--- a/wiki/SDD/Checklist-SDD_V3.0.docx
+++ b/wiki/SDD/Checklist-SDD_V3.0.docx
@@ -1,6 +1,6 @@
 
 <file path=word/document.xml><?xml version="1.0" encoding="utf-8"?>
-<w:document xmlns:wpc="http://schemas.microsoft.com/office/word/2010/wordprocessingCanvas" xmlns:mc="http://schemas.openxmlformats.org/markup-compatibility/2006" xmlns:o="urn:schemas-microsoft-com:office:office" xmlns:r="http://schemas.openxmlformats.org/officeDocument/2006/relationships" xmlns:m="http://schemas.openxmlformats.org/officeDocument/2006/math" xmlns:v="urn:schemas-microsoft-com:vml" xmlns:wp14="http://schemas.microsoft.com/office/word/2010/wordprocessingDrawing" xmlns:wp="http://schemas.openxmlformats.org/drawingml/2006/wordprocessingDrawing" xmlns:w10="urn:schemas-microsoft-com:office:word" xmlns:w="http://schemas.openxmlformats.org/wordprocessingml/2006/main" xmlns:w14="http://schemas.microsoft.com/office/word/2010/wordml" xmlns:w15="http://schemas.microsoft.com/office/word/2012/wordml" xmlns:wpg="http://schemas.microsoft.com/office/word/2010/wordprocessingGroup" xmlns:wpi="http://schemas.microsoft.com/office/word/2010/wordprocessingInk" xmlns:wne="http://schemas.microsoft.com/office/word/2006/wordml" xmlns:wps="http://schemas.microsoft.com/office/word/2010/wordprocessingShape" mc:Ignorable="w14 w15 wp14">
+<w:document xmlns:ve="http://schemas.openxmlformats.org/markup-compatibility/2006" xmlns:o="urn:schemas-microsoft-com:office:office" xmlns:r="http://schemas.openxmlformats.org/officeDocument/2006/relationships" xmlns:m="http://schemas.openxmlformats.org/officeDocument/2006/math" xmlns:v="urn:schemas-microsoft-com:vml" xmlns:wp="http://schemas.openxmlformats.org/drawingml/2006/wordprocessingDrawing" xmlns:w10="urn:schemas-microsoft-com:office:word" xmlns:w="http://schemas.openxmlformats.org/wordprocessingml/2006/main" xmlns:wne="http://schemas.microsoft.com/office/word/2006/wordml">
   <w:body>
     <w:p>
       <w:pPr>
@@ -88,7 +88,6 @@
                       <w:dataBinding w:prefixMappings="xmlns:ns0='http://purl.org/dc/elements/1.1/' xmlns:ns1='http://schemas.openxmlformats.org/package/2006/metadata/core-properties' " w:xpath="/ns1:coreProperties[1]/ns0:subject[1]" w:storeItemID="{6C3C8BC8-F283-45AE-878A-BAB7291924A1}"/>
                       <w:text/>
                     </w:sdtPr>
-                    <w:sdtEndPr/>
                     <w:sdtContent>
                       <w:r>
                         <w:rPr>
@@ -96,7 +95,43 @@
                           <w:szCs w:val="24"/>
                           <w:lang w:val="it-IT"/>
                         </w:rPr>
-                        <w:t xml:space="preserve">Checklist per VViSeR UniSa </w:t>
+                        <w:t xml:space="preserve">Checklist per </w:t>
+                      </w:r>
+                      <w:proofErr w:type="spellStart"/>
+                      <w:r>
+                        <w:rPr>
+                          <w:rFonts w:asciiTheme="majorHAnsi" w:hAnsiTheme="majorHAnsi"/>
+                          <w:szCs w:val="24"/>
+                          <w:lang w:val="it-IT"/>
+                        </w:rPr>
+                        <w:t>VViSeR</w:t>
+                      </w:r>
+                      <w:proofErr w:type="spellEnd"/>
+                      <w:r>
+                        <w:rPr>
+                          <w:rFonts w:asciiTheme="majorHAnsi" w:hAnsiTheme="majorHAnsi"/>
+                          <w:szCs w:val="24"/>
+                          <w:lang w:val="it-IT"/>
+                        </w:rPr>
+                        <w:t xml:space="preserve"> </w:t>
+                      </w:r>
+                      <w:proofErr w:type="spellStart"/>
+                      <w:r>
+                        <w:rPr>
+                          <w:rFonts w:asciiTheme="majorHAnsi" w:hAnsiTheme="majorHAnsi"/>
+                          <w:szCs w:val="24"/>
+                          <w:lang w:val="it-IT"/>
+                        </w:rPr>
+                        <w:t>UniSa</w:t>
+                      </w:r>
+                      <w:proofErr w:type="spellEnd"/>
+                      <w:r>
+                        <w:rPr>
+                          <w:rFonts w:asciiTheme="majorHAnsi" w:hAnsiTheme="majorHAnsi"/>
+                          <w:szCs w:val="24"/>
+                          <w:lang w:val="it-IT"/>
+                        </w:rPr>
+                        <w:t xml:space="preserve"> </w:t>
                       </w:r>
                       <w:r>
                         <w:rPr>
@@ -179,7 +214,6 @@
                             <w:calendar w:val="gregorian"/>
                           </w:date>
                         </w:sdtPr>
-                        <w:sdtEndPr/>
                         <w:sdtContent>
                           <w:p>
                             <w:pPr>
@@ -342,7 +376,6 @@
                           <w:dataBinding w:prefixMappings="xmlns:ns0='http://purl.org/dc/elements/1.1/' xmlns:ns1='http://schemas.openxmlformats.org/package/2006/metadata/core-properties' " w:xpath="/ns1:coreProperties[1]/ns0:creator[1]" w:storeItemID="{6C3C8BC8-F283-45AE-878A-BAB7291924A1}"/>
                           <w:text/>
                         </w:sdtPr>
-                        <w:sdtEndPr/>
                         <w:sdtContent>
                           <w:r>
                             <w:rPr>
@@ -419,7 +452,7 @@
                                     <a:blip r:embed="rId9">
                                       <a:extLst>
                                         <a:ext uri="{28A0092B-C50C-407E-A947-70E740481C1C}">
-                                          <a14:useLocalDpi xmlns:a14="http://schemas.microsoft.com/office/drawing/2010/main" val="0"/>
+                                          <a14:useLocalDpi xmlns:a14="http://schemas.microsoft.com/office/drawing/2010/main" xmlns:wps="http://schemas.microsoft.com/office/word/2010/wordprocessingShape" xmlns:wpi="http://schemas.microsoft.com/office/word/2010/wordprocessingInk" xmlns:wpg="http://schemas.microsoft.com/office/word/2010/wordprocessingGroup" xmlns:w15="http://schemas.microsoft.com/office/word/2012/wordml" xmlns:w14="http://schemas.microsoft.com/office/word/2010/wordml" xmlns:w="http://schemas.openxmlformats.org/wordprocessingml/2006/main" xmlns:w10="urn:schemas-microsoft-com:office:word" xmlns:wp14="http://schemas.microsoft.com/office/word/2010/wordprocessingDrawing" xmlns:v="urn:schemas-microsoft-com:vml" xmlns:o="urn:schemas-microsoft-com:office:office" xmlns:mc="http://schemas.openxmlformats.org/markup-compatibility/2006" xmlns:wpc="http://schemas.microsoft.com/office/word/2010/wordprocessingCanvas" xmlns="" val="0"/>
                                         </a:ext>
                                       </a:extLst>
                                     </a:blip>
@@ -518,7 +551,7 @@
       <w:tblPr>
         <w:tblStyle w:val="Tabellaelenco3-colore21"/>
         <w:tblW w:w="5000" w:type="pct"/>
-        <w:tblLook w:val="04A0" w:firstRow="1" w:lastRow="0" w:firstColumn="1" w:lastColumn="0" w:noHBand="0" w:noVBand="1"/>
+        <w:tblLook w:val="04A0"/>
       </w:tblPr>
       <w:tblGrid>
         <w:gridCol w:w="1569"/>
@@ -526,11 +559,11 @@
       </w:tblGrid>
       <w:tr>
         <w:trPr>
-          <w:cnfStyle w:val="100000000000" w:firstRow="1" w:lastRow="0" w:firstColumn="0" w:lastColumn="0" w:oddVBand="0" w:evenVBand="0" w:oddHBand="0" w:evenHBand="0" w:firstRowFirstColumn="0" w:firstRowLastColumn="0" w:lastRowFirstColumn="0" w:lastRowLastColumn="0"/>
+          <w:cnfStyle w:val="100000000000"/>
         </w:trPr>
         <w:tc>
           <w:tcPr>
-            <w:cnfStyle w:val="001000000100" w:firstRow="0" w:lastRow="0" w:firstColumn="1" w:lastColumn="0" w:oddVBand="0" w:evenVBand="0" w:oddHBand="0" w:evenHBand="0" w:firstRowFirstColumn="1" w:firstRowLastColumn="0" w:lastRowFirstColumn="0" w:lastRowLastColumn="0"/>
+            <w:cnfStyle w:val="001000000100"/>
             <w:tcW w:w="819" w:type="pct"/>
             <w:vAlign w:val="center"/>
           </w:tcPr>
@@ -557,7 +590,7 @@
           <w:p>
             <w:pPr>
               <w:spacing w:line="360" w:lineRule="auto"/>
-              <w:cnfStyle w:val="100000000000" w:firstRow="1" w:lastRow="0" w:firstColumn="0" w:lastColumn="0" w:oddVBand="0" w:evenVBand="0" w:oddHBand="0" w:evenHBand="0" w:firstRowFirstColumn="0" w:firstRowLastColumn="0" w:lastRowFirstColumn="0" w:lastRowLastColumn="0"/>
+              <w:cnfStyle w:val="100000000000"/>
               <w:rPr>
                 <w:lang w:val="it-IT"/>
               </w:rPr>
@@ -573,11 +606,11 @@
       </w:tr>
       <w:tr>
         <w:trPr>
-          <w:cnfStyle w:val="000000100000" w:firstRow="0" w:lastRow="0" w:firstColumn="0" w:lastColumn="0" w:oddVBand="0" w:evenVBand="0" w:oddHBand="1" w:evenHBand="0" w:firstRowFirstColumn="0" w:firstRowLastColumn="0" w:lastRowFirstColumn="0" w:lastRowLastColumn="0"/>
+          <w:cnfStyle w:val="000000100000"/>
         </w:trPr>
         <w:tc>
           <w:tcPr>
-            <w:cnfStyle w:val="001000000000" w:firstRow="0" w:lastRow="0" w:firstColumn="1" w:lastColumn="0" w:oddVBand="0" w:evenVBand="0" w:oddHBand="0" w:evenHBand="0" w:firstRowFirstColumn="0" w:firstRowLastColumn="0" w:lastRowFirstColumn="0" w:lastRowLastColumn="0"/>
+            <w:cnfStyle w:val="001000000000"/>
             <w:tcW w:w="819" w:type="pct"/>
             <w:shd w:val="clear" w:color="auto" w:fill="00B050"/>
             <w:vAlign w:val="center"/>
@@ -599,7 +632,7 @@
           <w:p>
             <w:pPr>
               <w:spacing w:line="360" w:lineRule="auto"/>
-              <w:cnfStyle w:val="000000100000" w:firstRow="0" w:lastRow="0" w:firstColumn="0" w:lastColumn="0" w:oddVBand="0" w:evenVBand="0" w:oddHBand="1" w:evenHBand="0" w:firstRowFirstColumn="0" w:firstRowLastColumn="0" w:lastRowFirstColumn="0" w:lastRowLastColumn="0"/>
+              <w:cnfStyle w:val="000000100000"/>
               <w:rPr>
                 <w:lang w:val="it-IT"/>
               </w:rPr>
@@ -622,7 +655,7 @@
       <w:tr>
         <w:tc>
           <w:tcPr>
-            <w:cnfStyle w:val="001000000000" w:firstRow="0" w:lastRow="0" w:firstColumn="1" w:lastColumn="0" w:oddVBand="0" w:evenVBand="0" w:oddHBand="0" w:evenHBand="0" w:firstRowFirstColumn="0" w:firstRowLastColumn="0" w:lastRowFirstColumn="0" w:lastRowLastColumn="0"/>
+            <w:cnfStyle w:val="001000000000"/>
             <w:tcW w:w="819" w:type="pct"/>
             <w:shd w:val="clear" w:color="auto" w:fill="FFFF00"/>
             <w:vAlign w:val="center"/>
@@ -644,7 +677,7 @@
           <w:p>
             <w:pPr>
               <w:spacing w:line="360" w:lineRule="auto"/>
-              <w:cnfStyle w:val="000000000000" w:firstRow="0" w:lastRow="0" w:firstColumn="0" w:lastColumn="0" w:oddVBand="0" w:evenVBand="0" w:oddHBand="0" w:evenHBand="0" w:firstRowFirstColumn="0" w:firstRowLastColumn="0" w:lastRowFirstColumn="0" w:lastRowLastColumn="0"/>
+              <w:cnfStyle w:val="000000000000"/>
               <w:rPr>
                 <w:lang w:val="it-IT"/>
               </w:rPr>
@@ -666,11 +699,11 @@
       </w:tr>
       <w:tr>
         <w:trPr>
-          <w:cnfStyle w:val="000000100000" w:firstRow="0" w:lastRow="0" w:firstColumn="0" w:lastColumn="0" w:oddVBand="0" w:evenVBand="0" w:oddHBand="1" w:evenHBand="0" w:firstRowFirstColumn="0" w:firstRowLastColumn="0" w:lastRowFirstColumn="0" w:lastRowLastColumn="0"/>
+          <w:cnfStyle w:val="000000100000"/>
         </w:trPr>
         <w:tc>
           <w:tcPr>
-            <w:cnfStyle w:val="001000000000" w:firstRow="0" w:lastRow="0" w:firstColumn="1" w:lastColumn="0" w:oddVBand="0" w:evenVBand="0" w:oddHBand="0" w:evenHBand="0" w:firstRowFirstColumn="0" w:firstRowLastColumn="0" w:lastRowFirstColumn="0" w:lastRowLastColumn="0"/>
+            <w:cnfStyle w:val="001000000000"/>
             <w:tcW w:w="819" w:type="pct"/>
             <w:shd w:val="clear" w:color="auto" w:fill="FF0000"/>
             <w:vAlign w:val="center"/>
@@ -692,7 +725,7 @@
           <w:p>
             <w:pPr>
               <w:spacing w:line="360" w:lineRule="auto"/>
-              <w:cnfStyle w:val="000000100000" w:firstRow="0" w:lastRow="0" w:firstColumn="0" w:lastColumn="0" w:oddVBand="0" w:evenVBand="0" w:oddHBand="1" w:evenHBand="0" w:firstRowFirstColumn="0" w:firstRowLastColumn="0" w:lastRowFirstColumn="0" w:lastRowLastColumn="0"/>
+              <w:cnfStyle w:val="000000100000"/>
               <w:rPr>
                 <w:lang w:val="it-IT"/>
               </w:rPr>
@@ -715,7 +748,7 @@
       <w:tr>
         <w:tc>
           <w:tcPr>
-            <w:cnfStyle w:val="001000000000" w:firstRow="0" w:lastRow="0" w:firstColumn="1" w:lastColumn="0" w:oddVBand="0" w:evenVBand="0" w:oddHBand="0" w:evenHBand="0" w:firstRowFirstColumn="0" w:firstRowLastColumn="0" w:lastRowFirstColumn="0" w:lastRowLastColumn="0"/>
+            <w:cnfStyle w:val="001000000000"/>
             <w:tcW w:w="819" w:type="pct"/>
             <w:shd w:val="clear" w:color="auto" w:fill="A6A6A6" w:themeFill="background1" w:themeFillShade="A6"/>
             <w:vAlign w:val="center"/>
@@ -737,7 +770,7 @@
           <w:p>
             <w:pPr>
               <w:spacing w:line="360" w:lineRule="auto"/>
-              <w:cnfStyle w:val="000000000000" w:firstRow="0" w:lastRow="0" w:firstColumn="0" w:lastColumn="0" w:oddVBand="0" w:evenVBand="0" w:oddHBand="0" w:evenHBand="0" w:firstRowFirstColumn="0" w:firstRowLastColumn="0" w:lastRowFirstColumn="0" w:lastRowLastColumn="0"/>
+              <w:cnfStyle w:val="000000000000"/>
               <w:rPr>
                 <w:lang w:val="it-IT"/>
               </w:rPr>
@@ -770,7 +803,7 @@
       <w:tblPr>
         <w:tblStyle w:val="Tabellaelenco3-colore21"/>
         <w:tblW w:w="5000" w:type="pct"/>
-        <w:tblLook w:val="00A0" w:firstRow="1" w:lastRow="0" w:firstColumn="1" w:lastColumn="0" w:noHBand="0" w:noVBand="0"/>
+        <w:tblLook w:val="00A0"/>
       </w:tblPr>
       <w:tblGrid>
         <w:gridCol w:w="2145"/>
@@ -778,12 +811,12 @@
       </w:tblGrid>
       <w:tr>
         <w:trPr>
-          <w:cnfStyle w:val="100000000000" w:firstRow="1" w:lastRow="0" w:firstColumn="0" w:lastColumn="0" w:oddVBand="0" w:evenVBand="0" w:oddHBand="0" w:evenHBand="0" w:firstRowFirstColumn="0" w:firstRowLastColumn="0" w:lastRowFirstColumn="0" w:lastRowLastColumn="0"/>
+          <w:cnfStyle w:val="100000000000"/>
           <w:trHeight w:val="393"/>
         </w:trPr>
         <w:tc>
           <w:tcPr>
-            <w:cnfStyle w:val="001000000100" w:firstRow="0" w:lastRow="0" w:firstColumn="1" w:lastColumn="0" w:oddVBand="0" w:evenVBand="0" w:oddHBand="0" w:evenHBand="0" w:firstRowFirstColumn="1" w:firstRowLastColumn="0" w:lastRowFirstColumn="0" w:lastRowLastColumn="0"/>
+            <w:cnfStyle w:val="001000000100"/>
             <w:tcW w:w="1120" w:type="pct"/>
           </w:tcPr>
           <w:p>
@@ -820,7 +853,7 @@
         </w:tc>
         <w:tc>
           <w:tcPr>
-            <w:cnfStyle w:val="000010000000" w:firstRow="0" w:lastRow="0" w:firstColumn="0" w:lastColumn="0" w:oddVBand="1" w:evenVBand="0" w:oddHBand="0" w:evenHBand="0" w:firstRowFirstColumn="0" w:firstRowLastColumn="0" w:lastRowFirstColumn="0" w:lastRowLastColumn="0"/>
+            <w:cnfStyle w:val="000010000000"/>
             <w:tcW w:w="3880" w:type="pct"/>
           </w:tcPr>
           <w:p>
@@ -838,24 +871,44 @@
                 <w:lang w:val="it-IT"/>
               </w:rPr>
             </w:pPr>
+            <w:proofErr w:type="spellStart"/>
             <w:r>
               <w:rPr>
                 <w:rFonts w:ascii="Calibri" w:hAnsi="Calibri"/>
                 <w:sz w:val="24"/>
                 <w:lang w:val="it-IT"/>
               </w:rPr>
-              <w:t>VViSeR UniSa</w:t>
-            </w:r>
+              <w:t>VViSeR</w:t>
+            </w:r>
+            <w:proofErr w:type="spellEnd"/>
+            <w:r>
+              <w:rPr>
+                <w:rFonts w:ascii="Calibri" w:hAnsi="Calibri"/>
+                <w:sz w:val="24"/>
+                <w:lang w:val="it-IT"/>
+              </w:rPr>
+              <w:t xml:space="preserve"> </w:t>
+            </w:r>
+            <w:proofErr w:type="spellStart"/>
+            <w:r>
+              <w:rPr>
+                <w:rFonts w:ascii="Calibri" w:hAnsi="Calibri"/>
+                <w:sz w:val="24"/>
+                <w:lang w:val="it-IT"/>
+              </w:rPr>
+              <w:t>UniSa</w:t>
+            </w:r>
+            <w:proofErr w:type="spellEnd"/>
           </w:p>
         </w:tc>
       </w:tr>
       <w:tr>
         <w:trPr>
-          <w:cnfStyle w:val="000000100000" w:firstRow="0" w:lastRow="0" w:firstColumn="0" w:lastColumn="0" w:oddVBand="0" w:evenVBand="0" w:oddHBand="1" w:evenHBand="0" w:firstRowFirstColumn="0" w:firstRowLastColumn="0" w:lastRowFirstColumn="0" w:lastRowLastColumn="0"/>
+          <w:cnfStyle w:val="000000100000"/>
         </w:trPr>
         <w:tc>
           <w:tcPr>
-            <w:cnfStyle w:val="001000000000" w:firstRow="0" w:lastRow="0" w:firstColumn="1" w:lastColumn="0" w:oddVBand="0" w:evenVBand="0" w:oddHBand="0" w:evenHBand="0" w:firstRowFirstColumn="0" w:firstRowLastColumn="0" w:lastRowFirstColumn="0" w:lastRowLastColumn="0"/>
+            <w:cnfStyle w:val="001000000000"/>
             <w:tcW w:w="5000" w:type="pct"/>
             <w:gridSpan w:val="2"/>
           </w:tcPr>
@@ -867,6 +920,7 @@
                 <w:lang w:val="it-IT"/>
               </w:rPr>
             </w:pPr>
+            <w:proofErr w:type="spellStart"/>
             <w:r>
               <w:rPr>
                 <w:rFonts w:ascii="Calibri" w:hAnsi="Calibri"/>
@@ -874,6 +928,7 @@
               </w:rPr>
               <w:t>Deliverable</w:t>
             </w:r>
+            <w:proofErr w:type="spellEnd"/>
           </w:p>
         </w:tc>
       </w:tr>
@@ -883,7 +938,7 @@
         </w:trPr>
         <w:tc>
           <w:tcPr>
-            <w:cnfStyle w:val="001000000000" w:firstRow="0" w:lastRow="0" w:firstColumn="1" w:lastColumn="0" w:oddVBand="0" w:evenVBand="0" w:oddHBand="0" w:evenHBand="0" w:firstRowFirstColumn="0" w:firstRowLastColumn="0" w:lastRowFirstColumn="0" w:lastRowLastColumn="0"/>
+            <w:cnfStyle w:val="001000000000"/>
             <w:tcW w:w="1120" w:type="pct"/>
           </w:tcPr>
           <w:p>
@@ -909,16 +964,24 @@
                 <w:b w:val="0"/>
               </w:rPr>
             </w:pPr>
+            <w:proofErr w:type="spellStart"/>
             <w:r>
               <w:rPr>
                 <w:rFonts w:ascii="Calibri" w:hAnsi="Calibri"/>
               </w:rPr>
-              <w:t xml:space="preserve">Versione: </w:t>
-            </w:r>
+              <w:t>Versione</w:t>
+            </w:r>
+            <w:proofErr w:type="spellEnd"/>
             <w:r>
               <w:rPr>
                 <w:rFonts w:ascii="Calibri" w:hAnsi="Calibri"/>
               </w:rPr>
+              <w:t xml:space="preserve">: </w:t>
+            </w:r>
+            <w:r>
+              <w:rPr>
+                <w:rFonts w:ascii="Calibri" w:hAnsi="Calibri"/>
+              </w:rPr>
               <w:t>3</w:t>
             </w:r>
             <w:r>
@@ -931,7 +994,7 @@
         </w:tc>
         <w:tc>
           <w:tcPr>
-            <w:cnfStyle w:val="000010000000" w:firstRow="0" w:lastRow="0" w:firstColumn="0" w:lastColumn="0" w:oddVBand="1" w:evenVBand="0" w:oddHBand="0" w:evenHBand="0" w:firstRowFirstColumn="0" w:firstRowLastColumn="0" w:lastRowFirstColumn="0" w:lastRowLastColumn="0"/>
+            <w:cnfStyle w:val="000010000000"/>
             <w:tcW w:w="3880" w:type="pct"/>
           </w:tcPr>
           <w:p>
@@ -956,8 +1019,20 @@
                 <w:sz w:val="24"/>
                 <w:lang w:val="it-IT"/>
               </w:rPr>
-              <w:t>System Design Document</w:t>
-            </w:r>
+              <w:t xml:space="preserve">System Design </w:t>
+            </w:r>
+            <w:proofErr w:type="spellStart"/>
+            <w:r>
+              <w:rPr>
+                <w:rFonts w:ascii="Calibri" w:hAnsi="Calibri"/>
+                <w:b w:val="0"/>
+                <w:bCs/>
+                <w:sz w:val="24"/>
+                <w:lang w:val="it-IT"/>
+              </w:rPr>
+              <w:t>Document</w:t>
+            </w:r>
+            <w:proofErr w:type="spellEnd"/>
           </w:p>
         </w:tc>
       </w:tr>
@@ -982,7 +1057,7 @@
       <w:tblPr>
         <w:tblStyle w:val="Tabellaelenco3-colore21"/>
         <w:tblW w:w="5000" w:type="pct"/>
-        <w:tblLook w:val="0020" w:firstRow="1" w:lastRow="0" w:firstColumn="0" w:lastColumn="0" w:noHBand="0" w:noVBand="0"/>
+        <w:tblLook w:val="0020"/>
       </w:tblPr>
       <w:tblGrid>
         <w:gridCol w:w="714"/>
@@ -991,11 +1066,11 @@
       </w:tblGrid>
       <w:tr>
         <w:trPr>
-          <w:cnfStyle w:val="100000000000" w:firstRow="1" w:lastRow="0" w:firstColumn="0" w:lastColumn="0" w:oddVBand="0" w:evenVBand="0" w:oddHBand="0" w:evenHBand="0" w:firstRowFirstColumn="0" w:firstRowLastColumn="0" w:lastRowFirstColumn="0" w:lastRowLastColumn="0"/>
+          <w:cnfStyle w:val="100000000000"/>
         </w:trPr>
         <w:tc>
           <w:tcPr>
-            <w:cnfStyle w:val="000010000000" w:firstRow="0" w:lastRow="0" w:firstColumn="0" w:lastColumn="0" w:oddVBand="1" w:evenVBand="0" w:oddHBand="0" w:evenHBand="0" w:firstRowFirstColumn="0" w:firstRowLastColumn="0" w:lastRowFirstColumn="0" w:lastRowLastColumn="0"/>
+            <w:cnfStyle w:val="000010000000"/>
             <w:tcW w:w="5000" w:type="pct"/>
             <w:gridSpan w:val="3"/>
           </w:tcPr>
@@ -1029,11 +1104,11 @@
       </w:tr>
       <w:tr>
         <w:trPr>
-          <w:cnfStyle w:val="000000100000" w:firstRow="0" w:lastRow="0" w:firstColumn="0" w:lastColumn="0" w:oddVBand="0" w:evenVBand="0" w:oddHBand="1" w:evenHBand="0" w:firstRowFirstColumn="0" w:firstRowLastColumn="0" w:lastRowFirstColumn="0" w:lastRowLastColumn="0"/>
+          <w:cnfStyle w:val="000000100000"/>
         </w:trPr>
         <w:tc>
           <w:tcPr>
-            <w:cnfStyle w:val="000010000000" w:firstRow="0" w:lastRow="0" w:firstColumn="0" w:lastColumn="0" w:oddVBand="1" w:evenVBand="0" w:oddHBand="0" w:evenHBand="0" w:firstRowFirstColumn="0" w:firstRowLastColumn="0" w:lastRowFirstColumn="0" w:lastRowLastColumn="0"/>
+            <w:cnfStyle w:val="000010000000"/>
             <w:tcW w:w="373" w:type="pct"/>
           </w:tcPr>
           <w:p>
@@ -1071,7 +1146,7 @@
               <w:keepLines/>
               <w:spacing w:line="276" w:lineRule="auto"/>
               <w:jc w:val="center"/>
-              <w:cnfStyle w:val="000000100000" w:firstRow="0" w:lastRow="0" w:firstColumn="0" w:lastColumn="0" w:oddVBand="0" w:evenVBand="0" w:oddHBand="1" w:evenHBand="0" w:firstRowFirstColumn="0" w:firstRowLastColumn="0" w:lastRowFirstColumn="0" w:lastRowLastColumn="0"/>
+              <w:cnfStyle w:val="000000100000"/>
               <w:rPr>
                 <w:b/>
                 <w:lang w:val="it-IT"/>
@@ -1088,7 +1163,7 @@
         </w:tc>
         <w:tc>
           <w:tcPr>
-            <w:cnfStyle w:val="000010000000" w:firstRow="0" w:lastRow="0" w:firstColumn="0" w:lastColumn="0" w:oddVBand="1" w:evenVBand="0" w:oddHBand="0" w:evenHBand="0" w:firstRowFirstColumn="0" w:firstRowLastColumn="0" w:lastRowFirstColumn="0" w:lastRowLastColumn="0"/>
+            <w:cnfStyle w:val="000010000000"/>
             <w:tcW w:w="745" w:type="pct"/>
           </w:tcPr>
           <w:p>
@@ -1117,7 +1192,7 @@
         </w:trPr>
         <w:tc>
           <w:tcPr>
-            <w:cnfStyle w:val="000010000000" w:firstRow="0" w:lastRow="0" w:firstColumn="0" w:lastColumn="0" w:oddVBand="1" w:evenVBand="0" w:oddHBand="0" w:evenHBand="0" w:firstRowFirstColumn="0" w:firstRowLastColumn="0" w:lastRowFirstColumn="0" w:lastRowLastColumn="0"/>
+            <w:cnfStyle w:val="000010000000"/>
             <w:tcW w:w="5000" w:type="pct"/>
             <w:gridSpan w:val="3"/>
             <w:shd w:val="clear" w:color="auto" w:fill="F9AE63"/>
@@ -1153,11 +1228,11 @@
       </w:tr>
       <w:tr>
         <w:trPr>
-          <w:cnfStyle w:val="000000100000" w:firstRow="0" w:lastRow="0" w:firstColumn="0" w:lastColumn="0" w:oddVBand="0" w:evenVBand="0" w:oddHBand="1" w:evenHBand="0" w:firstRowFirstColumn="0" w:firstRowLastColumn="0" w:lastRowFirstColumn="0" w:lastRowLastColumn="0"/>
+          <w:cnfStyle w:val="000000100000"/>
         </w:trPr>
         <w:tc>
           <w:tcPr>
-            <w:cnfStyle w:val="000010000000" w:firstRow="0" w:lastRow="0" w:firstColumn="0" w:lastColumn="0" w:oddVBand="1" w:evenVBand="0" w:oddHBand="0" w:evenHBand="0" w:firstRowFirstColumn="0" w:firstRowLastColumn="0" w:lastRowFirstColumn="0" w:lastRowLastColumn="0"/>
+            <w:cnfStyle w:val="000010000000"/>
             <w:tcW w:w="373" w:type="pct"/>
           </w:tcPr>
           <w:p>
@@ -1182,7 +1257,7 @@
           <w:p>
             <w:pPr>
               <w:spacing w:line="276" w:lineRule="auto"/>
-              <w:cnfStyle w:val="000000100000" w:firstRow="0" w:lastRow="0" w:firstColumn="0" w:lastColumn="0" w:oddVBand="0" w:evenVBand="0" w:oddHBand="1" w:evenHBand="0" w:firstRowFirstColumn="0" w:firstRowLastColumn="0" w:lastRowFirstColumn="0" w:lastRowLastColumn="0"/>
+              <w:cnfStyle w:val="000000100000"/>
               <w:rPr>
                 <w:lang w:val="it-IT" w:bidi="he-IL"/>
               </w:rPr>
@@ -1197,7 +1272,7 @@
         </w:tc>
         <w:tc>
           <w:tcPr>
-            <w:cnfStyle w:val="000010000000" w:firstRow="0" w:lastRow="0" w:firstColumn="0" w:lastColumn="0" w:oddVBand="1" w:evenVBand="0" w:oddHBand="0" w:evenHBand="0" w:firstRowFirstColumn="0" w:firstRowLastColumn="0" w:lastRowFirstColumn="0" w:lastRowLastColumn="0"/>
+            <w:cnfStyle w:val="000010000000"/>
             <w:tcW w:w="745" w:type="pct"/>
             <w:shd w:val="clear" w:color="auto" w:fill="00B050"/>
           </w:tcPr>
@@ -1217,7 +1292,7 @@
       <w:tr>
         <w:tc>
           <w:tcPr>
-            <w:cnfStyle w:val="000010000000" w:firstRow="0" w:lastRow="0" w:firstColumn="0" w:lastColumn="0" w:oddVBand="1" w:evenVBand="0" w:oddHBand="0" w:evenHBand="0" w:firstRowFirstColumn="0" w:firstRowLastColumn="0" w:lastRowFirstColumn="0" w:lastRowLastColumn="0"/>
+            <w:cnfStyle w:val="000010000000"/>
             <w:tcW w:w="373" w:type="pct"/>
           </w:tcPr>
           <w:p>
@@ -1242,19 +1317,27 @@
           <w:p>
             <w:pPr>
               <w:spacing w:line="276" w:lineRule="auto"/>
-              <w:cnfStyle w:val="000000000000" w:firstRow="0" w:lastRow="0" w:firstColumn="0" w:lastColumn="0" w:oddVBand="0" w:evenVBand="0" w:oddHBand="0" w:evenHBand="0" w:firstRowFirstColumn="0" w:firstRowLastColumn="0" w:lastRowFirstColumn="0" w:lastRowLastColumn="0"/>
+              <w:cnfStyle w:val="000000000000"/>
               <w:rPr>
                 <w:lang w:val="it-IT" w:bidi="he-IL"/>
               </w:rPr>
             </w:pPr>
             <w:r>
-              <w:t>È leggibile?</w:t>
-            </w:r>
-          </w:p>
-        </w:tc>
-        <w:tc>
-          <w:tcPr>
-            <w:cnfStyle w:val="000010000000" w:firstRow="0" w:lastRow="0" w:firstColumn="0" w:lastColumn="0" w:oddVBand="1" w:evenVBand="0" w:oddHBand="0" w:evenHBand="0" w:firstRowFirstColumn="0" w:firstRowLastColumn="0" w:lastRowFirstColumn="0" w:lastRowLastColumn="0"/>
+              <w:t xml:space="preserve">È </w:t>
+            </w:r>
+            <w:proofErr w:type="spellStart"/>
+            <w:r>
+              <w:t>leggibile</w:t>
+            </w:r>
+            <w:proofErr w:type="spellEnd"/>
+            <w:r>
+              <w:t>?</w:t>
+            </w:r>
+          </w:p>
+        </w:tc>
+        <w:tc>
+          <w:tcPr>
+            <w:cnfStyle w:val="000010000000"/>
             <w:tcW w:w="745" w:type="pct"/>
             <w:shd w:val="clear" w:color="auto" w:fill="00B050"/>
           </w:tcPr>
@@ -1273,11 +1356,11 @@
       </w:tr>
       <w:tr>
         <w:trPr>
-          <w:cnfStyle w:val="000000100000" w:firstRow="0" w:lastRow="0" w:firstColumn="0" w:lastColumn="0" w:oddVBand="0" w:evenVBand="0" w:oddHBand="1" w:evenHBand="0" w:firstRowFirstColumn="0" w:firstRowLastColumn="0" w:lastRowFirstColumn="0" w:lastRowLastColumn="0"/>
+          <w:cnfStyle w:val="000000100000"/>
         </w:trPr>
         <w:tc>
           <w:tcPr>
-            <w:cnfStyle w:val="000010000000" w:firstRow="0" w:lastRow="0" w:firstColumn="0" w:lastColumn="0" w:oddVBand="1" w:evenVBand="0" w:oddHBand="0" w:evenHBand="0" w:firstRowFirstColumn="0" w:firstRowLastColumn="0" w:lastRowFirstColumn="0" w:lastRowLastColumn="0"/>
+            <w:cnfStyle w:val="000010000000"/>
             <w:tcW w:w="373" w:type="pct"/>
           </w:tcPr>
           <w:p>
@@ -1302,7 +1385,7 @@
           <w:p>
             <w:pPr>
               <w:spacing w:line="276" w:lineRule="auto"/>
-              <w:cnfStyle w:val="000000100000" w:firstRow="0" w:lastRow="0" w:firstColumn="0" w:lastColumn="0" w:oddVBand="0" w:evenVBand="0" w:oddHBand="1" w:evenHBand="0" w:firstRowFirstColumn="0" w:firstRowLastColumn="0" w:lastRowFirstColumn="0" w:lastRowLastColumn="0"/>
+              <w:cnfStyle w:val="000000100000"/>
               <w:rPr>
                 <w:lang w:val="it-IT" w:bidi="he-IL"/>
               </w:rPr>
@@ -1317,7 +1400,7 @@
         </w:tc>
         <w:tc>
           <w:tcPr>
-            <w:cnfStyle w:val="000010000000" w:firstRow="0" w:lastRow="0" w:firstColumn="0" w:lastColumn="0" w:oddVBand="1" w:evenVBand="0" w:oddHBand="0" w:evenHBand="0" w:firstRowFirstColumn="0" w:firstRowLastColumn="0" w:lastRowFirstColumn="0" w:lastRowLastColumn="0"/>
+            <w:cnfStyle w:val="000010000000"/>
             <w:tcW w:w="745" w:type="pct"/>
             <w:shd w:val="clear" w:color="auto" w:fill="00B050"/>
           </w:tcPr>
@@ -1337,7 +1420,7 @@
       <w:tr>
         <w:tc>
           <w:tcPr>
-            <w:cnfStyle w:val="000010000000" w:firstRow="0" w:lastRow="0" w:firstColumn="0" w:lastColumn="0" w:oddVBand="1" w:evenVBand="0" w:oddHBand="0" w:evenHBand="0" w:firstRowFirstColumn="0" w:firstRowLastColumn="0" w:lastRowFirstColumn="0" w:lastRowLastColumn="0"/>
+            <w:cnfStyle w:val="000010000000"/>
             <w:tcW w:w="373" w:type="pct"/>
           </w:tcPr>
           <w:p>
@@ -1362,7 +1445,7 @@
           <w:p>
             <w:pPr>
               <w:spacing w:line="276" w:lineRule="auto"/>
-              <w:cnfStyle w:val="000000000000" w:firstRow="0" w:lastRow="0" w:firstColumn="0" w:lastColumn="0" w:oddVBand="0" w:evenVBand="0" w:oddHBand="0" w:evenHBand="0" w:firstRowFirstColumn="0" w:firstRowLastColumn="0" w:lastRowFirstColumn="0" w:lastRowLastColumn="0"/>
+              <w:cnfStyle w:val="000000000000"/>
               <w:rPr>
                 <w:lang w:val="it-IT" w:bidi="he-IL"/>
               </w:rPr>
@@ -1377,7 +1460,7 @@
         </w:tc>
         <w:tc>
           <w:tcPr>
-            <w:cnfStyle w:val="000010000000" w:firstRow="0" w:lastRow="0" w:firstColumn="0" w:lastColumn="0" w:oddVBand="1" w:evenVBand="0" w:oddHBand="0" w:evenHBand="0" w:firstRowFirstColumn="0" w:firstRowLastColumn="0" w:lastRowFirstColumn="0" w:lastRowLastColumn="0"/>
+            <w:cnfStyle w:val="000010000000"/>
             <w:tcW w:w="745" w:type="pct"/>
             <w:shd w:val="clear" w:color="auto" w:fill="00B050"/>
           </w:tcPr>
@@ -1396,11 +1479,11 @@
       </w:tr>
       <w:tr>
         <w:trPr>
-          <w:cnfStyle w:val="000000100000" w:firstRow="0" w:lastRow="0" w:firstColumn="0" w:lastColumn="0" w:oddVBand="0" w:evenVBand="0" w:oddHBand="1" w:evenHBand="0" w:firstRowFirstColumn="0" w:firstRowLastColumn="0" w:lastRowFirstColumn="0" w:lastRowLastColumn="0"/>
+          <w:cnfStyle w:val="000000100000"/>
         </w:trPr>
         <w:tc>
           <w:tcPr>
-            <w:cnfStyle w:val="000010000000" w:firstRow="0" w:lastRow="0" w:firstColumn="0" w:lastColumn="0" w:oddVBand="1" w:evenVBand="0" w:oddHBand="0" w:evenHBand="0" w:firstRowFirstColumn="0" w:firstRowLastColumn="0" w:lastRowFirstColumn="0" w:lastRowLastColumn="0"/>
+            <w:cnfStyle w:val="000010000000"/>
             <w:tcW w:w="373" w:type="pct"/>
           </w:tcPr>
           <w:p>
@@ -1425,7 +1508,7 @@
           <w:p>
             <w:pPr>
               <w:spacing w:line="276" w:lineRule="auto"/>
-              <w:cnfStyle w:val="000000100000" w:firstRow="0" w:lastRow="0" w:firstColumn="0" w:lastColumn="0" w:oddVBand="0" w:evenVBand="0" w:oddHBand="1" w:evenHBand="0" w:firstRowFirstColumn="0" w:firstRowLastColumn="0" w:lastRowFirstColumn="0" w:lastRowLastColumn="0"/>
+              <w:cnfStyle w:val="000000100000"/>
               <w:rPr>
                 <w:lang w:val="it-IT" w:bidi="he-IL"/>
               </w:rPr>
@@ -1440,7 +1523,7 @@
         </w:tc>
         <w:tc>
           <w:tcPr>
-            <w:cnfStyle w:val="000010000000" w:firstRow="0" w:lastRow="0" w:firstColumn="0" w:lastColumn="0" w:oddVBand="1" w:evenVBand="0" w:oddHBand="0" w:evenHBand="0" w:firstRowFirstColumn="0" w:firstRowLastColumn="0" w:lastRowFirstColumn="0" w:lastRowLastColumn="0"/>
+            <w:cnfStyle w:val="000010000000"/>
             <w:tcW w:w="745" w:type="pct"/>
             <w:shd w:val="clear" w:color="auto" w:fill="00B050"/>
           </w:tcPr>
@@ -1460,7 +1543,7 @@
       <w:tr>
         <w:tc>
           <w:tcPr>
-            <w:cnfStyle w:val="000010000000" w:firstRow="0" w:lastRow="0" w:firstColumn="0" w:lastColumn="0" w:oddVBand="1" w:evenVBand="0" w:oddHBand="0" w:evenHBand="0" w:firstRowFirstColumn="0" w:firstRowLastColumn="0" w:lastRowFirstColumn="0" w:lastRowLastColumn="0"/>
+            <w:cnfStyle w:val="000010000000"/>
             <w:tcW w:w="373" w:type="pct"/>
           </w:tcPr>
           <w:p>
@@ -1490,7 +1573,7 @@
                 <w:tab w:val="clear" w:pos="8640"/>
               </w:tabs>
               <w:spacing w:line="276" w:lineRule="auto"/>
-              <w:cnfStyle w:val="000000000000" w:firstRow="0" w:lastRow="0" w:firstColumn="0" w:lastColumn="0" w:oddVBand="0" w:evenVBand="0" w:oddHBand="0" w:evenHBand="0" w:firstRowFirstColumn="0" w:firstRowLastColumn="0" w:lastRowFirstColumn="0" w:lastRowLastColumn="0"/>
+              <w:cnfStyle w:val="000000000000"/>
               <w:rPr>
                 <w:lang w:val="it-IT" w:bidi="he-IL"/>
               </w:rPr>
@@ -1505,7 +1588,7 @@
         </w:tc>
         <w:tc>
           <w:tcPr>
-            <w:cnfStyle w:val="000010000000" w:firstRow="0" w:lastRow="0" w:firstColumn="0" w:lastColumn="0" w:oddVBand="1" w:evenVBand="0" w:oddHBand="0" w:evenHBand="0" w:firstRowFirstColumn="0" w:firstRowLastColumn="0" w:lastRowFirstColumn="0" w:lastRowLastColumn="0"/>
+            <w:cnfStyle w:val="000010000000"/>
             <w:tcW w:w="745" w:type="pct"/>
             <w:shd w:val="clear" w:color="auto" w:fill="00B050"/>
           </w:tcPr>
@@ -1524,11 +1607,11 @@
       </w:tr>
       <w:tr>
         <w:trPr>
-          <w:cnfStyle w:val="000000100000" w:firstRow="0" w:lastRow="0" w:firstColumn="0" w:lastColumn="0" w:oddVBand="0" w:evenVBand="0" w:oddHBand="1" w:evenHBand="0" w:firstRowFirstColumn="0" w:firstRowLastColumn="0" w:lastRowFirstColumn="0" w:lastRowLastColumn="0"/>
+          <w:cnfStyle w:val="000000100000"/>
         </w:trPr>
         <w:tc>
           <w:tcPr>
-            <w:cnfStyle w:val="000010000000" w:firstRow="0" w:lastRow="0" w:firstColumn="0" w:lastColumn="0" w:oddVBand="1" w:evenVBand="0" w:oddHBand="0" w:evenHBand="0" w:firstRowFirstColumn="0" w:firstRowLastColumn="0" w:lastRowFirstColumn="0" w:lastRowLastColumn="0"/>
+            <w:cnfStyle w:val="000010000000"/>
             <w:tcW w:w="373" w:type="pct"/>
           </w:tcPr>
           <w:p>
@@ -1553,7 +1636,7 @@
           <w:p>
             <w:pPr>
               <w:spacing w:line="276" w:lineRule="auto"/>
-              <w:cnfStyle w:val="000000100000" w:firstRow="0" w:lastRow="0" w:firstColumn="0" w:lastColumn="0" w:oddVBand="0" w:evenVBand="0" w:oddHBand="1" w:evenHBand="0" w:firstRowFirstColumn="0" w:firstRowLastColumn="0" w:lastRowFirstColumn="0" w:lastRowLastColumn="0"/>
+              <w:cnfStyle w:val="000000100000"/>
               <w:rPr>
                 <w:lang w:val="it-IT"/>
               </w:rPr>
@@ -1569,7 +1652,7 @@
         </w:tc>
         <w:tc>
           <w:tcPr>
-            <w:cnfStyle w:val="000010000000" w:firstRow="0" w:lastRow="0" w:firstColumn="0" w:lastColumn="0" w:oddVBand="1" w:evenVBand="0" w:oddHBand="0" w:evenHBand="0" w:firstRowFirstColumn="0" w:firstRowLastColumn="0" w:lastRowFirstColumn="0" w:lastRowLastColumn="0"/>
+            <w:cnfStyle w:val="000010000000"/>
             <w:tcW w:w="745" w:type="pct"/>
             <w:shd w:val="clear" w:color="auto" w:fill="00B050"/>
           </w:tcPr>
@@ -1589,7 +1672,7 @@
       <w:tr>
         <w:tc>
           <w:tcPr>
-            <w:cnfStyle w:val="000010000000" w:firstRow="0" w:lastRow="0" w:firstColumn="0" w:lastColumn="0" w:oddVBand="1" w:evenVBand="0" w:oddHBand="0" w:evenHBand="0" w:firstRowFirstColumn="0" w:firstRowLastColumn="0" w:lastRowFirstColumn="0" w:lastRowLastColumn="0"/>
+            <w:cnfStyle w:val="000010000000"/>
             <w:tcW w:w="5000" w:type="pct"/>
             <w:gridSpan w:val="3"/>
             <w:shd w:val="clear" w:color="auto" w:fill="F9AE63"/>
@@ -1617,18 +1700,42 @@
                 <w:sz w:val="28"/>
                 <w:lang w:val="it-IT" w:bidi="he-IL"/>
               </w:rPr>
-              <w:t>High Level Design</w:t>
+              <w:t xml:space="preserve">High </w:t>
+            </w:r>
+            <w:proofErr w:type="spellStart"/>
+            <w:r>
+              <w:rPr>
+                <w:b/>
+                <w:bCs/>
+                <w:i w:val="0"/>
+                <w:iCs/>
+                <w:sz w:val="28"/>
+                <w:lang w:val="it-IT" w:bidi="he-IL"/>
+              </w:rPr>
+              <w:t>Level</w:t>
+            </w:r>
+            <w:proofErr w:type="spellEnd"/>
+            <w:r>
+              <w:rPr>
+                <w:b/>
+                <w:bCs/>
+                <w:i w:val="0"/>
+                <w:iCs/>
+                <w:sz w:val="28"/>
+                <w:lang w:val="it-IT" w:bidi="he-IL"/>
+              </w:rPr>
+              <w:t xml:space="preserve"> Design</w:t>
             </w:r>
           </w:p>
         </w:tc>
       </w:tr>
       <w:tr>
         <w:trPr>
-          <w:cnfStyle w:val="000000100000" w:firstRow="0" w:lastRow="0" w:firstColumn="0" w:lastColumn="0" w:oddVBand="0" w:evenVBand="0" w:oddHBand="1" w:evenHBand="0" w:firstRowFirstColumn="0" w:firstRowLastColumn="0" w:lastRowFirstColumn="0" w:lastRowLastColumn="0"/>
+          <w:cnfStyle w:val="000000100000"/>
         </w:trPr>
         <w:tc>
           <w:tcPr>
-            <w:cnfStyle w:val="000010000000" w:firstRow="0" w:lastRow="0" w:firstColumn="0" w:lastColumn="0" w:oddVBand="1" w:evenVBand="0" w:oddHBand="0" w:evenHBand="0" w:firstRowFirstColumn="0" w:firstRowLastColumn="0" w:lastRowFirstColumn="0" w:lastRowLastColumn="0"/>
+            <w:cnfStyle w:val="000010000000"/>
             <w:tcW w:w="373" w:type="pct"/>
           </w:tcPr>
           <w:p>
@@ -1654,7 +1761,7 @@
             <w:pPr>
               <w:widowControl/>
               <w:spacing w:line="276" w:lineRule="auto"/>
-              <w:cnfStyle w:val="000000100000" w:firstRow="0" w:lastRow="0" w:firstColumn="0" w:lastColumn="0" w:oddVBand="0" w:evenVBand="0" w:oddHBand="1" w:evenHBand="0" w:firstRowFirstColumn="0" w:firstRowLastColumn="0" w:lastRowFirstColumn="0" w:lastRowLastColumn="0"/>
+              <w:cnfStyle w:val="000000100000"/>
               <w:rPr>
                 <w:lang w:val="it-IT"/>
               </w:rPr>
@@ -1669,7 +1776,7 @@
         </w:tc>
         <w:tc>
           <w:tcPr>
-            <w:cnfStyle w:val="000010000000" w:firstRow="0" w:lastRow="0" w:firstColumn="0" w:lastColumn="0" w:oddVBand="1" w:evenVBand="0" w:oddHBand="0" w:evenHBand="0" w:firstRowFirstColumn="0" w:firstRowLastColumn="0" w:lastRowFirstColumn="0" w:lastRowLastColumn="0"/>
+            <w:cnfStyle w:val="000010000000"/>
             <w:tcW w:w="745" w:type="pct"/>
             <w:shd w:val="clear" w:color="auto" w:fill="00B050"/>
           </w:tcPr>
@@ -1689,7 +1796,7 @@
       <w:tr>
         <w:tc>
           <w:tcPr>
-            <w:cnfStyle w:val="000010000000" w:firstRow="0" w:lastRow="0" w:firstColumn="0" w:lastColumn="0" w:oddVBand="1" w:evenVBand="0" w:oddHBand="0" w:evenHBand="0" w:firstRowFirstColumn="0" w:firstRowLastColumn="0" w:lastRowFirstColumn="0" w:lastRowLastColumn="0"/>
+            <w:cnfStyle w:val="000010000000"/>
             <w:tcW w:w="373" w:type="pct"/>
           </w:tcPr>
           <w:p>
@@ -1714,7 +1821,7 @@
           <w:p>
             <w:pPr>
               <w:spacing w:line="276" w:lineRule="auto"/>
-              <w:cnfStyle w:val="000000000000" w:firstRow="0" w:lastRow="0" w:firstColumn="0" w:lastColumn="0" w:oddVBand="0" w:evenVBand="0" w:oddHBand="0" w:evenHBand="0" w:firstRowFirstColumn="0" w:firstRowLastColumn="0" w:lastRowFirstColumn="0" w:lastRowLastColumn="0"/>
+              <w:cnfStyle w:val="000000000000"/>
               <w:rPr>
                 <w:lang w:val="it-IT"/>
               </w:rPr>
@@ -1729,7 +1836,7 @@
         </w:tc>
         <w:tc>
           <w:tcPr>
-            <w:cnfStyle w:val="000010000000" w:firstRow="0" w:lastRow="0" w:firstColumn="0" w:lastColumn="0" w:oddVBand="1" w:evenVBand="0" w:oddHBand="0" w:evenHBand="0" w:firstRowFirstColumn="0" w:firstRowLastColumn="0" w:lastRowFirstColumn="0" w:lastRowLastColumn="0"/>
+            <w:cnfStyle w:val="000010000000"/>
             <w:tcW w:w="745" w:type="pct"/>
             <w:shd w:val="clear" w:color="auto" w:fill="00B050"/>
           </w:tcPr>
@@ -1748,11 +1855,11 @@
       </w:tr>
       <w:tr>
         <w:trPr>
-          <w:cnfStyle w:val="000000100000" w:firstRow="0" w:lastRow="0" w:firstColumn="0" w:lastColumn="0" w:oddVBand="0" w:evenVBand="0" w:oddHBand="1" w:evenHBand="0" w:firstRowFirstColumn="0" w:firstRowLastColumn="0" w:lastRowFirstColumn="0" w:lastRowLastColumn="0"/>
+          <w:cnfStyle w:val="000000100000"/>
         </w:trPr>
         <w:tc>
           <w:tcPr>
-            <w:cnfStyle w:val="000010000000" w:firstRow="0" w:lastRow="0" w:firstColumn="0" w:lastColumn="0" w:oddVBand="1" w:evenVBand="0" w:oddHBand="0" w:evenHBand="0" w:firstRowFirstColumn="0" w:firstRowLastColumn="0" w:lastRowFirstColumn="0" w:lastRowLastColumn="0"/>
+            <w:cnfStyle w:val="000010000000"/>
             <w:tcW w:w="373" w:type="pct"/>
           </w:tcPr>
           <w:p>
@@ -1777,7 +1884,7 @@
           <w:p>
             <w:pPr>
               <w:spacing w:line="276" w:lineRule="auto"/>
-              <w:cnfStyle w:val="000000100000" w:firstRow="0" w:lastRow="0" w:firstColumn="0" w:lastColumn="0" w:oddVBand="0" w:evenVBand="0" w:oddHBand="1" w:evenHBand="0" w:firstRowFirstColumn="0" w:firstRowLastColumn="0" w:lastRowFirstColumn="0" w:lastRowLastColumn="0"/>
+              <w:cnfStyle w:val="000000100000"/>
               <w:rPr>
                 <w:lang w:val="it-IT" w:bidi="he-IL"/>
               </w:rPr>
@@ -1792,7 +1899,7 @@
         </w:tc>
         <w:tc>
           <w:tcPr>
-            <w:cnfStyle w:val="000010000000" w:firstRow="0" w:lastRow="0" w:firstColumn="0" w:lastColumn="0" w:oddVBand="1" w:evenVBand="0" w:oddHBand="0" w:evenHBand="0" w:firstRowFirstColumn="0" w:firstRowLastColumn="0" w:lastRowFirstColumn="0" w:lastRowLastColumn="0"/>
+            <w:cnfStyle w:val="000010000000"/>
             <w:tcW w:w="745" w:type="pct"/>
             <w:shd w:val="clear" w:color="auto" w:fill="00B050"/>
           </w:tcPr>
@@ -1815,7 +1922,7 @@
         </w:trPr>
         <w:tc>
           <w:tcPr>
-            <w:cnfStyle w:val="000010000000" w:firstRow="0" w:lastRow="0" w:firstColumn="0" w:lastColumn="0" w:oddVBand="1" w:evenVBand="0" w:oddHBand="0" w:evenHBand="0" w:firstRowFirstColumn="0" w:firstRowLastColumn="0" w:lastRowFirstColumn="0" w:lastRowLastColumn="0"/>
+            <w:cnfStyle w:val="000010000000"/>
             <w:tcW w:w="5000" w:type="pct"/>
             <w:gridSpan w:val="3"/>
             <w:shd w:val="clear" w:color="auto" w:fill="F9AE63"/>
@@ -1834,6 +1941,7 @@
                 <w:lang w:val="it-IT"/>
               </w:rPr>
             </w:pPr>
+            <w:proofErr w:type="spellStart"/>
             <w:r>
               <w:rPr>
                 <w:b/>
@@ -1845,749 +1953,9 @@
                 <w:lang w:val="it-IT" w:eastAsia="it-IT" w:bidi="he-IL"/>
               </w:rPr>
               <w:lastRenderedPageBreak/>
-              <w:t>Detail System Design</w:t>
-            </w:r>
-          </w:p>
-        </w:tc>
-      </w:tr>
-      <w:tr>
-        <w:trPr>
-          <w:cnfStyle w:val="000000100000" w:firstRow="0" w:lastRow="0" w:firstColumn="0" w:lastColumn="0" w:oddVBand="0" w:evenVBand="0" w:oddHBand="1" w:evenHBand="0" w:firstRowFirstColumn="0" w:firstRowLastColumn="0" w:lastRowFirstColumn="0" w:lastRowLastColumn="0"/>
-          <w:trHeight w:val="233"/>
-        </w:trPr>
-        <w:tc>
-          <w:tcPr>
-            <w:cnfStyle w:val="000010000000" w:firstRow="0" w:lastRow="0" w:firstColumn="0" w:lastColumn="0" w:oddVBand="1" w:evenVBand="0" w:oddHBand="0" w:evenHBand="0" w:firstRowFirstColumn="0" w:firstRowLastColumn="0" w:lastRowFirstColumn="0" w:lastRowLastColumn="0"/>
-            <w:tcW w:w="373" w:type="pct"/>
-          </w:tcPr>
-          <w:p>
-            <w:pPr>
-              <w:keepLines/>
-              <w:numPr>
-                <w:ilvl w:val="0"/>
-                <w:numId w:val="38"/>
-              </w:numPr>
-              <w:spacing w:line="276" w:lineRule="auto"/>
-              <w:jc w:val="both"/>
-              <w:rPr>
-                <w:lang w:val="it-IT"/>
-              </w:rPr>
-            </w:pPr>
-          </w:p>
-        </w:tc>
-        <w:tc>
-          <w:tcPr>
-            <w:tcW w:w="3882" w:type="pct"/>
-          </w:tcPr>
-          <w:p>
-            <w:pPr>
-              <w:widowControl/>
-              <w:spacing w:line="276" w:lineRule="auto"/>
-              <w:cnfStyle w:val="000000100000" w:firstRow="0" w:lastRow="0" w:firstColumn="0" w:lastColumn="0" w:oddVBand="0" w:evenVBand="0" w:oddHBand="1" w:evenHBand="0" w:firstRowFirstColumn="0" w:firstRowLastColumn="0" w:lastRowFirstColumn="0" w:lastRowLastColumn="0"/>
-              <w:rPr>
-                <w:lang w:val="it-IT"/>
-              </w:rPr>
-            </w:pPr>
-            <w:r>
-              <w:rPr>
-                <w:lang w:val="it-IT"/>
-              </w:rPr>
-              <w:t>È stata descritta l’architettura del sistema in modo dettagliato?</w:t>
-            </w:r>
-          </w:p>
-        </w:tc>
-        <w:tc>
-          <w:tcPr>
-            <w:cnfStyle w:val="000010000000" w:firstRow="0" w:lastRow="0" w:firstColumn="0" w:lastColumn="0" w:oddVBand="1" w:evenVBand="0" w:oddHBand="0" w:evenHBand="0" w:firstRowFirstColumn="0" w:firstRowLastColumn="0" w:lastRowFirstColumn="0" w:lastRowLastColumn="0"/>
-            <w:tcW w:w="745" w:type="pct"/>
-            <w:shd w:val="clear" w:color="auto" w:fill="00B050"/>
-          </w:tcPr>
-          <w:p>
-            <w:pPr>
-              <w:keepLines/>
-              <w:spacing w:line="276" w:lineRule="auto"/>
-              <w:jc w:val="center"/>
-              <w:rPr>
-                <w:i/>
-                <w:lang w:val="it-IT"/>
-              </w:rPr>
-            </w:pPr>
-          </w:p>
-        </w:tc>
-      </w:tr>
-      <w:tr>
-        <w:trPr>
-          <w:trHeight w:val="233"/>
-        </w:trPr>
-        <w:tc>
-          <w:tcPr>
-            <w:cnfStyle w:val="000010000000" w:firstRow="0" w:lastRow="0" w:firstColumn="0" w:lastColumn="0" w:oddVBand="1" w:evenVBand="0" w:oddHBand="0" w:evenHBand="0" w:firstRowFirstColumn="0" w:firstRowLastColumn="0" w:lastRowFirstColumn="0" w:lastRowLastColumn="0"/>
-            <w:tcW w:w="373" w:type="pct"/>
-          </w:tcPr>
-          <w:p>
-            <w:pPr>
-              <w:keepLines/>
-              <w:numPr>
-                <w:ilvl w:val="0"/>
-                <w:numId w:val="38"/>
-              </w:numPr>
-              <w:spacing w:line="276" w:lineRule="auto"/>
-              <w:jc w:val="both"/>
-              <w:rPr>
-                <w:lang w:val="it-IT"/>
-              </w:rPr>
-            </w:pPr>
-          </w:p>
-        </w:tc>
-        <w:tc>
-          <w:tcPr>
-            <w:tcW w:w="3882" w:type="pct"/>
-          </w:tcPr>
-          <w:p>
-            <w:pPr>
-              <w:widowControl/>
-              <w:spacing w:line="276" w:lineRule="auto"/>
-              <w:cnfStyle w:val="000000000000" w:firstRow="0" w:lastRow="0" w:firstColumn="0" w:lastColumn="0" w:oddVBand="0" w:evenVBand="0" w:oddHBand="0" w:evenHBand="0" w:firstRowFirstColumn="0" w:firstRowLastColumn="0" w:lastRowFirstColumn="0" w:lastRowLastColumn="0"/>
-              <w:rPr>
-                <w:lang w:val="it-IT"/>
-              </w:rPr>
-            </w:pPr>
-            <w:r>
-              <w:rPr>
-                <w:lang w:val="it-IT"/>
-              </w:rPr>
-              <w:t>Sono stati descritti tutti i sottosistemi, i moduli e le classi in uno schema gerarchico?</w:t>
-            </w:r>
-          </w:p>
-        </w:tc>
-        <w:tc>
-          <w:tcPr>
-            <w:cnfStyle w:val="000010000000" w:firstRow="0" w:lastRow="0" w:firstColumn="0" w:lastColumn="0" w:oddVBand="1" w:evenVBand="0" w:oddHBand="0" w:evenHBand="0" w:firstRowFirstColumn="0" w:firstRowLastColumn="0" w:lastRowFirstColumn="0" w:lastRowLastColumn="0"/>
-            <w:tcW w:w="745" w:type="pct"/>
-            <w:shd w:val="clear" w:color="auto" w:fill="00B050"/>
-          </w:tcPr>
-          <w:p>
-            <w:pPr>
-              <w:keepLines/>
-              <w:spacing w:line="276" w:lineRule="auto"/>
-              <w:jc w:val="center"/>
-              <w:rPr>
-                <w:i/>
-                <w:lang w:val="it-IT"/>
-              </w:rPr>
-            </w:pPr>
-          </w:p>
-        </w:tc>
-      </w:tr>
-      <w:tr>
-        <w:trPr>
-          <w:cnfStyle w:val="000000100000" w:firstRow="0" w:lastRow="0" w:firstColumn="0" w:lastColumn="0" w:oddVBand="0" w:evenVBand="0" w:oddHBand="1" w:evenHBand="0" w:firstRowFirstColumn="0" w:firstRowLastColumn="0" w:lastRowFirstColumn="0" w:lastRowLastColumn="0"/>
-          <w:trHeight w:val="233"/>
-        </w:trPr>
-        <w:tc>
-          <w:tcPr>
-            <w:cnfStyle w:val="000010000000" w:firstRow="0" w:lastRow="0" w:firstColumn="0" w:lastColumn="0" w:oddVBand="1" w:evenVBand="0" w:oddHBand="0" w:evenHBand="0" w:firstRowFirstColumn="0" w:firstRowLastColumn="0" w:lastRowFirstColumn="0" w:lastRowLastColumn="0"/>
-            <w:tcW w:w="373" w:type="pct"/>
-          </w:tcPr>
-          <w:p>
-            <w:pPr>
-              <w:keepLines/>
-              <w:numPr>
-                <w:ilvl w:val="0"/>
-                <w:numId w:val="38"/>
-              </w:numPr>
-              <w:spacing w:line="276" w:lineRule="auto"/>
-              <w:jc w:val="both"/>
-              <w:rPr>
-                <w:lang w:val="it-IT"/>
-              </w:rPr>
-            </w:pPr>
-          </w:p>
-        </w:tc>
-        <w:tc>
-          <w:tcPr>
-            <w:tcW w:w="3882" w:type="pct"/>
-          </w:tcPr>
-          <w:p>
-            <w:pPr>
-              <w:widowControl/>
-              <w:spacing w:line="276" w:lineRule="auto"/>
-              <w:cnfStyle w:val="000000100000" w:firstRow="0" w:lastRow="0" w:firstColumn="0" w:lastColumn="0" w:oddVBand="0" w:evenVBand="0" w:oddHBand="1" w:evenHBand="0" w:firstRowFirstColumn="0" w:firstRowLastColumn="0" w:lastRowFirstColumn="0" w:lastRowLastColumn="0"/>
-              <w:rPr>
-                <w:lang w:val="it-IT"/>
-              </w:rPr>
-            </w:pPr>
-            <w:r>
-              <w:rPr>
-                <w:lang w:val="it-IT"/>
-              </w:rPr>
-              <w:t>È stato descritto lo scopo di ognuno di questi?</w:t>
-            </w:r>
-          </w:p>
-        </w:tc>
-        <w:tc>
-          <w:tcPr>
-            <w:cnfStyle w:val="000010000000" w:firstRow="0" w:lastRow="0" w:firstColumn="0" w:lastColumn="0" w:oddVBand="1" w:evenVBand="0" w:oddHBand="0" w:evenHBand="0" w:firstRowFirstColumn="0" w:firstRowLastColumn="0" w:lastRowFirstColumn="0" w:lastRowLastColumn="0"/>
-            <w:tcW w:w="745" w:type="pct"/>
-            <w:shd w:val="clear" w:color="auto" w:fill="00B050"/>
-          </w:tcPr>
-          <w:p>
-            <w:pPr>
-              <w:keepLines/>
-              <w:spacing w:line="276" w:lineRule="auto"/>
-              <w:jc w:val="center"/>
-              <w:rPr>
-                <w:i/>
-                <w:lang w:val="it-IT"/>
-              </w:rPr>
-            </w:pPr>
-          </w:p>
-        </w:tc>
-      </w:tr>
-      <w:tr>
-        <w:tc>
-          <w:tcPr>
-            <w:cnfStyle w:val="000010000000" w:firstRow="0" w:lastRow="0" w:firstColumn="0" w:lastColumn="0" w:oddVBand="1" w:evenVBand="0" w:oddHBand="0" w:evenHBand="0" w:firstRowFirstColumn="0" w:firstRowLastColumn="0" w:lastRowFirstColumn="0" w:lastRowLastColumn="0"/>
-            <w:tcW w:w="373" w:type="pct"/>
-          </w:tcPr>
-          <w:p>
-            <w:pPr>
-              <w:keepLines/>
-              <w:numPr>
-                <w:ilvl w:val="0"/>
-                <w:numId w:val="38"/>
-              </w:numPr>
-              <w:spacing w:line="276" w:lineRule="auto"/>
-              <w:jc w:val="both"/>
-              <w:rPr>
-                <w:lang w:val="it-IT"/>
-              </w:rPr>
-            </w:pPr>
-          </w:p>
-        </w:tc>
-        <w:tc>
-          <w:tcPr>
-            <w:tcW w:w="3882" w:type="pct"/>
-          </w:tcPr>
-          <w:p>
-            <w:pPr>
-              <w:widowControl/>
-              <w:spacing w:line="276" w:lineRule="auto"/>
-              <w:cnfStyle w:val="000000000000" w:firstRow="0" w:lastRow="0" w:firstColumn="0" w:lastColumn="0" w:oddVBand="0" w:evenVBand="0" w:oddHBand="0" w:evenHBand="0" w:firstRowFirstColumn="0" w:firstRowLastColumn="0" w:lastRowFirstColumn="0" w:lastRowLastColumn="0"/>
-              <w:rPr>
-                <w:lang w:val="it-IT"/>
-              </w:rPr>
-            </w:pPr>
-            <w:r>
-              <w:rPr>
-                <w:lang w:val="it-IT"/>
-              </w:rPr>
-              <w:t xml:space="preserve">È stata fatta una suddivisione di tutte le classi in </w:t>
-            </w:r>
-            <w:r>
-              <w:rPr>
-                <w:i/>
-                <w:lang w:val="it-IT"/>
-              </w:rPr>
-              <w:t>presentation</w:t>
-            </w:r>
-            <w:r>
-              <w:rPr>
-                <w:lang w:val="it-IT"/>
-              </w:rPr>
-              <w:t xml:space="preserve">, </w:t>
-            </w:r>
-            <w:r>
-              <w:rPr>
-                <w:i/>
-                <w:lang w:val="it-IT"/>
-              </w:rPr>
-              <w:t>application</w:t>
-            </w:r>
-            <w:r>
-              <w:rPr>
-                <w:lang w:val="it-IT"/>
-              </w:rPr>
-              <w:t>?</w:t>
-            </w:r>
-          </w:p>
-        </w:tc>
-        <w:tc>
-          <w:tcPr>
-            <w:cnfStyle w:val="000010000000" w:firstRow="0" w:lastRow="0" w:firstColumn="0" w:lastColumn="0" w:oddVBand="1" w:evenVBand="0" w:oddHBand="0" w:evenHBand="0" w:firstRowFirstColumn="0" w:firstRowLastColumn="0" w:lastRowFirstColumn="0" w:lastRowLastColumn="0"/>
-            <w:tcW w:w="745" w:type="pct"/>
-            <w:shd w:val="clear" w:color="auto" w:fill="00B050"/>
-          </w:tcPr>
-          <w:p>
-            <w:pPr>
-              <w:keepLines/>
-              <w:spacing w:line="276" w:lineRule="auto"/>
-              <w:jc w:val="center"/>
-              <w:rPr>
-                <w:i/>
-                <w:lang w:val="it-IT"/>
-              </w:rPr>
-            </w:pPr>
-          </w:p>
-        </w:tc>
-      </w:tr>
-      <w:tr>
-        <w:trPr>
-          <w:cnfStyle w:val="000000100000" w:firstRow="0" w:lastRow="0" w:firstColumn="0" w:lastColumn="0" w:oddVBand="0" w:evenVBand="0" w:oddHBand="1" w:evenHBand="0" w:firstRowFirstColumn="0" w:firstRowLastColumn="0" w:lastRowFirstColumn="0" w:lastRowLastColumn="0"/>
-        </w:trPr>
-        <w:tc>
-          <w:tcPr>
-            <w:cnfStyle w:val="000010000000" w:firstRow="0" w:lastRow="0" w:firstColumn="0" w:lastColumn="0" w:oddVBand="1" w:evenVBand="0" w:oddHBand="0" w:evenHBand="0" w:firstRowFirstColumn="0" w:firstRowLastColumn="0" w:lastRowFirstColumn="0" w:lastRowLastColumn="0"/>
-            <w:tcW w:w="373" w:type="pct"/>
-          </w:tcPr>
-          <w:p>
-            <w:pPr>
-              <w:keepLines/>
-              <w:numPr>
-                <w:ilvl w:val="0"/>
-                <w:numId w:val="38"/>
-              </w:numPr>
-              <w:spacing w:line="276" w:lineRule="auto"/>
-              <w:jc w:val="both"/>
-              <w:rPr>
-                <w:lang w:val="it-IT"/>
-              </w:rPr>
-            </w:pPr>
-          </w:p>
-        </w:tc>
-        <w:tc>
-          <w:tcPr>
-            <w:tcW w:w="3882" w:type="pct"/>
-          </w:tcPr>
-          <w:p>
-            <w:pPr>
-              <w:widowControl/>
-              <w:spacing w:line="276" w:lineRule="auto"/>
-              <w:cnfStyle w:val="000000100000" w:firstRow="0" w:lastRow="0" w:firstColumn="0" w:lastColumn="0" w:oddVBand="0" w:evenVBand="0" w:oddHBand="1" w:evenHBand="0" w:firstRowFirstColumn="0" w:firstRowLastColumn="0" w:lastRowFirstColumn="0" w:lastRowLastColumn="0"/>
-              <w:rPr>
-                <w:lang w:val="it-IT"/>
-              </w:rPr>
-            </w:pPr>
-            <w:r>
-              <w:rPr>
-                <w:lang w:val="it-IT"/>
-              </w:rPr>
-              <w:t>Queste sono state presentate tramite le tabelle fornite?</w:t>
-            </w:r>
-          </w:p>
-        </w:tc>
-        <w:tc>
-          <w:tcPr>
-            <w:cnfStyle w:val="000010000000" w:firstRow="0" w:lastRow="0" w:firstColumn="0" w:lastColumn="0" w:oddVBand="1" w:evenVBand="0" w:oddHBand="0" w:evenHBand="0" w:firstRowFirstColumn="0" w:firstRowLastColumn="0" w:lastRowFirstColumn="0" w:lastRowLastColumn="0"/>
-            <w:tcW w:w="745" w:type="pct"/>
-            <w:shd w:val="clear" w:color="auto" w:fill="00B050"/>
-          </w:tcPr>
-          <w:p>
-            <w:pPr>
-              <w:keepLines/>
-              <w:spacing w:line="276" w:lineRule="auto"/>
-              <w:jc w:val="center"/>
-              <w:rPr>
-                <w:i/>
-                <w:lang w:val="it-IT"/>
-              </w:rPr>
-            </w:pPr>
-          </w:p>
-        </w:tc>
-      </w:tr>
-      <w:tr>
-        <w:tc>
-          <w:tcPr>
-            <w:cnfStyle w:val="000010000000" w:firstRow="0" w:lastRow="0" w:firstColumn="0" w:lastColumn="0" w:oddVBand="1" w:evenVBand="0" w:oddHBand="0" w:evenHBand="0" w:firstRowFirstColumn="0" w:firstRowLastColumn="0" w:lastRowFirstColumn="0" w:lastRowLastColumn="0"/>
-            <w:tcW w:w="373" w:type="pct"/>
-          </w:tcPr>
-          <w:p>
-            <w:pPr>
-              <w:keepLines/>
-              <w:numPr>
-                <w:ilvl w:val="0"/>
-                <w:numId w:val="38"/>
-              </w:numPr>
-              <w:spacing w:line="276" w:lineRule="auto"/>
-              <w:jc w:val="both"/>
-              <w:rPr>
-                <w:lang w:val="it-IT"/>
-              </w:rPr>
-            </w:pPr>
-          </w:p>
-        </w:tc>
-        <w:tc>
-          <w:tcPr>
-            <w:tcW w:w="3882" w:type="pct"/>
-          </w:tcPr>
-          <w:p>
-            <w:pPr>
-              <w:widowControl/>
-              <w:spacing w:line="276" w:lineRule="auto"/>
-              <w:cnfStyle w:val="000000000000" w:firstRow="0" w:lastRow="0" w:firstColumn="0" w:lastColumn="0" w:oddVBand="0" w:evenVBand="0" w:oddHBand="0" w:evenHBand="0" w:firstRowFirstColumn="0" w:firstRowLastColumn="0" w:lastRowFirstColumn="0" w:lastRowLastColumn="0"/>
-              <w:rPr>
-                <w:lang w:val="it-IT"/>
-              </w:rPr>
-            </w:pPr>
-            <w:r>
-              <w:rPr>
-                <w:lang w:val="it-IT"/>
-              </w:rPr>
-              <w:t>Sono state presentate le relazioni tra sottosistemi e moduli, moduli e classi?</w:t>
-            </w:r>
-          </w:p>
-        </w:tc>
-        <w:tc>
-          <w:tcPr>
-            <w:cnfStyle w:val="000010000000" w:firstRow="0" w:lastRow="0" w:firstColumn="0" w:lastColumn="0" w:oddVBand="1" w:evenVBand="0" w:oddHBand="0" w:evenHBand="0" w:firstRowFirstColumn="0" w:firstRowLastColumn="0" w:lastRowFirstColumn="0" w:lastRowLastColumn="0"/>
-            <w:tcW w:w="745" w:type="pct"/>
-            <w:shd w:val="clear" w:color="auto" w:fill="auto"/>
-          </w:tcPr>
-          <w:p>
-            <w:pPr>
-              <w:keepLines/>
-              <w:spacing w:line="276" w:lineRule="auto"/>
-              <w:jc w:val="center"/>
-              <w:rPr>
-                <w:i/>
-                <w:lang w:val="it-IT"/>
-              </w:rPr>
-            </w:pPr>
-          </w:p>
-        </w:tc>
-      </w:tr>
-      <w:tr>
-        <w:trPr>
-          <w:cnfStyle w:val="000000100000" w:firstRow="0" w:lastRow="0" w:firstColumn="0" w:lastColumn="0" w:oddVBand="0" w:evenVBand="0" w:oddHBand="1" w:evenHBand="0" w:firstRowFirstColumn="0" w:firstRowLastColumn="0" w:lastRowFirstColumn="0" w:lastRowLastColumn="0"/>
-        </w:trPr>
-        <w:tc>
-          <w:tcPr>
-            <w:cnfStyle w:val="000010000000" w:firstRow="0" w:lastRow="0" w:firstColumn="0" w:lastColumn="0" w:oddVBand="1" w:evenVBand="0" w:oddHBand="0" w:evenHBand="0" w:firstRowFirstColumn="0" w:firstRowLastColumn="0" w:lastRowFirstColumn="0" w:lastRowLastColumn="0"/>
-            <w:tcW w:w="373" w:type="pct"/>
-          </w:tcPr>
-          <w:p>
-            <w:pPr>
-              <w:keepLines/>
-              <w:numPr>
-                <w:ilvl w:val="0"/>
-                <w:numId w:val="38"/>
-              </w:numPr>
-              <w:spacing w:line="276" w:lineRule="auto"/>
-              <w:jc w:val="both"/>
-              <w:rPr>
-                <w:lang w:val="it-IT"/>
-              </w:rPr>
-            </w:pPr>
-          </w:p>
-        </w:tc>
-        <w:tc>
-          <w:tcPr>
-            <w:tcW w:w="3882" w:type="pct"/>
-          </w:tcPr>
-          <w:p>
-            <w:pPr>
-              <w:widowControl/>
-              <w:spacing w:line="276" w:lineRule="auto"/>
-              <w:cnfStyle w:val="000000100000" w:firstRow="0" w:lastRow="0" w:firstColumn="0" w:lastColumn="0" w:oddVBand="0" w:evenVBand="0" w:oddHBand="1" w:evenHBand="0" w:firstRowFirstColumn="0" w:firstRowLastColumn="0" w:lastRowFirstColumn="0" w:lastRowLastColumn="0"/>
-              <w:rPr>
-                <w:lang w:val="it-IT"/>
-              </w:rPr>
-            </w:pPr>
-            <w:r>
-              <w:rPr>
-                <w:lang w:val="it-IT"/>
-              </w:rPr>
-              <w:t>Sono stati completati i diagrammi di collaborazione, sequenza, attività e stato?</w:t>
-            </w:r>
-          </w:p>
-        </w:tc>
-        <w:tc>
-          <w:tcPr>
-            <w:cnfStyle w:val="000010000000" w:firstRow="0" w:lastRow="0" w:firstColumn="0" w:lastColumn="0" w:oddVBand="1" w:evenVBand="0" w:oddHBand="0" w:evenHBand="0" w:firstRowFirstColumn="0" w:firstRowLastColumn="0" w:lastRowFirstColumn="0" w:lastRowLastColumn="0"/>
-            <w:tcW w:w="745" w:type="pct"/>
-            <w:shd w:val="clear" w:color="auto" w:fill="00B050"/>
-          </w:tcPr>
-          <w:p>
-            <w:pPr>
-              <w:keepLines/>
-              <w:spacing w:line="276" w:lineRule="auto"/>
-              <w:jc w:val="center"/>
-              <w:rPr>
-                <w:i/>
-                <w:lang w:val="it-IT"/>
-              </w:rPr>
-            </w:pPr>
-          </w:p>
-        </w:tc>
-      </w:tr>
-      <w:tr>
-        <w:tc>
-          <w:tcPr>
-            <w:cnfStyle w:val="000010000000" w:firstRow="0" w:lastRow="0" w:firstColumn="0" w:lastColumn="0" w:oddVBand="1" w:evenVBand="0" w:oddHBand="0" w:evenHBand="0" w:firstRowFirstColumn="0" w:firstRowLastColumn="0" w:lastRowFirstColumn="0" w:lastRowLastColumn="0"/>
-            <w:tcW w:w="373" w:type="pct"/>
-          </w:tcPr>
-          <w:p>
-            <w:pPr>
-              <w:keepLines/>
-              <w:numPr>
-                <w:ilvl w:val="0"/>
-                <w:numId w:val="38"/>
-              </w:numPr>
-              <w:spacing w:line="276" w:lineRule="auto"/>
-              <w:jc w:val="both"/>
-              <w:rPr>
-                <w:lang w:val="it-IT"/>
-              </w:rPr>
-            </w:pPr>
-          </w:p>
-        </w:tc>
-        <w:tc>
-          <w:tcPr>
-            <w:tcW w:w="3882" w:type="pct"/>
-          </w:tcPr>
-          <w:p>
-            <w:pPr>
-              <w:widowControl/>
-              <w:spacing w:line="276" w:lineRule="auto"/>
-              <w:cnfStyle w:val="000000000000" w:firstRow="0" w:lastRow="0" w:firstColumn="0" w:lastColumn="0" w:oddVBand="0" w:evenVBand="0" w:oddHBand="0" w:evenHBand="0" w:firstRowFirstColumn="0" w:firstRowLastColumn="0" w:lastRowFirstColumn="0" w:lastRowLastColumn="0"/>
-              <w:rPr>
-                <w:lang w:val="it-IT"/>
-              </w:rPr>
-            </w:pPr>
-            <w:r>
-              <w:rPr>
-                <w:lang w:val="it-IT"/>
-              </w:rPr>
-              <w:t>È stata descritta l’architettura implementativi?</w:t>
-            </w:r>
-          </w:p>
-        </w:tc>
-        <w:tc>
-          <w:tcPr>
-            <w:cnfStyle w:val="000010000000" w:firstRow="0" w:lastRow="0" w:firstColumn="0" w:lastColumn="0" w:oddVBand="1" w:evenVBand="0" w:oddHBand="0" w:evenHBand="0" w:firstRowFirstColumn="0" w:firstRowLastColumn="0" w:lastRowFirstColumn="0" w:lastRowLastColumn="0"/>
-            <w:tcW w:w="745" w:type="pct"/>
-            <w:shd w:val="clear" w:color="auto" w:fill="00B050"/>
-          </w:tcPr>
-          <w:p>
-            <w:pPr>
-              <w:keepLines/>
-              <w:spacing w:line="276" w:lineRule="auto"/>
-              <w:jc w:val="center"/>
-              <w:rPr>
-                <w:i/>
-                <w:lang w:val="it-IT"/>
-              </w:rPr>
-            </w:pPr>
-          </w:p>
-        </w:tc>
-      </w:tr>
-      <w:tr>
-        <w:trPr>
-          <w:cnfStyle w:val="000000100000" w:firstRow="0" w:lastRow="0" w:firstColumn="0" w:lastColumn="0" w:oddVBand="0" w:evenVBand="0" w:oddHBand="1" w:evenHBand="0" w:firstRowFirstColumn="0" w:firstRowLastColumn="0" w:lastRowFirstColumn="0" w:lastRowLastColumn="0"/>
-        </w:trPr>
-        <w:tc>
-          <w:tcPr>
-            <w:cnfStyle w:val="000010000000" w:firstRow="0" w:lastRow="0" w:firstColumn="0" w:lastColumn="0" w:oddVBand="1" w:evenVBand="0" w:oddHBand="0" w:evenHBand="0" w:firstRowFirstColumn="0" w:firstRowLastColumn="0" w:lastRowFirstColumn="0" w:lastRowLastColumn="0"/>
-            <w:tcW w:w="373" w:type="pct"/>
-          </w:tcPr>
-          <w:p>
-            <w:pPr>
-              <w:keepLines/>
-              <w:numPr>
-                <w:ilvl w:val="0"/>
-                <w:numId w:val="38"/>
-              </w:numPr>
-              <w:spacing w:line="276" w:lineRule="auto"/>
-              <w:jc w:val="both"/>
-              <w:rPr>
-                <w:lang w:val="it-IT"/>
-              </w:rPr>
-            </w:pPr>
-          </w:p>
-        </w:tc>
-        <w:tc>
-          <w:tcPr>
-            <w:tcW w:w="3882" w:type="pct"/>
-          </w:tcPr>
-          <w:p>
-            <w:pPr>
-              <w:widowControl/>
-              <w:spacing w:line="276" w:lineRule="auto"/>
-              <w:cnfStyle w:val="000000100000" w:firstRow="0" w:lastRow="0" w:firstColumn="0" w:lastColumn="0" w:oddVBand="0" w:evenVBand="0" w:oddHBand="1" w:evenHBand="0" w:firstRowFirstColumn="0" w:firstRowLastColumn="0" w:lastRowFirstColumn="0" w:lastRowLastColumn="0"/>
-              <w:rPr>
-                <w:lang w:val="it-IT"/>
-              </w:rPr>
-            </w:pPr>
-            <w:r>
-              <w:rPr>
-                <w:lang w:val="it-IT"/>
-              </w:rPr>
-              <w:t>È stata descritta la tecnologia per la gestione dei dati?</w:t>
-            </w:r>
-          </w:p>
-        </w:tc>
-        <w:tc>
-          <w:tcPr>
-            <w:cnfStyle w:val="000010000000" w:firstRow="0" w:lastRow="0" w:firstColumn="0" w:lastColumn="0" w:oddVBand="1" w:evenVBand="0" w:oddHBand="0" w:evenHBand="0" w:firstRowFirstColumn="0" w:firstRowLastColumn="0" w:lastRowFirstColumn="0" w:lastRowLastColumn="0"/>
-            <w:tcW w:w="745" w:type="pct"/>
-            <w:shd w:val="clear" w:color="auto" w:fill="00B050"/>
-          </w:tcPr>
-          <w:p>
-            <w:pPr>
-              <w:keepLines/>
-              <w:spacing w:line="276" w:lineRule="auto"/>
-              <w:jc w:val="center"/>
-              <w:rPr>
-                <w:i/>
-                <w:lang w:val="it-IT"/>
-              </w:rPr>
-            </w:pPr>
-          </w:p>
-        </w:tc>
-      </w:tr>
-      <w:tr>
-        <w:tc>
-          <w:tcPr>
-            <w:cnfStyle w:val="000010000000" w:firstRow="0" w:lastRow="0" w:firstColumn="0" w:lastColumn="0" w:oddVBand="1" w:evenVBand="0" w:oddHBand="0" w:evenHBand="0" w:firstRowFirstColumn="0" w:firstRowLastColumn="0" w:lastRowFirstColumn="0" w:lastRowLastColumn="0"/>
-            <w:tcW w:w="373" w:type="pct"/>
-          </w:tcPr>
-          <w:p>
-            <w:pPr>
-              <w:keepLines/>
-              <w:numPr>
-                <w:ilvl w:val="0"/>
-                <w:numId w:val="38"/>
-              </w:numPr>
-              <w:spacing w:line="276" w:lineRule="auto"/>
-              <w:jc w:val="both"/>
-              <w:rPr>
-                <w:lang w:val="it-IT"/>
-              </w:rPr>
-            </w:pPr>
-          </w:p>
-        </w:tc>
-        <w:tc>
-          <w:tcPr>
-            <w:tcW w:w="3882" w:type="pct"/>
-          </w:tcPr>
-          <w:p>
-            <w:pPr>
-              <w:widowControl/>
-              <w:spacing w:line="276" w:lineRule="auto"/>
-              <w:cnfStyle w:val="000000000000" w:firstRow="0" w:lastRow="0" w:firstColumn="0" w:lastColumn="0" w:oddVBand="0" w:evenVBand="0" w:oddHBand="0" w:evenHBand="0" w:firstRowFirstColumn="0" w:firstRowLastColumn="0" w:lastRowFirstColumn="0" w:lastRowLastColumn="0"/>
-            </w:pPr>
-            <w:r>
-              <w:t>È descritta l’interfaccia utente?</w:t>
-            </w:r>
-          </w:p>
-        </w:tc>
-        <w:tc>
-          <w:tcPr>
-            <w:cnfStyle w:val="000010000000" w:firstRow="0" w:lastRow="0" w:firstColumn="0" w:lastColumn="0" w:oddVBand="1" w:evenVBand="0" w:oddHBand="0" w:evenHBand="0" w:firstRowFirstColumn="0" w:firstRowLastColumn="0" w:lastRowFirstColumn="0" w:lastRowLastColumn="0"/>
-            <w:tcW w:w="745" w:type="pct"/>
-            <w:shd w:val="clear" w:color="auto" w:fill="00B050"/>
-          </w:tcPr>
-          <w:p>
-            <w:pPr>
-              <w:keepLines/>
-              <w:spacing w:line="276" w:lineRule="auto"/>
-              <w:jc w:val="center"/>
-              <w:rPr>
-                <w:i/>
-                <w:lang w:val="it-IT"/>
-              </w:rPr>
-            </w:pPr>
-          </w:p>
-        </w:tc>
-      </w:tr>
-      <w:tr>
-        <w:trPr>
-          <w:cnfStyle w:val="000000100000" w:firstRow="0" w:lastRow="0" w:firstColumn="0" w:lastColumn="0" w:oddVBand="0" w:evenVBand="0" w:oddHBand="1" w:evenHBand="0" w:firstRowFirstColumn="0" w:firstRowLastColumn="0" w:lastRowFirstColumn="0" w:lastRowLastColumn="0"/>
-        </w:trPr>
-        <w:tc>
-          <w:tcPr>
-            <w:cnfStyle w:val="000010000000" w:firstRow="0" w:lastRow="0" w:firstColumn="0" w:lastColumn="0" w:oddVBand="1" w:evenVBand="0" w:oddHBand="0" w:evenHBand="0" w:firstRowFirstColumn="0" w:firstRowLastColumn="0" w:lastRowFirstColumn="0" w:lastRowLastColumn="0"/>
-            <w:tcW w:w="373" w:type="pct"/>
-          </w:tcPr>
-          <w:p>
-            <w:pPr>
-              <w:keepLines/>
-              <w:numPr>
-                <w:ilvl w:val="0"/>
-                <w:numId w:val="38"/>
-              </w:numPr>
-              <w:spacing w:line="276" w:lineRule="auto"/>
-              <w:jc w:val="both"/>
-              <w:rPr>
-                <w:lang w:val="it-IT"/>
-              </w:rPr>
-            </w:pPr>
-          </w:p>
-        </w:tc>
-        <w:tc>
-          <w:tcPr>
-            <w:tcW w:w="3882" w:type="pct"/>
-          </w:tcPr>
-          <w:p>
-            <w:pPr>
-              <w:spacing w:line="276" w:lineRule="auto"/>
-              <w:cnfStyle w:val="000000100000" w:firstRow="0" w:lastRow="0" w:firstColumn="0" w:lastColumn="0" w:oddVBand="0" w:evenVBand="0" w:oddHBand="1" w:evenHBand="0" w:firstRowFirstColumn="0" w:firstRowLastColumn="0" w:lastRowFirstColumn="0" w:lastRowLastColumn="0"/>
-              <w:rPr>
-                <w:lang w:val="it-IT"/>
-              </w:rPr>
-            </w:pPr>
-            <w:r>
-              <w:rPr>
-                <w:lang w:val="it-IT"/>
-              </w:rPr>
-              <w:t>Sono stati presentati e descritti i livelli?</w:t>
-            </w:r>
-          </w:p>
-        </w:tc>
-        <w:tc>
-          <w:tcPr>
-            <w:cnfStyle w:val="000010000000" w:firstRow="0" w:lastRow="0" w:firstColumn="0" w:lastColumn="0" w:oddVBand="1" w:evenVBand="0" w:oddHBand="0" w:evenHBand="0" w:firstRowFirstColumn="0" w:firstRowLastColumn="0" w:lastRowFirstColumn="0" w:lastRowLastColumn="0"/>
-            <w:tcW w:w="745" w:type="pct"/>
-            <w:shd w:val="clear" w:color="auto" w:fill="00B050"/>
-          </w:tcPr>
-          <w:p>
-            <w:pPr>
-              <w:keepLines/>
-              <w:spacing w:line="276" w:lineRule="auto"/>
-              <w:jc w:val="center"/>
-              <w:rPr>
-                <w:i/>
-                <w:lang w:val="it-IT"/>
-              </w:rPr>
-            </w:pPr>
-          </w:p>
-        </w:tc>
-      </w:tr>
-      <w:tr>
-        <w:trPr>
-          <w:trHeight w:val="232"/>
-        </w:trPr>
-        <w:tc>
-          <w:tcPr>
-            <w:cnfStyle w:val="000010000000" w:firstRow="0" w:lastRow="0" w:firstColumn="0" w:lastColumn="0" w:oddVBand="1" w:evenVBand="0" w:oddHBand="0" w:evenHBand="0" w:firstRowFirstColumn="0" w:firstRowLastColumn="0" w:lastRowFirstColumn="0" w:lastRowLastColumn="0"/>
-            <w:tcW w:w="5000" w:type="pct"/>
-            <w:gridSpan w:val="3"/>
-            <w:shd w:val="clear" w:color="auto" w:fill="F9AE63"/>
-          </w:tcPr>
-          <w:p>
-            <w:pPr>
-              <w:pStyle w:val="Titolo8"/>
-              <w:numPr>
-                <w:ilvl w:val="0"/>
-                <w:numId w:val="0"/>
-              </w:numPr>
-              <w:spacing w:line="276" w:lineRule="auto"/>
-              <w:jc w:val="center"/>
-              <w:outlineLvl w:val="7"/>
-              <w:rPr>
-                <w:lang w:val="it-IT"/>
-              </w:rPr>
-            </w:pPr>
+              <w:t>Detail</w:t>
+            </w:r>
+            <w:proofErr w:type="spellEnd"/>
             <w:r>
               <w:rPr>
                 <w:b/>
@@ -2598,18 +1966,19 @@
                 <w:szCs w:val="24"/>
                 <w:lang w:val="it-IT" w:eastAsia="it-IT" w:bidi="he-IL"/>
               </w:rPr>
-              <w:t>Problematiche generali</w:t>
+              <w:t xml:space="preserve"> System Design</w:t>
             </w:r>
           </w:p>
         </w:tc>
       </w:tr>
       <w:tr>
         <w:trPr>
-          <w:cnfStyle w:val="000000100000" w:firstRow="0" w:lastRow="0" w:firstColumn="0" w:lastColumn="0" w:oddVBand="0" w:evenVBand="0" w:oddHBand="1" w:evenHBand="0" w:firstRowFirstColumn="0" w:firstRowLastColumn="0" w:lastRowFirstColumn="0" w:lastRowLastColumn="0"/>
+          <w:cnfStyle w:val="000000100000"/>
+          <w:trHeight w:val="233"/>
         </w:trPr>
         <w:tc>
           <w:tcPr>
-            <w:cnfStyle w:val="000010000000" w:firstRow="0" w:lastRow="0" w:firstColumn="0" w:lastColumn="0" w:oddVBand="1" w:evenVBand="0" w:oddHBand="0" w:evenHBand="0" w:firstRowFirstColumn="0" w:firstRowLastColumn="0" w:lastRowFirstColumn="0" w:lastRowLastColumn="0"/>
+            <w:cnfStyle w:val="000010000000"/>
             <w:tcW w:w="373" w:type="pct"/>
           </w:tcPr>
           <w:p>
@@ -2633,23 +2002,24 @@
           </w:tcPr>
           <w:p>
             <w:pPr>
-              <w:spacing w:line="276" w:lineRule="auto"/>
-              <w:cnfStyle w:val="000000100000" w:firstRow="0" w:lastRow="0" w:firstColumn="0" w:lastColumn="0" w:oddVBand="0" w:evenVBand="0" w:oddHBand="1" w:evenHBand="0" w:firstRowFirstColumn="0" w:firstRowLastColumn="0" w:lastRowFirstColumn="0" w:lastRowLastColumn="0"/>
-              <w:rPr>
-                <w:lang w:val="it-IT"/>
-              </w:rPr>
-            </w:pPr>
-            <w:r>
-              <w:rPr>
-                <w:lang w:val="it-IT"/>
-              </w:rPr>
-              <w:t>Il Design complessivo soddisfa tutti i requisiti?</w:t>
-            </w:r>
-          </w:p>
-        </w:tc>
-        <w:tc>
-          <w:tcPr>
-            <w:cnfStyle w:val="000010000000" w:firstRow="0" w:lastRow="0" w:firstColumn="0" w:lastColumn="0" w:oddVBand="1" w:evenVBand="0" w:oddHBand="0" w:evenHBand="0" w:firstRowFirstColumn="0" w:firstRowLastColumn="0" w:lastRowFirstColumn="0" w:lastRowLastColumn="0"/>
+              <w:widowControl/>
+              <w:spacing w:line="276" w:lineRule="auto"/>
+              <w:cnfStyle w:val="000000100000"/>
+              <w:rPr>
+                <w:lang w:val="it-IT"/>
+              </w:rPr>
+            </w:pPr>
+            <w:r>
+              <w:rPr>
+                <w:lang w:val="it-IT"/>
+              </w:rPr>
+              <w:t>È stata descritta l’architettura del sistema in modo dettagliato?</w:t>
+            </w:r>
+          </w:p>
+        </w:tc>
+        <w:tc>
+          <w:tcPr>
+            <w:cnfStyle w:val="000010000000"/>
             <w:tcW w:w="745" w:type="pct"/>
             <w:shd w:val="clear" w:color="auto" w:fill="00B050"/>
           </w:tcPr>
@@ -2667,9 +2037,12 @@
         </w:tc>
       </w:tr>
       <w:tr>
-        <w:tc>
-          <w:tcPr>
-            <w:cnfStyle w:val="000010000000" w:firstRow="0" w:lastRow="0" w:firstColumn="0" w:lastColumn="0" w:oddVBand="1" w:evenVBand="0" w:oddHBand="0" w:evenHBand="0" w:firstRowFirstColumn="0" w:firstRowLastColumn="0" w:lastRowFirstColumn="0" w:lastRowLastColumn="0"/>
+        <w:trPr>
+          <w:trHeight w:val="233"/>
+        </w:trPr>
+        <w:tc>
+          <w:tcPr>
+            <w:cnfStyle w:val="000010000000"/>
             <w:tcW w:w="373" w:type="pct"/>
           </w:tcPr>
           <w:p>
@@ -2693,23 +2066,24 @@
           </w:tcPr>
           <w:p>
             <w:pPr>
-              <w:spacing w:line="276" w:lineRule="auto"/>
-              <w:cnfStyle w:val="000000000000" w:firstRow="0" w:lastRow="0" w:firstColumn="0" w:lastColumn="0" w:oddVBand="0" w:evenVBand="0" w:oddHBand="0" w:evenHBand="0" w:firstRowFirstColumn="0" w:firstRowLastColumn="0" w:lastRowFirstColumn="0" w:lastRowLastColumn="0"/>
-              <w:rPr>
-                <w:lang w:val="it-IT"/>
-              </w:rPr>
-            </w:pPr>
-            <w:r>
-              <w:rPr>
-                <w:lang w:val="it-IT"/>
-              </w:rPr>
-              <w:t>Il Design è stato presentato in una forma comprensibile da un’esterno?</w:t>
-            </w:r>
-          </w:p>
-        </w:tc>
-        <w:tc>
-          <w:tcPr>
-            <w:cnfStyle w:val="000010000000" w:firstRow="0" w:lastRow="0" w:firstColumn="0" w:lastColumn="0" w:oddVBand="1" w:evenVBand="0" w:oddHBand="0" w:evenHBand="0" w:firstRowFirstColumn="0" w:firstRowLastColumn="0" w:lastRowFirstColumn="0" w:lastRowLastColumn="0"/>
+              <w:widowControl/>
+              <w:spacing w:line="276" w:lineRule="auto"/>
+              <w:cnfStyle w:val="000000000000"/>
+              <w:rPr>
+                <w:lang w:val="it-IT"/>
+              </w:rPr>
+            </w:pPr>
+            <w:r>
+              <w:rPr>
+                <w:lang w:val="it-IT"/>
+              </w:rPr>
+              <w:t>Sono stati descritti tutti i sottosistemi, i moduli e le classi in uno schema gerarchico?</w:t>
+            </w:r>
+          </w:p>
+        </w:tc>
+        <w:tc>
+          <w:tcPr>
+            <w:cnfStyle w:val="000010000000"/>
             <w:tcW w:w="745" w:type="pct"/>
             <w:shd w:val="clear" w:color="auto" w:fill="00B050"/>
           </w:tcPr>
@@ -2728,11 +2102,12 @@
       </w:tr>
       <w:tr>
         <w:trPr>
-          <w:cnfStyle w:val="000000100000" w:firstRow="0" w:lastRow="0" w:firstColumn="0" w:lastColumn="0" w:oddVBand="0" w:evenVBand="0" w:oddHBand="1" w:evenHBand="0" w:firstRowFirstColumn="0" w:firstRowLastColumn="0" w:lastRowFirstColumn="0" w:lastRowLastColumn="0"/>
+          <w:cnfStyle w:val="000000100000"/>
+          <w:trHeight w:val="233"/>
         </w:trPr>
         <w:tc>
           <w:tcPr>
-            <w:cnfStyle w:val="000010000000" w:firstRow="0" w:lastRow="0" w:firstColumn="0" w:lastColumn="0" w:oddVBand="1" w:evenVBand="0" w:oddHBand="0" w:evenHBand="0" w:firstRowFirstColumn="0" w:firstRowLastColumn="0" w:lastRowFirstColumn="0" w:lastRowLastColumn="0"/>
+            <w:cnfStyle w:val="000010000000"/>
             <w:tcW w:w="373" w:type="pct"/>
           </w:tcPr>
           <w:p>
@@ -2756,23 +2131,24 @@
           </w:tcPr>
           <w:p>
             <w:pPr>
-              <w:spacing w:line="276" w:lineRule="auto"/>
-              <w:cnfStyle w:val="000000100000" w:firstRow="0" w:lastRow="0" w:firstColumn="0" w:lastColumn="0" w:oddVBand="0" w:evenVBand="0" w:oddHBand="1" w:evenHBand="0" w:firstRowFirstColumn="0" w:firstRowLastColumn="0" w:lastRowFirstColumn="0" w:lastRowLastColumn="0"/>
-              <w:rPr>
-                <w:lang w:val="it-IT"/>
-              </w:rPr>
-            </w:pPr>
-            <w:r>
-              <w:rPr>
-                <w:lang w:val="it-IT"/>
-              </w:rPr>
-              <w:t>È stata usata una notazione standard?</w:t>
-            </w:r>
-          </w:p>
-        </w:tc>
-        <w:tc>
-          <w:tcPr>
-            <w:cnfStyle w:val="000010000000" w:firstRow="0" w:lastRow="0" w:firstColumn="0" w:lastColumn="0" w:oddVBand="1" w:evenVBand="0" w:oddHBand="0" w:evenHBand="0" w:firstRowFirstColumn="0" w:firstRowLastColumn="0" w:lastRowFirstColumn="0" w:lastRowLastColumn="0"/>
+              <w:widowControl/>
+              <w:spacing w:line="276" w:lineRule="auto"/>
+              <w:cnfStyle w:val="000000100000"/>
+              <w:rPr>
+                <w:lang w:val="it-IT"/>
+              </w:rPr>
+            </w:pPr>
+            <w:r>
+              <w:rPr>
+                <w:lang w:val="it-IT"/>
+              </w:rPr>
+              <w:t>È stato descritto lo scopo di ognuno di questi?</w:t>
+            </w:r>
+          </w:p>
+        </w:tc>
+        <w:tc>
+          <w:tcPr>
+            <w:cnfStyle w:val="000010000000"/>
             <w:tcW w:w="745" w:type="pct"/>
             <w:shd w:val="clear" w:color="auto" w:fill="00B050"/>
           </w:tcPr>
@@ -2792,7 +2168,7 @@
       <w:tr>
         <w:tc>
           <w:tcPr>
-            <w:cnfStyle w:val="000010000000" w:firstRow="0" w:lastRow="0" w:firstColumn="0" w:lastColumn="0" w:oddVBand="1" w:evenVBand="0" w:oddHBand="0" w:evenHBand="0" w:firstRowFirstColumn="0" w:firstRowLastColumn="0" w:lastRowFirstColumn="0" w:lastRowLastColumn="0"/>
+            <w:cnfStyle w:val="000010000000"/>
             <w:tcW w:w="373" w:type="pct"/>
           </w:tcPr>
           <w:p>
@@ -2816,23 +2192,54 @@
           </w:tcPr>
           <w:p>
             <w:pPr>
-              <w:spacing w:line="276" w:lineRule="auto"/>
-              <w:cnfStyle w:val="000000000000" w:firstRow="0" w:lastRow="0" w:firstColumn="0" w:lastColumn="0" w:oddVBand="0" w:evenVBand="0" w:oddHBand="0" w:evenHBand="0" w:firstRowFirstColumn="0" w:firstRowLastColumn="0" w:lastRowFirstColumn="0" w:lastRowLastColumn="0"/>
-              <w:rPr>
-                <w:lang w:val="it-IT"/>
-              </w:rPr>
-            </w:pPr>
-            <w:r>
-              <w:rPr>
-                <w:lang w:val="it-IT"/>
-              </w:rPr>
-              <w:t>E consistente?</w:t>
-            </w:r>
-          </w:p>
-        </w:tc>
-        <w:tc>
-          <w:tcPr>
-            <w:cnfStyle w:val="000010000000" w:firstRow="0" w:lastRow="0" w:firstColumn="0" w:lastColumn="0" w:oddVBand="1" w:evenVBand="0" w:oddHBand="0" w:evenHBand="0" w:firstRowFirstColumn="0" w:firstRowLastColumn="0" w:lastRowFirstColumn="0" w:lastRowLastColumn="0"/>
+              <w:widowControl/>
+              <w:spacing w:line="276" w:lineRule="auto"/>
+              <w:cnfStyle w:val="000000000000"/>
+              <w:rPr>
+                <w:lang w:val="it-IT"/>
+              </w:rPr>
+            </w:pPr>
+            <w:r>
+              <w:rPr>
+                <w:lang w:val="it-IT"/>
+              </w:rPr>
+              <w:t xml:space="preserve">È stata fatta una suddivisione di tutte le classi in </w:t>
+            </w:r>
+            <w:proofErr w:type="spellStart"/>
+            <w:r>
+              <w:rPr>
+                <w:i/>
+                <w:lang w:val="it-IT"/>
+              </w:rPr>
+              <w:t>presentation</w:t>
+            </w:r>
+            <w:proofErr w:type="spellEnd"/>
+            <w:r>
+              <w:rPr>
+                <w:lang w:val="it-IT"/>
+              </w:rPr>
+              <w:t xml:space="preserve">, </w:t>
+            </w:r>
+            <w:proofErr w:type="spellStart"/>
+            <w:r>
+              <w:rPr>
+                <w:i/>
+                <w:lang w:val="it-IT"/>
+              </w:rPr>
+              <w:t>application</w:t>
+            </w:r>
+            <w:proofErr w:type="spellEnd"/>
+            <w:r>
+              <w:rPr>
+                <w:lang w:val="it-IT"/>
+              </w:rPr>
+              <w:t>?</w:t>
+            </w:r>
+          </w:p>
+        </w:tc>
+        <w:tc>
+          <w:tcPr>
+            <w:cnfStyle w:val="000010000000"/>
             <w:tcW w:w="745" w:type="pct"/>
             <w:shd w:val="clear" w:color="auto" w:fill="00B050"/>
           </w:tcPr>
@@ -2851,11 +2258,11 @@
       </w:tr>
       <w:tr>
         <w:trPr>
-          <w:cnfStyle w:val="000000100000" w:firstRow="0" w:lastRow="0" w:firstColumn="0" w:lastColumn="0" w:oddVBand="0" w:evenVBand="0" w:oddHBand="1" w:evenHBand="0" w:firstRowFirstColumn="0" w:firstRowLastColumn="0" w:lastRowFirstColumn="0" w:lastRowLastColumn="0"/>
+          <w:cnfStyle w:val="000000100000"/>
         </w:trPr>
         <w:tc>
           <w:tcPr>
-            <w:cnfStyle w:val="000010000000" w:firstRow="0" w:lastRow="0" w:firstColumn="0" w:lastColumn="0" w:oddVBand="1" w:evenVBand="0" w:oddHBand="0" w:evenHBand="0" w:firstRowFirstColumn="0" w:firstRowLastColumn="0" w:lastRowFirstColumn="0" w:lastRowLastColumn="0"/>
+            <w:cnfStyle w:val="000010000000"/>
             <w:tcW w:w="373" w:type="pct"/>
           </w:tcPr>
           <w:p>
@@ -2879,23 +2286,24 @@
           </w:tcPr>
           <w:p>
             <w:pPr>
-              <w:spacing w:line="276" w:lineRule="auto"/>
-              <w:cnfStyle w:val="000000100000" w:firstRow="0" w:lastRow="0" w:firstColumn="0" w:lastColumn="0" w:oddVBand="0" w:evenVBand="0" w:oddHBand="1" w:evenHBand="0" w:firstRowFirstColumn="0" w:firstRowLastColumn="0" w:lastRowFirstColumn="0" w:lastRowLastColumn="0"/>
-              <w:rPr>
-                <w:lang w:val="it-IT"/>
-              </w:rPr>
-            </w:pPr>
-            <w:r>
-              <w:rPr>
-                <w:lang w:val="it-IT"/>
-              </w:rPr>
-              <w:t>Il Design fornisce sufficienti informazioni per improntare un test?</w:t>
-            </w:r>
-          </w:p>
-        </w:tc>
-        <w:tc>
-          <w:tcPr>
-            <w:cnfStyle w:val="000010000000" w:firstRow="0" w:lastRow="0" w:firstColumn="0" w:lastColumn="0" w:oddVBand="1" w:evenVBand="0" w:oddHBand="0" w:evenHBand="0" w:firstRowFirstColumn="0" w:firstRowLastColumn="0" w:lastRowFirstColumn="0" w:lastRowLastColumn="0"/>
+              <w:widowControl/>
+              <w:spacing w:line="276" w:lineRule="auto"/>
+              <w:cnfStyle w:val="000000100000"/>
+              <w:rPr>
+                <w:lang w:val="it-IT"/>
+              </w:rPr>
+            </w:pPr>
+            <w:r>
+              <w:rPr>
+                <w:lang w:val="it-IT"/>
+              </w:rPr>
+              <w:t>Queste sono state presentate tramite le tabelle fornite?</w:t>
+            </w:r>
+          </w:p>
+        </w:tc>
+        <w:tc>
+          <w:tcPr>
+            <w:cnfStyle w:val="000010000000"/>
             <w:tcW w:w="745" w:type="pct"/>
             <w:shd w:val="clear" w:color="auto" w:fill="00B050"/>
           </w:tcPr>
@@ -2915,7 +2323,7 @@
       <w:tr>
         <w:tc>
           <w:tcPr>
-            <w:cnfStyle w:val="000010000000" w:firstRow="0" w:lastRow="0" w:firstColumn="0" w:lastColumn="0" w:oddVBand="1" w:evenVBand="0" w:oddHBand="0" w:evenHBand="0" w:firstRowFirstColumn="0" w:firstRowLastColumn="0" w:lastRowFirstColumn="0" w:lastRowLastColumn="0"/>
+            <w:cnfStyle w:val="000010000000"/>
             <w:tcW w:w="373" w:type="pct"/>
           </w:tcPr>
           <w:p>
@@ -2939,24 +2347,26 @@
           </w:tcPr>
           <w:p>
             <w:pPr>
-              <w:spacing w:line="276" w:lineRule="auto"/>
-              <w:cnfStyle w:val="000000000000" w:firstRow="0" w:lastRow="0" w:firstColumn="0" w:lastColumn="0" w:oddVBand="0" w:evenVBand="0" w:oddHBand="0" w:evenHBand="0" w:firstRowFirstColumn="0" w:firstRowLastColumn="0" w:lastRowFirstColumn="0" w:lastRowLastColumn="0"/>
-              <w:rPr>
-                <w:lang w:val="it-IT"/>
-              </w:rPr>
-            </w:pPr>
-            <w:r>
-              <w:rPr>
-                <w:lang w:val="it-IT"/>
-              </w:rPr>
-              <w:t>Il Design è stato creato usando architetture e modelli procedurali riconoscibili (noti)?</w:t>
-            </w:r>
-          </w:p>
-        </w:tc>
-        <w:tc>
-          <w:tcPr>
-            <w:cnfStyle w:val="000010000000" w:firstRow="0" w:lastRow="0" w:firstColumn="0" w:lastColumn="0" w:oddVBand="1" w:evenVBand="0" w:oddHBand="0" w:evenHBand="0" w:firstRowFirstColumn="0" w:firstRowLastColumn="0" w:lastRowFirstColumn="0" w:lastRowLastColumn="0"/>
+              <w:widowControl/>
+              <w:spacing w:line="276" w:lineRule="auto"/>
+              <w:cnfStyle w:val="000000000000"/>
+              <w:rPr>
+                <w:lang w:val="it-IT"/>
+              </w:rPr>
+            </w:pPr>
+            <w:r>
+              <w:rPr>
+                <w:lang w:val="it-IT"/>
+              </w:rPr>
+              <w:t>Sono state presentate le relazioni tra sottosistemi e moduli, moduli e classi?</w:t>
+            </w:r>
+          </w:p>
+        </w:tc>
+        <w:tc>
+          <w:tcPr>
+            <w:cnfStyle w:val="000010000000"/>
             <w:tcW w:w="745" w:type="pct"/>
+            <w:shd w:val="clear" w:color="auto" w:fill="00B050"/>
           </w:tcPr>
           <w:p>
             <w:pPr>
@@ -2973,11 +2383,11 @@
       </w:tr>
       <w:tr>
         <w:trPr>
-          <w:cnfStyle w:val="000000100000" w:firstRow="0" w:lastRow="0" w:firstColumn="0" w:lastColumn="0" w:oddVBand="0" w:evenVBand="0" w:oddHBand="1" w:evenHBand="0" w:firstRowFirstColumn="0" w:firstRowLastColumn="0" w:lastRowFirstColumn="0" w:lastRowLastColumn="0"/>
+          <w:cnfStyle w:val="000000100000"/>
         </w:trPr>
         <w:tc>
           <w:tcPr>
-            <w:cnfStyle w:val="000010000000" w:firstRow="0" w:lastRow="0" w:firstColumn="0" w:lastColumn="0" w:oddVBand="1" w:evenVBand="0" w:oddHBand="0" w:evenHBand="0" w:firstRowFirstColumn="0" w:firstRowLastColumn="0" w:lastRowFirstColumn="0" w:lastRowLastColumn="0"/>
+            <w:cnfStyle w:val="000010000000"/>
             <w:tcW w:w="373" w:type="pct"/>
           </w:tcPr>
           <w:p>
@@ -3001,23 +2411,24 @@
           </w:tcPr>
           <w:p>
             <w:pPr>
-              <w:spacing w:line="276" w:lineRule="auto"/>
-              <w:cnfStyle w:val="000000100000" w:firstRow="0" w:lastRow="0" w:firstColumn="0" w:lastColumn="0" w:oddVBand="0" w:evenVBand="0" w:oddHBand="1" w:evenHBand="0" w:firstRowFirstColumn="0" w:firstRowLastColumn="0" w:lastRowFirstColumn="0" w:lastRowLastColumn="0"/>
-              <w:rPr>
-                <w:lang w:val="it-IT"/>
-              </w:rPr>
-            </w:pPr>
-            <w:r>
-              <w:rPr>
-                <w:lang w:val="it-IT"/>
-              </w:rPr>
-              <w:t>Il Designi usa componenti riutilizzabili?</w:t>
-            </w:r>
-          </w:p>
-        </w:tc>
-        <w:tc>
-          <w:tcPr>
-            <w:cnfStyle w:val="000010000000" w:firstRow="0" w:lastRow="0" w:firstColumn="0" w:lastColumn="0" w:oddVBand="1" w:evenVBand="0" w:oddHBand="0" w:evenHBand="0" w:firstRowFirstColumn="0" w:firstRowLastColumn="0" w:lastRowFirstColumn="0" w:lastRowLastColumn="0"/>
+              <w:widowControl/>
+              <w:spacing w:line="276" w:lineRule="auto"/>
+              <w:cnfStyle w:val="000000100000"/>
+              <w:rPr>
+                <w:lang w:val="it-IT"/>
+              </w:rPr>
+            </w:pPr>
+            <w:r>
+              <w:rPr>
+                <w:lang w:val="it-IT"/>
+              </w:rPr>
+              <w:t>Sono stati completati i diagrammi di collaborazione, sequenza, attività e stato?</w:t>
+            </w:r>
+          </w:p>
+        </w:tc>
+        <w:tc>
+          <w:tcPr>
+            <w:cnfStyle w:val="000010000000"/>
             <w:tcW w:w="745" w:type="pct"/>
             <w:shd w:val="clear" w:color="auto" w:fill="00B050"/>
           </w:tcPr>
@@ -3037,7 +2448,7 @@
       <w:tr>
         <w:tc>
           <w:tcPr>
-            <w:cnfStyle w:val="000010000000" w:firstRow="0" w:lastRow="0" w:firstColumn="0" w:lastColumn="0" w:oddVBand="1" w:evenVBand="0" w:oddHBand="0" w:evenHBand="0" w:firstRowFirstColumn="0" w:firstRowLastColumn="0" w:lastRowFirstColumn="0" w:lastRowLastColumn="0"/>
+            <w:cnfStyle w:val="000010000000"/>
             <w:tcW w:w="373" w:type="pct"/>
           </w:tcPr>
           <w:p>
@@ -3061,18 +2472,26 @@
           </w:tcPr>
           <w:p>
             <w:pPr>
-              <w:spacing w:line="276" w:lineRule="auto"/>
-              <w:cnfStyle w:val="000000000000" w:firstRow="0" w:lastRow="0" w:firstColumn="0" w:lastColumn="0" w:oddVBand="0" w:evenVBand="0" w:oddHBand="0" w:evenHBand="0" w:firstRowFirstColumn="0" w:firstRowLastColumn="0" w:lastRowFirstColumn="0" w:lastRowLastColumn="0"/>
-            </w:pPr>
-            <w:r>
-              <w:t>Il Design è modulare?</w:t>
-            </w:r>
-          </w:p>
-        </w:tc>
-        <w:tc>
-          <w:tcPr>
-            <w:cnfStyle w:val="000010000000" w:firstRow="0" w:lastRow="0" w:firstColumn="0" w:lastColumn="0" w:oddVBand="1" w:evenVBand="0" w:oddHBand="0" w:evenHBand="0" w:firstRowFirstColumn="0" w:firstRowLastColumn="0" w:lastRowFirstColumn="0" w:lastRowLastColumn="0"/>
+              <w:widowControl/>
+              <w:spacing w:line="276" w:lineRule="auto"/>
+              <w:cnfStyle w:val="000000000000"/>
+              <w:rPr>
+                <w:lang w:val="it-IT"/>
+              </w:rPr>
+            </w:pPr>
+            <w:r>
+              <w:rPr>
+                <w:lang w:val="it-IT"/>
+              </w:rPr>
+              <w:t>È stata descritta l’architettura implementativi?</w:t>
+            </w:r>
+          </w:p>
+        </w:tc>
+        <w:tc>
+          <w:tcPr>
+            <w:cnfStyle w:val="000010000000"/>
             <w:tcW w:w="745" w:type="pct"/>
+            <w:shd w:val="clear" w:color="auto" w:fill="00B050"/>
           </w:tcPr>
           <w:p>
             <w:pPr>
@@ -3089,11 +2508,11 @@
       </w:tr>
       <w:tr>
         <w:trPr>
-          <w:cnfStyle w:val="000000100000" w:firstRow="0" w:lastRow="0" w:firstColumn="0" w:lastColumn="0" w:oddVBand="0" w:evenVBand="0" w:oddHBand="1" w:evenHBand="0" w:firstRowFirstColumn="0" w:firstRowLastColumn="0" w:lastRowFirstColumn="0" w:lastRowLastColumn="0"/>
+          <w:cnfStyle w:val="000000100000"/>
         </w:trPr>
         <w:tc>
           <w:tcPr>
-            <w:cnfStyle w:val="000010000000" w:firstRow="0" w:lastRow="0" w:firstColumn="0" w:lastColumn="0" w:oddVBand="1" w:evenVBand="0" w:oddHBand="0" w:evenHBand="0" w:firstRowFirstColumn="0" w:firstRowLastColumn="0" w:lastRowFirstColumn="0" w:lastRowLastColumn="0"/>
+            <w:cnfStyle w:val="000010000000"/>
             <w:tcW w:w="373" w:type="pct"/>
           </w:tcPr>
           <w:p>
@@ -3117,31 +2536,26 @@
           </w:tcPr>
           <w:p>
             <w:pPr>
-              <w:spacing w:line="276" w:lineRule="auto"/>
-              <w:cnfStyle w:val="000000100000" w:firstRow="0" w:lastRow="0" w:firstColumn="0" w:lastColumn="0" w:oddVBand="0" w:evenVBand="0" w:oddHBand="1" w:evenHBand="0" w:firstRowFirstColumn="0" w:firstRowLastColumn="0" w:lastRowFirstColumn="0" w:lastRowLastColumn="0"/>
-              <w:rPr>
-                <w:lang w:val="it-IT"/>
-              </w:rPr>
-            </w:pPr>
-            <w:r>
-              <w:rPr>
-                <w:lang w:val="it-IT"/>
-              </w:rPr>
-              <w:t>Il Design</w:t>
-            </w:r>
-            <w:r>
-              <w:rPr>
-                <w:lang w:val="it-IT"/>
-              </w:rPr>
-              <w:t xml:space="preserve"> usa astrazione di dati e procedure che possono essere riutilizzati?</w:t>
-            </w:r>
-          </w:p>
-        </w:tc>
-        <w:tc>
-          <w:tcPr>
-            <w:cnfStyle w:val="000010000000" w:firstRow="0" w:lastRow="0" w:firstColumn="0" w:lastColumn="0" w:oddVBand="1" w:evenVBand="0" w:oddHBand="0" w:evenHBand="0" w:firstRowFirstColumn="0" w:firstRowLastColumn="0" w:lastRowFirstColumn="0" w:lastRowLastColumn="0"/>
+              <w:widowControl/>
+              <w:spacing w:line="276" w:lineRule="auto"/>
+              <w:cnfStyle w:val="000000100000"/>
+              <w:rPr>
+                <w:lang w:val="it-IT"/>
+              </w:rPr>
+            </w:pPr>
+            <w:r>
+              <w:rPr>
+                <w:lang w:val="it-IT"/>
+              </w:rPr>
+              <w:t>È stata descritta la tecnologia per la gestione dei dati?</w:t>
+            </w:r>
+          </w:p>
+        </w:tc>
+        <w:tc>
+          <w:tcPr>
+            <w:cnfStyle w:val="000010000000"/>
             <w:tcW w:w="745" w:type="pct"/>
-            <w:shd w:val="clear" w:color="auto" w:fill="auto"/>
+            <w:shd w:val="clear" w:color="auto" w:fill="00B050"/>
           </w:tcPr>
           <w:p>
             <w:pPr>
@@ -3159,7 +2573,7 @@
       <w:tr>
         <w:tc>
           <w:tcPr>
-            <w:cnfStyle w:val="000010000000" w:firstRow="0" w:lastRow="0" w:firstColumn="0" w:lastColumn="0" w:oddVBand="1" w:evenVBand="0" w:oddHBand="0" w:evenHBand="0" w:firstRowFirstColumn="0" w:firstRowLastColumn="0" w:lastRowFirstColumn="0" w:lastRowLastColumn="0"/>
+            <w:cnfStyle w:val="000010000000"/>
             <w:tcW w:w="373" w:type="pct"/>
           </w:tcPr>
           <w:p>
@@ -3183,24 +2597,44 @@
           </w:tcPr>
           <w:p>
             <w:pPr>
-              <w:spacing w:line="276" w:lineRule="auto"/>
-              <w:cnfStyle w:val="000000000000" w:firstRow="0" w:lastRow="0" w:firstColumn="0" w:lastColumn="0" w:oddVBand="0" w:evenVBand="0" w:oddHBand="0" w:evenHBand="0" w:firstRowFirstColumn="0" w:firstRowLastColumn="0" w:lastRowFirstColumn="0" w:lastRowLastColumn="0"/>
-              <w:rPr>
-                <w:lang w:val="it-IT"/>
-              </w:rPr>
-            </w:pPr>
-            <w:r>
-              <w:rPr>
-                <w:lang w:val="it-IT"/>
-              </w:rPr>
-              <w:t>Il Design è stato definito e rappresentato in modo progressivo?</w:t>
-            </w:r>
-          </w:p>
-        </w:tc>
-        <w:tc>
-          <w:tcPr>
-            <w:cnfStyle w:val="000010000000" w:firstRow="0" w:lastRow="0" w:firstColumn="0" w:lastColumn="0" w:oddVBand="1" w:evenVBand="0" w:oddHBand="0" w:evenHBand="0" w:firstRowFirstColumn="0" w:firstRowLastColumn="0" w:lastRowFirstColumn="0" w:lastRowLastColumn="0"/>
+              <w:widowControl/>
+              <w:spacing w:line="276" w:lineRule="auto"/>
+              <w:cnfStyle w:val="000000000000"/>
+            </w:pPr>
+            <w:r>
+              <w:t xml:space="preserve">È </w:t>
+            </w:r>
+            <w:proofErr w:type="spellStart"/>
+            <w:r>
+              <w:t>descritta</w:t>
+            </w:r>
+            <w:proofErr w:type="spellEnd"/>
+            <w:r>
+              <w:t xml:space="preserve"> </w:t>
+            </w:r>
+            <w:proofErr w:type="spellStart"/>
+            <w:r>
+              <w:t>l’interfaccia</w:t>
+            </w:r>
+            <w:proofErr w:type="spellEnd"/>
+            <w:r>
+              <w:t xml:space="preserve"> </w:t>
+            </w:r>
+            <w:proofErr w:type="spellStart"/>
+            <w:r>
+              <w:t>utente</w:t>
+            </w:r>
+            <w:proofErr w:type="spellEnd"/>
+            <w:r>
+              <w:t>?</w:t>
+            </w:r>
+          </w:p>
+        </w:tc>
+        <w:tc>
+          <w:tcPr>
+            <w:cnfStyle w:val="000010000000"/>
             <w:tcW w:w="745" w:type="pct"/>
+            <w:shd w:val="clear" w:color="auto" w:fill="00B050"/>
           </w:tcPr>
           <w:p>
             <w:pPr>
@@ -3217,11 +2651,11 @@
       </w:tr>
       <w:tr>
         <w:trPr>
-          <w:cnfStyle w:val="000000100000" w:firstRow="0" w:lastRow="0" w:firstColumn="0" w:lastColumn="0" w:oddVBand="0" w:evenVBand="0" w:oddHBand="1" w:evenHBand="0" w:firstRowFirstColumn="0" w:firstRowLastColumn="0" w:lastRowFirstColumn="0" w:lastRowLastColumn="0"/>
+          <w:cnfStyle w:val="000000100000"/>
         </w:trPr>
         <w:tc>
           <w:tcPr>
-            <w:cnfStyle w:val="000010000000" w:firstRow="0" w:lastRow="0" w:firstColumn="0" w:lastColumn="0" w:oddVBand="1" w:evenVBand="0" w:oddHBand="0" w:evenHBand="0" w:firstRowFirstColumn="0" w:firstRowLastColumn="0" w:lastRowFirstColumn="0" w:lastRowLastColumn="0"/>
+            <w:cnfStyle w:val="000010000000"/>
             <w:tcW w:w="373" w:type="pct"/>
           </w:tcPr>
           <w:p>
@@ -3246,82 +2680,22 @@
           <w:p>
             <w:pPr>
               <w:spacing w:line="276" w:lineRule="auto"/>
-              <w:cnfStyle w:val="000000100000" w:firstRow="0" w:lastRow="0" w:firstColumn="0" w:lastColumn="0" w:oddVBand="0" w:evenVBand="0" w:oddHBand="1" w:evenHBand="0" w:firstRowFirstColumn="0" w:firstRowLastColumn="0" w:lastRowFirstColumn="0" w:lastRowLastColumn="0"/>
-              <w:rPr>
-                <w:lang w:val="it-IT"/>
-              </w:rPr>
-            </w:pPr>
-            <w:r>
-              <w:rPr>
-                <w:lang w:val="it-IT"/>
-              </w:rPr>
-              <w:t xml:space="preserve">L’architettura del software risultante è stata partizionata in modo da facilitare l’implementazione? </w:t>
-            </w:r>
-          </w:p>
-        </w:tc>
-        <w:tc>
-          <w:tcPr>
-            <w:cnfStyle w:val="000010000000" w:firstRow="0" w:lastRow="0" w:firstColumn="0" w:lastColumn="0" w:oddVBand="1" w:evenVBand="0" w:oddHBand="0" w:evenHBand="0" w:firstRowFirstColumn="0" w:firstRowLastColumn="0" w:lastRowFirstColumn="0" w:lastRowLastColumn="0"/>
-            <w:tcW w:w="745" w:type="pct"/>
-            <w:shd w:val="clear" w:color="auto" w:fill="00B050"/>
-          </w:tcPr>
-          <w:p>
-            <w:pPr>
-              <w:keepLines/>
-              <w:spacing w:line="276" w:lineRule="auto"/>
-              <w:jc w:val="center"/>
-              <w:rPr>
-                <w:i/>
-                <w:lang w:val="it-IT"/>
-              </w:rPr>
-            </w:pPr>
-          </w:p>
-        </w:tc>
-      </w:tr>
-      <w:tr>
-        <w:tc>
-          <w:tcPr>
-            <w:cnfStyle w:val="000010000000" w:firstRow="0" w:lastRow="0" w:firstColumn="0" w:lastColumn="0" w:oddVBand="1" w:evenVBand="0" w:oddHBand="0" w:evenHBand="0" w:firstRowFirstColumn="0" w:firstRowLastColumn="0" w:lastRowFirstColumn="0" w:lastRowLastColumn="0"/>
-            <w:tcW w:w="373" w:type="pct"/>
-          </w:tcPr>
-          <w:p>
-            <w:pPr>
-              <w:keepLines/>
-              <w:numPr>
-                <w:ilvl w:val="0"/>
-                <w:numId w:val="38"/>
-              </w:numPr>
-              <w:spacing w:line="276" w:lineRule="auto"/>
-              <w:jc w:val="both"/>
-              <w:rPr>
-                <w:lang w:val="it-IT"/>
-              </w:rPr>
-            </w:pPr>
-          </w:p>
-        </w:tc>
-        <w:tc>
-          <w:tcPr>
-            <w:tcW w:w="3882" w:type="pct"/>
-          </w:tcPr>
-          <w:p>
-            <w:pPr>
-              <w:spacing w:line="276" w:lineRule="auto"/>
-              <w:cnfStyle w:val="000000000000" w:firstRow="0" w:lastRow="0" w:firstColumn="0" w:lastColumn="0" w:oddVBand="0" w:evenVBand="0" w:oddHBand="0" w:evenHBand="0" w:firstRowFirstColumn="0" w:firstRowLastColumn="0" w:lastRowFirstColumn="0" w:lastRowLastColumn="0"/>
-              <w:rPr>
-                <w:lang w:val="it-IT"/>
-              </w:rPr>
-            </w:pPr>
-            <w:r>
-              <w:rPr>
-                <w:lang w:val="it-IT"/>
-              </w:rPr>
-              <w:t>E il mantenimento?</w:t>
-            </w:r>
-          </w:p>
-        </w:tc>
-        <w:tc>
-          <w:tcPr>
-            <w:cnfStyle w:val="000010000000" w:firstRow="0" w:lastRow="0" w:firstColumn="0" w:lastColumn="0" w:oddVBand="1" w:evenVBand="0" w:oddHBand="0" w:evenHBand="0" w:firstRowFirstColumn="0" w:firstRowLastColumn="0" w:lastRowFirstColumn="0" w:lastRowLastColumn="0"/>
+              <w:cnfStyle w:val="000000100000"/>
+              <w:rPr>
+                <w:lang w:val="it-IT"/>
+              </w:rPr>
+            </w:pPr>
+            <w:r>
+              <w:rPr>
+                <w:lang w:val="it-IT"/>
+              </w:rPr>
+              <w:t>Sono stati presentati e descritti i livelli?</w:t>
+            </w:r>
+          </w:p>
+        </w:tc>
+        <w:tc>
+          <w:tcPr>
+            <w:cnfStyle w:val="000010000000"/>
             <w:tcW w:w="745" w:type="pct"/>
             <w:shd w:val="clear" w:color="auto" w:fill="00B050"/>
           </w:tcPr>
@@ -3340,154 +2714,11 @@
       </w:tr>
       <w:tr>
         <w:trPr>
-          <w:cnfStyle w:val="000000100000" w:firstRow="0" w:lastRow="0" w:firstColumn="0" w:lastColumn="0" w:oddVBand="0" w:evenVBand="0" w:oddHBand="1" w:evenHBand="0" w:firstRowFirstColumn="0" w:firstRowLastColumn="0" w:lastRowFirstColumn="0" w:lastRowLastColumn="0"/>
+          <w:trHeight w:val="232"/>
         </w:trPr>
         <w:tc>
           <w:tcPr>
-            <w:cnfStyle w:val="000010000000" w:firstRow="0" w:lastRow="0" w:firstColumn="0" w:lastColumn="0" w:oddVBand="1" w:evenVBand="0" w:oddHBand="0" w:evenHBand="0" w:firstRowFirstColumn="0" w:firstRowLastColumn="0" w:lastRowFirstColumn="0" w:lastRowLastColumn="0"/>
-            <w:tcW w:w="373" w:type="pct"/>
-          </w:tcPr>
-          <w:p>
-            <w:pPr>
-              <w:keepLines/>
-              <w:numPr>
-                <w:ilvl w:val="0"/>
-                <w:numId w:val="38"/>
-              </w:numPr>
-              <w:spacing w:line="276" w:lineRule="auto"/>
-              <w:jc w:val="both"/>
-              <w:rPr>
-                <w:lang w:val="it-IT"/>
-              </w:rPr>
-            </w:pPr>
-          </w:p>
-        </w:tc>
-        <w:tc>
-          <w:tcPr>
-            <w:tcW w:w="3882" w:type="pct"/>
-          </w:tcPr>
-          <w:p>
-            <w:pPr>
-              <w:spacing w:line="276" w:lineRule="auto"/>
-              <w:cnfStyle w:val="000000100000" w:firstRow="0" w:lastRow="0" w:firstColumn="0" w:lastColumn="0" w:oddVBand="0" w:evenVBand="0" w:oddHBand="1" w:evenHBand="0" w:firstRowFirstColumn="0" w:firstRowLastColumn="0" w:lastRowFirstColumn="0" w:lastRowLastColumn="0"/>
-              <w:rPr>
-                <w:lang w:val="it-IT"/>
-              </w:rPr>
-            </w:pPr>
-            <w:r>
-              <w:rPr>
-                <w:lang w:val="it-IT"/>
-              </w:rPr>
-              <w:t xml:space="preserve">Sono stati seguiti i concetti dell’information hiding e dell’indipendenza </w:t>
-            </w:r>
-            <w:r>
-              <w:rPr>
-                <w:lang w:val="it-IT"/>
-              </w:rPr>
-              <w:lastRenderedPageBreak/>
-              <w:t>funzionale nell’intero Design?</w:t>
-            </w:r>
-          </w:p>
-        </w:tc>
-        <w:tc>
-          <w:tcPr>
-            <w:cnfStyle w:val="000010000000" w:firstRow="0" w:lastRow="0" w:firstColumn="0" w:lastColumn="0" w:oddVBand="1" w:evenVBand="0" w:oddHBand="0" w:evenHBand="0" w:firstRowFirstColumn="0" w:firstRowLastColumn="0" w:lastRowFirstColumn="0" w:lastRowLastColumn="0"/>
-            <w:tcW w:w="745" w:type="pct"/>
-            <w:shd w:val="clear" w:color="auto" w:fill="auto"/>
-          </w:tcPr>
-          <w:p>
-            <w:pPr>
-              <w:keepLines/>
-              <w:spacing w:line="276" w:lineRule="auto"/>
-              <w:jc w:val="center"/>
-              <w:rPr>
-                <w:i/>
-                <w:lang w:val="it-IT"/>
-              </w:rPr>
-            </w:pPr>
-          </w:p>
-        </w:tc>
-      </w:tr>
-      <w:tr>
-        <w:tc>
-          <w:tcPr>
-            <w:cnfStyle w:val="000010000000" w:firstRow="0" w:lastRow="0" w:firstColumn="0" w:lastColumn="0" w:oddVBand="1" w:evenVBand="0" w:oddHBand="0" w:evenHBand="0" w:firstRowFirstColumn="0" w:firstRowLastColumn="0" w:lastRowFirstColumn="0" w:lastRowLastColumn="0"/>
-            <w:tcW w:w="373" w:type="pct"/>
-          </w:tcPr>
-          <w:p>
-            <w:pPr>
-              <w:keepLines/>
-              <w:numPr>
-                <w:ilvl w:val="0"/>
-                <w:numId w:val="38"/>
-              </w:numPr>
-              <w:spacing w:line="276" w:lineRule="auto"/>
-              <w:jc w:val="both"/>
-              <w:rPr>
-                <w:lang w:val="it-IT"/>
-              </w:rPr>
-            </w:pPr>
-          </w:p>
-        </w:tc>
-        <w:tc>
-          <w:tcPr>
-            <w:tcW w:w="3882" w:type="pct"/>
-          </w:tcPr>
-          <w:p>
-            <w:pPr>
-              <w:spacing w:line="276" w:lineRule="auto"/>
-              <w:cnfStyle w:val="000000000000" w:firstRow="0" w:lastRow="0" w:firstColumn="0" w:lastColumn="0" w:oddVBand="0" w:evenVBand="0" w:oddHBand="0" w:evenHBand="0" w:firstRowFirstColumn="0" w:firstRowLastColumn="0" w:lastRowFirstColumn="0" w:lastRowLastColumn="0"/>
-              <w:rPr>
-                <w:lang w:val="it-IT"/>
-              </w:rPr>
-            </w:pPr>
-            <w:r>
-              <w:rPr>
-                <w:lang w:val="it-IT"/>
-              </w:rPr>
-              <w:t xml:space="preserve">È stato sviluppato il </w:t>
-            </w:r>
-            <w:r>
-              <w:rPr>
-                <w:i/>
-                <w:iCs/>
-                <w:lang w:val="it-IT"/>
-              </w:rPr>
-              <w:t>Design Specification</w:t>
-            </w:r>
-            <w:r>
-              <w:rPr>
-                <w:lang w:val="it-IT"/>
-              </w:rPr>
-              <w:t xml:space="preserve"> per il software?</w:t>
-            </w:r>
-          </w:p>
-        </w:tc>
-        <w:tc>
-          <w:tcPr>
-            <w:cnfStyle w:val="000010000000" w:firstRow="0" w:lastRow="0" w:firstColumn="0" w:lastColumn="0" w:oddVBand="1" w:evenVBand="0" w:oddHBand="0" w:evenHBand="0" w:firstRowFirstColumn="0" w:firstRowLastColumn="0" w:lastRowFirstColumn="0" w:lastRowLastColumn="0"/>
-            <w:tcW w:w="745" w:type="pct"/>
-          </w:tcPr>
-          <w:p>
-            <w:pPr>
-              <w:keepLines/>
-              <w:spacing w:line="276" w:lineRule="auto"/>
-              <w:jc w:val="center"/>
-              <w:rPr>
-                <w:i/>
-                <w:lang w:val="it-IT"/>
-              </w:rPr>
-            </w:pPr>
-          </w:p>
-        </w:tc>
-      </w:tr>
-      <w:tr>
-        <w:trPr>
-          <w:cnfStyle w:val="000000100000" w:firstRow="0" w:lastRow="0" w:firstColumn="0" w:lastColumn="0" w:oddVBand="0" w:evenVBand="0" w:oddHBand="1" w:evenHBand="0" w:firstRowFirstColumn="0" w:firstRowLastColumn="0" w:lastRowFirstColumn="0" w:lastRowLastColumn="0"/>
-        </w:trPr>
-        <w:tc>
-          <w:tcPr>
-            <w:cnfStyle w:val="000010000000" w:firstRow="0" w:lastRow="0" w:firstColumn="0" w:lastColumn="0" w:oddVBand="1" w:evenVBand="0" w:oddHBand="0" w:evenHBand="0" w:firstRowFirstColumn="0" w:firstRowLastColumn="0" w:lastRowFirstColumn="0" w:lastRowLastColumn="0"/>
+            <w:cnfStyle w:val="000010000000"/>
             <w:tcW w:w="5000" w:type="pct"/>
             <w:gridSpan w:val="3"/>
             <w:shd w:val="clear" w:color="auto" w:fill="F9AE63"/>
@@ -3516,15 +2747,18 @@
                 <w:szCs w:val="24"/>
                 <w:lang w:val="it-IT" w:eastAsia="it-IT" w:bidi="he-IL"/>
               </w:rPr>
-              <w:t>Legate al “Data Design”</w:t>
+              <w:t>Problematiche generali</w:t>
             </w:r>
           </w:p>
         </w:tc>
       </w:tr>
       <w:tr>
-        <w:tc>
-          <w:tcPr>
-            <w:cnfStyle w:val="000010000000" w:firstRow="0" w:lastRow="0" w:firstColumn="0" w:lastColumn="0" w:oddVBand="1" w:evenVBand="0" w:oddHBand="0" w:evenHBand="0" w:firstRowFirstColumn="0" w:firstRowLastColumn="0" w:lastRowFirstColumn="0" w:lastRowLastColumn="0"/>
+        <w:trPr>
+          <w:cnfStyle w:val="000000100000"/>
+        </w:trPr>
+        <w:tc>
+          <w:tcPr>
+            <w:cnfStyle w:val="000010000000"/>
             <w:tcW w:w="373" w:type="pct"/>
           </w:tcPr>
           <w:p>
@@ -3549,22 +2783,22 @@
           <w:p>
             <w:pPr>
               <w:spacing w:line="276" w:lineRule="auto"/>
-              <w:cnfStyle w:val="000000000000" w:firstRow="0" w:lastRow="0" w:firstColumn="0" w:lastColumn="0" w:oddVBand="0" w:evenVBand="0" w:oddHBand="0" w:evenHBand="0" w:firstRowFirstColumn="0" w:firstRowLastColumn="0" w:lastRowFirstColumn="0" w:lastRowLastColumn="0"/>
-              <w:rPr>
-                <w:lang w:val="it-IT"/>
-              </w:rPr>
-            </w:pPr>
-            <w:r>
-              <w:rPr>
-                <w:lang w:val="it-IT"/>
-              </w:rPr>
-              <w:t>Sono stati ben definiti gli oggetti nella struttura dati?</w:t>
-            </w:r>
-          </w:p>
-        </w:tc>
-        <w:tc>
-          <w:tcPr>
-            <w:cnfStyle w:val="000010000000" w:firstRow="0" w:lastRow="0" w:firstColumn="0" w:lastColumn="0" w:oddVBand="1" w:evenVBand="0" w:oddHBand="0" w:evenHBand="0" w:firstRowFirstColumn="0" w:firstRowLastColumn="0" w:lastRowFirstColumn="0" w:lastRowLastColumn="0"/>
+              <w:cnfStyle w:val="000000100000"/>
+              <w:rPr>
+                <w:lang w:val="it-IT"/>
+              </w:rPr>
+            </w:pPr>
+            <w:r>
+              <w:rPr>
+                <w:lang w:val="it-IT"/>
+              </w:rPr>
+              <w:t>Il Design complessivo soddisfa tutti i requisiti?</w:t>
+            </w:r>
+          </w:p>
+        </w:tc>
+        <w:tc>
+          <w:tcPr>
+            <w:cnfStyle w:val="000010000000"/>
             <w:tcW w:w="745" w:type="pct"/>
             <w:shd w:val="clear" w:color="auto" w:fill="00B050"/>
           </w:tcPr>
@@ -3582,12 +2816,9 @@
         </w:tc>
       </w:tr>
       <w:tr>
-        <w:trPr>
-          <w:cnfStyle w:val="000000100000" w:firstRow="0" w:lastRow="0" w:firstColumn="0" w:lastColumn="0" w:oddVBand="0" w:evenVBand="0" w:oddHBand="1" w:evenHBand="0" w:firstRowFirstColumn="0" w:firstRowLastColumn="0" w:lastRowFirstColumn="0" w:lastRowLastColumn="0"/>
-        </w:trPr>
-        <w:tc>
-          <w:tcPr>
-            <w:cnfStyle w:val="000010000000" w:firstRow="0" w:lastRow="0" w:firstColumn="0" w:lastColumn="0" w:oddVBand="1" w:evenVBand="0" w:oddHBand="0" w:evenHBand="0" w:firstRowFirstColumn="0" w:firstRowLastColumn="0" w:lastRowFirstColumn="0" w:lastRowLastColumn="0"/>
+        <w:tc>
+          <w:tcPr>
+            <w:cnfStyle w:val="000010000000"/>
             <w:tcW w:w="373" w:type="pct"/>
           </w:tcPr>
           <w:p>
@@ -3612,22 +2843,36 @@
           <w:p>
             <w:pPr>
               <w:spacing w:line="276" w:lineRule="auto"/>
-              <w:cnfStyle w:val="000000100000" w:firstRow="0" w:lastRow="0" w:firstColumn="0" w:lastColumn="0" w:oddVBand="0" w:evenVBand="0" w:oddHBand="1" w:evenHBand="0" w:firstRowFirstColumn="0" w:firstRowLastColumn="0" w:lastRowFirstColumn="0" w:lastRowLastColumn="0"/>
-              <w:rPr>
-                <w:lang w:val="it-IT"/>
-              </w:rPr>
-            </w:pPr>
-            <w:r>
-              <w:rPr>
-                <w:lang w:val="it-IT"/>
-              </w:rPr>
-              <w:t>La struttura dati contiene tutti gli attributi dichiarati nel modello analitico?</w:t>
-            </w:r>
-          </w:p>
-        </w:tc>
-        <w:tc>
-          <w:tcPr>
-            <w:cnfStyle w:val="000010000000" w:firstRow="0" w:lastRow="0" w:firstColumn="0" w:lastColumn="0" w:oddVBand="1" w:evenVBand="0" w:oddHBand="0" w:evenHBand="0" w:firstRowFirstColumn="0" w:firstRowLastColumn="0" w:lastRowFirstColumn="0" w:lastRowLastColumn="0"/>
+              <w:cnfStyle w:val="000000000000"/>
+              <w:rPr>
+                <w:lang w:val="it-IT"/>
+              </w:rPr>
+            </w:pPr>
+            <w:r>
+              <w:rPr>
+                <w:lang w:val="it-IT"/>
+              </w:rPr>
+              <w:t xml:space="preserve">Il Design è stato presentato in una forma comprensibile da </w:t>
+            </w:r>
+            <w:proofErr w:type="spellStart"/>
+            <w:r>
+              <w:rPr>
+                <w:lang w:val="it-IT"/>
+              </w:rPr>
+              <w:t>un’esterno</w:t>
+            </w:r>
+            <w:proofErr w:type="spellEnd"/>
+            <w:r>
+              <w:rPr>
+                <w:lang w:val="it-IT"/>
+              </w:rPr>
+              <w:t>?</w:t>
+            </w:r>
+          </w:p>
+        </w:tc>
+        <w:tc>
+          <w:tcPr>
+            <w:cnfStyle w:val="000010000000"/>
             <w:tcW w:w="745" w:type="pct"/>
             <w:shd w:val="clear" w:color="auto" w:fill="00B050"/>
           </w:tcPr>
@@ -3645,9 +2890,12 @@
         </w:tc>
       </w:tr>
       <w:tr>
-        <w:tc>
-          <w:tcPr>
-            <w:cnfStyle w:val="000010000000" w:firstRow="0" w:lastRow="0" w:firstColumn="0" w:lastColumn="0" w:oddVBand="1" w:evenVBand="0" w:oddHBand="0" w:evenHBand="0" w:firstRowFirstColumn="0" w:firstRowLastColumn="0" w:lastRowFirstColumn="0" w:lastRowLastColumn="0"/>
+        <w:trPr>
+          <w:cnfStyle w:val="000000100000"/>
+        </w:trPr>
+        <w:tc>
+          <w:tcPr>
+            <w:cnfStyle w:val="000010000000"/>
             <w:tcW w:w="373" w:type="pct"/>
           </w:tcPr>
           <w:p>
@@ -3672,22 +2920,22 @@
           <w:p>
             <w:pPr>
               <w:spacing w:line="276" w:lineRule="auto"/>
-              <w:cnfStyle w:val="000000000000" w:firstRow="0" w:lastRow="0" w:firstColumn="0" w:lastColumn="0" w:oddVBand="0" w:evenVBand="0" w:oddHBand="0" w:evenHBand="0" w:firstRowFirstColumn="0" w:firstRowLastColumn="0" w:lastRowFirstColumn="0" w:lastRowLastColumn="0"/>
-              <w:rPr>
-                <w:lang w:val="it-IT"/>
-              </w:rPr>
-            </w:pPr>
-            <w:r>
-              <w:rPr>
-                <w:lang w:val="it-IT"/>
-              </w:rPr>
-              <w:t>Contiene ogni nuova struttura dati definita al momento dello sviluppo del Design?</w:t>
-            </w:r>
-          </w:p>
-        </w:tc>
-        <w:tc>
-          <w:tcPr>
-            <w:cnfStyle w:val="000010000000" w:firstRow="0" w:lastRow="0" w:firstColumn="0" w:lastColumn="0" w:oddVBand="1" w:evenVBand="0" w:oddHBand="0" w:evenHBand="0" w:firstRowFirstColumn="0" w:firstRowLastColumn="0" w:lastRowFirstColumn="0" w:lastRowLastColumn="0"/>
+              <w:cnfStyle w:val="000000100000"/>
+              <w:rPr>
+                <w:lang w:val="it-IT"/>
+              </w:rPr>
+            </w:pPr>
+            <w:r>
+              <w:rPr>
+                <w:lang w:val="it-IT"/>
+              </w:rPr>
+              <w:t>È stata usata una notazione standard?</w:t>
+            </w:r>
+          </w:p>
+        </w:tc>
+        <w:tc>
+          <w:tcPr>
+            <w:cnfStyle w:val="000010000000"/>
             <w:tcW w:w="745" w:type="pct"/>
             <w:shd w:val="clear" w:color="auto" w:fill="00B050"/>
           </w:tcPr>
@@ -3705,12 +2953,9 @@
         </w:tc>
       </w:tr>
       <w:tr>
-        <w:trPr>
-          <w:cnfStyle w:val="000000100000" w:firstRow="0" w:lastRow="0" w:firstColumn="0" w:lastColumn="0" w:oddVBand="0" w:evenVBand="0" w:oddHBand="1" w:evenHBand="0" w:firstRowFirstColumn="0" w:firstRowLastColumn="0" w:lastRowFirstColumn="0" w:lastRowLastColumn="0"/>
-        </w:trPr>
-        <w:tc>
-          <w:tcPr>
-            <w:cnfStyle w:val="000010000000" w:firstRow="0" w:lastRow="0" w:firstColumn="0" w:lastColumn="0" w:oddVBand="1" w:evenVBand="0" w:oddHBand="0" w:evenHBand="0" w:firstRowFirstColumn="0" w:firstRowLastColumn="0" w:lastRowFirstColumn="0" w:lastRowLastColumn="0"/>
+        <w:tc>
+          <w:tcPr>
+            <w:cnfStyle w:val="000010000000"/>
             <w:tcW w:w="373" w:type="pct"/>
           </w:tcPr>
           <w:p>
@@ -3735,22 +2980,22 @@
           <w:p>
             <w:pPr>
               <w:spacing w:line="276" w:lineRule="auto"/>
-              <w:cnfStyle w:val="000000100000" w:firstRow="0" w:lastRow="0" w:firstColumn="0" w:lastColumn="0" w:oddVBand="0" w:evenVBand="0" w:oddHBand="1" w:evenHBand="0" w:firstRowFirstColumn="0" w:firstRowLastColumn="0" w:lastRowFirstColumn="0" w:lastRowLastColumn="0"/>
-              <w:rPr>
-                <w:lang w:val="it-IT"/>
-              </w:rPr>
-            </w:pPr>
-            <w:r>
-              <w:rPr>
-                <w:lang w:val="it-IT"/>
-              </w:rPr>
-              <w:t>Sono state rispettate tutte le relazioni tra strutture dati, attributi e requisiti?</w:t>
-            </w:r>
-          </w:p>
-        </w:tc>
-        <w:tc>
-          <w:tcPr>
-            <w:cnfStyle w:val="000010000000" w:firstRow="0" w:lastRow="0" w:firstColumn="0" w:lastColumn="0" w:oddVBand="1" w:evenVBand="0" w:oddHBand="0" w:evenHBand="0" w:firstRowFirstColumn="0" w:firstRowLastColumn="0" w:lastRowFirstColumn="0" w:lastRowLastColumn="0"/>
+              <w:cnfStyle w:val="000000000000"/>
+              <w:rPr>
+                <w:lang w:val="it-IT"/>
+              </w:rPr>
+            </w:pPr>
+            <w:r>
+              <w:rPr>
+                <w:lang w:val="it-IT"/>
+              </w:rPr>
+              <w:t>E consistente?</w:t>
+            </w:r>
+          </w:p>
+        </w:tc>
+        <w:tc>
+          <w:tcPr>
+            <w:cnfStyle w:val="000010000000"/>
             <w:tcW w:w="745" w:type="pct"/>
             <w:shd w:val="clear" w:color="auto" w:fill="00B050"/>
           </w:tcPr>
@@ -3768,9 +3013,12 @@
         </w:tc>
       </w:tr>
       <w:tr>
-        <w:tc>
-          <w:tcPr>
-            <w:cnfStyle w:val="000010000000" w:firstRow="0" w:lastRow="0" w:firstColumn="0" w:lastColumn="0" w:oddVBand="1" w:evenVBand="0" w:oddHBand="0" w:evenHBand="0" w:firstRowFirstColumn="0" w:firstRowLastColumn="0" w:lastRowFirstColumn="0" w:lastRowLastColumn="0"/>
+        <w:trPr>
+          <w:cnfStyle w:val="000000100000"/>
+        </w:trPr>
+        <w:tc>
+          <w:tcPr>
+            <w:cnfStyle w:val="000010000000"/>
             <w:tcW w:w="373" w:type="pct"/>
           </w:tcPr>
           <w:p>
@@ -3795,36 +3043,24 @@
           <w:p>
             <w:pPr>
               <w:spacing w:line="276" w:lineRule="auto"/>
-              <w:cnfStyle w:val="000000000000" w:firstRow="0" w:lastRow="0" w:firstColumn="0" w:lastColumn="0" w:oddVBand="0" w:evenVBand="0" w:oddHBand="0" w:evenHBand="0" w:firstRowFirstColumn="0" w:firstRowLastColumn="0" w:lastRowFirstColumn="0" w:lastRowLastColumn="0"/>
-              <w:rPr>
-                <w:lang w:val="it-IT"/>
-              </w:rPr>
-            </w:pPr>
-            <w:r>
-              <w:rPr>
-                <w:lang w:val="it-IT"/>
-              </w:rPr>
-              <w:t>Si sono utilizzate strut</w:t>
-            </w:r>
-            <w:r>
-              <w:rPr>
-                <w:lang w:val="it-IT"/>
-              </w:rPr>
-              <w:t>ture dati semplici</w:t>
-            </w:r>
-            <w:r>
-              <w:rPr>
-                <w:lang w:val="it-IT"/>
-              </w:rPr>
-              <w:t>?</w:t>
-            </w:r>
-          </w:p>
-        </w:tc>
-        <w:tc>
-          <w:tcPr>
-            <w:cnfStyle w:val="000010000000" w:firstRow="0" w:lastRow="0" w:firstColumn="0" w:lastColumn="0" w:oddVBand="1" w:evenVBand="0" w:oddHBand="0" w:evenHBand="0" w:firstRowFirstColumn="0" w:firstRowLastColumn="0" w:lastRowFirstColumn="0" w:lastRowLastColumn="0"/>
+              <w:cnfStyle w:val="000000100000"/>
+              <w:rPr>
+                <w:lang w:val="it-IT"/>
+              </w:rPr>
+            </w:pPr>
+            <w:r>
+              <w:rPr>
+                <w:lang w:val="it-IT"/>
+              </w:rPr>
+              <w:t>Il Design fornisce sufficienti informazioni per improntare un test?</w:t>
+            </w:r>
+          </w:p>
+        </w:tc>
+        <w:tc>
+          <w:tcPr>
+            <w:cnfStyle w:val="000010000000"/>
             <w:tcW w:w="745" w:type="pct"/>
-            <w:shd w:val="clear" w:color="auto" w:fill="auto"/>
+            <w:shd w:val="clear" w:color="auto" w:fill="00B050"/>
           </w:tcPr>
           <w:p>
             <w:pPr>
@@ -3840,12 +3076,9 @@
         </w:tc>
       </w:tr>
       <w:tr>
-        <w:trPr>
-          <w:cnfStyle w:val="000000100000" w:firstRow="0" w:lastRow="0" w:firstColumn="0" w:lastColumn="0" w:oddVBand="0" w:evenVBand="0" w:oddHBand="1" w:evenHBand="0" w:firstRowFirstColumn="0" w:firstRowLastColumn="0" w:lastRowFirstColumn="0" w:lastRowLastColumn="0"/>
-        </w:trPr>
-        <w:tc>
-          <w:tcPr>
-            <w:cnfStyle w:val="000010000000" w:firstRow="0" w:lastRow="0" w:firstColumn="0" w:lastColumn="0" w:oddVBand="1" w:evenVBand="0" w:oddHBand="0" w:evenHBand="0" w:firstRowFirstColumn="0" w:firstRowLastColumn="0" w:lastRowFirstColumn="0" w:lastRowLastColumn="0"/>
+        <w:tc>
+          <w:tcPr>
+            <w:cnfStyle w:val="000010000000"/>
             <w:tcW w:w="373" w:type="pct"/>
           </w:tcPr>
           <w:p>
@@ -3870,23 +3103,24 @@
           <w:p>
             <w:pPr>
               <w:spacing w:line="276" w:lineRule="auto"/>
-              <w:cnfStyle w:val="000000100000" w:firstRow="0" w:lastRow="0" w:firstColumn="0" w:lastColumn="0" w:oddVBand="0" w:evenVBand="0" w:oddHBand="1" w:evenHBand="0" w:firstRowFirstColumn="0" w:firstRowLastColumn="0" w:lastRowFirstColumn="0" w:lastRowLastColumn="0"/>
-              <w:rPr>
-                <w:lang w:val="it-IT"/>
-              </w:rPr>
-            </w:pPr>
-            <w:r>
-              <w:rPr>
-                <w:lang w:val="it-IT"/>
-              </w:rPr>
-              <w:t>Si è lavorato su di esse elaborandone di più complesse?</w:t>
-            </w:r>
-          </w:p>
-        </w:tc>
-        <w:tc>
-          <w:tcPr>
-            <w:cnfStyle w:val="000010000000" w:firstRow="0" w:lastRow="0" w:firstColumn="0" w:lastColumn="0" w:oddVBand="1" w:evenVBand="0" w:oddHBand="0" w:evenHBand="0" w:firstRowFirstColumn="0" w:firstRowLastColumn="0" w:lastRowFirstColumn="0" w:lastRowLastColumn="0"/>
+              <w:cnfStyle w:val="000000000000"/>
+              <w:rPr>
+                <w:lang w:val="it-IT"/>
+              </w:rPr>
+            </w:pPr>
+            <w:r>
+              <w:rPr>
+                <w:lang w:val="it-IT"/>
+              </w:rPr>
+              <w:t>Il Design è stato creato usando architetture e modelli procedurali riconoscibili (noti)?</w:t>
+            </w:r>
+          </w:p>
+        </w:tc>
+        <w:tc>
+          <w:tcPr>
+            <w:cnfStyle w:val="000010000000"/>
             <w:tcW w:w="745" w:type="pct"/>
+            <w:shd w:val="clear" w:color="auto" w:fill="00B050"/>
           </w:tcPr>
           <w:p>
             <w:pPr>
@@ -3902,9 +3136,12 @@
         </w:tc>
       </w:tr>
       <w:tr>
-        <w:tc>
-          <w:tcPr>
-            <w:cnfStyle w:val="000010000000" w:firstRow="0" w:lastRow="0" w:firstColumn="0" w:lastColumn="0" w:oddVBand="1" w:evenVBand="0" w:oddHBand="0" w:evenHBand="0" w:firstRowFirstColumn="0" w:firstRowLastColumn="0" w:lastRowFirstColumn="0" w:lastRowLastColumn="0"/>
+        <w:trPr>
+          <w:cnfStyle w:val="000000100000"/>
+        </w:trPr>
+        <w:tc>
+          <w:tcPr>
+            <w:cnfStyle w:val="000010000000"/>
             <w:tcW w:w="373" w:type="pct"/>
           </w:tcPr>
           <w:p>
@@ -3929,22 +3166,22 @@
           <w:p>
             <w:pPr>
               <w:spacing w:line="276" w:lineRule="auto"/>
-              <w:cnfStyle w:val="000000000000" w:firstRow="0" w:lastRow="0" w:firstColumn="0" w:lastColumn="0" w:oddVBand="0" w:evenVBand="0" w:oddHBand="0" w:evenHBand="0" w:firstRowFirstColumn="0" w:firstRowLastColumn="0" w:lastRowFirstColumn="0" w:lastRowLastColumn="0"/>
-              <w:rPr>
-                <w:lang w:val="it-IT"/>
-              </w:rPr>
-            </w:pPr>
-            <w:r>
-              <w:rPr>
-                <w:lang w:val="it-IT"/>
-              </w:rPr>
-              <w:t>Le strutture dati sono state implementate direttamente nel linguaggio scelto?</w:t>
-            </w:r>
-          </w:p>
-        </w:tc>
-        <w:tc>
-          <w:tcPr>
-            <w:cnfStyle w:val="000010000000" w:firstRow="0" w:lastRow="0" w:firstColumn="0" w:lastColumn="0" w:oddVBand="1" w:evenVBand="0" w:oddHBand="0" w:evenHBand="0" w:firstRowFirstColumn="0" w:firstRowLastColumn="0" w:lastRowFirstColumn="0" w:lastRowLastColumn="0"/>
+              <w:cnfStyle w:val="000000100000"/>
+              <w:rPr>
+                <w:lang w:val="it-IT"/>
+              </w:rPr>
+            </w:pPr>
+            <w:r>
+              <w:rPr>
+                <w:lang w:val="it-IT"/>
+              </w:rPr>
+              <w:t>Il Designi usa componenti riutilizzabili?</w:t>
+            </w:r>
+          </w:p>
+        </w:tc>
+        <w:tc>
+          <w:tcPr>
+            <w:cnfStyle w:val="000010000000"/>
             <w:tcW w:w="745" w:type="pct"/>
             <w:shd w:val="clear" w:color="auto" w:fill="00B050"/>
           </w:tcPr>
@@ -3962,12 +3199,9 @@
         </w:tc>
       </w:tr>
       <w:tr>
-        <w:trPr>
-          <w:cnfStyle w:val="000000100000" w:firstRow="0" w:lastRow="0" w:firstColumn="0" w:lastColumn="0" w:oddVBand="0" w:evenVBand="0" w:oddHBand="1" w:evenHBand="0" w:firstRowFirstColumn="0" w:firstRowLastColumn="0" w:lastRowFirstColumn="0" w:lastRowLastColumn="0"/>
-        </w:trPr>
-        <w:tc>
-          <w:tcPr>
-            <w:cnfStyle w:val="000010000000" w:firstRow="0" w:lastRow="0" w:firstColumn="0" w:lastColumn="0" w:oddVBand="1" w:evenVBand="0" w:oddHBand="0" w:evenHBand="0" w:firstRowFirstColumn="0" w:firstRowLastColumn="0" w:lastRowFirstColumn="0" w:lastRowLastColumn="0"/>
+        <w:tc>
+          <w:tcPr>
+            <w:cnfStyle w:val="000010000000"/>
             <w:tcW w:w="373" w:type="pct"/>
           </w:tcPr>
           <w:p>
@@ -3992,22 +3226,24 @@
           <w:p>
             <w:pPr>
               <w:spacing w:line="276" w:lineRule="auto"/>
-              <w:cnfStyle w:val="000000100000" w:firstRow="0" w:lastRow="0" w:firstColumn="0" w:lastColumn="0" w:oddVBand="0" w:evenVBand="0" w:oddHBand="1" w:evenHBand="0" w:firstRowFirstColumn="0" w:firstRowLastColumn="0" w:lastRowFirstColumn="0" w:lastRowLastColumn="0"/>
-              <w:rPr>
-                <w:lang w:val="it-IT"/>
-              </w:rPr>
-            </w:pPr>
-            <w:r>
-              <w:rPr>
-                <w:lang w:val="it-IT"/>
-              </w:rPr>
-              <w:t>È spiegato come vengono scambiati i dati tra i componenti software?</w:t>
-            </w:r>
-          </w:p>
-        </w:tc>
-        <w:tc>
-          <w:tcPr>
-            <w:cnfStyle w:val="000010000000" w:firstRow="0" w:lastRow="0" w:firstColumn="0" w:lastColumn="0" w:oddVBand="1" w:evenVBand="0" w:oddHBand="0" w:evenHBand="0" w:firstRowFirstColumn="0" w:firstRowLastColumn="0" w:lastRowFirstColumn="0" w:lastRowLastColumn="0"/>
+              <w:cnfStyle w:val="000000000000"/>
+            </w:pPr>
+            <w:r>
+              <w:t xml:space="preserve">Il Design è </w:t>
+            </w:r>
+            <w:proofErr w:type="spellStart"/>
+            <w:r>
+              <w:t>modulare</w:t>
+            </w:r>
+            <w:proofErr w:type="spellEnd"/>
+            <w:r>
+              <w:t>?</w:t>
+            </w:r>
+          </w:p>
+        </w:tc>
+        <w:tc>
+          <w:tcPr>
+            <w:cnfStyle w:val="000010000000"/>
             <w:tcW w:w="745" w:type="pct"/>
             <w:shd w:val="clear" w:color="auto" w:fill="00B050"/>
           </w:tcPr>
@@ -4025,9 +3261,12 @@
         </w:tc>
       </w:tr>
       <w:tr>
-        <w:tc>
-          <w:tcPr>
-            <w:cnfStyle w:val="000010000000" w:firstRow="0" w:lastRow="0" w:firstColumn="0" w:lastColumn="0" w:oddVBand="1" w:evenVBand="0" w:oddHBand="0" w:evenHBand="0" w:firstRowFirstColumn="0" w:firstRowLastColumn="0" w:lastRowFirstColumn="0" w:lastRowLastColumn="0"/>
+        <w:trPr>
+          <w:cnfStyle w:val="000000100000"/>
+        </w:trPr>
+        <w:tc>
+          <w:tcPr>
+            <w:cnfStyle w:val="000010000000"/>
             <w:tcW w:w="373" w:type="pct"/>
           </w:tcPr>
           <w:p>
@@ -4052,23 +3291,30 @@
           <w:p>
             <w:pPr>
               <w:spacing w:line="276" w:lineRule="auto"/>
-              <w:cnfStyle w:val="000000000000" w:firstRow="0" w:lastRow="0" w:firstColumn="0" w:lastColumn="0" w:oddVBand="0" w:evenVBand="0" w:oddHBand="0" w:evenHBand="0" w:firstRowFirstColumn="0" w:firstRowLastColumn="0" w:lastRowFirstColumn="0" w:lastRowLastColumn="0"/>
-              <w:rPr>
-                <w:lang w:val="it-IT"/>
-              </w:rPr>
-            </w:pPr>
-            <w:r>
-              <w:rPr>
-                <w:lang w:val="it-IT"/>
-              </w:rPr>
-              <w:t>Esistono componenti di dati espliciti (es.: database)?</w:t>
-            </w:r>
-          </w:p>
-        </w:tc>
-        <w:tc>
-          <w:tcPr>
-            <w:cnfStyle w:val="000010000000" w:firstRow="0" w:lastRow="0" w:firstColumn="0" w:lastColumn="0" w:oddVBand="1" w:evenVBand="0" w:oddHBand="0" w:evenHBand="0" w:firstRowFirstColumn="0" w:firstRowLastColumn="0" w:lastRowFirstColumn="0" w:lastRowLastColumn="0"/>
+              <w:cnfStyle w:val="000000100000"/>
+              <w:rPr>
+                <w:lang w:val="it-IT"/>
+              </w:rPr>
+            </w:pPr>
+            <w:r>
+              <w:rPr>
+                <w:lang w:val="it-IT"/>
+              </w:rPr>
+              <w:t>Il Design</w:t>
+            </w:r>
+            <w:r>
+              <w:rPr>
+                <w:lang w:val="it-IT"/>
+              </w:rPr>
+              <w:t xml:space="preserve"> usa astrazione di dati e procedure che possono essere riutilizzati?</w:t>
+            </w:r>
+          </w:p>
+        </w:tc>
+        <w:tc>
+          <w:tcPr>
+            <w:cnfStyle w:val="000010000000"/>
             <w:tcW w:w="745" w:type="pct"/>
+            <w:shd w:val="clear" w:color="auto" w:fill="FFFF00"/>
           </w:tcPr>
           <w:p>
             <w:pPr>
@@ -4084,12 +3330,9 @@
         </w:tc>
       </w:tr>
       <w:tr>
-        <w:trPr>
-          <w:cnfStyle w:val="000000100000" w:firstRow="0" w:lastRow="0" w:firstColumn="0" w:lastColumn="0" w:oddVBand="0" w:evenVBand="0" w:oddHBand="1" w:evenHBand="0" w:firstRowFirstColumn="0" w:firstRowLastColumn="0" w:lastRowFirstColumn="0" w:lastRowLastColumn="0"/>
-        </w:trPr>
-        <w:tc>
-          <w:tcPr>
-            <w:cnfStyle w:val="000010000000" w:firstRow="0" w:lastRow="0" w:firstColumn="0" w:lastColumn="0" w:oddVBand="1" w:evenVBand="0" w:oddHBand="0" w:evenHBand="0" w:firstRowFirstColumn="0" w:firstRowLastColumn="0" w:lastRowFirstColumn="0" w:lastRowLastColumn="0"/>
+        <w:tc>
+          <w:tcPr>
+            <w:cnfStyle w:val="000010000000"/>
             <w:tcW w:w="373" w:type="pct"/>
           </w:tcPr>
           <w:p>
@@ -4114,23 +3357,24 @@
           <w:p>
             <w:pPr>
               <w:spacing w:line="276" w:lineRule="auto"/>
-              <w:cnfStyle w:val="000000100000" w:firstRow="0" w:lastRow="0" w:firstColumn="0" w:lastColumn="0" w:oddVBand="0" w:evenVBand="0" w:oddHBand="1" w:evenHBand="0" w:firstRowFirstColumn="0" w:firstRowLastColumn="0" w:lastRowFirstColumn="0" w:lastRowLastColumn="0"/>
-              <w:rPr>
-                <w:lang w:val="it-IT"/>
-              </w:rPr>
-            </w:pPr>
-            <w:r>
-              <w:rPr>
-                <w:lang w:val="it-IT"/>
-              </w:rPr>
-              <w:t>Quale ruolo hanno?</w:t>
-            </w:r>
-          </w:p>
-        </w:tc>
-        <w:tc>
-          <w:tcPr>
-            <w:cnfStyle w:val="000010000000" w:firstRow="0" w:lastRow="0" w:firstColumn="0" w:lastColumn="0" w:oddVBand="1" w:evenVBand="0" w:oddHBand="0" w:evenHBand="0" w:firstRowFirstColumn="0" w:firstRowLastColumn="0" w:lastRowFirstColumn="0" w:lastRowLastColumn="0"/>
+              <w:cnfStyle w:val="000000000000"/>
+              <w:rPr>
+                <w:lang w:val="it-IT"/>
+              </w:rPr>
+            </w:pPr>
+            <w:r>
+              <w:rPr>
+                <w:lang w:val="it-IT"/>
+              </w:rPr>
+              <w:t>Il Design è stato definito e rappresentato in modo progressivo?</w:t>
+            </w:r>
+          </w:p>
+        </w:tc>
+        <w:tc>
+          <w:tcPr>
+            <w:cnfStyle w:val="000010000000"/>
             <w:tcW w:w="745" w:type="pct"/>
+            <w:shd w:val="clear" w:color="auto" w:fill="FF0000"/>
           </w:tcPr>
           <w:p>
             <w:pPr>
@@ -4142,58 +3386,307 @@
                 <w:lang w:val="it-IT"/>
               </w:rPr>
             </w:pPr>
-          </w:p>
-        </w:tc>
-      </w:tr>
-      <w:tr>
-        <w:tc>
-          <w:tcPr>
-            <w:cnfStyle w:val="000010000000" w:firstRow="0" w:lastRow="0" w:firstColumn="0" w:lastColumn="0" w:oddVBand="1" w:evenVBand="0" w:oddHBand="0" w:evenHBand="0" w:firstRowFirstColumn="0" w:firstRowLastColumn="0" w:lastRowFirstColumn="0" w:lastRowLastColumn="0"/>
-            <w:tcW w:w="373" w:type="pct"/>
-          </w:tcPr>
-          <w:p>
-            <w:pPr>
-              <w:keepLines/>
-              <w:spacing w:line="276" w:lineRule="auto"/>
-              <w:jc w:val="both"/>
-              <w:rPr>
-                <w:lang w:val="it-IT"/>
-              </w:rPr>
-            </w:pPr>
-          </w:p>
-        </w:tc>
-        <w:tc>
-          <w:tcPr>
-            <w:tcW w:w="4627" w:type="pct"/>
-            <w:gridSpan w:val="2"/>
-          </w:tcPr>
-          <w:p>
-            <w:pPr>
-              <w:keepLines/>
-              <w:spacing w:line="276" w:lineRule="auto"/>
-              <w:cnfStyle w:val="000000000000" w:firstRow="0" w:lastRow="0" w:firstColumn="0" w:lastColumn="0" w:oddVBand="0" w:evenVBand="0" w:oddHBand="0" w:evenHBand="0" w:firstRowFirstColumn="0" w:firstRowLastColumn="0" w:lastRowFirstColumn="0" w:lastRowLastColumn="0"/>
-              <w:rPr>
-                <w:i/>
-                <w:lang w:val="it-IT"/>
-              </w:rPr>
-            </w:pPr>
-            <w:r>
-              <w:rPr>
-                <w:i/>
-                <w:lang w:val="it-IT"/>
-              </w:rPr>
-              <w:t>Risp.: …</w:t>
-            </w:r>
           </w:p>
         </w:tc>
       </w:tr>
       <w:tr>
         <w:trPr>
-          <w:cnfStyle w:val="000000100000" w:firstRow="0" w:lastRow="0" w:firstColumn="0" w:lastColumn="0" w:oddVBand="0" w:evenVBand="0" w:oddHBand="1" w:evenHBand="0" w:firstRowFirstColumn="0" w:firstRowLastColumn="0" w:lastRowFirstColumn="0" w:lastRowLastColumn="0"/>
+          <w:cnfStyle w:val="000000100000"/>
         </w:trPr>
         <w:tc>
           <w:tcPr>
-            <w:cnfStyle w:val="000010000000" w:firstRow="0" w:lastRow="0" w:firstColumn="0" w:lastColumn="0" w:oddVBand="1" w:evenVBand="0" w:oddHBand="0" w:evenHBand="0" w:firstRowFirstColumn="0" w:firstRowLastColumn="0" w:lastRowFirstColumn="0" w:lastRowLastColumn="0"/>
+            <w:cnfStyle w:val="000010000000"/>
+            <w:tcW w:w="373" w:type="pct"/>
+          </w:tcPr>
+          <w:p>
+            <w:pPr>
+              <w:keepLines/>
+              <w:numPr>
+                <w:ilvl w:val="0"/>
+                <w:numId w:val="38"/>
+              </w:numPr>
+              <w:spacing w:line="276" w:lineRule="auto"/>
+              <w:jc w:val="both"/>
+              <w:rPr>
+                <w:lang w:val="it-IT"/>
+              </w:rPr>
+            </w:pPr>
+          </w:p>
+        </w:tc>
+        <w:tc>
+          <w:tcPr>
+            <w:tcW w:w="3882" w:type="pct"/>
+          </w:tcPr>
+          <w:p>
+            <w:pPr>
+              <w:spacing w:line="276" w:lineRule="auto"/>
+              <w:cnfStyle w:val="000000100000"/>
+              <w:rPr>
+                <w:lang w:val="it-IT"/>
+              </w:rPr>
+            </w:pPr>
+            <w:r>
+              <w:rPr>
+                <w:lang w:val="it-IT"/>
+              </w:rPr>
+              <w:t xml:space="preserve">L’architettura del software risultante è stata partizionata in modo da facilitare l’implementazione? </w:t>
+            </w:r>
+          </w:p>
+        </w:tc>
+        <w:tc>
+          <w:tcPr>
+            <w:cnfStyle w:val="000010000000"/>
+            <w:tcW w:w="745" w:type="pct"/>
+            <w:shd w:val="clear" w:color="auto" w:fill="00B050"/>
+          </w:tcPr>
+          <w:p>
+            <w:pPr>
+              <w:keepLines/>
+              <w:spacing w:line="276" w:lineRule="auto"/>
+              <w:jc w:val="center"/>
+              <w:rPr>
+                <w:i/>
+                <w:lang w:val="it-IT"/>
+              </w:rPr>
+            </w:pPr>
+          </w:p>
+        </w:tc>
+      </w:tr>
+      <w:tr>
+        <w:tc>
+          <w:tcPr>
+            <w:cnfStyle w:val="000010000000"/>
+            <w:tcW w:w="373" w:type="pct"/>
+          </w:tcPr>
+          <w:p>
+            <w:pPr>
+              <w:keepLines/>
+              <w:numPr>
+                <w:ilvl w:val="0"/>
+                <w:numId w:val="38"/>
+              </w:numPr>
+              <w:spacing w:line="276" w:lineRule="auto"/>
+              <w:jc w:val="both"/>
+              <w:rPr>
+                <w:lang w:val="it-IT"/>
+              </w:rPr>
+            </w:pPr>
+          </w:p>
+        </w:tc>
+        <w:tc>
+          <w:tcPr>
+            <w:tcW w:w="3882" w:type="pct"/>
+          </w:tcPr>
+          <w:p>
+            <w:pPr>
+              <w:spacing w:line="276" w:lineRule="auto"/>
+              <w:cnfStyle w:val="000000000000"/>
+              <w:rPr>
+                <w:lang w:val="it-IT"/>
+              </w:rPr>
+            </w:pPr>
+            <w:r>
+              <w:rPr>
+                <w:lang w:val="it-IT"/>
+              </w:rPr>
+              <w:t>E il mantenimento?</w:t>
+            </w:r>
+          </w:p>
+        </w:tc>
+        <w:tc>
+          <w:tcPr>
+            <w:cnfStyle w:val="000010000000"/>
+            <w:tcW w:w="745" w:type="pct"/>
+            <w:shd w:val="clear" w:color="auto" w:fill="00B050"/>
+          </w:tcPr>
+          <w:p>
+            <w:pPr>
+              <w:keepLines/>
+              <w:spacing w:line="276" w:lineRule="auto"/>
+              <w:jc w:val="center"/>
+              <w:rPr>
+                <w:i/>
+                <w:lang w:val="it-IT"/>
+              </w:rPr>
+            </w:pPr>
+          </w:p>
+        </w:tc>
+      </w:tr>
+      <w:tr>
+        <w:trPr>
+          <w:cnfStyle w:val="000000100000"/>
+        </w:trPr>
+        <w:tc>
+          <w:tcPr>
+            <w:cnfStyle w:val="000010000000"/>
+            <w:tcW w:w="373" w:type="pct"/>
+          </w:tcPr>
+          <w:p>
+            <w:pPr>
+              <w:keepLines/>
+              <w:numPr>
+                <w:ilvl w:val="0"/>
+                <w:numId w:val="38"/>
+              </w:numPr>
+              <w:spacing w:line="276" w:lineRule="auto"/>
+              <w:jc w:val="both"/>
+              <w:rPr>
+                <w:lang w:val="it-IT"/>
+              </w:rPr>
+            </w:pPr>
+          </w:p>
+        </w:tc>
+        <w:tc>
+          <w:tcPr>
+            <w:tcW w:w="3882" w:type="pct"/>
+          </w:tcPr>
+          <w:p>
+            <w:pPr>
+              <w:spacing w:line="276" w:lineRule="auto"/>
+              <w:cnfStyle w:val="000000100000"/>
+              <w:rPr>
+                <w:lang w:val="it-IT"/>
+              </w:rPr>
+            </w:pPr>
+            <w:r>
+              <w:rPr>
+                <w:lang w:val="it-IT"/>
+              </w:rPr>
+              <w:t xml:space="preserve">Sono stati seguiti i concetti dell’information </w:t>
+            </w:r>
+            <w:proofErr w:type="spellStart"/>
+            <w:r>
+              <w:rPr>
+                <w:lang w:val="it-IT"/>
+              </w:rPr>
+              <w:t>hiding</w:t>
+            </w:r>
+            <w:proofErr w:type="spellEnd"/>
+            <w:r>
+              <w:rPr>
+                <w:lang w:val="it-IT"/>
+              </w:rPr>
+              <w:t xml:space="preserve"> e dell’indipendenza </w:t>
+            </w:r>
+            <w:r>
+              <w:rPr>
+                <w:lang w:val="it-IT"/>
+              </w:rPr>
+              <w:lastRenderedPageBreak/>
+              <w:t>funzionale nell’intero Design?</w:t>
+            </w:r>
+          </w:p>
+        </w:tc>
+        <w:tc>
+          <w:tcPr>
+            <w:cnfStyle w:val="000010000000"/>
+            <w:tcW w:w="745" w:type="pct"/>
+            <w:shd w:val="clear" w:color="auto" w:fill="FF0000"/>
+          </w:tcPr>
+          <w:p>
+            <w:pPr>
+              <w:keepLines/>
+              <w:spacing w:line="276" w:lineRule="auto"/>
+              <w:jc w:val="center"/>
+              <w:rPr>
+                <w:i/>
+                <w:lang w:val="it-IT"/>
+              </w:rPr>
+            </w:pPr>
+          </w:p>
+        </w:tc>
+      </w:tr>
+      <w:tr>
+        <w:tc>
+          <w:tcPr>
+            <w:cnfStyle w:val="000010000000"/>
+            <w:tcW w:w="373" w:type="pct"/>
+          </w:tcPr>
+          <w:p>
+            <w:pPr>
+              <w:keepLines/>
+              <w:numPr>
+                <w:ilvl w:val="0"/>
+                <w:numId w:val="38"/>
+              </w:numPr>
+              <w:spacing w:line="276" w:lineRule="auto"/>
+              <w:jc w:val="both"/>
+              <w:rPr>
+                <w:lang w:val="it-IT"/>
+              </w:rPr>
+            </w:pPr>
+          </w:p>
+        </w:tc>
+        <w:tc>
+          <w:tcPr>
+            <w:tcW w:w="3882" w:type="pct"/>
+          </w:tcPr>
+          <w:p>
+            <w:pPr>
+              <w:spacing w:line="276" w:lineRule="auto"/>
+              <w:cnfStyle w:val="000000000000"/>
+              <w:rPr>
+                <w:lang w:val="it-IT"/>
+              </w:rPr>
+            </w:pPr>
+            <w:r>
+              <w:rPr>
+                <w:lang w:val="it-IT"/>
+              </w:rPr>
+              <w:t xml:space="preserve">È stato sviluppato il </w:t>
+            </w:r>
+            <w:r>
+              <w:rPr>
+                <w:i/>
+                <w:iCs/>
+                <w:lang w:val="it-IT"/>
+              </w:rPr>
+              <w:t xml:space="preserve">Design </w:t>
+            </w:r>
+            <w:proofErr w:type="spellStart"/>
+            <w:r>
+              <w:rPr>
+                <w:i/>
+                <w:iCs/>
+                <w:lang w:val="it-IT"/>
+              </w:rPr>
+              <w:t>Specification</w:t>
+            </w:r>
+            <w:proofErr w:type="spellEnd"/>
+            <w:r>
+              <w:rPr>
+                <w:lang w:val="it-IT"/>
+              </w:rPr>
+              <w:t xml:space="preserve"> per il software?</w:t>
+            </w:r>
+          </w:p>
+        </w:tc>
+        <w:tc>
+          <w:tcPr>
+            <w:cnfStyle w:val="000010000000"/>
+            <w:tcW w:w="745" w:type="pct"/>
+            <w:shd w:val="clear" w:color="auto" w:fill="A6A6A6" w:themeFill="background1" w:themeFillShade="A6"/>
+          </w:tcPr>
+          <w:p>
+            <w:pPr>
+              <w:keepLines/>
+              <w:spacing w:line="276" w:lineRule="auto"/>
+              <w:jc w:val="center"/>
+              <w:rPr>
+                <w:i/>
+                <w:lang w:val="it-IT"/>
+              </w:rPr>
+            </w:pPr>
+          </w:p>
+        </w:tc>
+      </w:tr>
+      <w:tr>
+        <w:trPr>
+          <w:cnfStyle w:val="000000100000"/>
+        </w:trPr>
+        <w:tc>
+          <w:tcPr>
+            <w:cnfStyle w:val="000010000000"/>
             <w:tcW w:w="5000" w:type="pct"/>
             <w:gridSpan w:val="3"/>
             <w:shd w:val="clear" w:color="auto" w:fill="F9AE63"/>
@@ -4222,7 +3715,7 @@
                 <w:szCs w:val="24"/>
                 <w:lang w:val="it-IT" w:eastAsia="it-IT" w:bidi="he-IL"/>
               </w:rPr>
-              <w:t>Legate al “Design architetturale”</w:t>
+              <w:t>Legate al “Data Design”</w:t>
             </w:r>
           </w:p>
         </w:tc>
@@ -4230,7 +3723,7 @@
       <w:tr>
         <w:tc>
           <w:tcPr>
-            <w:cnfStyle w:val="000010000000" w:firstRow="0" w:lastRow="0" w:firstColumn="0" w:lastColumn="0" w:oddVBand="1" w:evenVBand="0" w:oddHBand="0" w:evenHBand="0" w:firstRowFirstColumn="0" w:firstRowLastColumn="0" w:lastRowFirstColumn="0" w:lastRowLastColumn="0"/>
+            <w:cnfStyle w:val="000010000000"/>
             <w:tcW w:w="373" w:type="pct"/>
           </w:tcPr>
           <w:p>
@@ -4255,23 +3748,24 @@
           <w:p>
             <w:pPr>
               <w:spacing w:line="276" w:lineRule="auto"/>
-              <w:cnfStyle w:val="000000000000" w:firstRow="0" w:lastRow="0" w:firstColumn="0" w:lastColumn="0" w:oddVBand="0" w:evenVBand="0" w:oddHBand="0" w:evenHBand="0" w:firstRowFirstColumn="0" w:firstRowLastColumn="0" w:lastRowFirstColumn="0" w:lastRowLastColumn="0"/>
-              <w:rPr>
-                <w:lang w:val="it-IT"/>
-              </w:rPr>
-            </w:pPr>
-            <w:r>
-              <w:rPr>
-                <w:lang w:val="it-IT"/>
-              </w:rPr>
-              <w:t>È stata considerata una libreria di stili prima di sviluppare l’architettura del software?</w:t>
-            </w:r>
-          </w:p>
-        </w:tc>
-        <w:tc>
-          <w:tcPr>
-            <w:cnfStyle w:val="000010000000" w:firstRow="0" w:lastRow="0" w:firstColumn="0" w:lastColumn="0" w:oddVBand="1" w:evenVBand="0" w:oddHBand="0" w:evenHBand="0" w:firstRowFirstColumn="0" w:firstRowLastColumn="0" w:lastRowFirstColumn="0" w:lastRowLastColumn="0"/>
+              <w:cnfStyle w:val="000000000000"/>
+              <w:rPr>
+                <w:lang w:val="it-IT"/>
+              </w:rPr>
+            </w:pPr>
+            <w:r>
+              <w:rPr>
+                <w:lang w:val="it-IT"/>
+              </w:rPr>
+              <w:t>Sono stati ben definiti gli oggetti nella struttura dati?</w:t>
+            </w:r>
+          </w:p>
+        </w:tc>
+        <w:tc>
+          <w:tcPr>
+            <w:cnfStyle w:val="000010000000"/>
             <w:tcW w:w="745" w:type="pct"/>
+            <w:shd w:val="clear" w:color="auto" w:fill="00B050"/>
           </w:tcPr>
           <w:p>
             <w:pPr>
@@ -4288,11 +3782,11 @@
       </w:tr>
       <w:tr>
         <w:trPr>
-          <w:cnfStyle w:val="000000100000" w:firstRow="0" w:lastRow="0" w:firstColumn="0" w:lastColumn="0" w:oddVBand="0" w:evenVBand="0" w:oddHBand="1" w:evenHBand="0" w:firstRowFirstColumn="0" w:firstRowLastColumn="0" w:lastRowFirstColumn="0" w:lastRowLastColumn="0"/>
+          <w:cnfStyle w:val="000000100000"/>
         </w:trPr>
         <w:tc>
           <w:tcPr>
-            <w:cnfStyle w:val="000010000000" w:firstRow="0" w:lastRow="0" w:firstColumn="0" w:lastColumn="0" w:oddVBand="1" w:evenVBand="0" w:oddHBand="0" w:evenHBand="0" w:firstRowFirstColumn="0" w:firstRowLastColumn="0" w:lastRowFirstColumn="0" w:lastRowLastColumn="0"/>
+            <w:cnfStyle w:val="000010000000"/>
             <w:tcW w:w="373" w:type="pct"/>
           </w:tcPr>
           <w:p>
@@ -4317,23 +3811,24 @@
           <w:p>
             <w:pPr>
               <w:spacing w:line="276" w:lineRule="auto"/>
-              <w:cnfStyle w:val="000000100000" w:firstRow="0" w:lastRow="0" w:firstColumn="0" w:lastColumn="0" w:oddVBand="0" w:evenVBand="0" w:oddHBand="1" w:evenHBand="0" w:firstRowFirstColumn="0" w:firstRowLastColumn="0" w:lastRowFirstColumn="0" w:lastRowLastColumn="0"/>
-              <w:rPr>
-                <w:lang w:val="it-IT"/>
-              </w:rPr>
-            </w:pPr>
-            <w:r>
-              <w:rPr>
-                <w:lang w:val="it-IT"/>
-              </w:rPr>
-              <w:t>Nell’architettura finale del software si riconosce uno stile predefinito?</w:t>
-            </w:r>
-          </w:p>
-        </w:tc>
-        <w:tc>
-          <w:tcPr>
-            <w:cnfStyle w:val="000010000000" w:firstRow="0" w:lastRow="0" w:firstColumn="0" w:lastColumn="0" w:oddVBand="1" w:evenVBand="0" w:oddHBand="0" w:evenHBand="0" w:firstRowFirstColumn="0" w:firstRowLastColumn="0" w:lastRowFirstColumn="0" w:lastRowLastColumn="0"/>
+              <w:cnfStyle w:val="000000100000"/>
+              <w:rPr>
+                <w:lang w:val="it-IT"/>
+              </w:rPr>
+            </w:pPr>
+            <w:r>
+              <w:rPr>
+                <w:lang w:val="it-IT"/>
+              </w:rPr>
+              <w:t>La struttura dati contiene tutti gli attributi dichiarati nel modello analitico?</w:t>
+            </w:r>
+          </w:p>
+        </w:tc>
+        <w:tc>
+          <w:tcPr>
+            <w:cnfStyle w:val="000010000000"/>
             <w:tcW w:w="745" w:type="pct"/>
+            <w:shd w:val="clear" w:color="auto" w:fill="00B050"/>
           </w:tcPr>
           <w:p>
             <w:pPr>
@@ -4351,7 +3846,7 @@
       <w:tr>
         <w:tc>
           <w:tcPr>
-            <w:cnfStyle w:val="000010000000" w:firstRow="0" w:lastRow="0" w:firstColumn="0" w:lastColumn="0" w:oddVBand="1" w:evenVBand="0" w:oddHBand="0" w:evenHBand="0" w:firstRowFirstColumn="0" w:firstRowLastColumn="0" w:lastRowFirstColumn="0" w:lastRowLastColumn="0"/>
+            <w:cnfStyle w:val="000010000000"/>
             <w:tcW w:w="373" w:type="pct"/>
           </w:tcPr>
           <w:p>
@@ -4376,24 +3871,24 @@
           <w:p>
             <w:pPr>
               <w:spacing w:line="276" w:lineRule="auto"/>
-              <w:cnfStyle w:val="000000000000" w:firstRow="0" w:lastRow="0" w:firstColumn="0" w:lastColumn="0" w:oddVBand="0" w:evenVBand="0" w:oddHBand="0" w:evenHBand="0" w:firstRowFirstColumn="0" w:firstRowLastColumn="0" w:lastRowFirstColumn="0" w:lastRowLastColumn="0"/>
-              <w:rPr>
-                <w:lang w:val="it-IT"/>
-              </w:rPr>
-            </w:pPr>
-            <w:r>
-              <w:rPr>
-                <w:lang w:val="it-IT"/>
-              </w:rPr>
-              <w:t>È stato sviluppato uno scenario?</w:t>
-            </w:r>
-          </w:p>
-        </w:tc>
-        <w:tc>
-          <w:tcPr>
-            <w:cnfStyle w:val="000010000000" w:firstRow="0" w:lastRow="0" w:firstColumn="0" w:lastColumn="0" w:oddVBand="1" w:evenVBand="0" w:oddHBand="0" w:evenHBand="0" w:firstRowFirstColumn="0" w:firstRowLastColumn="0" w:lastRowFirstColumn="0" w:lastRowLastColumn="0"/>
+              <w:cnfStyle w:val="000000000000"/>
+              <w:rPr>
+                <w:lang w:val="it-IT"/>
+              </w:rPr>
+            </w:pPr>
+            <w:r>
+              <w:rPr>
+                <w:lang w:val="it-IT"/>
+              </w:rPr>
+              <w:t>Contiene ogni nuova struttura dati definita al momento dello sviluppo del Design?</w:t>
+            </w:r>
+          </w:p>
+        </w:tc>
+        <w:tc>
+          <w:tcPr>
+            <w:cnfStyle w:val="000010000000"/>
             <w:tcW w:w="745" w:type="pct"/>
-            <w:shd w:val="clear" w:color="auto" w:fill="auto"/>
+            <w:shd w:val="clear" w:color="auto" w:fill="00B050"/>
           </w:tcPr>
           <w:p>
             <w:pPr>
@@ -4410,11 +3905,11 @@
       </w:tr>
       <w:tr>
         <w:trPr>
-          <w:cnfStyle w:val="000000100000" w:firstRow="0" w:lastRow="0" w:firstColumn="0" w:lastColumn="0" w:oddVBand="0" w:evenVBand="0" w:oddHBand="1" w:evenHBand="0" w:firstRowFirstColumn="0" w:firstRowLastColumn="0" w:lastRowFirstColumn="0" w:lastRowLastColumn="0"/>
+          <w:cnfStyle w:val="000000100000"/>
         </w:trPr>
         <w:tc>
           <w:tcPr>
-            <w:cnfStyle w:val="000010000000" w:firstRow="0" w:lastRow="0" w:firstColumn="0" w:lastColumn="0" w:oddVBand="1" w:evenVBand="0" w:oddHBand="0" w:evenHBand="0" w:firstRowFirstColumn="0" w:firstRowLastColumn="0" w:lastRowFirstColumn="0" w:lastRowLastColumn="0"/>
+            <w:cnfStyle w:val="000010000000"/>
             <w:tcW w:w="373" w:type="pct"/>
           </w:tcPr>
           <w:p>
@@ -4439,23 +3934,24 @@
           <w:p>
             <w:pPr>
               <w:spacing w:line="276" w:lineRule="auto"/>
-              <w:cnfStyle w:val="000000100000" w:firstRow="0" w:lastRow="0" w:firstColumn="0" w:lastColumn="0" w:oddVBand="0" w:evenVBand="0" w:oddHBand="1" w:evenHBand="0" w:firstRowFirstColumn="0" w:firstRowLastColumn="0" w:lastRowFirstColumn="0" w:lastRowLastColumn="0"/>
-              <w:rPr>
-                <w:lang w:val="it-IT"/>
-              </w:rPr>
-            </w:pPr>
-            <w:r>
-              <w:rPr>
-                <w:lang w:val="it-IT"/>
-              </w:rPr>
-              <w:t>Questo è stato sviluppato prima dell’approntamento di un’architettura?</w:t>
-            </w:r>
-          </w:p>
-        </w:tc>
-        <w:tc>
-          <w:tcPr>
-            <w:cnfStyle w:val="000010000000" w:firstRow="0" w:lastRow="0" w:firstColumn="0" w:lastColumn="0" w:oddVBand="1" w:evenVBand="0" w:oddHBand="0" w:evenHBand="0" w:firstRowFirstColumn="0" w:firstRowLastColumn="0" w:lastRowFirstColumn="0" w:lastRowLastColumn="0"/>
+              <w:cnfStyle w:val="000000100000"/>
+              <w:rPr>
+                <w:lang w:val="it-IT"/>
+              </w:rPr>
+            </w:pPr>
+            <w:r>
+              <w:rPr>
+                <w:lang w:val="it-IT"/>
+              </w:rPr>
+              <w:t>Sono state rispettate tutte le relazioni tra strutture dati, attributi e requisiti?</w:t>
+            </w:r>
+          </w:p>
+        </w:tc>
+        <w:tc>
+          <w:tcPr>
+            <w:cnfStyle w:val="000010000000"/>
             <w:tcW w:w="745" w:type="pct"/>
+            <w:shd w:val="clear" w:color="auto" w:fill="00B050"/>
           </w:tcPr>
           <w:p>
             <w:pPr>
@@ -4473,7 +3969,7 @@
       <w:tr>
         <w:tc>
           <w:tcPr>
-            <w:cnfStyle w:val="000010000000" w:firstRow="0" w:lastRow="0" w:firstColumn="0" w:lastColumn="0" w:oddVBand="1" w:evenVBand="0" w:oddHBand="0" w:evenHBand="0" w:firstRowFirstColumn="0" w:firstRowLastColumn="0" w:lastRowFirstColumn="0" w:lastRowLastColumn="0"/>
+            <w:cnfStyle w:val="000010000000"/>
             <w:tcW w:w="373" w:type="pct"/>
           </w:tcPr>
           <w:p>
@@ -4498,23 +3994,36 @@
           <w:p>
             <w:pPr>
               <w:spacing w:line="276" w:lineRule="auto"/>
-              <w:cnfStyle w:val="000000000000" w:firstRow="0" w:lastRow="0" w:firstColumn="0" w:lastColumn="0" w:oddVBand="0" w:evenVBand="0" w:oddHBand="0" w:evenHBand="0" w:firstRowFirstColumn="0" w:firstRowLastColumn="0" w:lastRowFirstColumn="0" w:lastRowLastColumn="0"/>
-              <w:rPr>
-                <w:lang w:val="it-IT"/>
-              </w:rPr>
-            </w:pPr>
-            <w:r>
-              <w:rPr>
-                <w:lang w:val="it-IT"/>
-              </w:rPr>
-              <w:t>È stato usato un mapping appropriato per convertire il modello analitico in modello architetturale?</w:t>
-            </w:r>
-          </w:p>
-        </w:tc>
-        <w:tc>
-          <w:tcPr>
-            <w:cnfStyle w:val="000010000000" w:firstRow="0" w:lastRow="0" w:firstColumn="0" w:lastColumn="0" w:oddVBand="1" w:evenVBand="0" w:oddHBand="0" w:evenHBand="0" w:firstRowFirstColumn="0" w:firstRowLastColumn="0" w:lastRowFirstColumn="0" w:lastRowLastColumn="0"/>
+              <w:cnfStyle w:val="000000000000"/>
+              <w:rPr>
+                <w:lang w:val="it-IT"/>
+              </w:rPr>
+            </w:pPr>
+            <w:r>
+              <w:rPr>
+                <w:lang w:val="it-IT"/>
+              </w:rPr>
+              <w:t>Si sono utilizzate strut</w:t>
+            </w:r>
+            <w:r>
+              <w:rPr>
+                <w:lang w:val="it-IT"/>
+              </w:rPr>
+              <w:t>ture dati semplici</w:t>
+            </w:r>
+            <w:r>
+              <w:rPr>
+                <w:lang w:val="it-IT"/>
+              </w:rPr>
+              <w:t>?</w:t>
+            </w:r>
+          </w:p>
+        </w:tc>
+        <w:tc>
+          <w:tcPr>
+            <w:cnfStyle w:val="000010000000"/>
             <w:tcW w:w="745" w:type="pct"/>
+            <w:shd w:val="clear" w:color="auto" w:fill="A6A6A6" w:themeFill="background1" w:themeFillShade="A6"/>
           </w:tcPr>
           <w:p>
             <w:pPr>
@@ -4531,11 +4040,368 @@
       </w:tr>
       <w:tr>
         <w:trPr>
-          <w:cnfStyle w:val="000000100000" w:firstRow="0" w:lastRow="0" w:firstColumn="0" w:lastColumn="0" w:oddVBand="0" w:evenVBand="0" w:oddHBand="1" w:evenHBand="0" w:firstRowFirstColumn="0" w:firstRowLastColumn="0" w:lastRowFirstColumn="0" w:lastRowLastColumn="0"/>
+          <w:cnfStyle w:val="000000100000"/>
         </w:trPr>
         <w:tc>
           <w:tcPr>
-            <w:cnfStyle w:val="000010000000" w:firstRow="0" w:lastRow="0" w:firstColumn="0" w:lastColumn="0" w:oddVBand="1" w:evenVBand="0" w:oddHBand="0" w:evenHBand="0" w:firstRowFirstColumn="0" w:firstRowLastColumn="0" w:lastRowFirstColumn="0" w:lastRowLastColumn="0"/>
+            <w:cnfStyle w:val="000010000000"/>
+            <w:tcW w:w="373" w:type="pct"/>
+          </w:tcPr>
+          <w:p>
+            <w:pPr>
+              <w:keepLines/>
+              <w:numPr>
+                <w:ilvl w:val="0"/>
+                <w:numId w:val="38"/>
+              </w:numPr>
+              <w:spacing w:line="276" w:lineRule="auto"/>
+              <w:jc w:val="both"/>
+              <w:rPr>
+                <w:lang w:val="it-IT"/>
+              </w:rPr>
+            </w:pPr>
+          </w:p>
+        </w:tc>
+        <w:tc>
+          <w:tcPr>
+            <w:tcW w:w="3882" w:type="pct"/>
+          </w:tcPr>
+          <w:p>
+            <w:pPr>
+              <w:spacing w:line="276" w:lineRule="auto"/>
+              <w:cnfStyle w:val="000000100000"/>
+              <w:rPr>
+                <w:lang w:val="it-IT"/>
+              </w:rPr>
+            </w:pPr>
+            <w:r>
+              <w:rPr>
+                <w:lang w:val="it-IT"/>
+              </w:rPr>
+              <w:t>Si è lavorato su di esse elaborandone di più complesse?</w:t>
+            </w:r>
+          </w:p>
+        </w:tc>
+        <w:tc>
+          <w:tcPr>
+            <w:cnfStyle w:val="000010000000"/>
+            <w:tcW w:w="745" w:type="pct"/>
+            <w:shd w:val="clear" w:color="auto" w:fill="A6A6A6" w:themeFill="background1" w:themeFillShade="A6"/>
+          </w:tcPr>
+          <w:p>
+            <w:pPr>
+              <w:keepLines/>
+              <w:spacing w:line="276" w:lineRule="auto"/>
+              <w:jc w:val="center"/>
+              <w:rPr>
+                <w:i/>
+                <w:lang w:val="it-IT"/>
+              </w:rPr>
+            </w:pPr>
+          </w:p>
+        </w:tc>
+      </w:tr>
+      <w:tr>
+        <w:tc>
+          <w:tcPr>
+            <w:cnfStyle w:val="000010000000"/>
+            <w:tcW w:w="373" w:type="pct"/>
+          </w:tcPr>
+          <w:p>
+            <w:pPr>
+              <w:keepLines/>
+              <w:numPr>
+                <w:ilvl w:val="0"/>
+                <w:numId w:val="38"/>
+              </w:numPr>
+              <w:spacing w:line="276" w:lineRule="auto"/>
+              <w:jc w:val="both"/>
+              <w:rPr>
+                <w:lang w:val="it-IT"/>
+              </w:rPr>
+            </w:pPr>
+          </w:p>
+        </w:tc>
+        <w:tc>
+          <w:tcPr>
+            <w:tcW w:w="3882" w:type="pct"/>
+          </w:tcPr>
+          <w:p>
+            <w:pPr>
+              <w:spacing w:line="276" w:lineRule="auto"/>
+              <w:cnfStyle w:val="000000000000"/>
+              <w:rPr>
+                <w:lang w:val="it-IT"/>
+              </w:rPr>
+            </w:pPr>
+            <w:r>
+              <w:rPr>
+                <w:lang w:val="it-IT"/>
+              </w:rPr>
+              <w:t>Le strutture dati sono state implementate direttamente nel linguaggio scelto?</w:t>
+            </w:r>
+          </w:p>
+        </w:tc>
+        <w:tc>
+          <w:tcPr>
+            <w:cnfStyle w:val="000010000000"/>
+            <w:tcW w:w="745" w:type="pct"/>
+            <w:shd w:val="clear" w:color="auto" w:fill="00B050"/>
+          </w:tcPr>
+          <w:p>
+            <w:pPr>
+              <w:keepLines/>
+              <w:spacing w:line="276" w:lineRule="auto"/>
+              <w:jc w:val="center"/>
+              <w:rPr>
+                <w:i/>
+                <w:lang w:val="it-IT"/>
+              </w:rPr>
+            </w:pPr>
+          </w:p>
+        </w:tc>
+      </w:tr>
+      <w:tr>
+        <w:trPr>
+          <w:cnfStyle w:val="000000100000"/>
+        </w:trPr>
+        <w:tc>
+          <w:tcPr>
+            <w:cnfStyle w:val="000010000000"/>
+            <w:tcW w:w="373" w:type="pct"/>
+          </w:tcPr>
+          <w:p>
+            <w:pPr>
+              <w:keepLines/>
+              <w:numPr>
+                <w:ilvl w:val="0"/>
+                <w:numId w:val="38"/>
+              </w:numPr>
+              <w:spacing w:line="276" w:lineRule="auto"/>
+              <w:jc w:val="both"/>
+              <w:rPr>
+                <w:lang w:val="it-IT"/>
+              </w:rPr>
+            </w:pPr>
+          </w:p>
+        </w:tc>
+        <w:tc>
+          <w:tcPr>
+            <w:tcW w:w="3882" w:type="pct"/>
+          </w:tcPr>
+          <w:p>
+            <w:pPr>
+              <w:spacing w:line="276" w:lineRule="auto"/>
+              <w:cnfStyle w:val="000000100000"/>
+              <w:rPr>
+                <w:lang w:val="it-IT"/>
+              </w:rPr>
+            </w:pPr>
+            <w:r>
+              <w:rPr>
+                <w:lang w:val="it-IT"/>
+              </w:rPr>
+              <w:t>È spiegato come vengono scambiati i dati tra i componenti software?</w:t>
+            </w:r>
+          </w:p>
+        </w:tc>
+        <w:tc>
+          <w:tcPr>
+            <w:cnfStyle w:val="000010000000"/>
+            <w:tcW w:w="745" w:type="pct"/>
+            <w:shd w:val="clear" w:color="auto" w:fill="00B050"/>
+          </w:tcPr>
+          <w:p>
+            <w:pPr>
+              <w:keepLines/>
+              <w:spacing w:line="276" w:lineRule="auto"/>
+              <w:jc w:val="center"/>
+              <w:rPr>
+                <w:i/>
+                <w:lang w:val="it-IT"/>
+              </w:rPr>
+            </w:pPr>
+          </w:p>
+        </w:tc>
+      </w:tr>
+      <w:tr>
+        <w:tc>
+          <w:tcPr>
+            <w:cnfStyle w:val="000010000000"/>
+            <w:tcW w:w="373" w:type="pct"/>
+          </w:tcPr>
+          <w:p>
+            <w:pPr>
+              <w:keepLines/>
+              <w:numPr>
+                <w:ilvl w:val="0"/>
+                <w:numId w:val="38"/>
+              </w:numPr>
+              <w:spacing w:line="276" w:lineRule="auto"/>
+              <w:jc w:val="both"/>
+              <w:rPr>
+                <w:lang w:val="it-IT"/>
+              </w:rPr>
+            </w:pPr>
+          </w:p>
+        </w:tc>
+        <w:tc>
+          <w:tcPr>
+            <w:tcW w:w="3882" w:type="pct"/>
+          </w:tcPr>
+          <w:p>
+            <w:pPr>
+              <w:spacing w:line="276" w:lineRule="auto"/>
+              <w:cnfStyle w:val="000000000000"/>
+              <w:rPr>
+                <w:lang w:val="it-IT"/>
+              </w:rPr>
+            </w:pPr>
+            <w:r>
+              <w:rPr>
+                <w:lang w:val="it-IT"/>
+              </w:rPr>
+              <w:t>Esistono componenti di dati espliciti (es.: database)?</w:t>
+            </w:r>
+          </w:p>
+        </w:tc>
+        <w:tc>
+          <w:tcPr>
+            <w:cnfStyle w:val="000010000000"/>
+            <w:tcW w:w="745" w:type="pct"/>
+            <w:shd w:val="clear" w:color="auto" w:fill="00B050"/>
+          </w:tcPr>
+          <w:p>
+            <w:pPr>
+              <w:keepLines/>
+              <w:spacing w:line="276" w:lineRule="auto"/>
+              <w:jc w:val="center"/>
+              <w:rPr>
+                <w:i/>
+                <w:lang w:val="it-IT"/>
+              </w:rPr>
+            </w:pPr>
+          </w:p>
+        </w:tc>
+      </w:tr>
+      <w:tr>
+        <w:trPr>
+          <w:cnfStyle w:val="000000100000"/>
+        </w:trPr>
+        <w:tc>
+          <w:tcPr>
+            <w:cnfStyle w:val="000010000000"/>
+            <w:tcW w:w="373" w:type="pct"/>
+          </w:tcPr>
+          <w:p>
+            <w:pPr>
+              <w:keepLines/>
+              <w:numPr>
+                <w:ilvl w:val="0"/>
+                <w:numId w:val="38"/>
+              </w:numPr>
+              <w:spacing w:line="276" w:lineRule="auto"/>
+              <w:jc w:val="both"/>
+              <w:rPr>
+                <w:lang w:val="it-IT"/>
+              </w:rPr>
+            </w:pPr>
+          </w:p>
+        </w:tc>
+        <w:tc>
+          <w:tcPr>
+            <w:tcW w:w="3882" w:type="pct"/>
+          </w:tcPr>
+          <w:p>
+            <w:pPr>
+              <w:spacing w:line="276" w:lineRule="auto"/>
+              <w:cnfStyle w:val="000000100000"/>
+              <w:rPr>
+                <w:lang w:val="it-IT"/>
+              </w:rPr>
+            </w:pPr>
+            <w:r>
+              <w:rPr>
+                <w:lang w:val="it-IT"/>
+              </w:rPr>
+              <w:t>Quale ruolo hanno?</w:t>
+            </w:r>
+          </w:p>
+        </w:tc>
+        <w:tc>
+          <w:tcPr>
+            <w:cnfStyle w:val="000010000000"/>
+            <w:tcW w:w="745" w:type="pct"/>
+          </w:tcPr>
+          <w:p>
+            <w:pPr>
+              <w:keepLines/>
+              <w:spacing w:line="276" w:lineRule="auto"/>
+              <w:jc w:val="center"/>
+              <w:rPr>
+                <w:i/>
+                <w:lang w:val="it-IT"/>
+              </w:rPr>
+            </w:pPr>
+          </w:p>
+        </w:tc>
+      </w:tr>
+      <w:tr>
+        <w:tc>
+          <w:tcPr>
+            <w:cnfStyle w:val="000010000000"/>
+            <w:tcW w:w="373" w:type="pct"/>
+          </w:tcPr>
+          <w:p>
+            <w:pPr>
+              <w:keepLines/>
+              <w:spacing w:line="276" w:lineRule="auto"/>
+              <w:jc w:val="both"/>
+              <w:rPr>
+                <w:lang w:val="it-IT"/>
+              </w:rPr>
+            </w:pPr>
+          </w:p>
+        </w:tc>
+        <w:tc>
+          <w:tcPr>
+            <w:tcW w:w="4627" w:type="pct"/>
+            <w:gridSpan w:val="2"/>
+          </w:tcPr>
+          <w:p>
+            <w:pPr>
+              <w:keepLines/>
+              <w:spacing w:line="276" w:lineRule="auto"/>
+              <w:cnfStyle w:val="000000000000"/>
+              <w:rPr>
+                <w:i/>
+                <w:lang w:val="it-IT"/>
+              </w:rPr>
+            </w:pPr>
+            <w:r>
+              <w:rPr>
+                <w:i/>
+                <w:lang w:val="it-IT"/>
+              </w:rPr>
+              <w:t xml:space="preserve">Risp.: </w:t>
+            </w:r>
+            <w:r>
+              <w:rPr>
+                <w:i/>
+                <w:lang w:val="it-IT"/>
+              </w:rPr>
+              <w:t>Modello logico dei dati per presentare il database.</w:t>
+            </w:r>
+          </w:p>
+        </w:tc>
+      </w:tr>
+      <w:tr>
+        <w:trPr>
+          <w:cnfStyle w:val="000000100000"/>
+        </w:trPr>
+        <w:tc>
+          <w:tcPr>
+            <w:cnfStyle w:val="000010000000"/>
             <w:tcW w:w="5000" w:type="pct"/>
             <w:gridSpan w:val="3"/>
             <w:shd w:val="clear" w:color="auto" w:fill="F9AE63"/>
@@ -4564,8 +4430,356 @@
                 <w:szCs w:val="24"/>
                 <w:lang w:val="it-IT" w:eastAsia="it-IT" w:bidi="he-IL"/>
               </w:rPr>
-              <w:t>Legate al</w:t>
-            </w:r>
+              <w:t>Legate al “Design architetturale”</w:t>
+            </w:r>
+          </w:p>
+        </w:tc>
+      </w:tr>
+      <w:tr>
+        <w:tc>
+          <w:tcPr>
+            <w:cnfStyle w:val="000010000000"/>
+            <w:tcW w:w="373" w:type="pct"/>
+          </w:tcPr>
+          <w:p>
+            <w:pPr>
+              <w:keepLines/>
+              <w:numPr>
+                <w:ilvl w:val="0"/>
+                <w:numId w:val="38"/>
+              </w:numPr>
+              <w:spacing w:line="276" w:lineRule="auto"/>
+              <w:jc w:val="both"/>
+              <w:rPr>
+                <w:lang w:val="it-IT"/>
+              </w:rPr>
+            </w:pPr>
+          </w:p>
+        </w:tc>
+        <w:tc>
+          <w:tcPr>
+            <w:tcW w:w="3882" w:type="pct"/>
+          </w:tcPr>
+          <w:p>
+            <w:pPr>
+              <w:spacing w:line="276" w:lineRule="auto"/>
+              <w:cnfStyle w:val="000000000000"/>
+              <w:rPr>
+                <w:lang w:val="it-IT"/>
+              </w:rPr>
+            </w:pPr>
+            <w:r>
+              <w:rPr>
+                <w:lang w:val="it-IT"/>
+              </w:rPr>
+              <w:t>È stata considerata una libreria di stili prima di sviluppare l’architettura del software?</w:t>
+            </w:r>
+          </w:p>
+        </w:tc>
+        <w:tc>
+          <w:tcPr>
+            <w:cnfStyle w:val="000010000000"/>
+            <w:tcW w:w="745" w:type="pct"/>
+            <w:shd w:val="clear" w:color="auto" w:fill="BFBFBF" w:themeFill="background1" w:themeFillShade="BF"/>
+          </w:tcPr>
+          <w:p>
+            <w:pPr>
+              <w:keepLines/>
+              <w:spacing w:line="276" w:lineRule="auto"/>
+              <w:jc w:val="center"/>
+              <w:rPr>
+                <w:i/>
+                <w:lang w:val="it-IT"/>
+              </w:rPr>
+            </w:pPr>
+          </w:p>
+        </w:tc>
+      </w:tr>
+      <w:tr>
+        <w:trPr>
+          <w:cnfStyle w:val="000000100000"/>
+        </w:trPr>
+        <w:tc>
+          <w:tcPr>
+            <w:cnfStyle w:val="000010000000"/>
+            <w:tcW w:w="373" w:type="pct"/>
+          </w:tcPr>
+          <w:p>
+            <w:pPr>
+              <w:keepLines/>
+              <w:numPr>
+                <w:ilvl w:val="0"/>
+                <w:numId w:val="38"/>
+              </w:numPr>
+              <w:spacing w:line="276" w:lineRule="auto"/>
+              <w:jc w:val="both"/>
+              <w:rPr>
+                <w:lang w:val="it-IT"/>
+              </w:rPr>
+            </w:pPr>
+          </w:p>
+        </w:tc>
+        <w:tc>
+          <w:tcPr>
+            <w:tcW w:w="3882" w:type="pct"/>
+          </w:tcPr>
+          <w:p>
+            <w:pPr>
+              <w:spacing w:line="276" w:lineRule="auto"/>
+              <w:cnfStyle w:val="000000100000"/>
+              <w:rPr>
+                <w:lang w:val="it-IT"/>
+              </w:rPr>
+            </w:pPr>
+            <w:r>
+              <w:rPr>
+                <w:lang w:val="it-IT"/>
+              </w:rPr>
+              <w:t>Nell’architettura finale del software si riconosce uno stile predefinito?</w:t>
+            </w:r>
+          </w:p>
+        </w:tc>
+        <w:tc>
+          <w:tcPr>
+            <w:cnfStyle w:val="000010000000"/>
+            <w:tcW w:w="745" w:type="pct"/>
+            <w:shd w:val="clear" w:color="auto" w:fill="BFBFBF" w:themeFill="background1" w:themeFillShade="BF"/>
+          </w:tcPr>
+          <w:p>
+            <w:pPr>
+              <w:keepLines/>
+              <w:spacing w:line="276" w:lineRule="auto"/>
+              <w:jc w:val="center"/>
+              <w:rPr>
+                <w:i/>
+                <w:lang w:val="it-IT"/>
+              </w:rPr>
+            </w:pPr>
+          </w:p>
+        </w:tc>
+      </w:tr>
+      <w:tr>
+        <w:tc>
+          <w:tcPr>
+            <w:cnfStyle w:val="000010000000"/>
+            <w:tcW w:w="373" w:type="pct"/>
+          </w:tcPr>
+          <w:p>
+            <w:pPr>
+              <w:keepLines/>
+              <w:numPr>
+                <w:ilvl w:val="0"/>
+                <w:numId w:val="38"/>
+              </w:numPr>
+              <w:spacing w:line="276" w:lineRule="auto"/>
+              <w:jc w:val="both"/>
+              <w:rPr>
+                <w:lang w:val="it-IT"/>
+              </w:rPr>
+            </w:pPr>
+          </w:p>
+        </w:tc>
+        <w:tc>
+          <w:tcPr>
+            <w:tcW w:w="3882" w:type="pct"/>
+          </w:tcPr>
+          <w:p>
+            <w:pPr>
+              <w:spacing w:line="276" w:lineRule="auto"/>
+              <w:cnfStyle w:val="000000000000"/>
+              <w:rPr>
+                <w:lang w:val="it-IT"/>
+              </w:rPr>
+            </w:pPr>
+            <w:r>
+              <w:rPr>
+                <w:lang w:val="it-IT"/>
+              </w:rPr>
+              <w:t>È stato sviluppato uno scenario?</w:t>
+            </w:r>
+          </w:p>
+        </w:tc>
+        <w:tc>
+          <w:tcPr>
+            <w:cnfStyle w:val="000010000000"/>
+            <w:tcW w:w="745" w:type="pct"/>
+            <w:shd w:val="clear" w:color="auto" w:fill="BFBFBF" w:themeFill="background1" w:themeFillShade="BF"/>
+          </w:tcPr>
+          <w:p>
+            <w:pPr>
+              <w:keepLines/>
+              <w:spacing w:line="276" w:lineRule="auto"/>
+              <w:jc w:val="center"/>
+              <w:rPr>
+                <w:i/>
+                <w:lang w:val="it-IT"/>
+              </w:rPr>
+            </w:pPr>
+          </w:p>
+        </w:tc>
+      </w:tr>
+      <w:tr>
+        <w:trPr>
+          <w:cnfStyle w:val="000000100000"/>
+        </w:trPr>
+        <w:tc>
+          <w:tcPr>
+            <w:cnfStyle w:val="000010000000"/>
+            <w:tcW w:w="373" w:type="pct"/>
+          </w:tcPr>
+          <w:p>
+            <w:pPr>
+              <w:keepLines/>
+              <w:numPr>
+                <w:ilvl w:val="0"/>
+                <w:numId w:val="38"/>
+              </w:numPr>
+              <w:spacing w:line="276" w:lineRule="auto"/>
+              <w:jc w:val="both"/>
+              <w:rPr>
+                <w:lang w:val="it-IT"/>
+              </w:rPr>
+            </w:pPr>
+          </w:p>
+        </w:tc>
+        <w:tc>
+          <w:tcPr>
+            <w:tcW w:w="3882" w:type="pct"/>
+          </w:tcPr>
+          <w:p>
+            <w:pPr>
+              <w:spacing w:line="276" w:lineRule="auto"/>
+              <w:cnfStyle w:val="000000100000"/>
+              <w:rPr>
+                <w:lang w:val="it-IT"/>
+              </w:rPr>
+            </w:pPr>
+            <w:r>
+              <w:rPr>
+                <w:lang w:val="it-IT"/>
+              </w:rPr>
+              <w:t>Questo è stato sviluppato prima dell’approntamento di un’architettura?</w:t>
+            </w:r>
+          </w:p>
+        </w:tc>
+        <w:tc>
+          <w:tcPr>
+            <w:cnfStyle w:val="000010000000"/>
+            <w:tcW w:w="745" w:type="pct"/>
+            <w:shd w:val="clear" w:color="auto" w:fill="BFBFBF" w:themeFill="background1" w:themeFillShade="BF"/>
+          </w:tcPr>
+          <w:p>
+            <w:pPr>
+              <w:keepLines/>
+              <w:spacing w:line="276" w:lineRule="auto"/>
+              <w:jc w:val="center"/>
+              <w:rPr>
+                <w:i/>
+                <w:lang w:val="it-IT"/>
+              </w:rPr>
+            </w:pPr>
+          </w:p>
+        </w:tc>
+      </w:tr>
+      <w:tr>
+        <w:tc>
+          <w:tcPr>
+            <w:cnfStyle w:val="000010000000"/>
+            <w:tcW w:w="373" w:type="pct"/>
+          </w:tcPr>
+          <w:p>
+            <w:pPr>
+              <w:keepLines/>
+              <w:numPr>
+                <w:ilvl w:val="0"/>
+                <w:numId w:val="38"/>
+              </w:numPr>
+              <w:spacing w:line="276" w:lineRule="auto"/>
+              <w:jc w:val="both"/>
+              <w:rPr>
+                <w:lang w:val="it-IT"/>
+              </w:rPr>
+            </w:pPr>
+          </w:p>
+        </w:tc>
+        <w:tc>
+          <w:tcPr>
+            <w:tcW w:w="3882" w:type="pct"/>
+          </w:tcPr>
+          <w:p>
+            <w:pPr>
+              <w:spacing w:line="276" w:lineRule="auto"/>
+              <w:cnfStyle w:val="000000000000"/>
+              <w:rPr>
+                <w:lang w:val="it-IT"/>
+              </w:rPr>
+            </w:pPr>
+            <w:r>
+              <w:rPr>
+                <w:lang w:val="it-IT"/>
+              </w:rPr>
+              <w:t xml:space="preserve">È stato usato un </w:t>
+            </w:r>
+            <w:proofErr w:type="spellStart"/>
+            <w:r>
+              <w:rPr>
+                <w:lang w:val="it-IT"/>
+              </w:rPr>
+              <w:t>mapping</w:t>
+            </w:r>
+            <w:proofErr w:type="spellEnd"/>
+            <w:r>
+              <w:rPr>
+                <w:lang w:val="it-IT"/>
+              </w:rPr>
+              <w:t xml:space="preserve"> appropriato per convertire il modello analitico in modello architetturale?</w:t>
+            </w:r>
+          </w:p>
+        </w:tc>
+        <w:tc>
+          <w:tcPr>
+            <w:cnfStyle w:val="000010000000"/>
+            <w:tcW w:w="745" w:type="pct"/>
+            <w:shd w:val="clear" w:color="auto" w:fill="BFBFBF" w:themeFill="background1" w:themeFillShade="BF"/>
+          </w:tcPr>
+          <w:p>
+            <w:pPr>
+              <w:keepLines/>
+              <w:spacing w:line="276" w:lineRule="auto"/>
+              <w:jc w:val="center"/>
+              <w:rPr>
+                <w:i/>
+                <w:lang w:val="it-IT"/>
+              </w:rPr>
+            </w:pPr>
+          </w:p>
+        </w:tc>
+      </w:tr>
+      <w:tr>
+        <w:trPr>
+          <w:cnfStyle w:val="000000100000"/>
+        </w:trPr>
+        <w:tc>
+          <w:tcPr>
+            <w:cnfStyle w:val="000010000000"/>
+            <w:tcW w:w="5000" w:type="pct"/>
+            <w:gridSpan w:val="3"/>
+            <w:shd w:val="clear" w:color="auto" w:fill="F9AE63"/>
+          </w:tcPr>
+          <w:p>
+            <w:pPr>
+              <w:pStyle w:val="Titolo8"/>
+              <w:numPr>
+                <w:ilvl w:val="0"/>
+                <w:numId w:val="0"/>
+              </w:numPr>
+              <w:spacing w:line="276" w:lineRule="auto"/>
+              <w:jc w:val="center"/>
+              <w:outlineLvl w:val="7"/>
+              <w:rPr>
+                <w:lang w:val="it-IT"/>
+              </w:rPr>
+            </w:pPr>
             <w:r>
               <w:rPr>
                 <w:b/>
@@ -4576,7 +4790,7 @@
                 <w:szCs w:val="24"/>
                 <w:lang w:val="it-IT" w:eastAsia="it-IT" w:bidi="he-IL"/>
               </w:rPr>
-              <w:t xml:space="preserve"> “</w:t>
+              <w:t>Legate al</w:t>
             </w:r>
             <w:r>
               <w:rPr>
@@ -4588,1026 +4802,8 @@
                 <w:szCs w:val="24"/>
                 <w:lang w:val="it-IT" w:eastAsia="it-IT" w:bidi="he-IL"/>
               </w:rPr>
-              <w:t>design dell’interfaccia utente”:</w:t>
-            </w:r>
-          </w:p>
-        </w:tc>
-      </w:tr>
-      <w:tr>
-        <w:tc>
-          <w:tcPr>
-            <w:cnfStyle w:val="000010000000" w:firstRow="0" w:lastRow="0" w:firstColumn="0" w:lastColumn="0" w:oddVBand="1" w:evenVBand="0" w:oddHBand="0" w:evenHBand="0" w:firstRowFirstColumn="0" w:firstRowLastColumn="0" w:lastRowFirstColumn="0" w:lastRowLastColumn="0"/>
-            <w:tcW w:w="373" w:type="pct"/>
-          </w:tcPr>
-          <w:p>
-            <w:pPr>
-              <w:keepLines/>
-              <w:numPr>
-                <w:ilvl w:val="0"/>
-                <w:numId w:val="38"/>
-              </w:numPr>
-              <w:spacing w:line="276" w:lineRule="auto"/>
-              <w:jc w:val="both"/>
-              <w:rPr>
-                <w:lang w:val="it-IT"/>
-              </w:rPr>
-            </w:pPr>
-          </w:p>
-        </w:tc>
-        <w:tc>
-          <w:tcPr>
-            <w:tcW w:w="3882" w:type="pct"/>
-          </w:tcPr>
-          <w:p>
-            <w:pPr>
-              <w:spacing w:line="276" w:lineRule="auto"/>
-              <w:cnfStyle w:val="000000000000" w:firstRow="0" w:lastRow="0" w:firstColumn="0" w:lastColumn="0" w:oddVBand="0" w:evenVBand="0" w:oddHBand="0" w:evenHBand="0" w:firstRowFirstColumn="0" w:firstRowLastColumn="0" w:lastRowFirstColumn="0" w:lastRowLastColumn="0"/>
-              <w:rPr>
-                <w:lang w:val="it-IT"/>
-              </w:rPr>
-            </w:pPr>
-            <w:r>
-              <w:rPr>
-                <w:lang w:val="it-IT"/>
-              </w:rPr>
-              <w:t>Sono stati documentati i risultati del lavoro di analisi?</w:t>
-            </w:r>
-          </w:p>
-        </w:tc>
-        <w:tc>
-          <w:tcPr>
-            <w:cnfStyle w:val="000010000000" w:firstRow="0" w:lastRow="0" w:firstColumn="0" w:lastColumn="0" w:oddVBand="1" w:evenVBand="0" w:oddHBand="0" w:evenHBand="0" w:firstRowFirstColumn="0" w:firstRowLastColumn="0" w:lastRowFirstColumn="0" w:lastRowLastColumn="0"/>
-            <w:tcW w:w="745" w:type="pct"/>
-            <w:shd w:val="clear" w:color="auto" w:fill="00B050"/>
-          </w:tcPr>
-          <w:p>
-            <w:pPr>
-              <w:spacing w:line="276" w:lineRule="auto"/>
-              <w:rPr>
-                <w:i/>
-                <w:lang w:val="it-IT"/>
-              </w:rPr>
-            </w:pPr>
-          </w:p>
-        </w:tc>
-      </w:tr>
-      <w:tr>
-        <w:trPr>
-          <w:cnfStyle w:val="000000100000" w:firstRow="0" w:lastRow="0" w:firstColumn="0" w:lastColumn="0" w:oddVBand="0" w:evenVBand="0" w:oddHBand="1" w:evenHBand="0" w:firstRowFirstColumn="0" w:firstRowLastColumn="0" w:lastRowFirstColumn="0" w:lastRowLastColumn="0"/>
-        </w:trPr>
-        <w:tc>
-          <w:tcPr>
-            <w:cnfStyle w:val="000010000000" w:firstRow="0" w:lastRow="0" w:firstColumn="0" w:lastColumn="0" w:oddVBand="1" w:evenVBand="0" w:oddHBand="0" w:evenHBand="0" w:firstRowFirstColumn="0" w:firstRowLastColumn="0" w:lastRowFirstColumn="0" w:lastRowLastColumn="0"/>
-            <w:tcW w:w="373" w:type="pct"/>
-          </w:tcPr>
-          <w:p>
-            <w:pPr>
-              <w:keepLines/>
-              <w:numPr>
-                <w:ilvl w:val="0"/>
-                <w:numId w:val="38"/>
-              </w:numPr>
-              <w:spacing w:line="276" w:lineRule="auto"/>
-              <w:jc w:val="both"/>
-              <w:rPr>
-                <w:lang w:val="it-IT"/>
-              </w:rPr>
-            </w:pPr>
-          </w:p>
-        </w:tc>
-        <w:tc>
-          <w:tcPr>
-            <w:tcW w:w="3882" w:type="pct"/>
-          </w:tcPr>
-          <w:p>
-            <w:pPr>
-              <w:spacing w:line="276" w:lineRule="auto"/>
-              <w:cnfStyle w:val="000000100000" w:firstRow="0" w:lastRow="0" w:firstColumn="0" w:lastColumn="0" w:oddVBand="0" w:evenVBand="0" w:oddHBand="1" w:evenHBand="0" w:firstRowFirstColumn="0" w:firstRowLastColumn="0" w:lastRowFirstColumn="0" w:lastRowLastColumn="0"/>
-              <w:rPr>
-                <w:lang w:val="it-IT"/>
-              </w:rPr>
-            </w:pPr>
-            <w:r>
-              <w:rPr>
-                <w:lang w:val="it-IT"/>
-              </w:rPr>
-              <w:t>Sono stati raggiunti gli obbiettivi per ogni aspetto utente trovato?</w:t>
-            </w:r>
-          </w:p>
-        </w:tc>
-        <w:tc>
-          <w:tcPr>
-            <w:cnfStyle w:val="000010000000" w:firstRow="0" w:lastRow="0" w:firstColumn="0" w:lastColumn="0" w:oddVBand="1" w:evenVBand="0" w:oddHBand="0" w:evenHBand="0" w:firstRowFirstColumn="0" w:firstRowLastColumn="0" w:lastRowFirstColumn="0" w:lastRowLastColumn="0"/>
-            <w:tcW w:w="745" w:type="pct"/>
-            <w:shd w:val="clear" w:color="auto" w:fill="00B050"/>
-          </w:tcPr>
-          <w:p>
-            <w:pPr>
-              <w:keepLines/>
-              <w:spacing w:line="276" w:lineRule="auto"/>
-              <w:jc w:val="center"/>
-              <w:rPr>
-                <w:i/>
-                <w:lang w:val="it-IT"/>
-              </w:rPr>
-            </w:pPr>
-          </w:p>
-        </w:tc>
-      </w:tr>
-      <w:tr>
-        <w:tc>
-          <w:tcPr>
-            <w:cnfStyle w:val="000010000000" w:firstRow="0" w:lastRow="0" w:firstColumn="0" w:lastColumn="0" w:oddVBand="1" w:evenVBand="0" w:oddHBand="0" w:evenHBand="0" w:firstRowFirstColumn="0" w:firstRowLastColumn="0" w:lastRowFirstColumn="0" w:lastRowLastColumn="0"/>
-            <w:tcW w:w="373" w:type="pct"/>
-          </w:tcPr>
-          <w:p>
-            <w:pPr>
-              <w:keepLines/>
-              <w:numPr>
-                <w:ilvl w:val="0"/>
-                <w:numId w:val="38"/>
-              </w:numPr>
-              <w:spacing w:line="276" w:lineRule="auto"/>
-              <w:jc w:val="both"/>
-              <w:rPr>
-                <w:lang w:val="it-IT"/>
-              </w:rPr>
-            </w:pPr>
-          </w:p>
-        </w:tc>
-        <w:tc>
-          <w:tcPr>
-            <w:tcW w:w="3882" w:type="pct"/>
-          </w:tcPr>
-          <w:p>
-            <w:pPr>
-              <w:spacing w:line="276" w:lineRule="auto"/>
-              <w:cnfStyle w:val="000000000000" w:firstRow="0" w:lastRow="0" w:firstColumn="0" w:lastColumn="0" w:oddVBand="0" w:evenVBand="0" w:oddHBand="0" w:evenHBand="0" w:firstRowFirstColumn="0" w:firstRowLastColumn="0" w:lastRowFirstColumn="0" w:lastRowLastColumn="0"/>
-              <w:rPr>
-                <w:lang w:val="it-IT"/>
-              </w:rPr>
-            </w:pPr>
-            <w:r>
-              <w:rPr>
-                <w:lang w:val="it-IT"/>
-              </w:rPr>
-              <w:t>Sono state definite le sequenze di azione per ogni blocco utente?</w:t>
-            </w:r>
-          </w:p>
-        </w:tc>
-        <w:tc>
-          <w:tcPr>
-            <w:cnfStyle w:val="000010000000" w:firstRow="0" w:lastRow="0" w:firstColumn="0" w:lastColumn="0" w:oddVBand="1" w:evenVBand="0" w:oddHBand="0" w:evenHBand="0" w:firstRowFirstColumn="0" w:firstRowLastColumn="0" w:lastRowFirstColumn="0" w:lastRowLastColumn="0"/>
-            <w:tcW w:w="745" w:type="pct"/>
-            <w:shd w:val="clear" w:color="auto" w:fill="00B050"/>
-          </w:tcPr>
-          <w:p>
-            <w:pPr>
-              <w:keepLines/>
-              <w:spacing w:line="276" w:lineRule="auto"/>
-              <w:jc w:val="center"/>
-              <w:rPr>
-                <w:i/>
-                <w:lang w:val="it-IT"/>
-              </w:rPr>
-            </w:pPr>
-          </w:p>
-        </w:tc>
-      </w:tr>
-      <w:tr>
-        <w:trPr>
-          <w:cnfStyle w:val="000000100000" w:firstRow="0" w:lastRow="0" w:firstColumn="0" w:lastColumn="0" w:oddVBand="0" w:evenVBand="0" w:oddHBand="1" w:evenHBand="0" w:firstRowFirstColumn="0" w:firstRowLastColumn="0" w:lastRowFirstColumn="0" w:lastRowLastColumn="0"/>
-        </w:trPr>
-        <w:tc>
-          <w:tcPr>
-            <w:cnfStyle w:val="000010000000" w:firstRow="0" w:lastRow="0" w:firstColumn="0" w:lastColumn="0" w:oddVBand="1" w:evenVBand="0" w:oddHBand="0" w:evenHBand="0" w:firstRowFirstColumn="0" w:firstRowLastColumn="0" w:lastRowFirstColumn="0" w:lastRowLastColumn="0"/>
-            <w:tcW w:w="373" w:type="pct"/>
-          </w:tcPr>
-          <w:p>
-            <w:pPr>
-              <w:keepLines/>
-              <w:numPr>
-                <w:ilvl w:val="0"/>
-                <w:numId w:val="38"/>
-              </w:numPr>
-              <w:spacing w:line="276" w:lineRule="auto"/>
-              <w:jc w:val="both"/>
-              <w:rPr>
-                <w:lang w:val="it-IT"/>
-              </w:rPr>
-            </w:pPr>
-          </w:p>
-        </w:tc>
-        <w:tc>
-          <w:tcPr>
-            <w:tcW w:w="3882" w:type="pct"/>
-          </w:tcPr>
-          <w:p>
-            <w:pPr>
-              <w:spacing w:line="276" w:lineRule="auto"/>
-              <w:cnfStyle w:val="000000100000" w:firstRow="0" w:lastRow="0" w:firstColumn="0" w:lastColumn="0" w:oddVBand="0" w:evenVBand="0" w:oddHBand="1" w:evenHBand="0" w:firstRowFirstColumn="0" w:firstRowLastColumn="0" w:lastRowFirstColumn="0" w:lastRowLastColumn="0"/>
-              <w:rPr>
-                <w:lang w:val="it-IT"/>
-              </w:rPr>
-            </w:pPr>
-            <w:r>
-              <w:rPr>
-                <w:lang w:val="it-IT"/>
-              </w:rPr>
-              <w:t>È stato documentato ogni stato dell’interfaccia utente?</w:t>
-            </w:r>
-          </w:p>
-        </w:tc>
-        <w:tc>
-          <w:tcPr>
-            <w:cnfStyle w:val="000010000000" w:firstRow="0" w:lastRow="0" w:firstColumn="0" w:lastColumn="0" w:oddVBand="1" w:evenVBand="0" w:oddHBand="0" w:evenHBand="0" w:firstRowFirstColumn="0" w:firstRowLastColumn="0" w:lastRowFirstColumn="0" w:lastRowLastColumn="0"/>
-            <w:tcW w:w="745" w:type="pct"/>
-            <w:shd w:val="clear" w:color="auto" w:fill="00B050"/>
-          </w:tcPr>
-          <w:p>
-            <w:pPr>
-              <w:keepLines/>
-              <w:spacing w:line="276" w:lineRule="auto"/>
-              <w:jc w:val="center"/>
-              <w:rPr>
-                <w:i/>
-                <w:lang w:val="it-IT"/>
-              </w:rPr>
-            </w:pPr>
-          </w:p>
-        </w:tc>
-      </w:tr>
-      <w:tr>
-        <w:tc>
-          <w:tcPr>
-            <w:cnfStyle w:val="000010000000" w:firstRow="0" w:lastRow="0" w:firstColumn="0" w:lastColumn="0" w:oddVBand="1" w:evenVBand="0" w:oddHBand="0" w:evenHBand="0" w:firstRowFirstColumn="0" w:firstRowLastColumn="0" w:lastRowFirstColumn="0" w:lastRowLastColumn="0"/>
-            <w:tcW w:w="373" w:type="pct"/>
-          </w:tcPr>
-          <w:p>
-            <w:pPr>
-              <w:keepLines/>
-              <w:numPr>
-                <w:ilvl w:val="0"/>
-                <w:numId w:val="38"/>
-              </w:numPr>
-              <w:spacing w:line="276" w:lineRule="auto"/>
-              <w:jc w:val="both"/>
-              <w:rPr>
-                <w:lang w:val="it-IT"/>
-              </w:rPr>
-            </w:pPr>
-          </w:p>
-        </w:tc>
-        <w:tc>
-          <w:tcPr>
-            <w:tcW w:w="3882" w:type="pct"/>
-          </w:tcPr>
-          <w:p>
-            <w:pPr>
-              <w:spacing w:line="276" w:lineRule="auto"/>
-              <w:cnfStyle w:val="000000000000" w:firstRow="0" w:lastRow="0" w:firstColumn="0" w:lastColumn="0" w:oddVBand="0" w:evenVBand="0" w:oddHBand="0" w:evenHBand="0" w:firstRowFirstColumn="0" w:firstRowLastColumn="0" w:lastRowFirstColumn="0" w:lastRowLastColumn="0"/>
-              <w:rPr>
-                <w:lang w:val="it-IT"/>
-              </w:rPr>
-            </w:pPr>
-            <w:r>
-              <w:rPr>
-                <w:lang w:val="it-IT"/>
-              </w:rPr>
-              <w:t>Sono stati definit</w:t>
-            </w:r>
-            <w:r>
-              <w:rPr>
-                <w:lang w:val="it-IT"/>
-              </w:rPr>
-              <w:t>i tutti gli oggetti e le azioni</w:t>
-            </w:r>
-            <w:r>
-              <w:rPr>
-                <w:lang w:val="it-IT"/>
-              </w:rPr>
-              <w:t xml:space="preserve"> appartenenti all’interfaccia </w:t>
-            </w:r>
-            <w:r>
-              <w:rPr>
-                <w:lang w:val="it-IT"/>
-              </w:rPr>
-              <w:lastRenderedPageBreak/>
-              <w:t>utente?</w:t>
-            </w:r>
-          </w:p>
-        </w:tc>
-        <w:tc>
-          <w:tcPr>
-            <w:cnfStyle w:val="000010000000" w:firstRow="0" w:lastRow="0" w:firstColumn="0" w:lastColumn="0" w:oddVBand="1" w:evenVBand="0" w:oddHBand="0" w:evenHBand="0" w:firstRowFirstColumn="0" w:firstRowLastColumn="0" w:lastRowFirstColumn="0" w:lastRowLastColumn="0"/>
-            <w:tcW w:w="745" w:type="pct"/>
-            <w:shd w:val="clear" w:color="auto" w:fill="00B050"/>
-          </w:tcPr>
-          <w:p>
-            <w:pPr>
-              <w:keepLines/>
-              <w:spacing w:line="276" w:lineRule="auto"/>
-              <w:jc w:val="center"/>
-              <w:rPr>
-                <w:i/>
-                <w:lang w:val="it-IT"/>
-              </w:rPr>
-            </w:pPr>
-          </w:p>
-        </w:tc>
-      </w:tr>
-      <w:tr>
-        <w:trPr>
-          <w:cnfStyle w:val="000000100000" w:firstRow="0" w:lastRow="0" w:firstColumn="0" w:lastColumn="0" w:oddVBand="0" w:evenVBand="0" w:oddHBand="1" w:evenHBand="0" w:firstRowFirstColumn="0" w:firstRowLastColumn="0" w:lastRowFirstColumn="0" w:lastRowLastColumn="0"/>
-        </w:trPr>
-        <w:tc>
-          <w:tcPr>
-            <w:cnfStyle w:val="000010000000" w:firstRow="0" w:lastRow="0" w:firstColumn="0" w:lastColumn="0" w:oddVBand="1" w:evenVBand="0" w:oddHBand="0" w:evenHBand="0" w:firstRowFirstColumn="0" w:firstRowLastColumn="0" w:lastRowFirstColumn="0" w:lastRowLastColumn="0"/>
-            <w:tcW w:w="373" w:type="pct"/>
-          </w:tcPr>
-          <w:p>
-            <w:pPr>
-              <w:keepLines/>
-              <w:numPr>
-                <w:ilvl w:val="0"/>
-                <w:numId w:val="38"/>
-              </w:numPr>
-              <w:spacing w:line="276" w:lineRule="auto"/>
-              <w:jc w:val="both"/>
-              <w:rPr>
-                <w:lang w:val="it-IT"/>
-              </w:rPr>
-            </w:pPr>
-          </w:p>
-        </w:tc>
-        <w:tc>
-          <w:tcPr>
-            <w:tcW w:w="3882" w:type="pct"/>
-          </w:tcPr>
-          <w:p>
-            <w:pPr>
-              <w:spacing w:line="276" w:lineRule="auto"/>
-              <w:cnfStyle w:val="000000100000" w:firstRow="0" w:lastRow="0" w:firstColumn="0" w:lastColumn="0" w:oddVBand="0" w:evenVBand="0" w:oddHBand="1" w:evenHBand="0" w:firstRowFirstColumn="0" w:firstRowLastColumn="0" w:lastRowFirstColumn="0" w:lastRowLastColumn="0"/>
-              <w:rPr>
-                <w:lang w:val="it-IT"/>
-              </w:rPr>
-            </w:pPr>
-            <w:r>
-              <w:rPr>
-                <w:lang w:val="it-IT"/>
-              </w:rPr>
-              <w:t>È stata definita un’interazione flessibile per ogni interfaccia?</w:t>
-            </w:r>
-          </w:p>
-        </w:tc>
-        <w:tc>
-          <w:tcPr>
-            <w:cnfStyle w:val="000010000000" w:firstRow="0" w:lastRow="0" w:firstColumn="0" w:lastColumn="0" w:oddVBand="1" w:evenVBand="0" w:oddHBand="0" w:evenHBand="0" w:firstRowFirstColumn="0" w:firstRowLastColumn="0" w:lastRowFirstColumn="0" w:lastRowLastColumn="0"/>
-            <w:tcW w:w="745" w:type="pct"/>
-            <w:shd w:val="clear" w:color="auto" w:fill="00B050"/>
-          </w:tcPr>
-          <w:p>
-            <w:pPr>
-              <w:keepLines/>
-              <w:spacing w:line="276" w:lineRule="auto"/>
-              <w:jc w:val="center"/>
-              <w:rPr>
-                <w:i/>
-                <w:lang w:val="it-IT"/>
-              </w:rPr>
-            </w:pPr>
-          </w:p>
-        </w:tc>
-      </w:tr>
-      <w:tr>
-        <w:tc>
-          <w:tcPr>
-            <w:cnfStyle w:val="000010000000" w:firstRow="0" w:lastRow="0" w:firstColumn="0" w:lastColumn="0" w:oddVBand="1" w:evenVBand="0" w:oddHBand="0" w:evenHBand="0" w:firstRowFirstColumn="0" w:firstRowLastColumn="0" w:lastRowFirstColumn="0" w:lastRowLastColumn="0"/>
-            <w:tcW w:w="373" w:type="pct"/>
-          </w:tcPr>
-          <w:p>
-            <w:pPr>
-              <w:keepLines/>
-              <w:numPr>
-                <w:ilvl w:val="0"/>
-                <w:numId w:val="38"/>
-              </w:numPr>
-              <w:spacing w:line="276" w:lineRule="auto"/>
-              <w:jc w:val="both"/>
-              <w:rPr>
-                <w:lang w:val="it-IT"/>
-              </w:rPr>
-            </w:pPr>
-          </w:p>
-        </w:tc>
-        <w:tc>
-          <w:tcPr>
-            <w:tcW w:w="3882" w:type="pct"/>
-          </w:tcPr>
-          <w:p>
-            <w:pPr>
-              <w:spacing w:line="276" w:lineRule="auto"/>
-              <w:cnfStyle w:val="000000000000" w:firstRow="0" w:lastRow="0" w:firstColumn="0" w:lastColumn="0" w:oddVBand="0" w:evenVBand="0" w:oddHBand="0" w:evenHBand="0" w:firstRowFirstColumn="0" w:firstRowLastColumn="0" w:lastRowFirstColumn="0" w:lastRowLastColumn="0"/>
-              <w:rPr>
-                <w:lang w:val="it-IT"/>
-              </w:rPr>
-            </w:pPr>
-            <w:r>
-              <w:rPr>
-                <w:lang w:val="it-IT"/>
-              </w:rPr>
-              <w:t>È stata definita un’interazione sia per utenti inesperti che per esperti?</w:t>
-            </w:r>
-          </w:p>
-        </w:tc>
-        <w:tc>
-          <w:tcPr>
-            <w:cnfStyle w:val="000010000000" w:firstRow="0" w:lastRow="0" w:firstColumn="0" w:lastColumn="0" w:oddVBand="1" w:evenVBand="0" w:oddHBand="0" w:evenHBand="0" w:firstRowFirstColumn="0" w:firstRowLastColumn="0" w:lastRowFirstColumn="0" w:lastRowLastColumn="0"/>
-            <w:tcW w:w="745" w:type="pct"/>
-            <w:shd w:val="clear" w:color="auto" w:fill="00B050"/>
-          </w:tcPr>
-          <w:p>
-            <w:pPr>
-              <w:keepLines/>
-              <w:spacing w:line="276" w:lineRule="auto"/>
-              <w:jc w:val="center"/>
-              <w:rPr>
-                <w:i/>
-                <w:lang w:val="it-IT"/>
-              </w:rPr>
-            </w:pPr>
-          </w:p>
-        </w:tc>
-      </w:tr>
-      <w:tr>
-        <w:trPr>
-          <w:cnfStyle w:val="000000100000" w:firstRow="0" w:lastRow="0" w:firstColumn="0" w:lastColumn="0" w:oddVBand="0" w:evenVBand="0" w:oddHBand="1" w:evenHBand="0" w:firstRowFirstColumn="0" w:firstRowLastColumn="0" w:lastRowFirstColumn="0" w:lastRowLastColumn="0"/>
-        </w:trPr>
-        <w:tc>
-          <w:tcPr>
-            <w:cnfStyle w:val="000010000000" w:firstRow="0" w:lastRow="0" w:firstColumn="0" w:lastColumn="0" w:oddVBand="1" w:evenVBand="0" w:oddHBand="0" w:evenHBand="0" w:firstRowFirstColumn="0" w:firstRowLastColumn="0" w:lastRowFirstColumn="0" w:lastRowLastColumn="0"/>
-            <w:tcW w:w="373" w:type="pct"/>
-          </w:tcPr>
-          <w:p>
-            <w:pPr>
-              <w:keepLines/>
-              <w:numPr>
-                <w:ilvl w:val="0"/>
-                <w:numId w:val="38"/>
-              </w:numPr>
-              <w:spacing w:line="276" w:lineRule="auto"/>
-              <w:jc w:val="both"/>
-              <w:rPr>
-                <w:lang w:val="it-IT"/>
-              </w:rPr>
-            </w:pPr>
-          </w:p>
-        </w:tc>
-        <w:tc>
-          <w:tcPr>
-            <w:tcW w:w="3882" w:type="pct"/>
-          </w:tcPr>
-          <w:p>
-            <w:pPr>
-              <w:spacing w:line="276" w:lineRule="auto"/>
-              <w:cnfStyle w:val="000000100000" w:firstRow="0" w:lastRow="0" w:firstColumn="0" w:lastColumn="0" w:oddVBand="0" w:evenVBand="0" w:oddHBand="1" w:evenHBand="0" w:firstRowFirstColumn="0" w:firstRowLastColumn="0" w:lastRowFirstColumn="0" w:lastRowLastColumn="0"/>
-              <w:rPr>
-                <w:lang w:val="it-IT"/>
-              </w:rPr>
-            </w:pPr>
-            <w:r>
-              <w:rPr>
-                <w:lang w:val="it-IT"/>
-              </w:rPr>
-              <w:t>È stata prevista un’interfaccia per utenti occasionali?</w:t>
-            </w:r>
-          </w:p>
-        </w:tc>
-        <w:tc>
-          <w:tcPr>
-            <w:cnfStyle w:val="000010000000" w:firstRow="0" w:lastRow="0" w:firstColumn="0" w:lastColumn="0" w:oddVBand="1" w:evenVBand="0" w:oddHBand="0" w:evenHBand="0" w:firstRowFirstColumn="0" w:firstRowLastColumn="0" w:lastRowFirstColumn="0" w:lastRowLastColumn="0"/>
-            <w:tcW w:w="745" w:type="pct"/>
-            <w:shd w:val="clear" w:color="auto" w:fill="00B050"/>
-          </w:tcPr>
-          <w:p>
-            <w:pPr>
-              <w:keepLines/>
-              <w:spacing w:line="276" w:lineRule="auto"/>
-              <w:jc w:val="center"/>
-              <w:rPr>
-                <w:i/>
-                <w:lang w:val="it-IT"/>
-              </w:rPr>
-            </w:pPr>
-          </w:p>
-        </w:tc>
-      </w:tr>
-      <w:tr>
-        <w:tc>
-          <w:tcPr>
-            <w:cnfStyle w:val="000010000000" w:firstRow="0" w:lastRow="0" w:firstColumn="0" w:lastColumn="0" w:oddVBand="1" w:evenVBand="0" w:oddHBand="0" w:evenHBand="0" w:firstRowFirstColumn="0" w:firstRowLastColumn="0" w:lastRowFirstColumn="0" w:lastRowLastColumn="0"/>
-            <w:tcW w:w="373" w:type="pct"/>
-          </w:tcPr>
-          <w:p>
-            <w:pPr>
-              <w:keepLines/>
-              <w:numPr>
-                <w:ilvl w:val="0"/>
-                <w:numId w:val="38"/>
-              </w:numPr>
-              <w:spacing w:line="276" w:lineRule="auto"/>
-              <w:jc w:val="both"/>
-              <w:rPr>
-                <w:lang w:val="it-IT"/>
-              </w:rPr>
-            </w:pPr>
-          </w:p>
-        </w:tc>
-        <w:tc>
-          <w:tcPr>
-            <w:tcW w:w="3882" w:type="pct"/>
-          </w:tcPr>
-          <w:p>
-            <w:pPr>
-              <w:spacing w:line="276" w:lineRule="auto"/>
-              <w:cnfStyle w:val="000000000000" w:firstRow="0" w:lastRow="0" w:firstColumn="0" w:lastColumn="0" w:oddVBand="0" w:evenVBand="0" w:oddHBand="0" w:evenHBand="0" w:firstRowFirstColumn="0" w:firstRowLastColumn="0" w:lastRowFirstColumn="0" w:lastRowLastColumn="0"/>
-              <w:rPr>
-                <w:lang w:val="it-IT"/>
-              </w:rPr>
-            </w:pPr>
-            <w:r>
-              <w:rPr>
-                <w:lang w:val="it-IT"/>
-              </w:rPr>
-              <w:t>Le icone sono chiare e distinguibili?</w:t>
-            </w:r>
-          </w:p>
-        </w:tc>
-        <w:tc>
-          <w:tcPr>
-            <w:cnfStyle w:val="000010000000" w:firstRow="0" w:lastRow="0" w:firstColumn="0" w:lastColumn="0" w:oddVBand="1" w:evenVBand="0" w:oddHBand="0" w:evenHBand="0" w:firstRowFirstColumn="0" w:firstRowLastColumn="0" w:lastRowFirstColumn="0" w:lastRowLastColumn="0"/>
-            <w:tcW w:w="745" w:type="pct"/>
-            <w:shd w:val="clear" w:color="auto" w:fill="00B050"/>
-          </w:tcPr>
-          <w:p>
-            <w:pPr>
-              <w:keepLines/>
-              <w:spacing w:line="276" w:lineRule="auto"/>
-              <w:jc w:val="center"/>
-              <w:rPr>
-                <w:i/>
-                <w:lang w:val="it-IT"/>
-              </w:rPr>
-            </w:pPr>
-          </w:p>
-        </w:tc>
-      </w:tr>
-      <w:tr>
-        <w:trPr>
-          <w:cnfStyle w:val="000000100000" w:firstRow="0" w:lastRow="0" w:firstColumn="0" w:lastColumn="0" w:oddVBand="0" w:evenVBand="0" w:oddHBand="1" w:evenHBand="0" w:firstRowFirstColumn="0" w:firstRowLastColumn="0" w:lastRowFirstColumn="0" w:lastRowLastColumn="0"/>
-        </w:trPr>
-        <w:tc>
-          <w:tcPr>
-            <w:cnfStyle w:val="000010000000" w:firstRow="0" w:lastRow="0" w:firstColumn="0" w:lastColumn="0" w:oddVBand="1" w:evenVBand="0" w:oddHBand="0" w:evenHBand="0" w:firstRowFirstColumn="0" w:firstRowLastColumn="0" w:lastRowFirstColumn="0" w:lastRowLastColumn="0"/>
-            <w:tcW w:w="373" w:type="pct"/>
-          </w:tcPr>
-          <w:p>
-            <w:pPr>
-              <w:keepLines/>
-              <w:numPr>
-                <w:ilvl w:val="0"/>
-                <w:numId w:val="38"/>
-              </w:numPr>
-              <w:spacing w:line="276" w:lineRule="auto"/>
-              <w:jc w:val="both"/>
-              <w:rPr>
-                <w:lang w:val="it-IT"/>
-              </w:rPr>
-            </w:pPr>
-          </w:p>
-        </w:tc>
-        <w:tc>
-          <w:tcPr>
-            <w:tcW w:w="3882" w:type="pct"/>
-          </w:tcPr>
-          <w:p>
-            <w:pPr>
-              <w:spacing w:line="276" w:lineRule="auto"/>
-              <w:cnfStyle w:val="000000100000" w:firstRow="0" w:lastRow="0" w:firstColumn="0" w:lastColumn="0" w:oddVBand="0" w:evenVBand="0" w:oddHBand="1" w:evenHBand="0" w:firstRowFirstColumn="0" w:firstRowLastColumn="0" w:lastRowFirstColumn="0" w:lastRowLastColumn="0"/>
-            </w:pPr>
-            <w:r>
-              <w:t>L’interazione è intuitiva?</w:t>
-            </w:r>
-          </w:p>
-        </w:tc>
-        <w:tc>
-          <w:tcPr>
-            <w:cnfStyle w:val="000010000000" w:firstRow="0" w:lastRow="0" w:firstColumn="0" w:lastColumn="0" w:oddVBand="1" w:evenVBand="0" w:oddHBand="0" w:evenHBand="0" w:firstRowFirstColumn="0" w:firstRowLastColumn="0" w:lastRowFirstColumn="0" w:lastRowLastColumn="0"/>
-            <w:tcW w:w="745" w:type="pct"/>
-            <w:shd w:val="clear" w:color="auto" w:fill="00B050"/>
-          </w:tcPr>
-          <w:p>
-            <w:pPr>
-              <w:keepLines/>
-              <w:spacing w:line="276" w:lineRule="auto"/>
-              <w:jc w:val="center"/>
-              <w:rPr>
-                <w:i/>
-                <w:lang w:val="it-IT"/>
-              </w:rPr>
-            </w:pPr>
-          </w:p>
-        </w:tc>
-      </w:tr>
-      <w:tr>
-        <w:tc>
-          <w:tcPr>
-            <w:cnfStyle w:val="000010000000" w:firstRow="0" w:lastRow="0" w:firstColumn="0" w:lastColumn="0" w:oddVBand="1" w:evenVBand="0" w:oddHBand="0" w:evenHBand="0" w:firstRowFirstColumn="0" w:firstRowLastColumn="0" w:lastRowFirstColumn="0" w:lastRowLastColumn="0"/>
-            <w:tcW w:w="373" w:type="pct"/>
-          </w:tcPr>
-          <w:p>
-            <w:pPr>
-              <w:keepLines/>
-              <w:numPr>
-                <w:ilvl w:val="0"/>
-                <w:numId w:val="38"/>
-              </w:numPr>
-              <w:spacing w:line="276" w:lineRule="auto"/>
-              <w:jc w:val="both"/>
-              <w:rPr>
-                <w:lang w:val="it-IT"/>
-              </w:rPr>
-            </w:pPr>
-          </w:p>
-        </w:tc>
-        <w:tc>
-          <w:tcPr>
-            <w:tcW w:w="3882" w:type="pct"/>
-          </w:tcPr>
-          <w:p>
-            <w:pPr>
-              <w:spacing w:line="276" w:lineRule="auto"/>
-              <w:cnfStyle w:val="000000000000" w:firstRow="0" w:lastRow="0" w:firstColumn="0" w:lastColumn="0" w:oddVBand="0" w:evenVBand="0" w:oddHBand="0" w:evenHBand="0" w:firstRowFirstColumn="0" w:firstRowLastColumn="0" w:lastRowFirstColumn="0" w:lastRowLastColumn="0"/>
-              <w:rPr>
-                <w:lang w:val="it-IT"/>
-              </w:rPr>
-            </w:pPr>
-            <w:r>
-              <w:rPr>
-                <w:lang w:val="it-IT"/>
-              </w:rPr>
-              <w:t>È facile implementare un help interno?</w:t>
-            </w:r>
-          </w:p>
-        </w:tc>
-        <w:tc>
-          <w:tcPr>
-            <w:cnfStyle w:val="000010000000" w:firstRow="0" w:lastRow="0" w:firstColumn="0" w:lastColumn="0" w:oddVBand="1" w:evenVBand="0" w:oddHBand="0" w:evenHBand="0" w:firstRowFirstColumn="0" w:firstRowLastColumn="0" w:lastRowFirstColumn="0" w:lastRowLastColumn="0"/>
-            <w:tcW w:w="745" w:type="pct"/>
-            <w:shd w:val="clear" w:color="auto" w:fill="00B050"/>
-          </w:tcPr>
-          <w:p>
-            <w:pPr>
-              <w:keepLines/>
-              <w:spacing w:line="276" w:lineRule="auto"/>
-              <w:jc w:val="center"/>
-              <w:rPr>
-                <w:i/>
-                <w:lang w:val="it-IT"/>
-              </w:rPr>
-            </w:pPr>
-          </w:p>
-        </w:tc>
-      </w:tr>
-      <w:tr>
-        <w:trPr>
-          <w:cnfStyle w:val="000000100000" w:firstRow="0" w:lastRow="0" w:firstColumn="0" w:lastColumn="0" w:oddVBand="0" w:evenVBand="0" w:oddHBand="1" w:evenHBand="0" w:firstRowFirstColumn="0" w:firstRowLastColumn="0" w:lastRowFirstColumn="0" w:lastRowLastColumn="0"/>
-        </w:trPr>
-        <w:tc>
-          <w:tcPr>
-            <w:cnfStyle w:val="000010000000" w:firstRow="0" w:lastRow="0" w:firstColumn="0" w:lastColumn="0" w:oddVBand="1" w:evenVBand="0" w:oddHBand="0" w:evenHBand="0" w:firstRowFirstColumn="0" w:firstRowLastColumn="0" w:lastRowFirstColumn="0" w:lastRowLastColumn="0"/>
-            <w:tcW w:w="373" w:type="pct"/>
-          </w:tcPr>
-          <w:p>
-            <w:pPr>
-              <w:keepLines/>
-              <w:numPr>
-                <w:ilvl w:val="0"/>
-                <w:numId w:val="38"/>
-              </w:numPr>
-              <w:spacing w:line="276" w:lineRule="auto"/>
-              <w:jc w:val="both"/>
-              <w:rPr>
-                <w:lang w:val="it-IT"/>
-              </w:rPr>
-            </w:pPr>
-          </w:p>
-        </w:tc>
-        <w:tc>
-          <w:tcPr>
-            <w:tcW w:w="3882" w:type="pct"/>
-          </w:tcPr>
-          <w:p>
-            <w:pPr>
-              <w:spacing w:line="276" w:lineRule="auto"/>
-              <w:cnfStyle w:val="000000100000" w:firstRow="0" w:lastRow="0" w:firstColumn="0" w:lastColumn="0" w:oddVBand="0" w:evenVBand="0" w:oddHBand="1" w:evenHBand="0" w:firstRowFirstColumn="0" w:firstRowLastColumn="0" w:lastRowFirstColumn="0" w:lastRowLastColumn="0"/>
-              <w:rPr>
-                <w:lang w:val="it-IT"/>
-              </w:rPr>
-            </w:pPr>
-            <w:r>
-              <w:rPr>
-                <w:lang w:val="it-IT"/>
-              </w:rPr>
-              <w:t>Ed esterno?</w:t>
-            </w:r>
-          </w:p>
-        </w:tc>
-        <w:tc>
-          <w:tcPr>
-            <w:cnfStyle w:val="000010000000" w:firstRow="0" w:lastRow="0" w:firstColumn="0" w:lastColumn="0" w:oddVBand="1" w:evenVBand="0" w:oddHBand="0" w:evenHBand="0" w:firstRowFirstColumn="0" w:firstRowLastColumn="0" w:lastRowFirstColumn="0" w:lastRowLastColumn="0"/>
-            <w:tcW w:w="745" w:type="pct"/>
-          </w:tcPr>
-          <w:p>
-            <w:pPr>
-              <w:keepLines/>
-              <w:spacing w:line="276" w:lineRule="auto"/>
-              <w:jc w:val="center"/>
-              <w:rPr>
-                <w:i/>
-                <w:lang w:val="it-IT"/>
-              </w:rPr>
-            </w:pPr>
-          </w:p>
-        </w:tc>
-      </w:tr>
-      <w:tr>
-        <w:tc>
-          <w:tcPr>
-            <w:cnfStyle w:val="000010000000" w:firstRow="0" w:lastRow="0" w:firstColumn="0" w:lastColumn="0" w:oddVBand="1" w:evenVBand="0" w:oddHBand="0" w:evenHBand="0" w:firstRowFirstColumn="0" w:firstRowLastColumn="0" w:lastRowFirstColumn="0" w:lastRowLastColumn="0"/>
-            <w:tcW w:w="373" w:type="pct"/>
-          </w:tcPr>
-          <w:p>
-            <w:pPr>
-              <w:keepLines/>
-              <w:numPr>
-                <w:ilvl w:val="0"/>
-                <w:numId w:val="38"/>
-              </w:numPr>
-              <w:spacing w:line="276" w:lineRule="auto"/>
-              <w:jc w:val="both"/>
-              <w:rPr>
-                <w:lang w:val="it-IT"/>
-              </w:rPr>
-            </w:pPr>
-          </w:p>
-        </w:tc>
-        <w:tc>
-          <w:tcPr>
-            <w:tcW w:w="3882" w:type="pct"/>
-          </w:tcPr>
-          <w:p>
-            <w:pPr>
-              <w:spacing w:line="276" w:lineRule="auto"/>
-              <w:cnfStyle w:val="000000000000" w:firstRow="0" w:lastRow="0" w:firstColumn="0" w:lastColumn="0" w:oddVBand="0" w:evenVBand="0" w:oddHBand="0" w:evenHBand="0" w:firstRowFirstColumn="0" w:firstRowLastColumn="0" w:lastRowFirstColumn="0" w:lastRowLastColumn="0"/>
-              <w:rPr>
-                <w:lang w:val="it-IT"/>
-              </w:rPr>
-            </w:pPr>
-            <w:r>
-              <w:rPr>
-                <w:lang w:val="it-IT"/>
-              </w:rPr>
-              <w:t>I messaggi di errore sono distinguibili e chiari?</w:t>
-            </w:r>
-          </w:p>
-        </w:tc>
-        <w:tc>
-          <w:tcPr>
-            <w:cnfStyle w:val="000010000000" w:firstRow="0" w:lastRow="0" w:firstColumn="0" w:lastColumn="0" w:oddVBand="1" w:evenVBand="0" w:oddHBand="0" w:evenHBand="0" w:firstRowFirstColumn="0" w:firstRowLastColumn="0" w:lastRowFirstColumn="0" w:lastRowLastColumn="0"/>
-            <w:tcW w:w="745" w:type="pct"/>
-            <w:shd w:val="clear" w:color="auto" w:fill="00B050"/>
-          </w:tcPr>
-          <w:p>
-            <w:pPr>
-              <w:keepLines/>
-              <w:spacing w:line="276" w:lineRule="auto"/>
-              <w:jc w:val="center"/>
-              <w:rPr>
-                <w:i/>
-                <w:lang w:val="it-IT"/>
-              </w:rPr>
-            </w:pPr>
-          </w:p>
-        </w:tc>
-      </w:tr>
-      <w:tr>
-        <w:trPr>
-          <w:cnfStyle w:val="000000100000" w:firstRow="0" w:lastRow="0" w:firstColumn="0" w:lastColumn="0" w:oddVBand="0" w:evenVBand="0" w:oddHBand="1" w:evenHBand="0" w:firstRowFirstColumn="0" w:firstRowLastColumn="0" w:lastRowFirstColumn="0" w:lastRowLastColumn="0"/>
-        </w:trPr>
-        <w:tc>
-          <w:tcPr>
-            <w:cnfStyle w:val="000010000000" w:firstRow="0" w:lastRow="0" w:firstColumn="0" w:lastColumn="0" w:oddVBand="1" w:evenVBand="0" w:oddHBand="0" w:evenHBand="0" w:firstRowFirstColumn="0" w:firstRowLastColumn="0" w:lastRowFirstColumn="0" w:lastRowLastColumn="0"/>
-            <w:tcW w:w="373" w:type="pct"/>
-          </w:tcPr>
-          <w:p>
-            <w:pPr>
-              <w:keepLines/>
-              <w:numPr>
-                <w:ilvl w:val="0"/>
-                <w:numId w:val="38"/>
-              </w:numPr>
-              <w:spacing w:line="276" w:lineRule="auto"/>
-              <w:jc w:val="both"/>
-              <w:rPr>
-                <w:lang w:val="it-IT"/>
-              </w:rPr>
-            </w:pPr>
-          </w:p>
-        </w:tc>
-        <w:tc>
-          <w:tcPr>
-            <w:tcW w:w="3882" w:type="pct"/>
-          </w:tcPr>
-          <w:p>
-            <w:pPr>
-              <w:spacing w:line="276" w:lineRule="auto"/>
-              <w:cnfStyle w:val="000000100000" w:firstRow="0" w:lastRow="0" w:firstColumn="0" w:lastColumn="0" w:oddVBand="0" w:evenVBand="0" w:oddHBand="1" w:evenHBand="0" w:firstRowFirstColumn="0" w:firstRowLastColumn="0" w:lastRowFirstColumn="0" w:lastRowLastColumn="0"/>
-              <w:rPr>
-                <w:lang w:val="it-IT"/>
-              </w:rPr>
-            </w:pPr>
-            <w:r>
-              <w:rPr>
-                <w:lang w:val="it-IT"/>
-              </w:rPr>
-              <w:t>È possibile usufruire dell’help in riguardo?</w:t>
-            </w:r>
-          </w:p>
-        </w:tc>
-        <w:tc>
-          <w:tcPr>
-            <w:cnfStyle w:val="000010000000" w:firstRow="0" w:lastRow="0" w:firstColumn="0" w:lastColumn="0" w:oddVBand="1" w:evenVBand="0" w:oddHBand="0" w:evenHBand="0" w:firstRowFirstColumn="0" w:firstRowLastColumn="0" w:lastRowFirstColumn="0" w:lastRowLastColumn="0"/>
-            <w:tcW w:w="745" w:type="pct"/>
-            <w:shd w:val="clear" w:color="auto" w:fill="auto"/>
-          </w:tcPr>
-          <w:p>
-            <w:pPr>
-              <w:keepLines/>
-              <w:spacing w:line="276" w:lineRule="auto"/>
-              <w:jc w:val="center"/>
-              <w:rPr>
-                <w:i/>
-                <w:lang w:val="it-IT"/>
-              </w:rPr>
-            </w:pPr>
-          </w:p>
-        </w:tc>
-      </w:tr>
-      <w:tr>
-        <w:tc>
-          <w:tcPr>
-            <w:cnfStyle w:val="000010000000" w:firstRow="0" w:lastRow="0" w:firstColumn="0" w:lastColumn="0" w:oddVBand="1" w:evenVBand="0" w:oddHBand="0" w:evenHBand="0" w:firstRowFirstColumn="0" w:firstRowLastColumn="0" w:lastRowFirstColumn="0" w:lastRowLastColumn="0"/>
-            <w:tcW w:w="373" w:type="pct"/>
-          </w:tcPr>
-          <w:p>
-            <w:pPr>
-              <w:keepLines/>
-              <w:numPr>
-                <w:ilvl w:val="0"/>
-                <w:numId w:val="38"/>
-              </w:numPr>
-              <w:spacing w:line="276" w:lineRule="auto"/>
-              <w:jc w:val="both"/>
-              <w:rPr>
-                <w:lang w:val="it-IT"/>
-              </w:rPr>
-            </w:pPr>
-          </w:p>
-        </w:tc>
-        <w:tc>
-          <w:tcPr>
-            <w:tcW w:w="3882" w:type="pct"/>
-          </w:tcPr>
-          <w:p>
-            <w:pPr>
-              <w:spacing w:line="276" w:lineRule="auto"/>
-              <w:cnfStyle w:val="000000000000" w:firstRow="0" w:lastRow="0" w:firstColumn="0" w:lastColumn="0" w:oddVBand="0" w:evenVBand="0" w:oddHBand="0" w:evenHBand="0" w:firstRowFirstColumn="0" w:firstRowLastColumn="0" w:lastRowFirstColumn="0" w:lastRowLastColumn="0"/>
-              <w:rPr>
-                <w:lang w:val="it-IT"/>
-              </w:rPr>
-            </w:pPr>
-            <w:r>
-              <w:rPr>
-                <w:lang w:val="it-IT"/>
-              </w:rPr>
-              <w:t>I colori sono usati in modo adeguato?</w:t>
-            </w:r>
-          </w:p>
-        </w:tc>
-        <w:tc>
-          <w:tcPr>
-            <w:cnfStyle w:val="000010000000" w:firstRow="0" w:lastRow="0" w:firstColumn="0" w:lastColumn="0" w:oddVBand="1" w:evenVBand="0" w:oddHBand="0" w:evenHBand="0" w:firstRowFirstColumn="0" w:firstRowLastColumn="0" w:lastRowFirstColumn="0" w:lastRowLastColumn="0"/>
-            <w:tcW w:w="745" w:type="pct"/>
-            <w:shd w:val="clear" w:color="auto" w:fill="00B050"/>
-          </w:tcPr>
-          <w:p>
-            <w:pPr>
-              <w:keepLines/>
-              <w:spacing w:line="276" w:lineRule="auto"/>
-              <w:jc w:val="center"/>
-              <w:rPr>
-                <w:i/>
-                <w:lang w:val="it-IT"/>
-              </w:rPr>
-            </w:pPr>
-          </w:p>
-        </w:tc>
-      </w:tr>
-      <w:tr>
-        <w:trPr>
-          <w:cnfStyle w:val="000000100000" w:firstRow="0" w:lastRow="0" w:firstColumn="0" w:lastColumn="0" w:oddVBand="0" w:evenVBand="0" w:oddHBand="1" w:evenHBand="0" w:firstRowFirstColumn="0" w:firstRowLastColumn="0" w:lastRowFirstColumn="0" w:lastRowLastColumn="0"/>
-        </w:trPr>
-        <w:tc>
-          <w:tcPr>
-            <w:cnfStyle w:val="000010000000" w:firstRow="0" w:lastRow="0" w:firstColumn="0" w:lastColumn="0" w:oddVBand="1" w:evenVBand="0" w:oddHBand="0" w:evenHBand="0" w:firstRowFirstColumn="0" w:firstRowLastColumn="0" w:lastRowFirstColumn="0" w:lastRowLastColumn="0"/>
-            <w:tcW w:w="373" w:type="pct"/>
-          </w:tcPr>
-          <w:p>
-            <w:pPr>
-              <w:keepLines/>
-              <w:numPr>
-                <w:ilvl w:val="0"/>
-                <w:numId w:val="38"/>
-              </w:numPr>
-              <w:spacing w:line="276" w:lineRule="auto"/>
-              <w:jc w:val="both"/>
-              <w:rPr>
-                <w:lang w:val="it-IT"/>
-              </w:rPr>
-            </w:pPr>
-          </w:p>
-        </w:tc>
-        <w:tc>
-          <w:tcPr>
-            <w:tcW w:w="3882" w:type="pct"/>
-          </w:tcPr>
-          <w:p>
-            <w:pPr>
-              <w:spacing w:line="276" w:lineRule="auto"/>
-              <w:cnfStyle w:val="000000100000" w:firstRow="0" w:lastRow="0" w:firstColumn="0" w:lastColumn="0" w:oddVBand="0" w:evenVBand="0" w:oddHBand="1" w:evenHBand="0" w:firstRowFirstColumn="0" w:firstRowLastColumn="0" w:lastRowFirstColumn="0" w:lastRowLastColumn="0"/>
-              <w:rPr>
-                <w:lang w:val="it-IT"/>
-              </w:rPr>
-            </w:pPr>
-            <w:r>
-              <w:rPr>
-                <w:lang w:val="it-IT"/>
-              </w:rPr>
-              <w:t>È stato sviluppato un prototipo per l’interfaccia?</w:t>
-            </w:r>
-          </w:p>
-        </w:tc>
-        <w:tc>
-          <w:tcPr>
-            <w:cnfStyle w:val="000010000000" w:firstRow="0" w:lastRow="0" w:firstColumn="0" w:lastColumn="0" w:oddVBand="1" w:evenVBand="0" w:oddHBand="0" w:evenHBand="0" w:firstRowFirstColumn="0" w:firstRowLastColumn="0" w:lastRowFirstColumn="0" w:lastRowLastColumn="0"/>
-            <w:tcW w:w="745" w:type="pct"/>
-          </w:tcPr>
-          <w:p>
-            <w:pPr>
-              <w:keepLines/>
-              <w:spacing w:line="276" w:lineRule="auto"/>
-              <w:jc w:val="center"/>
-              <w:rPr>
-                <w:i/>
-                <w:lang w:val="it-IT"/>
-              </w:rPr>
-            </w:pPr>
-          </w:p>
-        </w:tc>
-      </w:tr>
-      <w:tr>
-        <w:tc>
-          <w:tcPr>
-            <w:cnfStyle w:val="000010000000" w:firstRow="0" w:lastRow="0" w:firstColumn="0" w:lastColumn="0" w:oddVBand="1" w:evenVBand="0" w:oddHBand="0" w:evenHBand="0" w:firstRowFirstColumn="0" w:firstRowLastColumn="0" w:lastRowFirstColumn="0" w:lastRowLastColumn="0"/>
-            <w:tcW w:w="5000" w:type="pct"/>
-            <w:gridSpan w:val="3"/>
-            <w:shd w:val="clear" w:color="auto" w:fill="F9AE63"/>
-          </w:tcPr>
-          <w:p>
-            <w:pPr>
-              <w:pStyle w:val="Titolo8"/>
-              <w:numPr>
-                <w:ilvl w:val="0"/>
-                <w:numId w:val="0"/>
-              </w:numPr>
-              <w:spacing w:line="276" w:lineRule="auto"/>
-              <w:jc w:val="center"/>
-              <w:outlineLvl w:val="7"/>
-              <w:rPr>
-                <w:lang w:val="it-IT"/>
-              </w:rPr>
-            </w:pPr>
+              <w:t xml:space="preserve"> “</w:t>
+            </w:r>
             <w:r>
               <w:rPr>
                 <w:b/>
@@ -5618,18 +4814,15 @@
                 <w:szCs w:val="24"/>
                 <w:lang w:val="it-IT" w:eastAsia="it-IT" w:bidi="he-IL"/>
               </w:rPr>
-              <w:t>Legato al “design dei livelli componenti”:</w:t>
+              <w:t>design dell’interfaccia utente”:</w:t>
             </w:r>
           </w:p>
         </w:tc>
       </w:tr>
       <w:tr>
-        <w:trPr>
-          <w:cnfStyle w:val="000000100000" w:firstRow="0" w:lastRow="0" w:firstColumn="0" w:lastColumn="0" w:oddVBand="0" w:evenVBand="0" w:oddHBand="1" w:evenHBand="0" w:firstRowFirstColumn="0" w:firstRowLastColumn="0" w:lastRowFirstColumn="0" w:lastRowLastColumn="0"/>
-        </w:trPr>
-        <w:tc>
-          <w:tcPr>
-            <w:cnfStyle w:val="000010000000" w:firstRow="0" w:lastRow="0" w:firstColumn="0" w:lastColumn="0" w:oddVBand="1" w:evenVBand="0" w:oddHBand="0" w:evenHBand="0" w:firstRowFirstColumn="0" w:firstRowLastColumn="0" w:lastRowFirstColumn="0" w:lastRowLastColumn="0"/>
+        <w:tc>
+          <w:tcPr>
+            <w:cnfStyle w:val="000010000000"/>
             <w:tcW w:w="373" w:type="pct"/>
           </w:tcPr>
           <w:p>
@@ -5654,30 +4847,28 @@
           <w:p>
             <w:pPr>
               <w:spacing w:line="276" w:lineRule="auto"/>
-              <w:cnfStyle w:val="000000100000" w:firstRow="0" w:lastRow="0" w:firstColumn="0" w:lastColumn="0" w:oddVBand="0" w:evenVBand="0" w:oddHBand="1" w:evenHBand="0" w:firstRowFirstColumn="0" w:firstRowLastColumn="0" w:lastRowFirstColumn="0" w:lastRowLastColumn="0"/>
-              <w:rPr>
-                <w:lang w:val="it-IT"/>
-              </w:rPr>
-            </w:pPr>
-            <w:r>
-              <w:rPr>
-                <w:lang w:val="it-IT"/>
-              </w:rPr>
-              <w:t>È stata controllata l’efficienza di ogni livello?</w:t>
-            </w:r>
-          </w:p>
-        </w:tc>
-        <w:tc>
-          <w:tcPr>
-            <w:cnfStyle w:val="000010000000" w:firstRow="0" w:lastRow="0" w:firstColumn="0" w:lastColumn="0" w:oddVBand="1" w:evenVBand="0" w:oddHBand="0" w:evenHBand="0" w:firstRowFirstColumn="0" w:firstRowLastColumn="0" w:lastRowFirstColumn="0" w:lastRowLastColumn="0"/>
+              <w:cnfStyle w:val="000000000000"/>
+              <w:rPr>
+                <w:lang w:val="it-IT"/>
+              </w:rPr>
+            </w:pPr>
+            <w:r>
+              <w:rPr>
+                <w:lang w:val="it-IT"/>
+              </w:rPr>
+              <w:t>Sono stati documentati i risultati del lavoro di analisi?</w:t>
+            </w:r>
+          </w:p>
+        </w:tc>
+        <w:tc>
+          <w:tcPr>
+            <w:cnfStyle w:val="000010000000"/>
             <w:tcW w:w="745" w:type="pct"/>
             <w:shd w:val="clear" w:color="auto" w:fill="00B050"/>
           </w:tcPr>
           <w:p>
             <w:pPr>
-              <w:keepLines/>
-              <w:spacing w:line="276" w:lineRule="auto"/>
-              <w:jc w:val="center"/>
+              <w:spacing w:line="276" w:lineRule="auto"/>
               <w:rPr>
                 <w:i/>
                 <w:lang w:val="it-IT"/>
@@ -5687,9 +4878,12 @@
         </w:tc>
       </w:tr>
       <w:tr>
-        <w:tc>
-          <w:tcPr>
-            <w:cnfStyle w:val="000010000000" w:firstRow="0" w:lastRow="0" w:firstColumn="0" w:lastColumn="0" w:oddVBand="1" w:evenVBand="0" w:oddHBand="0" w:evenHBand="0" w:firstRowFirstColumn="0" w:firstRowLastColumn="0" w:lastRowFirstColumn="0" w:lastRowLastColumn="0"/>
+        <w:trPr>
+          <w:cnfStyle w:val="000000100000"/>
+        </w:trPr>
+        <w:tc>
+          <w:tcPr>
+            <w:cnfStyle w:val="000010000000"/>
             <w:tcW w:w="373" w:type="pct"/>
           </w:tcPr>
           <w:p>
@@ -5714,23 +4908,24 @@
           <w:p>
             <w:pPr>
               <w:spacing w:line="276" w:lineRule="auto"/>
-              <w:cnfStyle w:val="000000000000" w:firstRow="0" w:lastRow="0" w:firstColumn="0" w:lastColumn="0" w:oddVBand="0" w:evenVBand="0" w:oddHBand="0" w:evenHBand="0" w:firstRowFirstColumn="0" w:firstRowLastColumn="0" w:lastRowFirstColumn="0" w:lastRowLastColumn="0"/>
-              <w:rPr>
-                <w:lang w:val="it-IT"/>
-              </w:rPr>
-            </w:pPr>
-            <w:r>
-              <w:rPr>
-                <w:lang w:val="it-IT"/>
-              </w:rPr>
-              <w:t>E di ogni algoritmo?</w:t>
-            </w:r>
-          </w:p>
-        </w:tc>
-        <w:tc>
-          <w:tcPr>
-            <w:cnfStyle w:val="000010000000" w:firstRow="0" w:lastRow="0" w:firstColumn="0" w:lastColumn="0" w:oddVBand="1" w:evenVBand="0" w:oddHBand="0" w:evenHBand="0" w:firstRowFirstColumn="0" w:firstRowLastColumn="0" w:lastRowFirstColumn="0" w:lastRowLastColumn="0"/>
+              <w:cnfStyle w:val="000000100000"/>
+              <w:rPr>
+                <w:lang w:val="it-IT"/>
+              </w:rPr>
+            </w:pPr>
+            <w:r>
+              <w:rPr>
+                <w:lang w:val="it-IT"/>
+              </w:rPr>
+              <w:t>Sono stati raggiunti gli obbiettivi per ogni aspetto utente trovato?</w:t>
+            </w:r>
+          </w:p>
+        </w:tc>
+        <w:tc>
+          <w:tcPr>
+            <w:cnfStyle w:val="000010000000"/>
             <w:tcW w:w="745" w:type="pct"/>
+            <w:shd w:val="clear" w:color="auto" w:fill="00B050"/>
           </w:tcPr>
           <w:p>
             <w:pPr>
@@ -5746,12 +4941,9 @@
         </w:tc>
       </w:tr>
       <w:tr>
-        <w:trPr>
-          <w:cnfStyle w:val="000000100000" w:firstRow="0" w:lastRow="0" w:firstColumn="0" w:lastColumn="0" w:oddVBand="0" w:evenVBand="0" w:oddHBand="1" w:evenHBand="0" w:firstRowFirstColumn="0" w:firstRowLastColumn="0" w:lastRowFirstColumn="0" w:lastRowLastColumn="0"/>
-        </w:trPr>
-        <w:tc>
-          <w:tcPr>
-            <w:cnfStyle w:val="000010000000" w:firstRow="0" w:lastRow="0" w:firstColumn="0" w:lastColumn="0" w:oddVBand="1" w:evenVBand="0" w:oddHBand="0" w:evenHBand="0" w:firstRowFirstColumn="0" w:firstRowLastColumn="0" w:lastRowFirstColumn="0" w:lastRowLastColumn="0"/>
+        <w:tc>
+          <w:tcPr>
+            <w:cnfStyle w:val="000010000000"/>
             <w:tcW w:w="373" w:type="pct"/>
           </w:tcPr>
           <w:p>
@@ -5776,23 +4968,24 @@
           <w:p>
             <w:pPr>
               <w:spacing w:line="276" w:lineRule="auto"/>
-              <w:cnfStyle w:val="000000100000" w:firstRow="0" w:lastRow="0" w:firstColumn="0" w:lastColumn="0" w:oddVBand="0" w:evenVBand="0" w:oddHBand="1" w:evenHBand="0" w:firstRowFirstColumn="0" w:firstRowLastColumn="0" w:lastRowFirstColumn="0" w:lastRowLastColumn="0"/>
-              <w:rPr>
-                <w:lang w:val="it-IT"/>
-              </w:rPr>
-            </w:pPr>
-            <w:r>
-              <w:rPr>
-                <w:lang w:val="it-IT"/>
-              </w:rPr>
-              <w:t>Il design degli algoritmi nella manipolazione dei dati è consistente?</w:t>
-            </w:r>
-          </w:p>
-        </w:tc>
-        <w:tc>
-          <w:tcPr>
-            <w:cnfStyle w:val="000010000000" w:firstRow="0" w:lastRow="0" w:firstColumn="0" w:lastColumn="0" w:oddVBand="1" w:evenVBand="0" w:oddHBand="0" w:evenHBand="0" w:firstRowFirstColumn="0" w:firstRowLastColumn="0" w:lastRowFirstColumn="0" w:lastRowLastColumn="0"/>
+              <w:cnfStyle w:val="000000000000"/>
+              <w:rPr>
+                <w:lang w:val="it-IT"/>
+              </w:rPr>
+            </w:pPr>
+            <w:r>
+              <w:rPr>
+                <w:lang w:val="it-IT"/>
+              </w:rPr>
+              <w:t>Sono state definite le sequenze di azione per ogni blocco utente?</w:t>
+            </w:r>
+          </w:p>
+        </w:tc>
+        <w:tc>
+          <w:tcPr>
+            <w:cnfStyle w:val="000010000000"/>
             <w:tcW w:w="745" w:type="pct"/>
+            <w:shd w:val="clear" w:color="auto" w:fill="00B050"/>
           </w:tcPr>
           <w:p>
             <w:pPr>
@@ -5808,9 +5001,12 @@
         </w:tc>
       </w:tr>
       <w:tr>
-        <w:tc>
-          <w:tcPr>
-            <w:cnfStyle w:val="000010000000" w:firstRow="0" w:lastRow="0" w:firstColumn="0" w:lastColumn="0" w:oddVBand="1" w:evenVBand="0" w:oddHBand="0" w:evenHBand="0" w:firstRowFirstColumn="0" w:firstRowLastColumn="0" w:lastRowFirstColumn="0" w:lastRowLastColumn="0"/>
+        <w:trPr>
+          <w:cnfStyle w:val="000000100000"/>
+        </w:trPr>
+        <w:tc>
+          <w:tcPr>
+            <w:cnfStyle w:val="000010000000"/>
             <w:tcW w:w="373" w:type="pct"/>
           </w:tcPr>
           <w:p>
@@ -5835,23 +5031,24 @@
           <w:p>
             <w:pPr>
               <w:spacing w:line="276" w:lineRule="auto"/>
-              <w:cnfStyle w:val="000000000000" w:firstRow="0" w:lastRow="0" w:firstColumn="0" w:lastColumn="0" w:oddVBand="0" w:evenVBand="0" w:oddHBand="0" w:evenHBand="0" w:firstRowFirstColumn="0" w:firstRowLastColumn="0" w:lastRowFirstColumn="0" w:lastRowLastColumn="0"/>
-              <w:rPr>
-                <w:lang w:val="it-IT"/>
-              </w:rPr>
-            </w:pPr>
-            <w:r>
-              <w:rPr>
-                <w:lang w:val="it-IT"/>
-              </w:rPr>
-              <w:t>È stato considerato un design degli algoritmi e dei livelli diverso da quello presentato?</w:t>
-            </w:r>
-          </w:p>
-        </w:tc>
-        <w:tc>
-          <w:tcPr>
-            <w:cnfStyle w:val="000010000000" w:firstRow="0" w:lastRow="0" w:firstColumn="0" w:lastColumn="0" w:oddVBand="1" w:evenVBand="0" w:oddHBand="0" w:evenHBand="0" w:firstRowFirstColumn="0" w:firstRowLastColumn="0" w:lastRowFirstColumn="0" w:lastRowLastColumn="0"/>
+              <w:cnfStyle w:val="000000100000"/>
+              <w:rPr>
+                <w:lang w:val="it-IT"/>
+              </w:rPr>
+            </w:pPr>
+            <w:r>
+              <w:rPr>
+                <w:lang w:val="it-IT"/>
+              </w:rPr>
+              <w:t>È stato documentato ogni stato dell’interfaccia utente?</w:t>
+            </w:r>
+          </w:p>
+        </w:tc>
+        <w:tc>
+          <w:tcPr>
+            <w:cnfStyle w:val="000010000000"/>
             <w:tcW w:w="745" w:type="pct"/>
+            <w:shd w:val="clear" w:color="auto" w:fill="00B050"/>
           </w:tcPr>
           <w:p>
             <w:pPr>
@@ -5867,12 +5064,9 @@
         </w:tc>
       </w:tr>
       <w:tr>
-        <w:trPr>
-          <w:cnfStyle w:val="000000100000" w:firstRow="0" w:lastRow="0" w:firstColumn="0" w:lastColumn="0" w:oddVBand="0" w:evenVBand="0" w:oddHBand="1" w:evenHBand="0" w:firstRowFirstColumn="0" w:firstRowLastColumn="0" w:lastRowFirstColumn="0" w:lastRowLastColumn="0"/>
-        </w:trPr>
-        <w:tc>
-          <w:tcPr>
-            <w:cnfStyle w:val="000010000000" w:firstRow="0" w:lastRow="0" w:firstColumn="0" w:lastColumn="0" w:oddVBand="1" w:evenVBand="0" w:oddHBand="0" w:evenHBand="0" w:firstRowFirstColumn="0" w:firstRowLastColumn="0" w:lastRowFirstColumn="0" w:lastRowLastColumn="0"/>
+        <w:tc>
+          <w:tcPr>
+            <w:cnfStyle w:val="000010000000"/>
             <w:tcW w:w="373" w:type="pct"/>
           </w:tcPr>
           <w:p>
@@ -5897,23 +5091,43 @@
           <w:p>
             <w:pPr>
               <w:spacing w:line="276" w:lineRule="auto"/>
-              <w:cnfStyle w:val="000000100000" w:firstRow="0" w:lastRow="0" w:firstColumn="0" w:lastColumn="0" w:oddVBand="0" w:evenVBand="0" w:oddHBand="1" w:evenHBand="0" w:firstRowFirstColumn="0" w:firstRowLastColumn="0" w:lastRowFirstColumn="0" w:lastRowLastColumn="0"/>
-              <w:rPr>
-                <w:lang w:val="it-IT"/>
-              </w:rPr>
-            </w:pPr>
-            <w:r>
-              <w:rPr>
-                <w:lang w:val="it-IT"/>
-              </w:rPr>
-              <w:t>Quale?</w:t>
-            </w:r>
-          </w:p>
-        </w:tc>
-        <w:tc>
-          <w:tcPr>
-            <w:cnfStyle w:val="000010000000" w:firstRow="0" w:lastRow="0" w:firstColumn="0" w:lastColumn="0" w:oddVBand="1" w:evenVBand="0" w:oddHBand="0" w:evenHBand="0" w:firstRowFirstColumn="0" w:firstRowLastColumn="0" w:lastRowFirstColumn="0" w:lastRowLastColumn="0"/>
+              <w:cnfStyle w:val="000000000000"/>
+              <w:rPr>
+                <w:lang w:val="it-IT"/>
+              </w:rPr>
+            </w:pPr>
+            <w:r>
+              <w:rPr>
+                <w:lang w:val="it-IT"/>
+              </w:rPr>
+              <w:t>Sono stati definit</w:t>
+            </w:r>
+            <w:r>
+              <w:rPr>
+                <w:lang w:val="it-IT"/>
+              </w:rPr>
+              <w:t>i tutti gli oggetti e le azioni</w:t>
+            </w:r>
+            <w:r>
+              <w:rPr>
+                <w:lang w:val="it-IT"/>
+              </w:rPr>
+              <w:t xml:space="preserve"> appartenenti all’interfaccia </w:t>
+            </w:r>
+            <w:r>
+              <w:rPr>
+                <w:lang w:val="it-IT"/>
+              </w:rPr>
+              <w:lastRenderedPageBreak/>
+              <w:t>utente?</w:t>
+            </w:r>
+          </w:p>
+        </w:tc>
+        <w:tc>
+          <w:tcPr>
+            <w:cnfStyle w:val="000010000000"/>
             <w:tcW w:w="745" w:type="pct"/>
+            <w:shd w:val="clear" w:color="auto" w:fill="00B050"/>
           </w:tcPr>
           <w:p>
             <w:pPr>
@@ -5925,58 +5139,16 @@
                 <w:lang w:val="it-IT"/>
               </w:rPr>
             </w:pPr>
-          </w:p>
-        </w:tc>
-      </w:tr>
-      <w:tr>
-        <w:tc>
-          <w:tcPr>
-            <w:cnfStyle w:val="000010000000" w:firstRow="0" w:lastRow="0" w:firstColumn="0" w:lastColumn="0" w:oddVBand="1" w:evenVBand="0" w:oddHBand="0" w:evenHBand="0" w:firstRowFirstColumn="0" w:firstRowLastColumn="0" w:lastRowFirstColumn="0" w:lastRowLastColumn="0"/>
-            <w:tcW w:w="373" w:type="pct"/>
-          </w:tcPr>
-          <w:p>
-            <w:pPr>
-              <w:keepLines/>
-              <w:spacing w:line="276" w:lineRule="auto"/>
-              <w:jc w:val="both"/>
-              <w:rPr>
-                <w:lang w:val="it-IT"/>
-              </w:rPr>
-            </w:pPr>
-          </w:p>
-        </w:tc>
-        <w:tc>
-          <w:tcPr>
-            <w:tcW w:w="4627" w:type="pct"/>
-            <w:gridSpan w:val="2"/>
-          </w:tcPr>
-          <w:p>
-            <w:pPr>
-              <w:keepLines/>
-              <w:spacing w:line="276" w:lineRule="auto"/>
-              <w:cnfStyle w:val="000000000000" w:firstRow="0" w:lastRow="0" w:firstColumn="0" w:lastColumn="0" w:oddVBand="0" w:evenVBand="0" w:oddHBand="0" w:evenHBand="0" w:firstRowFirstColumn="0" w:firstRowLastColumn="0" w:lastRowFirstColumn="0" w:lastRowLastColumn="0"/>
-              <w:rPr>
-                <w:i/>
-                <w:lang w:val="it-IT"/>
-              </w:rPr>
-            </w:pPr>
-            <w:r>
-              <w:rPr>
-                <w:i/>
-                <w:lang w:val="it-IT"/>
-              </w:rPr>
-              <w:t>Risp.:</w:t>
-            </w:r>
           </w:p>
         </w:tc>
       </w:tr>
       <w:tr>
         <w:trPr>
-          <w:cnfStyle w:val="000000100000" w:firstRow="0" w:lastRow="0" w:firstColumn="0" w:lastColumn="0" w:oddVBand="0" w:evenVBand="0" w:oddHBand="1" w:evenHBand="0" w:firstRowFirstColumn="0" w:firstRowLastColumn="0" w:lastRowFirstColumn="0" w:lastRowLastColumn="0"/>
+          <w:cnfStyle w:val="000000100000"/>
         </w:trPr>
         <w:tc>
           <w:tcPr>
-            <w:cnfStyle w:val="000010000000" w:firstRow="0" w:lastRow="0" w:firstColumn="0" w:lastColumn="0" w:oddVBand="1" w:evenVBand="0" w:oddHBand="0" w:evenHBand="0" w:firstRowFirstColumn="0" w:firstRowLastColumn="0" w:lastRowFirstColumn="0" w:lastRowLastColumn="0"/>
+            <w:cnfStyle w:val="000010000000"/>
             <w:tcW w:w="373" w:type="pct"/>
           </w:tcPr>
           <w:p>
@@ -6001,23 +5173,24 @@
           <w:p>
             <w:pPr>
               <w:spacing w:line="276" w:lineRule="auto"/>
-              <w:cnfStyle w:val="000000100000" w:firstRow="0" w:lastRow="0" w:firstColumn="0" w:lastColumn="0" w:oddVBand="0" w:evenVBand="0" w:oddHBand="1" w:evenHBand="0" w:firstRowFirstColumn="0" w:firstRowLastColumn="0" w:lastRowFirstColumn="0" w:lastRowLastColumn="0"/>
-              <w:rPr>
-                <w:lang w:val="it-IT"/>
-              </w:rPr>
-            </w:pPr>
-            <w:r>
-              <w:rPr>
-                <w:lang w:val="it-IT"/>
-              </w:rPr>
-              <w:t>Perché è stato scartato?</w:t>
-            </w:r>
-          </w:p>
-        </w:tc>
-        <w:tc>
-          <w:tcPr>
-            <w:cnfStyle w:val="000010000000" w:firstRow="0" w:lastRow="0" w:firstColumn="0" w:lastColumn="0" w:oddVBand="1" w:evenVBand="0" w:oddHBand="0" w:evenHBand="0" w:firstRowFirstColumn="0" w:firstRowLastColumn="0" w:lastRowFirstColumn="0" w:lastRowLastColumn="0"/>
+              <w:cnfStyle w:val="000000100000"/>
+              <w:rPr>
+                <w:lang w:val="it-IT"/>
+              </w:rPr>
+            </w:pPr>
+            <w:r>
+              <w:rPr>
+                <w:lang w:val="it-IT"/>
+              </w:rPr>
+              <w:t>È stata definita un’interazione flessibile per ogni interfaccia?</w:t>
+            </w:r>
+          </w:p>
+        </w:tc>
+        <w:tc>
+          <w:tcPr>
+            <w:cnfStyle w:val="000010000000"/>
             <w:tcW w:w="745" w:type="pct"/>
+            <w:shd w:val="clear" w:color="auto" w:fill="00B050"/>
           </w:tcPr>
           <w:p>
             <w:pPr>
@@ -6035,52 +5208,7 @@
       <w:tr>
         <w:tc>
           <w:tcPr>
-            <w:cnfStyle w:val="000010000000" w:firstRow="0" w:lastRow="0" w:firstColumn="0" w:lastColumn="0" w:oddVBand="1" w:evenVBand="0" w:oddHBand="0" w:evenHBand="0" w:firstRowFirstColumn="0" w:firstRowLastColumn="0" w:lastRowFirstColumn="0" w:lastRowLastColumn="0"/>
-            <w:tcW w:w="373" w:type="pct"/>
-          </w:tcPr>
-          <w:p>
-            <w:pPr>
-              <w:keepLines/>
-              <w:spacing w:line="276" w:lineRule="auto"/>
-              <w:jc w:val="both"/>
-              <w:rPr>
-                <w:lang w:val="it-IT"/>
-              </w:rPr>
-            </w:pPr>
-          </w:p>
-        </w:tc>
-        <w:tc>
-          <w:tcPr>
-            <w:tcW w:w="4627" w:type="pct"/>
-            <w:gridSpan w:val="2"/>
-          </w:tcPr>
-          <w:p>
-            <w:pPr>
-              <w:keepLines/>
-              <w:spacing w:line="276" w:lineRule="auto"/>
-              <w:cnfStyle w:val="000000000000" w:firstRow="0" w:lastRow="0" w:firstColumn="0" w:lastColumn="0" w:oddVBand="0" w:evenVBand="0" w:oddHBand="0" w:evenHBand="0" w:firstRowFirstColumn="0" w:firstRowLastColumn="0" w:lastRowFirstColumn="0" w:lastRowLastColumn="0"/>
-              <w:rPr>
-                <w:i/>
-                <w:lang w:val="it-IT"/>
-              </w:rPr>
-            </w:pPr>
-            <w:r>
-              <w:rPr>
-                <w:i/>
-                <w:lang w:val="it-IT"/>
-              </w:rPr>
-              <w:t>Risp.:</w:t>
-            </w:r>
-          </w:p>
-        </w:tc>
-      </w:tr>
-      <w:tr>
-        <w:trPr>
-          <w:cnfStyle w:val="000000100000" w:firstRow="0" w:lastRow="0" w:firstColumn="0" w:lastColumn="0" w:oddVBand="0" w:evenVBand="0" w:oddHBand="1" w:evenHBand="0" w:firstRowFirstColumn="0" w:firstRowLastColumn="0" w:lastRowFirstColumn="0" w:lastRowLastColumn="0"/>
-        </w:trPr>
-        <w:tc>
-          <w:tcPr>
-            <w:cnfStyle w:val="000010000000" w:firstRow="0" w:lastRow="0" w:firstColumn="0" w:lastColumn="0" w:oddVBand="1" w:evenVBand="0" w:oddHBand="0" w:evenHBand="0" w:firstRowFirstColumn="0" w:firstRowLastColumn="0" w:lastRowFirstColumn="0" w:lastRowLastColumn="0"/>
+            <w:cnfStyle w:val="000010000000"/>
             <w:tcW w:w="373" w:type="pct"/>
           </w:tcPr>
           <w:p>
@@ -6105,22 +5233,22 @@
           <w:p>
             <w:pPr>
               <w:spacing w:line="276" w:lineRule="auto"/>
-              <w:cnfStyle w:val="000000100000" w:firstRow="0" w:lastRow="0" w:firstColumn="0" w:lastColumn="0" w:oddVBand="0" w:evenVBand="0" w:oddHBand="1" w:evenHBand="0" w:firstRowFirstColumn="0" w:firstRowLastColumn="0" w:lastRowFirstColumn="0" w:lastRowLastColumn="0"/>
-              <w:rPr>
-                <w:lang w:val="it-IT"/>
-              </w:rPr>
-            </w:pPr>
-            <w:r>
-              <w:rPr>
-                <w:lang w:val="it-IT"/>
-              </w:rPr>
-              <w:t>È stata verifica l’iterazione tra i livelli?</w:t>
-            </w:r>
-          </w:p>
-        </w:tc>
-        <w:tc>
-          <w:tcPr>
-            <w:cnfStyle w:val="000010000000" w:firstRow="0" w:lastRow="0" w:firstColumn="0" w:lastColumn="0" w:oddVBand="1" w:evenVBand="0" w:oddHBand="0" w:evenHBand="0" w:firstRowFirstColumn="0" w:firstRowLastColumn="0" w:lastRowFirstColumn="0" w:lastRowLastColumn="0"/>
+              <w:cnfStyle w:val="000000000000"/>
+              <w:rPr>
+                <w:lang w:val="it-IT"/>
+              </w:rPr>
+            </w:pPr>
+            <w:r>
+              <w:rPr>
+                <w:lang w:val="it-IT"/>
+              </w:rPr>
+              <w:t>È stata definita un’interazione sia per utenti inesperti che per esperti?</w:t>
+            </w:r>
+          </w:p>
+        </w:tc>
+        <w:tc>
+          <w:tcPr>
+            <w:cnfStyle w:val="000010000000"/>
             <w:tcW w:w="745" w:type="pct"/>
             <w:shd w:val="clear" w:color="auto" w:fill="00B050"/>
           </w:tcPr>
@@ -6138,9 +5266,12 @@
         </w:tc>
       </w:tr>
       <w:tr>
-        <w:tc>
-          <w:tcPr>
-            <w:cnfStyle w:val="000010000000" w:firstRow="0" w:lastRow="0" w:firstColumn="0" w:lastColumn="0" w:oddVBand="1" w:evenVBand="0" w:oddHBand="0" w:evenHBand="0" w:firstRowFirstColumn="0" w:firstRowLastColumn="0" w:lastRowFirstColumn="0" w:lastRowLastColumn="0"/>
+        <w:trPr>
+          <w:cnfStyle w:val="000000100000"/>
+        </w:trPr>
+        <w:tc>
+          <w:tcPr>
+            <w:cnfStyle w:val="000010000000"/>
             <w:tcW w:w="373" w:type="pct"/>
           </w:tcPr>
           <w:p>
@@ -6165,16 +5296,22 @@
           <w:p>
             <w:pPr>
               <w:spacing w:line="276" w:lineRule="auto"/>
-              <w:cnfStyle w:val="000000000000" w:firstRow="0" w:lastRow="0" w:firstColumn="0" w:lastColumn="0" w:oddVBand="0" w:evenVBand="0" w:oddHBand="0" w:evenHBand="0" w:firstRowFirstColumn="0" w:firstRowLastColumn="0" w:lastRowFirstColumn="0" w:lastRowLastColumn="0"/>
-            </w:pPr>
-            <w:r>
-              <w:t>I livelli sono indipendenti?</w:t>
-            </w:r>
-          </w:p>
-        </w:tc>
-        <w:tc>
-          <w:tcPr>
-            <w:cnfStyle w:val="000010000000" w:firstRow="0" w:lastRow="0" w:firstColumn="0" w:lastColumn="0" w:oddVBand="1" w:evenVBand="0" w:oddHBand="0" w:evenHBand="0" w:firstRowFirstColumn="0" w:firstRowLastColumn="0" w:lastRowFirstColumn="0" w:lastRowLastColumn="0"/>
+              <w:cnfStyle w:val="000000100000"/>
+              <w:rPr>
+                <w:lang w:val="it-IT"/>
+              </w:rPr>
+            </w:pPr>
+            <w:r>
+              <w:rPr>
+                <w:lang w:val="it-IT"/>
+              </w:rPr>
+              <w:t>È stata prevista un’interfaccia per utenti occasionali?</w:t>
+            </w:r>
+          </w:p>
+        </w:tc>
+        <w:tc>
+          <w:tcPr>
+            <w:cnfStyle w:val="000010000000"/>
             <w:tcW w:w="745" w:type="pct"/>
             <w:shd w:val="clear" w:color="auto" w:fill="00B050"/>
           </w:tcPr>
@@ -6192,12 +5329,9 @@
         </w:tc>
       </w:tr>
       <w:tr>
-        <w:trPr>
-          <w:cnfStyle w:val="000000100000" w:firstRow="0" w:lastRow="0" w:firstColumn="0" w:lastColumn="0" w:oddVBand="0" w:evenVBand="0" w:oddHBand="1" w:evenHBand="0" w:firstRowFirstColumn="0" w:firstRowLastColumn="0" w:lastRowFirstColumn="0" w:lastRowLastColumn="0"/>
-        </w:trPr>
-        <w:tc>
-          <w:tcPr>
-            <w:cnfStyle w:val="000010000000" w:firstRow="0" w:lastRow="0" w:firstColumn="0" w:lastColumn="0" w:oddVBand="1" w:evenVBand="0" w:oddHBand="0" w:evenHBand="0" w:firstRowFirstColumn="0" w:firstRowLastColumn="0" w:lastRowFirstColumn="0" w:lastRowLastColumn="0"/>
+        <w:tc>
+          <w:tcPr>
+            <w:cnfStyle w:val="000010000000"/>
             <w:tcW w:w="373" w:type="pct"/>
           </w:tcPr>
           <w:p>
@@ -6222,23 +5356,1172 @@
           <w:p>
             <w:pPr>
               <w:spacing w:line="276" w:lineRule="auto"/>
-              <w:cnfStyle w:val="000000100000" w:firstRow="0" w:lastRow="0" w:firstColumn="0" w:lastColumn="0" w:oddVBand="0" w:evenVBand="0" w:oddHBand="1" w:evenHBand="0" w:firstRowFirstColumn="0" w:firstRowLastColumn="0" w:lastRowFirstColumn="0" w:lastRowLastColumn="0"/>
-              <w:rPr>
-                <w:lang w:val="it-IT"/>
-              </w:rPr>
-            </w:pPr>
-            <w:r>
-              <w:rPr>
-                <w:lang w:val="it-IT"/>
-              </w:rPr>
-              <w:t>È stato implementato il middlewere tra i livelli?</w:t>
-            </w:r>
-          </w:p>
-        </w:tc>
-        <w:tc>
-          <w:tcPr>
-            <w:cnfStyle w:val="000010000000" w:firstRow="0" w:lastRow="0" w:firstColumn="0" w:lastColumn="0" w:oddVBand="1" w:evenVBand="0" w:oddHBand="0" w:evenHBand="0" w:firstRowFirstColumn="0" w:firstRowLastColumn="0" w:lastRowFirstColumn="0" w:lastRowLastColumn="0"/>
+              <w:cnfStyle w:val="000000000000"/>
+              <w:rPr>
+                <w:lang w:val="it-IT"/>
+              </w:rPr>
+            </w:pPr>
+            <w:r>
+              <w:rPr>
+                <w:lang w:val="it-IT"/>
+              </w:rPr>
+              <w:t>Le icone sono chiare e distinguibili?</w:t>
+            </w:r>
+          </w:p>
+        </w:tc>
+        <w:tc>
+          <w:tcPr>
+            <w:cnfStyle w:val="000010000000"/>
             <w:tcW w:w="745" w:type="pct"/>
+            <w:shd w:val="clear" w:color="auto" w:fill="00B050"/>
+          </w:tcPr>
+          <w:p>
+            <w:pPr>
+              <w:keepLines/>
+              <w:spacing w:line="276" w:lineRule="auto"/>
+              <w:jc w:val="center"/>
+              <w:rPr>
+                <w:i/>
+                <w:lang w:val="it-IT"/>
+              </w:rPr>
+            </w:pPr>
+          </w:p>
+        </w:tc>
+      </w:tr>
+      <w:tr>
+        <w:trPr>
+          <w:cnfStyle w:val="000000100000"/>
+        </w:trPr>
+        <w:tc>
+          <w:tcPr>
+            <w:cnfStyle w:val="000010000000"/>
+            <w:tcW w:w="373" w:type="pct"/>
+          </w:tcPr>
+          <w:p>
+            <w:pPr>
+              <w:keepLines/>
+              <w:numPr>
+                <w:ilvl w:val="0"/>
+                <w:numId w:val="38"/>
+              </w:numPr>
+              <w:spacing w:line="276" w:lineRule="auto"/>
+              <w:jc w:val="both"/>
+              <w:rPr>
+                <w:lang w:val="it-IT"/>
+              </w:rPr>
+            </w:pPr>
+          </w:p>
+        </w:tc>
+        <w:tc>
+          <w:tcPr>
+            <w:tcW w:w="3882" w:type="pct"/>
+          </w:tcPr>
+          <w:p>
+            <w:pPr>
+              <w:spacing w:line="276" w:lineRule="auto"/>
+              <w:cnfStyle w:val="000000100000"/>
+            </w:pPr>
+            <w:proofErr w:type="spellStart"/>
+            <w:r>
+              <w:t>L’interazione</w:t>
+            </w:r>
+            <w:proofErr w:type="spellEnd"/>
+            <w:r>
+              <w:t xml:space="preserve"> è </w:t>
+            </w:r>
+            <w:proofErr w:type="spellStart"/>
+            <w:r>
+              <w:t>intuitiva</w:t>
+            </w:r>
+            <w:proofErr w:type="spellEnd"/>
+            <w:r>
+              <w:t>?</w:t>
+            </w:r>
+          </w:p>
+        </w:tc>
+        <w:tc>
+          <w:tcPr>
+            <w:cnfStyle w:val="000010000000"/>
+            <w:tcW w:w="745" w:type="pct"/>
+            <w:shd w:val="clear" w:color="auto" w:fill="00B050"/>
+          </w:tcPr>
+          <w:p>
+            <w:pPr>
+              <w:keepLines/>
+              <w:spacing w:line="276" w:lineRule="auto"/>
+              <w:jc w:val="center"/>
+              <w:rPr>
+                <w:i/>
+                <w:lang w:val="it-IT"/>
+              </w:rPr>
+            </w:pPr>
+          </w:p>
+        </w:tc>
+      </w:tr>
+      <w:tr>
+        <w:tc>
+          <w:tcPr>
+            <w:cnfStyle w:val="000010000000"/>
+            <w:tcW w:w="373" w:type="pct"/>
+          </w:tcPr>
+          <w:p>
+            <w:pPr>
+              <w:keepLines/>
+              <w:numPr>
+                <w:ilvl w:val="0"/>
+                <w:numId w:val="38"/>
+              </w:numPr>
+              <w:spacing w:line="276" w:lineRule="auto"/>
+              <w:jc w:val="both"/>
+              <w:rPr>
+                <w:lang w:val="it-IT"/>
+              </w:rPr>
+            </w:pPr>
+          </w:p>
+        </w:tc>
+        <w:tc>
+          <w:tcPr>
+            <w:tcW w:w="3882" w:type="pct"/>
+          </w:tcPr>
+          <w:p>
+            <w:pPr>
+              <w:spacing w:line="276" w:lineRule="auto"/>
+              <w:cnfStyle w:val="000000000000"/>
+              <w:rPr>
+                <w:lang w:val="it-IT"/>
+              </w:rPr>
+            </w:pPr>
+            <w:r>
+              <w:rPr>
+                <w:lang w:val="it-IT"/>
+              </w:rPr>
+              <w:t>È facile implementare un help interno?</w:t>
+            </w:r>
+          </w:p>
+        </w:tc>
+        <w:tc>
+          <w:tcPr>
+            <w:cnfStyle w:val="000010000000"/>
+            <w:tcW w:w="745" w:type="pct"/>
+            <w:shd w:val="clear" w:color="auto" w:fill="00B050"/>
+          </w:tcPr>
+          <w:p>
+            <w:pPr>
+              <w:keepLines/>
+              <w:spacing w:line="276" w:lineRule="auto"/>
+              <w:jc w:val="center"/>
+              <w:rPr>
+                <w:i/>
+                <w:lang w:val="it-IT"/>
+              </w:rPr>
+            </w:pPr>
+          </w:p>
+        </w:tc>
+      </w:tr>
+      <w:tr>
+        <w:trPr>
+          <w:cnfStyle w:val="000000100000"/>
+        </w:trPr>
+        <w:tc>
+          <w:tcPr>
+            <w:cnfStyle w:val="000010000000"/>
+            <w:tcW w:w="373" w:type="pct"/>
+          </w:tcPr>
+          <w:p>
+            <w:pPr>
+              <w:keepLines/>
+              <w:numPr>
+                <w:ilvl w:val="0"/>
+                <w:numId w:val="38"/>
+              </w:numPr>
+              <w:spacing w:line="276" w:lineRule="auto"/>
+              <w:jc w:val="both"/>
+              <w:rPr>
+                <w:lang w:val="it-IT"/>
+              </w:rPr>
+            </w:pPr>
+          </w:p>
+        </w:tc>
+        <w:tc>
+          <w:tcPr>
+            <w:tcW w:w="3882" w:type="pct"/>
+          </w:tcPr>
+          <w:p>
+            <w:pPr>
+              <w:spacing w:line="276" w:lineRule="auto"/>
+              <w:cnfStyle w:val="000000100000"/>
+              <w:rPr>
+                <w:lang w:val="it-IT"/>
+              </w:rPr>
+            </w:pPr>
+            <w:r>
+              <w:rPr>
+                <w:lang w:val="it-IT"/>
+              </w:rPr>
+              <w:t>Ed esterno?</w:t>
+            </w:r>
+          </w:p>
+        </w:tc>
+        <w:tc>
+          <w:tcPr>
+            <w:cnfStyle w:val="000010000000"/>
+            <w:tcW w:w="745" w:type="pct"/>
+            <w:shd w:val="clear" w:color="auto" w:fill="BFBFBF" w:themeFill="background1" w:themeFillShade="BF"/>
+          </w:tcPr>
+          <w:p>
+            <w:pPr>
+              <w:keepLines/>
+              <w:spacing w:line="276" w:lineRule="auto"/>
+              <w:jc w:val="center"/>
+              <w:rPr>
+                <w:i/>
+                <w:lang w:val="it-IT"/>
+              </w:rPr>
+            </w:pPr>
+          </w:p>
+        </w:tc>
+      </w:tr>
+      <w:tr>
+        <w:tc>
+          <w:tcPr>
+            <w:cnfStyle w:val="000010000000"/>
+            <w:tcW w:w="373" w:type="pct"/>
+          </w:tcPr>
+          <w:p>
+            <w:pPr>
+              <w:keepLines/>
+              <w:numPr>
+                <w:ilvl w:val="0"/>
+                <w:numId w:val="38"/>
+              </w:numPr>
+              <w:spacing w:line="276" w:lineRule="auto"/>
+              <w:jc w:val="both"/>
+              <w:rPr>
+                <w:lang w:val="it-IT"/>
+              </w:rPr>
+            </w:pPr>
+          </w:p>
+        </w:tc>
+        <w:tc>
+          <w:tcPr>
+            <w:tcW w:w="3882" w:type="pct"/>
+          </w:tcPr>
+          <w:p>
+            <w:pPr>
+              <w:spacing w:line="276" w:lineRule="auto"/>
+              <w:cnfStyle w:val="000000000000"/>
+              <w:rPr>
+                <w:lang w:val="it-IT"/>
+              </w:rPr>
+            </w:pPr>
+            <w:r>
+              <w:rPr>
+                <w:lang w:val="it-IT"/>
+              </w:rPr>
+              <w:t>I messaggi di errore sono distinguibili e chiari?</w:t>
+            </w:r>
+          </w:p>
+        </w:tc>
+        <w:tc>
+          <w:tcPr>
+            <w:cnfStyle w:val="000010000000"/>
+            <w:tcW w:w="745" w:type="pct"/>
+            <w:shd w:val="clear" w:color="auto" w:fill="00B050"/>
+          </w:tcPr>
+          <w:p>
+            <w:pPr>
+              <w:keepLines/>
+              <w:spacing w:line="276" w:lineRule="auto"/>
+              <w:jc w:val="center"/>
+              <w:rPr>
+                <w:i/>
+                <w:lang w:val="it-IT"/>
+              </w:rPr>
+            </w:pPr>
+          </w:p>
+        </w:tc>
+      </w:tr>
+      <w:tr>
+        <w:trPr>
+          <w:cnfStyle w:val="000000100000"/>
+        </w:trPr>
+        <w:tc>
+          <w:tcPr>
+            <w:cnfStyle w:val="000010000000"/>
+            <w:tcW w:w="373" w:type="pct"/>
+          </w:tcPr>
+          <w:p>
+            <w:pPr>
+              <w:keepLines/>
+              <w:numPr>
+                <w:ilvl w:val="0"/>
+                <w:numId w:val="38"/>
+              </w:numPr>
+              <w:spacing w:line="276" w:lineRule="auto"/>
+              <w:jc w:val="both"/>
+              <w:rPr>
+                <w:lang w:val="it-IT"/>
+              </w:rPr>
+            </w:pPr>
+          </w:p>
+        </w:tc>
+        <w:tc>
+          <w:tcPr>
+            <w:tcW w:w="3882" w:type="pct"/>
+          </w:tcPr>
+          <w:p>
+            <w:pPr>
+              <w:spacing w:line="276" w:lineRule="auto"/>
+              <w:cnfStyle w:val="000000100000"/>
+              <w:rPr>
+                <w:lang w:val="it-IT"/>
+              </w:rPr>
+            </w:pPr>
+            <w:r>
+              <w:rPr>
+                <w:lang w:val="it-IT"/>
+              </w:rPr>
+              <w:t>È possibile usufruire dell’help in riguardo?</w:t>
+            </w:r>
+          </w:p>
+        </w:tc>
+        <w:tc>
+          <w:tcPr>
+            <w:cnfStyle w:val="000010000000"/>
+            <w:tcW w:w="745" w:type="pct"/>
+            <w:shd w:val="clear" w:color="auto" w:fill="BFBFBF" w:themeFill="background1" w:themeFillShade="BF"/>
+          </w:tcPr>
+          <w:p>
+            <w:pPr>
+              <w:keepLines/>
+              <w:spacing w:line="276" w:lineRule="auto"/>
+              <w:jc w:val="center"/>
+              <w:rPr>
+                <w:i/>
+                <w:lang w:val="it-IT"/>
+              </w:rPr>
+            </w:pPr>
+          </w:p>
+        </w:tc>
+      </w:tr>
+      <w:tr>
+        <w:tc>
+          <w:tcPr>
+            <w:cnfStyle w:val="000010000000"/>
+            <w:tcW w:w="373" w:type="pct"/>
+          </w:tcPr>
+          <w:p>
+            <w:pPr>
+              <w:keepLines/>
+              <w:numPr>
+                <w:ilvl w:val="0"/>
+                <w:numId w:val="38"/>
+              </w:numPr>
+              <w:spacing w:line="276" w:lineRule="auto"/>
+              <w:jc w:val="both"/>
+              <w:rPr>
+                <w:lang w:val="it-IT"/>
+              </w:rPr>
+            </w:pPr>
+          </w:p>
+        </w:tc>
+        <w:tc>
+          <w:tcPr>
+            <w:tcW w:w="3882" w:type="pct"/>
+          </w:tcPr>
+          <w:p>
+            <w:pPr>
+              <w:spacing w:line="276" w:lineRule="auto"/>
+              <w:cnfStyle w:val="000000000000"/>
+              <w:rPr>
+                <w:lang w:val="it-IT"/>
+              </w:rPr>
+            </w:pPr>
+            <w:r>
+              <w:rPr>
+                <w:lang w:val="it-IT"/>
+              </w:rPr>
+              <w:t>I colori sono usati in modo adeguato?</w:t>
+            </w:r>
+          </w:p>
+        </w:tc>
+        <w:tc>
+          <w:tcPr>
+            <w:cnfStyle w:val="000010000000"/>
+            <w:tcW w:w="745" w:type="pct"/>
+            <w:shd w:val="clear" w:color="auto" w:fill="00B050"/>
+          </w:tcPr>
+          <w:p>
+            <w:pPr>
+              <w:keepLines/>
+              <w:spacing w:line="276" w:lineRule="auto"/>
+              <w:jc w:val="center"/>
+              <w:rPr>
+                <w:i/>
+                <w:lang w:val="it-IT"/>
+              </w:rPr>
+            </w:pPr>
+          </w:p>
+        </w:tc>
+      </w:tr>
+      <w:tr>
+        <w:trPr>
+          <w:cnfStyle w:val="000000100000"/>
+        </w:trPr>
+        <w:tc>
+          <w:tcPr>
+            <w:cnfStyle w:val="000010000000"/>
+            <w:tcW w:w="373" w:type="pct"/>
+          </w:tcPr>
+          <w:p>
+            <w:pPr>
+              <w:keepLines/>
+              <w:numPr>
+                <w:ilvl w:val="0"/>
+                <w:numId w:val="38"/>
+              </w:numPr>
+              <w:spacing w:line="276" w:lineRule="auto"/>
+              <w:jc w:val="both"/>
+              <w:rPr>
+                <w:lang w:val="it-IT"/>
+              </w:rPr>
+            </w:pPr>
+          </w:p>
+        </w:tc>
+        <w:tc>
+          <w:tcPr>
+            <w:tcW w:w="3882" w:type="pct"/>
+          </w:tcPr>
+          <w:p>
+            <w:pPr>
+              <w:spacing w:line="276" w:lineRule="auto"/>
+              <w:cnfStyle w:val="000000100000"/>
+              <w:rPr>
+                <w:lang w:val="it-IT"/>
+              </w:rPr>
+            </w:pPr>
+            <w:r>
+              <w:rPr>
+                <w:lang w:val="it-IT"/>
+              </w:rPr>
+              <w:t>È stato sviluppato un prototipo per l’interfaccia?</w:t>
+            </w:r>
+          </w:p>
+        </w:tc>
+        <w:tc>
+          <w:tcPr>
+            <w:cnfStyle w:val="000010000000"/>
+            <w:tcW w:w="745" w:type="pct"/>
+            <w:shd w:val="clear" w:color="auto" w:fill="00B050"/>
+          </w:tcPr>
+          <w:p>
+            <w:pPr>
+              <w:keepLines/>
+              <w:spacing w:line="276" w:lineRule="auto"/>
+              <w:jc w:val="center"/>
+              <w:rPr>
+                <w:i/>
+                <w:lang w:val="it-IT"/>
+              </w:rPr>
+            </w:pPr>
+          </w:p>
+        </w:tc>
+      </w:tr>
+      <w:tr>
+        <w:tc>
+          <w:tcPr>
+            <w:cnfStyle w:val="000010000000"/>
+            <w:tcW w:w="5000" w:type="pct"/>
+            <w:gridSpan w:val="3"/>
+            <w:shd w:val="clear" w:color="auto" w:fill="F9AE63"/>
+          </w:tcPr>
+          <w:p>
+            <w:pPr>
+              <w:pStyle w:val="Titolo8"/>
+              <w:numPr>
+                <w:ilvl w:val="0"/>
+                <w:numId w:val="0"/>
+              </w:numPr>
+              <w:spacing w:line="276" w:lineRule="auto"/>
+              <w:jc w:val="center"/>
+              <w:outlineLvl w:val="7"/>
+              <w:rPr>
+                <w:lang w:val="it-IT"/>
+              </w:rPr>
+            </w:pPr>
+            <w:r>
+              <w:rPr>
+                <w:b/>
+                <w:bCs/>
+                <w:i w:val="0"/>
+                <w:iCs/>
+                <w:sz w:val="28"/>
+                <w:szCs w:val="24"/>
+                <w:lang w:val="it-IT" w:eastAsia="it-IT" w:bidi="he-IL"/>
+              </w:rPr>
+              <w:t>Legato al “design dei livelli componenti”:</w:t>
+            </w:r>
+          </w:p>
+        </w:tc>
+      </w:tr>
+      <w:tr>
+        <w:trPr>
+          <w:cnfStyle w:val="000000100000"/>
+        </w:trPr>
+        <w:tc>
+          <w:tcPr>
+            <w:cnfStyle w:val="000010000000"/>
+            <w:tcW w:w="373" w:type="pct"/>
+          </w:tcPr>
+          <w:p>
+            <w:pPr>
+              <w:keepLines/>
+              <w:numPr>
+                <w:ilvl w:val="0"/>
+                <w:numId w:val="38"/>
+              </w:numPr>
+              <w:spacing w:line="276" w:lineRule="auto"/>
+              <w:jc w:val="both"/>
+              <w:rPr>
+                <w:lang w:val="it-IT"/>
+              </w:rPr>
+            </w:pPr>
+          </w:p>
+        </w:tc>
+        <w:tc>
+          <w:tcPr>
+            <w:tcW w:w="3882" w:type="pct"/>
+          </w:tcPr>
+          <w:p>
+            <w:pPr>
+              <w:spacing w:line="276" w:lineRule="auto"/>
+              <w:cnfStyle w:val="000000100000"/>
+              <w:rPr>
+                <w:lang w:val="it-IT"/>
+              </w:rPr>
+            </w:pPr>
+            <w:r>
+              <w:rPr>
+                <w:lang w:val="it-IT"/>
+              </w:rPr>
+              <w:t>È stata controllata l’efficienza di ogni livello?</w:t>
+            </w:r>
+          </w:p>
+        </w:tc>
+        <w:tc>
+          <w:tcPr>
+            <w:cnfStyle w:val="000010000000"/>
+            <w:tcW w:w="745" w:type="pct"/>
+            <w:shd w:val="clear" w:color="auto" w:fill="00B050"/>
+          </w:tcPr>
+          <w:p>
+            <w:pPr>
+              <w:keepLines/>
+              <w:spacing w:line="276" w:lineRule="auto"/>
+              <w:jc w:val="center"/>
+              <w:rPr>
+                <w:i/>
+                <w:lang w:val="it-IT"/>
+              </w:rPr>
+            </w:pPr>
+          </w:p>
+        </w:tc>
+      </w:tr>
+      <w:tr>
+        <w:tc>
+          <w:tcPr>
+            <w:cnfStyle w:val="000010000000"/>
+            <w:tcW w:w="373" w:type="pct"/>
+          </w:tcPr>
+          <w:p>
+            <w:pPr>
+              <w:keepLines/>
+              <w:numPr>
+                <w:ilvl w:val="0"/>
+                <w:numId w:val="38"/>
+              </w:numPr>
+              <w:spacing w:line="276" w:lineRule="auto"/>
+              <w:jc w:val="both"/>
+              <w:rPr>
+                <w:lang w:val="it-IT"/>
+              </w:rPr>
+            </w:pPr>
+          </w:p>
+        </w:tc>
+        <w:tc>
+          <w:tcPr>
+            <w:tcW w:w="3882" w:type="pct"/>
+          </w:tcPr>
+          <w:p>
+            <w:pPr>
+              <w:spacing w:line="276" w:lineRule="auto"/>
+              <w:cnfStyle w:val="000000000000"/>
+              <w:rPr>
+                <w:lang w:val="it-IT"/>
+              </w:rPr>
+            </w:pPr>
+            <w:r>
+              <w:rPr>
+                <w:lang w:val="it-IT"/>
+              </w:rPr>
+              <w:t>E di ogni algoritmo?</w:t>
+            </w:r>
+          </w:p>
+        </w:tc>
+        <w:tc>
+          <w:tcPr>
+            <w:cnfStyle w:val="000010000000"/>
+            <w:tcW w:w="745" w:type="pct"/>
+            <w:shd w:val="clear" w:color="auto" w:fill="BFBFBF" w:themeFill="background1" w:themeFillShade="BF"/>
+          </w:tcPr>
+          <w:p>
+            <w:pPr>
+              <w:keepLines/>
+              <w:spacing w:line="276" w:lineRule="auto"/>
+              <w:jc w:val="center"/>
+              <w:rPr>
+                <w:i/>
+                <w:lang w:val="it-IT"/>
+              </w:rPr>
+            </w:pPr>
+          </w:p>
+        </w:tc>
+      </w:tr>
+      <w:tr>
+        <w:trPr>
+          <w:cnfStyle w:val="000000100000"/>
+        </w:trPr>
+        <w:tc>
+          <w:tcPr>
+            <w:cnfStyle w:val="000010000000"/>
+            <w:tcW w:w="373" w:type="pct"/>
+          </w:tcPr>
+          <w:p>
+            <w:pPr>
+              <w:keepLines/>
+              <w:numPr>
+                <w:ilvl w:val="0"/>
+                <w:numId w:val="38"/>
+              </w:numPr>
+              <w:spacing w:line="276" w:lineRule="auto"/>
+              <w:jc w:val="both"/>
+              <w:rPr>
+                <w:lang w:val="it-IT"/>
+              </w:rPr>
+            </w:pPr>
+          </w:p>
+        </w:tc>
+        <w:tc>
+          <w:tcPr>
+            <w:tcW w:w="3882" w:type="pct"/>
+          </w:tcPr>
+          <w:p>
+            <w:pPr>
+              <w:spacing w:line="276" w:lineRule="auto"/>
+              <w:cnfStyle w:val="000000100000"/>
+              <w:rPr>
+                <w:lang w:val="it-IT"/>
+              </w:rPr>
+            </w:pPr>
+            <w:r>
+              <w:rPr>
+                <w:lang w:val="it-IT"/>
+              </w:rPr>
+              <w:t>Il design degli algoritmi nella manipolazione dei dati è consistente?</w:t>
+            </w:r>
+          </w:p>
+        </w:tc>
+        <w:tc>
+          <w:tcPr>
+            <w:cnfStyle w:val="000010000000"/>
+            <w:tcW w:w="745" w:type="pct"/>
+            <w:shd w:val="clear" w:color="auto" w:fill="BFBFBF" w:themeFill="background1" w:themeFillShade="BF"/>
+          </w:tcPr>
+          <w:p>
+            <w:pPr>
+              <w:keepLines/>
+              <w:spacing w:line="276" w:lineRule="auto"/>
+              <w:jc w:val="center"/>
+              <w:rPr>
+                <w:i/>
+                <w:lang w:val="it-IT"/>
+              </w:rPr>
+            </w:pPr>
+          </w:p>
+        </w:tc>
+      </w:tr>
+      <w:tr>
+        <w:tc>
+          <w:tcPr>
+            <w:cnfStyle w:val="000010000000"/>
+            <w:tcW w:w="373" w:type="pct"/>
+          </w:tcPr>
+          <w:p>
+            <w:pPr>
+              <w:keepLines/>
+              <w:numPr>
+                <w:ilvl w:val="0"/>
+                <w:numId w:val="38"/>
+              </w:numPr>
+              <w:spacing w:line="276" w:lineRule="auto"/>
+              <w:jc w:val="both"/>
+              <w:rPr>
+                <w:lang w:val="it-IT"/>
+              </w:rPr>
+            </w:pPr>
+          </w:p>
+        </w:tc>
+        <w:tc>
+          <w:tcPr>
+            <w:tcW w:w="3882" w:type="pct"/>
+          </w:tcPr>
+          <w:p>
+            <w:pPr>
+              <w:spacing w:line="276" w:lineRule="auto"/>
+              <w:cnfStyle w:val="000000000000"/>
+              <w:rPr>
+                <w:lang w:val="it-IT"/>
+              </w:rPr>
+            </w:pPr>
+            <w:r>
+              <w:rPr>
+                <w:lang w:val="it-IT"/>
+              </w:rPr>
+              <w:t>È stato considerato un design degli algoritmi e dei livelli diverso da quello presentato?</w:t>
+            </w:r>
+          </w:p>
+        </w:tc>
+        <w:tc>
+          <w:tcPr>
+            <w:cnfStyle w:val="000010000000"/>
+            <w:tcW w:w="745" w:type="pct"/>
+            <w:shd w:val="clear" w:color="auto" w:fill="BFBFBF" w:themeFill="background1" w:themeFillShade="BF"/>
+          </w:tcPr>
+          <w:p>
+            <w:pPr>
+              <w:keepLines/>
+              <w:spacing w:line="276" w:lineRule="auto"/>
+              <w:jc w:val="center"/>
+              <w:rPr>
+                <w:i/>
+                <w:lang w:val="it-IT"/>
+              </w:rPr>
+            </w:pPr>
+          </w:p>
+        </w:tc>
+      </w:tr>
+      <w:tr>
+        <w:trPr>
+          <w:cnfStyle w:val="000000100000"/>
+        </w:trPr>
+        <w:tc>
+          <w:tcPr>
+            <w:cnfStyle w:val="000010000000"/>
+            <w:tcW w:w="373" w:type="pct"/>
+          </w:tcPr>
+          <w:p>
+            <w:pPr>
+              <w:keepLines/>
+              <w:numPr>
+                <w:ilvl w:val="0"/>
+                <w:numId w:val="38"/>
+              </w:numPr>
+              <w:spacing w:line="276" w:lineRule="auto"/>
+              <w:jc w:val="both"/>
+              <w:rPr>
+                <w:lang w:val="it-IT"/>
+              </w:rPr>
+            </w:pPr>
+          </w:p>
+        </w:tc>
+        <w:tc>
+          <w:tcPr>
+            <w:tcW w:w="3882" w:type="pct"/>
+          </w:tcPr>
+          <w:p>
+            <w:pPr>
+              <w:spacing w:line="276" w:lineRule="auto"/>
+              <w:cnfStyle w:val="000000100000"/>
+              <w:rPr>
+                <w:lang w:val="it-IT"/>
+              </w:rPr>
+            </w:pPr>
+            <w:r>
+              <w:rPr>
+                <w:lang w:val="it-IT"/>
+              </w:rPr>
+              <w:t>Quale?</w:t>
+            </w:r>
+          </w:p>
+        </w:tc>
+        <w:tc>
+          <w:tcPr>
+            <w:cnfStyle w:val="000010000000"/>
+            <w:tcW w:w="745" w:type="pct"/>
+          </w:tcPr>
+          <w:p>
+            <w:pPr>
+              <w:keepLines/>
+              <w:spacing w:line="276" w:lineRule="auto"/>
+              <w:jc w:val="center"/>
+              <w:rPr>
+                <w:i/>
+                <w:lang w:val="it-IT"/>
+              </w:rPr>
+            </w:pPr>
+          </w:p>
+        </w:tc>
+      </w:tr>
+      <w:tr>
+        <w:tc>
+          <w:tcPr>
+            <w:cnfStyle w:val="000010000000"/>
+            <w:tcW w:w="373" w:type="pct"/>
+          </w:tcPr>
+          <w:p>
+            <w:pPr>
+              <w:keepLines/>
+              <w:spacing w:line="276" w:lineRule="auto"/>
+              <w:jc w:val="both"/>
+              <w:rPr>
+                <w:lang w:val="it-IT"/>
+              </w:rPr>
+            </w:pPr>
+          </w:p>
+        </w:tc>
+        <w:tc>
+          <w:tcPr>
+            <w:tcW w:w="4627" w:type="pct"/>
+            <w:gridSpan w:val="2"/>
+          </w:tcPr>
+          <w:p>
+            <w:pPr>
+              <w:keepLines/>
+              <w:spacing w:line="276" w:lineRule="auto"/>
+              <w:cnfStyle w:val="000000000000"/>
+              <w:rPr>
+                <w:i/>
+                <w:lang w:val="it-IT"/>
+              </w:rPr>
+            </w:pPr>
+            <w:r>
+              <w:rPr>
+                <w:i/>
+                <w:lang w:val="it-IT"/>
+              </w:rPr>
+              <w:t>Risp.:</w:t>
+            </w:r>
+          </w:p>
+        </w:tc>
+      </w:tr>
+      <w:tr>
+        <w:trPr>
+          <w:cnfStyle w:val="000000100000"/>
+        </w:trPr>
+        <w:tc>
+          <w:tcPr>
+            <w:cnfStyle w:val="000010000000"/>
+            <w:tcW w:w="373" w:type="pct"/>
+          </w:tcPr>
+          <w:p>
+            <w:pPr>
+              <w:keepLines/>
+              <w:numPr>
+                <w:ilvl w:val="0"/>
+                <w:numId w:val="38"/>
+              </w:numPr>
+              <w:spacing w:line="276" w:lineRule="auto"/>
+              <w:jc w:val="both"/>
+              <w:rPr>
+                <w:lang w:val="it-IT"/>
+              </w:rPr>
+            </w:pPr>
+          </w:p>
+        </w:tc>
+        <w:tc>
+          <w:tcPr>
+            <w:tcW w:w="3882" w:type="pct"/>
+          </w:tcPr>
+          <w:p>
+            <w:pPr>
+              <w:spacing w:line="276" w:lineRule="auto"/>
+              <w:cnfStyle w:val="000000100000"/>
+              <w:rPr>
+                <w:lang w:val="it-IT"/>
+              </w:rPr>
+            </w:pPr>
+            <w:r>
+              <w:rPr>
+                <w:lang w:val="it-IT"/>
+              </w:rPr>
+              <w:t>Perché è stato scartato?</w:t>
+            </w:r>
+          </w:p>
+        </w:tc>
+        <w:tc>
+          <w:tcPr>
+            <w:cnfStyle w:val="000010000000"/>
+            <w:tcW w:w="745" w:type="pct"/>
+          </w:tcPr>
+          <w:p>
+            <w:pPr>
+              <w:keepLines/>
+              <w:spacing w:line="276" w:lineRule="auto"/>
+              <w:jc w:val="center"/>
+              <w:rPr>
+                <w:i/>
+                <w:lang w:val="it-IT"/>
+              </w:rPr>
+            </w:pPr>
+          </w:p>
+        </w:tc>
+      </w:tr>
+      <w:tr>
+        <w:tc>
+          <w:tcPr>
+            <w:cnfStyle w:val="000010000000"/>
+            <w:tcW w:w="373" w:type="pct"/>
+          </w:tcPr>
+          <w:p>
+            <w:pPr>
+              <w:keepLines/>
+              <w:spacing w:line="276" w:lineRule="auto"/>
+              <w:jc w:val="both"/>
+              <w:rPr>
+                <w:lang w:val="it-IT"/>
+              </w:rPr>
+            </w:pPr>
+          </w:p>
+        </w:tc>
+        <w:tc>
+          <w:tcPr>
+            <w:tcW w:w="4627" w:type="pct"/>
+            <w:gridSpan w:val="2"/>
+          </w:tcPr>
+          <w:p>
+            <w:pPr>
+              <w:keepLines/>
+              <w:spacing w:line="276" w:lineRule="auto"/>
+              <w:cnfStyle w:val="000000000000"/>
+              <w:rPr>
+                <w:i/>
+                <w:lang w:val="it-IT"/>
+              </w:rPr>
+            </w:pPr>
+            <w:r>
+              <w:rPr>
+                <w:i/>
+                <w:lang w:val="it-IT"/>
+              </w:rPr>
+              <w:t>Risp.:</w:t>
+            </w:r>
+          </w:p>
+        </w:tc>
+      </w:tr>
+      <w:tr>
+        <w:trPr>
+          <w:cnfStyle w:val="000000100000"/>
+        </w:trPr>
+        <w:tc>
+          <w:tcPr>
+            <w:cnfStyle w:val="000010000000"/>
+            <w:tcW w:w="373" w:type="pct"/>
+          </w:tcPr>
+          <w:p>
+            <w:pPr>
+              <w:keepLines/>
+              <w:numPr>
+                <w:ilvl w:val="0"/>
+                <w:numId w:val="38"/>
+              </w:numPr>
+              <w:spacing w:line="276" w:lineRule="auto"/>
+              <w:jc w:val="both"/>
+              <w:rPr>
+                <w:lang w:val="it-IT"/>
+              </w:rPr>
+            </w:pPr>
+          </w:p>
+        </w:tc>
+        <w:tc>
+          <w:tcPr>
+            <w:tcW w:w="3882" w:type="pct"/>
+          </w:tcPr>
+          <w:p>
+            <w:pPr>
+              <w:spacing w:line="276" w:lineRule="auto"/>
+              <w:cnfStyle w:val="000000100000"/>
+              <w:rPr>
+                <w:lang w:val="it-IT"/>
+              </w:rPr>
+            </w:pPr>
+            <w:r>
+              <w:rPr>
+                <w:lang w:val="it-IT"/>
+              </w:rPr>
+              <w:t>È stata verifica l’iterazione tra i livelli?</w:t>
+            </w:r>
+          </w:p>
+        </w:tc>
+        <w:tc>
+          <w:tcPr>
+            <w:cnfStyle w:val="000010000000"/>
+            <w:tcW w:w="745" w:type="pct"/>
+            <w:shd w:val="clear" w:color="auto" w:fill="00B050"/>
+          </w:tcPr>
+          <w:p>
+            <w:pPr>
+              <w:keepLines/>
+              <w:spacing w:line="276" w:lineRule="auto"/>
+              <w:jc w:val="center"/>
+              <w:rPr>
+                <w:i/>
+                <w:lang w:val="it-IT"/>
+              </w:rPr>
+            </w:pPr>
+          </w:p>
+        </w:tc>
+      </w:tr>
+      <w:tr>
+        <w:tc>
+          <w:tcPr>
+            <w:cnfStyle w:val="000010000000"/>
+            <w:tcW w:w="373" w:type="pct"/>
+          </w:tcPr>
+          <w:p>
+            <w:pPr>
+              <w:keepLines/>
+              <w:numPr>
+                <w:ilvl w:val="0"/>
+                <w:numId w:val="38"/>
+              </w:numPr>
+              <w:spacing w:line="276" w:lineRule="auto"/>
+              <w:jc w:val="both"/>
+              <w:rPr>
+                <w:lang w:val="it-IT"/>
+              </w:rPr>
+            </w:pPr>
+          </w:p>
+        </w:tc>
+        <w:tc>
+          <w:tcPr>
+            <w:tcW w:w="3882" w:type="pct"/>
+          </w:tcPr>
+          <w:p>
+            <w:pPr>
+              <w:spacing w:line="276" w:lineRule="auto"/>
+              <w:cnfStyle w:val="000000000000"/>
+            </w:pPr>
+            <w:r>
+              <w:t xml:space="preserve">I </w:t>
+            </w:r>
+            <w:proofErr w:type="spellStart"/>
+            <w:r>
+              <w:t>livelli</w:t>
+            </w:r>
+            <w:proofErr w:type="spellEnd"/>
+            <w:r>
+              <w:t xml:space="preserve"> </w:t>
+            </w:r>
+            <w:proofErr w:type="spellStart"/>
+            <w:r>
+              <w:t>sono</w:t>
+            </w:r>
+            <w:proofErr w:type="spellEnd"/>
+            <w:r>
+              <w:t xml:space="preserve"> </w:t>
+            </w:r>
+            <w:proofErr w:type="spellStart"/>
+            <w:r>
+              <w:t>indipendenti</w:t>
+            </w:r>
+            <w:proofErr w:type="spellEnd"/>
+            <w:r>
+              <w:t>?</w:t>
+            </w:r>
+          </w:p>
+        </w:tc>
+        <w:tc>
+          <w:tcPr>
+            <w:cnfStyle w:val="000010000000"/>
+            <w:tcW w:w="745" w:type="pct"/>
+            <w:shd w:val="clear" w:color="auto" w:fill="00B050"/>
+          </w:tcPr>
+          <w:p>
+            <w:pPr>
+              <w:keepLines/>
+              <w:spacing w:line="276" w:lineRule="auto"/>
+              <w:jc w:val="center"/>
+              <w:rPr>
+                <w:i/>
+                <w:lang w:val="it-IT"/>
+              </w:rPr>
+            </w:pPr>
+          </w:p>
+        </w:tc>
+      </w:tr>
+      <w:tr>
+        <w:trPr>
+          <w:cnfStyle w:val="000000100000"/>
+        </w:trPr>
+        <w:tc>
+          <w:tcPr>
+            <w:cnfStyle w:val="000010000000"/>
+            <w:tcW w:w="373" w:type="pct"/>
+          </w:tcPr>
+          <w:p>
+            <w:pPr>
+              <w:keepLines/>
+              <w:numPr>
+                <w:ilvl w:val="0"/>
+                <w:numId w:val="38"/>
+              </w:numPr>
+              <w:spacing w:line="276" w:lineRule="auto"/>
+              <w:jc w:val="both"/>
+              <w:rPr>
+                <w:lang w:val="it-IT"/>
+              </w:rPr>
+            </w:pPr>
+          </w:p>
+        </w:tc>
+        <w:tc>
+          <w:tcPr>
+            <w:tcW w:w="3882" w:type="pct"/>
+          </w:tcPr>
+          <w:p>
+            <w:pPr>
+              <w:spacing w:line="276" w:lineRule="auto"/>
+              <w:cnfStyle w:val="000000100000"/>
+              <w:rPr>
+                <w:lang w:val="it-IT"/>
+              </w:rPr>
+            </w:pPr>
+            <w:r>
+              <w:rPr>
+                <w:lang w:val="it-IT"/>
+              </w:rPr>
+              <w:t xml:space="preserve">È stato implementato il </w:t>
+            </w:r>
+            <w:proofErr w:type="spellStart"/>
+            <w:r>
+              <w:rPr>
+                <w:lang w:val="it-IT"/>
+              </w:rPr>
+              <w:t>middlewere</w:t>
+            </w:r>
+            <w:proofErr w:type="spellEnd"/>
+            <w:r>
+              <w:rPr>
+                <w:lang w:val="it-IT"/>
+              </w:rPr>
+              <w:t xml:space="preserve"> tra i livelli?</w:t>
+            </w:r>
+          </w:p>
+        </w:tc>
+        <w:tc>
+          <w:tcPr>
+            <w:cnfStyle w:val="000010000000"/>
+            <w:tcW w:w="745" w:type="pct"/>
+            <w:shd w:val="clear" w:color="auto" w:fill="00B050"/>
           </w:tcPr>
           <w:p>
             <w:pPr>
@@ -6254,7 +6537,13 @@
         </w:tc>
       </w:tr>
     </w:tbl>
-    <w:p/>
+    <w:p>
+      <w:pPr>
+        <w:rPr>
+          <w:lang w:val="it-IT"/>
+        </w:rPr>
+      </w:pPr>
+    </w:p>
     <w:p>
       <w:pPr>
         <w:rPr>
@@ -6274,7 +6563,7 @@
       <w:tblPr>
         <w:tblStyle w:val="Tabellaelenco3-colore21"/>
         <w:tblW w:w="5000" w:type="pct"/>
-        <w:tblLook w:val="0020" w:firstRow="1" w:lastRow="0" w:firstColumn="0" w:lastColumn="0" w:noHBand="0" w:noVBand="0"/>
+        <w:tblLook w:val="0020"/>
       </w:tblPr>
       <w:tblGrid>
         <w:gridCol w:w="1139"/>
@@ -6283,11 +6572,11 @@
       </w:tblGrid>
       <w:tr>
         <w:trPr>
-          <w:cnfStyle w:val="100000000000" w:firstRow="1" w:lastRow="0" w:firstColumn="0" w:lastColumn="0" w:oddVBand="0" w:evenVBand="0" w:oddHBand="0" w:evenHBand="0" w:firstRowFirstColumn="0" w:firstRowLastColumn="0" w:lastRowFirstColumn="0" w:lastRowLastColumn="0"/>
+          <w:cnfStyle w:val="100000000000"/>
         </w:trPr>
         <w:tc>
           <w:tcPr>
-            <w:cnfStyle w:val="000010000000" w:firstRow="0" w:lastRow="0" w:firstColumn="0" w:lastColumn="0" w:oddVBand="1" w:evenVBand="0" w:oddHBand="0" w:evenHBand="0" w:firstRowFirstColumn="0" w:firstRowLastColumn="0" w:lastRowFirstColumn="0" w:lastRowLastColumn="0"/>
+            <w:cnfStyle w:val="000010000000"/>
             <w:tcW w:w="4477" w:type="pct"/>
             <w:gridSpan w:val="2"/>
           </w:tcPr>
@@ -6323,7 +6612,7 @@
                 <w:numId w:val="0"/>
               </w:numPr>
               <w:outlineLvl w:val="3"/>
-              <w:cnfStyle w:val="100000000000" w:firstRow="1" w:lastRow="0" w:firstColumn="0" w:lastColumn="0" w:oddVBand="0" w:evenVBand="0" w:oddHBand="0" w:evenHBand="0" w:firstRowFirstColumn="0" w:firstRowLastColumn="0" w:lastRowFirstColumn="0" w:lastRowLastColumn="0"/>
+              <w:cnfStyle w:val="100000000000"/>
               <w:rPr>
                 <w:rFonts w:ascii="Calibri" w:hAnsi="Calibri"/>
                 <w:bCs w:val="0"/>
@@ -6340,11 +6629,11 @@
       </w:tr>
       <w:tr>
         <w:trPr>
-          <w:cnfStyle w:val="000000100000" w:firstRow="0" w:lastRow="0" w:firstColumn="0" w:lastColumn="0" w:oddVBand="0" w:evenVBand="0" w:oddHBand="1" w:evenHBand="0" w:firstRowFirstColumn="0" w:firstRowLastColumn="0" w:lastRowFirstColumn="0" w:lastRowLastColumn="0"/>
+          <w:cnfStyle w:val="000000100000"/>
         </w:trPr>
         <w:tc>
           <w:tcPr>
-            <w:cnfStyle w:val="000010000000" w:firstRow="0" w:lastRow="0" w:firstColumn="0" w:lastColumn="0" w:oddVBand="1" w:evenVBand="0" w:oddHBand="0" w:evenHBand="0" w:firstRowFirstColumn="0" w:firstRowLastColumn="0" w:lastRowFirstColumn="0" w:lastRowLastColumn="0"/>
+            <w:cnfStyle w:val="000010000000"/>
             <w:tcW w:w="4477" w:type="pct"/>
             <w:gridSpan w:val="2"/>
           </w:tcPr>
@@ -6369,7 +6658,7 @@
                 <w:numId w:val="0"/>
               </w:numPr>
               <w:outlineLvl w:val="7"/>
-              <w:cnfStyle w:val="000000100000" w:firstRow="0" w:lastRow="0" w:firstColumn="0" w:lastColumn="0" w:oddVBand="0" w:evenVBand="0" w:oddHBand="1" w:evenHBand="0" w:firstRowFirstColumn="0" w:firstRowLastColumn="0" w:lastRowFirstColumn="0" w:lastRowLastColumn="0"/>
+              <w:cnfStyle w:val="000000100000"/>
               <w:rPr>
                 <w:rFonts w:ascii="Calibri" w:hAnsi="Calibri"/>
                 <w:lang w:val="it-IT"/>
@@ -6381,7 +6670,7 @@
       <w:tr>
         <w:tc>
           <w:tcPr>
-            <w:cnfStyle w:val="000010000000" w:firstRow="0" w:lastRow="0" w:firstColumn="0" w:lastColumn="0" w:oddVBand="1" w:evenVBand="0" w:oddHBand="0" w:evenHBand="0" w:firstRowFirstColumn="0" w:firstRowLastColumn="0" w:lastRowFirstColumn="0" w:lastRowLastColumn="0"/>
+            <w:cnfStyle w:val="000010000000"/>
             <w:tcW w:w="595" w:type="pct"/>
           </w:tcPr>
           <w:p>
@@ -6410,7 +6699,7 @@
               <w:pStyle w:val="Titolo1"/>
               <w:spacing w:before="0" w:after="120"/>
               <w:outlineLvl w:val="0"/>
-              <w:cnfStyle w:val="000000000000" w:firstRow="0" w:lastRow="0" w:firstColumn="0" w:lastColumn="0" w:oddVBand="0" w:evenVBand="0" w:oddHBand="0" w:evenHBand="0" w:firstRowFirstColumn="0" w:firstRowLastColumn="0" w:lastRowFirstColumn="0" w:lastRowLastColumn="0"/>
+              <w:cnfStyle w:val="000000000000"/>
               <w:rPr>
                 <w:rFonts w:ascii="Calibri" w:hAnsi="Calibri"/>
                 <w:b w:val="0"/>
@@ -6424,11 +6713,11 @@
       </w:tr>
       <w:tr>
         <w:trPr>
-          <w:cnfStyle w:val="000000100000" w:firstRow="0" w:lastRow="0" w:firstColumn="0" w:lastColumn="0" w:oddVBand="0" w:evenVBand="0" w:oddHBand="1" w:evenHBand="0" w:firstRowFirstColumn="0" w:firstRowLastColumn="0" w:lastRowFirstColumn="0" w:lastRowLastColumn="0"/>
+          <w:cnfStyle w:val="000000100000"/>
         </w:trPr>
         <w:tc>
           <w:tcPr>
-            <w:cnfStyle w:val="000010000000" w:firstRow="0" w:lastRow="0" w:firstColumn="0" w:lastColumn="0" w:oddVBand="1" w:evenVBand="0" w:oddHBand="0" w:evenHBand="0" w:firstRowFirstColumn="0" w:firstRowLastColumn="0" w:lastRowFirstColumn="0" w:lastRowLastColumn="0"/>
+            <w:cnfStyle w:val="000010000000"/>
             <w:tcW w:w="595" w:type="pct"/>
           </w:tcPr>
           <w:p>
@@ -6457,7 +6746,7 @@
               <w:pStyle w:val="Titolo1"/>
               <w:spacing w:before="0" w:after="120"/>
               <w:outlineLvl w:val="0"/>
-              <w:cnfStyle w:val="000000100000" w:firstRow="0" w:lastRow="0" w:firstColumn="0" w:lastColumn="0" w:oddVBand="0" w:evenVBand="0" w:oddHBand="1" w:evenHBand="0" w:firstRowFirstColumn="0" w:firstRowLastColumn="0" w:lastRowFirstColumn="0" w:lastRowLastColumn="0"/>
+              <w:cnfStyle w:val="000000100000"/>
               <w:rPr>
                 <w:rFonts w:ascii="Calibri" w:hAnsi="Calibri"/>
                 <w:b w:val="0"/>
@@ -6519,7 +6808,7 @@
       <w:tblPr>
         <w:tblStyle w:val="Tabellaelenco3-colore21"/>
         <w:tblW w:w="5000" w:type="pct"/>
-        <w:tblLook w:val="0020" w:firstRow="1" w:lastRow="0" w:firstColumn="0" w:lastColumn="0" w:noHBand="0" w:noVBand="0"/>
+        <w:tblLook w:val="0020"/>
       </w:tblPr>
       <w:tblGrid>
         <w:gridCol w:w="1354"/>
@@ -6528,11 +6817,11 @@
       </w:tblGrid>
       <w:tr>
         <w:trPr>
-          <w:cnfStyle w:val="100000000000" w:firstRow="1" w:lastRow="0" w:firstColumn="0" w:lastColumn="0" w:oddVBand="0" w:evenVBand="0" w:oddHBand="0" w:evenHBand="0" w:firstRowFirstColumn="0" w:firstRowLastColumn="0" w:lastRowFirstColumn="0" w:lastRowLastColumn="0"/>
+          <w:cnfStyle w:val="100000000000"/>
         </w:trPr>
         <w:tc>
           <w:tcPr>
-            <w:cnfStyle w:val="000010000000" w:firstRow="0" w:lastRow="0" w:firstColumn="0" w:lastColumn="0" w:oddVBand="1" w:evenVBand="0" w:oddHBand="0" w:evenHBand="0" w:firstRowFirstColumn="0" w:firstRowLastColumn="0" w:lastRowFirstColumn="0" w:lastRowLastColumn="0"/>
+            <w:cnfStyle w:val="000010000000"/>
             <w:tcW w:w="707" w:type="pct"/>
           </w:tcPr>
           <w:p>
@@ -6583,7 +6872,7 @@
               </w:numPr>
               <w:jc w:val="center"/>
               <w:outlineLvl w:val="3"/>
-              <w:cnfStyle w:val="100000000000" w:firstRow="1" w:lastRow="0" w:firstColumn="0" w:lastColumn="0" w:oddVBand="0" w:evenVBand="0" w:oddHBand="0" w:evenHBand="0" w:firstRowFirstColumn="0" w:firstRowLastColumn="0" w:lastRowFirstColumn="0" w:lastRowLastColumn="0"/>
+              <w:cnfStyle w:val="100000000000"/>
               <w:rPr>
                 <w:rFonts w:ascii="Calibri" w:hAnsi="Calibri"/>
                 <w:bCs w:val="0"/>
@@ -6605,7 +6894,7 @@
               </w:numPr>
               <w:jc w:val="center"/>
               <w:outlineLvl w:val="3"/>
-              <w:cnfStyle w:val="100000000000" w:firstRow="1" w:lastRow="0" w:firstColumn="0" w:lastColumn="0" w:oddVBand="0" w:evenVBand="0" w:oddHBand="0" w:evenHBand="0" w:firstRowFirstColumn="0" w:firstRowLastColumn="0" w:lastRowFirstColumn="0" w:lastRowLastColumn="0"/>
+              <w:cnfStyle w:val="100000000000"/>
               <w:rPr>
                 <w:rFonts w:ascii="Calibri" w:hAnsi="Calibri"/>
                 <w:bCs w:val="0"/>
@@ -6621,7 +6910,7 @@
         </w:tc>
         <w:tc>
           <w:tcPr>
-            <w:cnfStyle w:val="000010000000" w:firstRow="0" w:lastRow="0" w:firstColumn="0" w:lastColumn="0" w:oddVBand="1" w:evenVBand="0" w:oddHBand="0" w:evenHBand="0" w:firstRowFirstColumn="0" w:firstRowLastColumn="0" w:lastRowFirstColumn="0" w:lastRowLastColumn="0"/>
+            <w:cnfStyle w:val="000010000000"/>
             <w:tcW w:w="3731" w:type="pct"/>
           </w:tcPr>
           <w:p>
@@ -6645,11 +6934,11 @@
       </w:tr>
       <w:tr>
         <w:trPr>
-          <w:cnfStyle w:val="000000100000" w:firstRow="0" w:lastRow="0" w:firstColumn="0" w:lastColumn="0" w:oddVBand="0" w:evenVBand="0" w:oddHBand="1" w:evenHBand="0" w:firstRowFirstColumn="0" w:firstRowLastColumn="0" w:lastRowFirstColumn="0" w:lastRowLastColumn="0"/>
+          <w:cnfStyle w:val="000000100000"/>
         </w:trPr>
         <w:tc>
           <w:tcPr>
-            <w:cnfStyle w:val="000010000000" w:firstRow="0" w:lastRow="0" w:firstColumn="0" w:lastColumn="0" w:oddVBand="1" w:evenVBand="0" w:oddHBand="0" w:evenHBand="0" w:firstRowFirstColumn="0" w:firstRowLastColumn="0" w:lastRowFirstColumn="0" w:lastRowLastColumn="0"/>
+            <w:cnfStyle w:val="000010000000"/>
             <w:tcW w:w="707" w:type="pct"/>
           </w:tcPr>
           <w:p>
@@ -6681,7 +6970,7 @@
               </w:numPr>
               <w:jc w:val="both"/>
               <w:outlineLvl w:val="3"/>
-              <w:cnfStyle w:val="000000100000" w:firstRow="0" w:lastRow="0" w:firstColumn="0" w:lastColumn="0" w:oddVBand="0" w:evenVBand="0" w:oddHBand="1" w:evenHBand="0" w:firstRowFirstColumn="0" w:firstRowLastColumn="0" w:lastRowFirstColumn="0" w:lastRowLastColumn="0"/>
+              <w:cnfStyle w:val="000000100000"/>
               <w:rPr>
                 <w:rFonts w:ascii="Calibri" w:hAnsi="Calibri"/>
                 <w:b/>
@@ -6693,7 +6982,7 @@
         </w:tc>
         <w:tc>
           <w:tcPr>
-            <w:cnfStyle w:val="000010000000" w:firstRow="0" w:lastRow="0" w:firstColumn="0" w:lastColumn="0" w:oddVBand="1" w:evenVBand="0" w:oddHBand="0" w:evenHBand="0" w:firstRowFirstColumn="0" w:firstRowLastColumn="0" w:lastRowFirstColumn="0" w:lastRowLastColumn="0"/>
+            <w:cnfStyle w:val="000010000000"/>
             <w:tcW w:w="3731" w:type="pct"/>
           </w:tcPr>
           <w:p>
@@ -6716,7 +7005,7 @@
       <w:tr>
         <w:tc>
           <w:tcPr>
-            <w:cnfStyle w:val="000010000000" w:firstRow="0" w:lastRow="0" w:firstColumn="0" w:lastColumn="0" w:oddVBand="1" w:evenVBand="0" w:oddHBand="0" w:evenHBand="0" w:firstRowFirstColumn="0" w:firstRowLastColumn="0" w:lastRowFirstColumn="0" w:lastRowLastColumn="0"/>
+            <w:cnfStyle w:val="000010000000"/>
             <w:tcW w:w="707" w:type="pct"/>
           </w:tcPr>
           <w:p>
@@ -6748,7 +7037,7 @@
               </w:numPr>
               <w:jc w:val="both"/>
               <w:outlineLvl w:val="3"/>
-              <w:cnfStyle w:val="000000000000" w:firstRow="0" w:lastRow="0" w:firstColumn="0" w:lastColumn="0" w:oddVBand="0" w:evenVBand="0" w:oddHBand="0" w:evenHBand="0" w:firstRowFirstColumn="0" w:firstRowLastColumn="0" w:lastRowFirstColumn="0" w:lastRowLastColumn="0"/>
+              <w:cnfStyle w:val="000000000000"/>
               <w:rPr>
                 <w:rFonts w:ascii="Calibri" w:hAnsi="Calibri"/>
                 <w:b/>
@@ -6760,7 +7049,7 @@
         </w:tc>
         <w:tc>
           <w:tcPr>
-            <w:cnfStyle w:val="000010000000" w:firstRow="0" w:lastRow="0" w:firstColumn="0" w:lastColumn="0" w:oddVBand="1" w:evenVBand="0" w:oddHBand="0" w:evenHBand="0" w:firstRowFirstColumn="0" w:firstRowLastColumn="0" w:lastRowFirstColumn="0" w:lastRowLastColumn="0"/>
+            <w:cnfStyle w:val="000010000000"/>
             <w:tcW w:w="3731" w:type="pct"/>
           </w:tcPr>
           <w:p>
@@ -6778,11 +7067,11 @@
       </w:tr>
       <w:tr>
         <w:trPr>
-          <w:cnfStyle w:val="000000100000" w:firstRow="0" w:lastRow="0" w:firstColumn="0" w:lastColumn="0" w:oddVBand="0" w:evenVBand="0" w:oddHBand="1" w:evenHBand="0" w:firstRowFirstColumn="0" w:firstRowLastColumn="0" w:lastRowFirstColumn="0" w:lastRowLastColumn="0"/>
+          <w:cnfStyle w:val="000000100000"/>
         </w:trPr>
         <w:tc>
           <w:tcPr>
-            <w:cnfStyle w:val="000010000000" w:firstRow="0" w:lastRow="0" w:firstColumn="0" w:lastColumn="0" w:oddVBand="1" w:evenVBand="0" w:oddHBand="0" w:evenHBand="0" w:firstRowFirstColumn="0" w:firstRowLastColumn="0" w:lastRowFirstColumn="0" w:lastRowLastColumn="0"/>
+            <w:cnfStyle w:val="000010000000"/>
             <w:tcW w:w="707" w:type="pct"/>
           </w:tcPr>
           <w:p>
@@ -6814,7 +7103,7 @@
               </w:numPr>
               <w:jc w:val="both"/>
               <w:outlineLvl w:val="3"/>
-              <w:cnfStyle w:val="000000100000" w:firstRow="0" w:lastRow="0" w:firstColumn="0" w:lastColumn="0" w:oddVBand="0" w:evenVBand="0" w:oddHBand="1" w:evenHBand="0" w:firstRowFirstColumn="0" w:firstRowLastColumn="0" w:lastRowFirstColumn="0" w:lastRowLastColumn="0"/>
+              <w:cnfStyle w:val="000000100000"/>
               <w:rPr>
                 <w:rFonts w:ascii="Calibri" w:hAnsi="Calibri"/>
                 <w:b/>
@@ -6826,7 +7115,7 @@
         </w:tc>
         <w:tc>
           <w:tcPr>
-            <w:cnfStyle w:val="000010000000" w:firstRow="0" w:lastRow="0" w:firstColumn="0" w:lastColumn="0" w:oddVBand="1" w:evenVBand="0" w:oddHBand="0" w:evenHBand="0" w:firstRowFirstColumn="0" w:firstRowLastColumn="0" w:lastRowFirstColumn="0" w:lastRowLastColumn="0"/>
+            <w:cnfStyle w:val="000010000000"/>
             <w:tcW w:w="3731" w:type="pct"/>
           </w:tcPr>
           <w:p>
@@ -6845,7 +7134,7 @@
       <w:tr>
         <w:tc>
           <w:tcPr>
-            <w:cnfStyle w:val="000010000000" w:firstRow="0" w:lastRow="0" w:firstColumn="0" w:lastColumn="0" w:oddVBand="1" w:evenVBand="0" w:oddHBand="0" w:evenHBand="0" w:firstRowFirstColumn="0" w:firstRowLastColumn="0" w:lastRowFirstColumn="0" w:lastRowLastColumn="0"/>
+            <w:cnfStyle w:val="000010000000"/>
             <w:tcW w:w="707" w:type="pct"/>
           </w:tcPr>
           <w:p>
@@ -6877,7 +7166,7 @@
               </w:numPr>
               <w:jc w:val="both"/>
               <w:outlineLvl w:val="3"/>
-              <w:cnfStyle w:val="000000000000" w:firstRow="0" w:lastRow="0" w:firstColumn="0" w:lastColumn="0" w:oddVBand="0" w:evenVBand="0" w:oddHBand="0" w:evenHBand="0" w:firstRowFirstColumn="0" w:firstRowLastColumn="0" w:lastRowFirstColumn="0" w:lastRowLastColumn="0"/>
+              <w:cnfStyle w:val="000000000000"/>
               <w:rPr>
                 <w:rFonts w:ascii="Calibri" w:hAnsi="Calibri"/>
                 <w:b/>
@@ -6889,7 +7178,7 @@
         </w:tc>
         <w:tc>
           <w:tcPr>
-            <w:cnfStyle w:val="000010000000" w:firstRow="0" w:lastRow="0" w:firstColumn="0" w:lastColumn="0" w:oddVBand="1" w:evenVBand="0" w:oddHBand="0" w:evenHBand="0" w:firstRowFirstColumn="0" w:firstRowLastColumn="0" w:lastRowFirstColumn="0" w:lastRowLastColumn="0"/>
+            <w:cnfStyle w:val="000010000000"/>
             <w:tcW w:w="3731" w:type="pct"/>
           </w:tcPr>
           <w:p>
@@ -6907,11 +7196,11 @@
       </w:tr>
       <w:tr>
         <w:trPr>
-          <w:cnfStyle w:val="000000100000" w:firstRow="0" w:lastRow="0" w:firstColumn="0" w:lastColumn="0" w:oddVBand="0" w:evenVBand="0" w:oddHBand="1" w:evenHBand="0" w:firstRowFirstColumn="0" w:firstRowLastColumn="0" w:lastRowFirstColumn="0" w:lastRowLastColumn="0"/>
+          <w:cnfStyle w:val="000000100000"/>
         </w:trPr>
         <w:tc>
           <w:tcPr>
-            <w:cnfStyle w:val="000010000000" w:firstRow="0" w:lastRow="0" w:firstColumn="0" w:lastColumn="0" w:oddVBand="1" w:evenVBand="0" w:oddHBand="0" w:evenHBand="0" w:firstRowFirstColumn="0" w:firstRowLastColumn="0" w:lastRowFirstColumn="0" w:lastRowLastColumn="0"/>
+            <w:cnfStyle w:val="000010000000"/>
             <w:tcW w:w="707" w:type="pct"/>
           </w:tcPr>
           <w:p>
@@ -6943,7 +7232,7 @@
               </w:numPr>
               <w:jc w:val="both"/>
               <w:outlineLvl w:val="3"/>
-              <w:cnfStyle w:val="000000100000" w:firstRow="0" w:lastRow="0" w:firstColumn="0" w:lastColumn="0" w:oddVBand="0" w:evenVBand="0" w:oddHBand="1" w:evenHBand="0" w:firstRowFirstColumn="0" w:firstRowLastColumn="0" w:lastRowFirstColumn="0" w:lastRowLastColumn="0"/>
+              <w:cnfStyle w:val="000000100000"/>
               <w:rPr>
                 <w:rFonts w:ascii="Calibri" w:hAnsi="Calibri"/>
                 <w:b/>
@@ -6955,7 +7244,7 @@
         </w:tc>
         <w:tc>
           <w:tcPr>
-            <w:cnfStyle w:val="000010000000" w:firstRow="0" w:lastRow="0" w:firstColumn="0" w:lastColumn="0" w:oddVBand="1" w:evenVBand="0" w:oddHBand="0" w:evenHBand="0" w:firstRowFirstColumn="0" w:firstRowLastColumn="0" w:lastRowFirstColumn="0" w:lastRowLastColumn="0"/>
+            <w:cnfStyle w:val="000010000000"/>
             <w:tcW w:w="3731" w:type="pct"/>
           </w:tcPr>
           <w:p>
@@ -6972,7 +7261,7 @@
       <w:tr>
         <w:tc>
           <w:tcPr>
-            <w:cnfStyle w:val="000010000000" w:firstRow="0" w:lastRow="0" w:firstColumn="0" w:lastColumn="0" w:oddVBand="1" w:evenVBand="0" w:oddHBand="0" w:evenHBand="0" w:firstRowFirstColumn="0" w:firstRowLastColumn="0" w:lastRowFirstColumn="0" w:lastRowLastColumn="0"/>
+            <w:cnfStyle w:val="000010000000"/>
             <w:tcW w:w="707" w:type="pct"/>
           </w:tcPr>
           <w:p>
@@ -7004,7 +7293,7 @@
               </w:numPr>
               <w:jc w:val="both"/>
               <w:outlineLvl w:val="3"/>
-              <w:cnfStyle w:val="000000000000" w:firstRow="0" w:lastRow="0" w:firstColumn="0" w:lastColumn="0" w:oddVBand="0" w:evenVBand="0" w:oddHBand="0" w:evenHBand="0" w:firstRowFirstColumn="0" w:firstRowLastColumn="0" w:lastRowFirstColumn="0" w:lastRowLastColumn="0"/>
+              <w:cnfStyle w:val="000000000000"/>
               <w:rPr>
                 <w:rFonts w:ascii="Calibri" w:hAnsi="Calibri"/>
                 <w:b/>
@@ -7016,7 +7305,7 @@
         </w:tc>
         <w:tc>
           <w:tcPr>
-            <w:cnfStyle w:val="000010000000" w:firstRow="0" w:lastRow="0" w:firstColumn="0" w:lastColumn="0" w:oddVBand="1" w:evenVBand="0" w:oddHBand="0" w:evenHBand="0" w:firstRowFirstColumn="0" w:firstRowLastColumn="0" w:lastRowFirstColumn="0" w:lastRowLastColumn="0"/>
+            <w:cnfStyle w:val="000010000000"/>
             <w:tcW w:w="3731" w:type="pct"/>
           </w:tcPr>
           <w:p>
@@ -7032,11 +7321,11 @@
       </w:tr>
       <w:tr>
         <w:trPr>
-          <w:cnfStyle w:val="000000100000" w:firstRow="0" w:lastRow="0" w:firstColumn="0" w:lastColumn="0" w:oddVBand="0" w:evenVBand="0" w:oddHBand="1" w:evenHBand="0" w:firstRowFirstColumn="0" w:firstRowLastColumn="0" w:lastRowFirstColumn="0" w:lastRowLastColumn="0"/>
+          <w:cnfStyle w:val="000000100000"/>
         </w:trPr>
         <w:tc>
           <w:tcPr>
-            <w:cnfStyle w:val="000010000000" w:firstRow="0" w:lastRow="0" w:firstColumn="0" w:lastColumn="0" w:oddVBand="1" w:evenVBand="0" w:oddHBand="0" w:evenHBand="0" w:firstRowFirstColumn="0" w:firstRowLastColumn="0" w:lastRowFirstColumn="0" w:lastRowLastColumn="0"/>
+            <w:cnfStyle w:val="000010000000"/>
             <w:tcW w:w="707" w:type="pct"/>
           </w:tcPr>
           <w:p>
@@ -7068,7 +7357,7 @@
               </w:numPr>
               <w:jc w:val="both"/>
               <w:outlineLvl w:val="3"/>
-              <w:cnfStyle w:val="000000100000" w:firstRow="0" w:lastRow="0" w:firstColumn="0" w:lastColumn="0" w:oddVBand="0" w:evenVBand="0" w:oddHBand="1" w:evenHBand="0" w:firstRowFirstColumn="0" w:firstRowLastColumn="0" w:lastRowFirstColumn="0" w:lastRowLastColumn="0"/>
+              <w:cnfStyle w:val="000000100000"/>
               <w:rPr>
                 <w:rFonts w:ascii="Calibri" w:hAnsi="Calibri"/>
                 <w:b/>
@@ -7080,7 +7369,7 @@
         </w:tc>
         <w:tc>
           <w:tcPr>
-            <w:cnfStyle w:val="000010000000" w:firstRow="0" w:lastRow="0" w:firstColumn="0" w:lastColumn="0" w:oddVBand="1" w:evenVBand="0" w:oddHBand="0" w:evenHBand="0" w:firstRowFirstColumn="0" w:firstRowLastColumn="0" w:lastRowFirstColumn="0" w:lastRowLastColumn="0"/>
+            <w:cnfStyle w:val="000010000000"/>
             <w:tcW w:w="3731" w:type="pct"/>
           </w:tcPr>
           <w:p>
@@ -7134,7 +7423,7 @@
 </file>
 
 <file path=word/endnotes.xml><?xml version="1.0" encoding="utf-8"?>
-<w:endnotes xmlns:wpc="http://schemas.microsoft.com/office/word/2010/wordprocessingCanvas" xmlns:mc="http://schemas.openxmlformats.org/markup-compatibility/2006" xmlns:o="urn:schemas-microsoft-com:office:office" xmlns:r="http://schemas.openxmlformats.org/officeDocument/2006/relationships" xmlns:m="http://schemas.openxmlformats.org/officeDocument/2006/math" xmlns:v="urn:schemas-microsoft-com:vml" xmlns:wp14="http://schemas.microsoft.com/office/word/2010/wordprocessingDrawing" xmlns:wp="http://schemas.openxmlformats.org/drawingml/2006/wordprocessingDrawing" xmlns:w10="urn:schemas-microsoft-com:office:word" xmlns:w="http://schemas.openxmlformats.org/wordprocessingml/2006/main" xmlns:w14="http://schemas.microsoft.com/office/word/2010/wordml" xmlns:w15="http://schemas.microsoft.com/office/word/2012/wordml" xmlns:wpg="http://schemas.microsoft.com/office/word/2010/wordprocessingGroup" xmlns:wpi="http://schemas.microsoft.com/office/word/2010/wordprocessingInk" xmlns:wne="http://schemas.microsoft.com/office/word/2006/wordml" xmlns:wps="http://schemas.microsoft.com/office/word/2010/wordprocessingShape" mc:Ignorable="w14 w15 wp14">
+<w:endnotes xmlns:ve="http://schemas.openxmlformats.org/markup-compatibility/2006" xmlns:o="urn:schemas-microsoft-com:office:office" xmlns:r="http://schemas.openxmlformats.org/officeDocument/2006/relationships" xmlns:m="http://schemas.openxmlformats.org/officeDocument/2006/math" xmlns:v="urn:schemas-microsoft-com:vml" xmlns:wp="http://schemas.openxmlformats.org/drawingml/2006/wordprocessingDrawing" xmlns:w10="urn:schemas-microsoft-com:office:word" xmlns:w="http://schemas.openxmlformats.org/wordprocessingml/2006/main" xmlns:wne="http://schemas.microsoft.com/office/word/2006/wordml">
   <w:endnote w:type="separator" w:id="-1">
     <w:p>
       <w:pPr>
@@ -7159,7 +7448,7 @@
 </file>
 
 <file path=word/footer1.xml><?xml version="1.0" encoding="utf-8"?>
-<w:ftr xmlns:wpc="http://schemas.microsoft.com/office/word/2010/wordprocessingCanvas" xmlns:mc="http://schemas.openxmlformats.org/markup-compatibility/2006" xmlns:o="urn:schemas-microsoft-com:office:office" xmlns:r="http://schemas.openxmlformats.org/officeDocument/2006/relationships" xmlns:m="http://schemas.openxmlformats.org/officeDocument/2006/math" xmlns:v="urn:schemas-microsoft-com:vml" xmlns:wp14="http://schemas.microsoft.com/office/word/2010/wordprocessingDrawing" xmlns:wp="http://schemas.openxmlformats.org/drawingml/2006/wordprocessingDrawing" xmlns:w10="urn:schemas-microsoft-com:office:word" xmlns:w="http://schemas.openxmlformats.org/wordprocessingml/2006/main" xmlns:w14="http://schemas.microsoft.com/office/word/2010/wordml" xmlns:w15="http://schemas.microsoft.com/office/word/2012/wordml" xmlns:wpg="http://schemas.microsoft.com/office/word/2010/wordprocessingGroup" xmlns:wpi="http://schemas.microsoft.com/office/word/2010/wordprocessingInk" xmlns:wne="http://schemas.microsoft.com/office/word/2006/wordml" xmlns:wps="http://schemas.microsoft.com/office/word/2010/wordprocessingShape" mc:Ignorable="w14 w15 wp14">
+<w:ftr xmlns:ve="http://schemas.openxmlformats.org/markup-compatibility/2006" xmlns:o="urn:schemas-microsoft-com:office:office" xmlns:r="http://schemas.openxmlformats.org/officeDocument/2006/relationships" xmlns:m="http://schemas.openxmlformats.org/officeDocument/2006/math" xmlns:v="urn:schemas-microsoft-com:vml" xmlns:wp="http://schemas.openxmlformats.org/drawingml/2006/wordprocessingDrawing" xmlns:w10="urn:schemas-microsoft-com:office:word" xmlns:w="http://schemas.openxmlformats.org/wordprocessingml/2006/main" xmlns:wne="http://schemas.microsoft.com/office/word/2006/wordml">
   <w:p>
     <w:pPr>
       <w:pStyle w:val="Pidipagina"/>
@@ -7194,7 +7483,7 @@
         <w:rStyle w:val="Numeropagina"/>
         <w:noProof/>
       </w:rPr>
-      <w:t>3</w:t>
+      <w:t>6</w:t>
     </w:r>
     <w:r>
       <w:rPr>
@@ -7206,37 +7495,37 @@
       <w:rPr>
         <w:rStyle w:val="Numeropagina"/>
       </w:rPr>
-      <w:t xml:space="preserve"> di </w:t>
+      <w:t xml:space="preserve"> </w:t>
     </w:r>
-    <w:r>
-      <w:fldChar w:fldCharType="begin"/>
-    </w:r>
-    <w:r>
-      <w:instrText xml:space="preserve"> NUMPAGES  \* MERGEFORMAT </w:instrText>
-    </w:r>
-    <w:r>
-      <w:fldChar w:fldCharType="separate"/>
-    </w:r>
+    <w:proofErr w:type="spellStart"/>
     <w:r>
       <w:rPr>
         <w:rStyle w:val="Numeropagina"/>
-        <w:noProof/>
       </w:rPr>
-      <w:t>6</w:t>
+      <w:t>di</w:t>
     </w:r>
+    <w:proofErr w:type="spellEnd"/>
     <w:r>
       <w:rPr>
         <w:rStyle w:val="Numeropagina"/>
-        <w:noProof/>
       </w:rPr>
-      <w:fldChar w:fldCharType="end"/>
+      <w:t xml:space="preserve"> </w:t>
     </w:r>
+    <w:fldSimple w:instr=" NUMPAGES  \* MERGEFORMAT ">
+      <w:r>
+        <w:rPr>
+          <w:rStyle w:val="Numeropagina"/>
+          <w:noProof/>
+        </w:rPr>
+        <w:t>6</w:t>
+      </w:r>
+    </w:fldSimple>
   </w:p>
 </w:ftr>
 </file>
 
 <file path=word/footnotes.xml><?xml version="1.0" encoding="utf-8"?>
-<w:footnotes xmlns:wpc="http://schemas.microsoft.com/office/word/2010/wordprocessingCanvas" xmlns:mc="http://schemas.openxmlformats.org/markup-compatibility/2006" xmlns:o="urn:schemas-microsoft-com:office:office" xmlns:r="http://schemas.openxmlformats.org/officeDocument/2006/relationships" xmlns:m="http://schemas.openxmlformats.org/officeDocument/2006/math" xmlns:v="urn:schemas-microsoft-com:vml" xmlns:wp14="http://schemas.microsoft.com/office/word/2010/wordprocessingDrawing" xmlns:wp="http://schemas.openxmlformats.org/drawingml/2006/wordprocessingDrawing" xmlns:w10="urn:schemas-microsoft-com:office:word" xmlns:w="http://schemas.openxmlformats.org/wordprocessingml/2006/main" xmlns:w14="http://schemas.microsoft.com/office/word/2010/wordml" xmlns:w15="http://schemas.microsoft.com/office/word/2012/wordml" xmlns:wpg="http://schemas.microsoft.com/office/word/2010/wordprocessingGroup" xmlns:wpi="http://schemas.microsoft.com/office/word/2010/wordprocessingInk" xmlns:wne="http://schemas.microsoft.com/office/word/2006/wordml" xmlns:wps="http://schemas.microsoft.com/office/word/2010/wordprocessingShape" mc:Ignorable="w14 w15 wp14">
+<w:footnotes xmlns:ve="http://schemas.openxmlformats.org/markup-compatibility/2006" xmlns:o="urn:schemas-microsoft-com:office:office" xmlns:r="http://schemas.openxmlformats.org/officeDocument/2006/relationships" xmlns:m="http://schemas.openxmlformats.org/officeDocument/2006/math" xmlns:v="urn:schemas-microsoft-com:vml" xmlns:wp="http://schemas.openxmlformats.org/drawingml/2006/wordprocessingDrawing" xmlns:w10="urn:schemas-microsoft-com:office:word" xmlns:w="http://schemas.openxmlformats.org/wordprocessingml/2006/main" xmlns:wne="http://schemas.microsoft.com/office/word/2006/wordml">
   <w:footnote w:type="separator" w:id="-1">
     <w:p>
       <w:pPr>
@@ -7261,12 +7550,12 @@
 </file>
 
 <file path=word/header1.xml><?xml version="1.0" encoding="utf-8"?>
-<w:hdr xmlns:wpc="http://schemas.microsoft.com/office/word/2010/wordprocessingCanvas" xmlns:mc="http://schemas.openxmlformats.org/markup-compatibility/2006" xmlns:o="urn:schemas-microsoft-com:office:office" xmlns:r="http://schemas.openxmlformats.org/officeDocument/2006/relationships" xmlns:m="http://schemas.openxmlformats.org/officeDocument/2006/math" xmlns:v="urn:schemas-microsoft-com:vml" xmlns:wp14="http://schemas.microsoft.com/office/word/2010/wordprocessingDrawing" xmlns:wp="http://schemas.openxmlformats.org/drawingml/2006/wordprocessingDrawing" xmlns:w10="urn:schemas-microsoft-com:office:word" xmlns:w="http://schemas.openxmlformats.org/wordprocessingml/2006/main" xmlns:w14="http://schemas.microsoft.com/office/word/2010/wordml" xmlns:w15="http://schemas.microsoft.com/office/word/2012/wordml" xmlns:wpg="http://schemas.microsoft.com/office/word/2010/wordprocessingGroup" xmlns:wpi="http://schemas.microsoft.com/office/word/2010/wordprocessingInk" xmlns:wne="http://schemas.microsoft.com/office/word/2006/wordml" xmlns:wps="http://schemas.microsoft.com/office/word/2010/wordprocessingShape" mc:Ignorable="w14 w15 wp14">
+<w:hdr xmlns:ve="http://schemas.openxmlformats.org/markup-compatibility/2006" xmlns:o="urn:schemas-microsoft-com:office:office" xmlns:r="http://schemas.openxmlformats.org/officeDocument/2006/relationships" xmlns:m="http://schemas.openxmlformats.org/officeDocument/2006/math" xmlns:v="urn:schemas-microsoft-com:vml" xmlns:wp="http://schemas.openxmlformats.org/drawingml/2006/wordprocessingDrawing" xmlns:w10="urn:schemas-microsoft-com:office:word" xmlns:w="http://schemas.openxmlformats.org/wordprocessingml/2006/main" xmlns:wne="http://schemas.microsoft.com/office/word/2006/wordml">
   <w:tbl>
     <w:tblPr>
       <w:tblW w:w="0" w:type="auto"/>
       <w:tblLayout w:type="fixed"/>
-      <w:tblLook w:val="0000" w:firstRow="0" w:lastRow="0" w:firstColumn="0" w:lastColumn="0" w:noHBand="0" w:noVBand="0"/>
+      <w:tblLook w:val="0000"/>
     </w:tblPr>
     <w:tblGrid>
       <w:gridCol w:w="6379"/>
@@ -7287,8 +7576,30 @@
             <w:rPr>
               <w:lang w:val="it-IT"/>
             </w:rPr>
-            <w:t>Nome del Progetto: VViSeR UniSa</w:t>
+            <w:t xml:space="preserve">Nome del Progetto: </w:t>
           </w:r>
+          <w:proofErr w:type="spellStart"/>
+          <w:r>
+            <w:rPr>
+              <w:lang w:val="it-IT"/>
+            </w:rPr>
+            <w:t>VViSeR</w:t>
+          </w:r>
+          <w:proofErr w:type="spellEnd"/>
+          <w:r>
+            <w:rPr>
+              <w:lang w:val="it-IT"/>
+            </w:rPr>
+            <w:t xml:space="preserve"> </w:t>
+          </w:r>
+          <w:proofErr w:type="spellStart"/>
+          <w:r>
+            <w:rPr>
+              <w:lang w:val="it-IT"/>
+            </w:rPr>
+            <w:t>UniSa</w:t>
+          </w:r>
+          <w:proofErr w:type="spellEnd"/>
         </w:p>
         <w:p>
           <w:pPr>
@@ -7335,7 +7646,21 @@
             <w:rPr>
               <w:lang w:val="it-IT"/>
             </w:rPr>
-            <w:t>oc. id: DL</w:t>
+            <w:t xml:space="preserve">oc. </w:t>
+          </w:r>
+          <w:proofErr w:type="spellStart"/>
+          <w:r>
+            <w:rPr>
+              <w:lang w:val="it-IT"/>
+            </w:rPr>
+            <w:t>id</w:t>
+          </w:r>
+          <w:proofErr w:type="spellEnd"/>
+          <w:r>
+            <w:rPr>
+              <w:lang w:val="it-IT"/>
+            </w:rPr>
+            <w:t>: DL</w:t>
           </w:r>
           <w:r>
             <w:rPr>
@@ -7475,7 +7800,7 @@
 </file>
 
 <file path=word/header2.xml><?xml version="1.0" encoding="utf-8"?>
-<w:hdr xmlns:wpc="http://schemas.microsoft.com/office/word/2010/wordprocessingCanvas" xmlns:mc="http://schemas.openxmlformats.org/markup-compatibility/2006" xmlns:o="urn:schemas-microsoft-com:office:office" xmlns:r="http://schemas.openxmlformats.org/officeDocument/2006/relationships" xmlns:m="http://schemas.openxmlformats.org/officeDocument/2006/math" xmlns:v="urn:schemas-microsoft-com:vml" xmlns:wp14="http://schemas.microsoft.com/office/word/2010/wordprocessingDrawing" xmlns:wp="http://schemas.openxmlformats.org/drawingml/2006/wordprocessingDrawing" xmlns:w10="urn:schemas-microsoft-com:office:word" xmlns:w="http://schemas.openxmlformats.org/wordprocessingml/2006/main" xmlns:w14="http://schemas.microsoft.com/office/word/2010/wordml" xmlns:w15="http://schemas.microsoft.com/office/word/2012/wordml" xmlns:wpg="http://schemas.microsoft.com/office/word/2010/wordprocessingGroup" xmlns:wpi="http://schemas.microsoft.com/office/word/2010/wordprocessingInk" xmlns:wne="http://schemas.microsoft.com/office/word/2006/wordml" xmlns:wps="http://schemas.microsoft.com/office/word/2010/wordprocessingShape" mc:Ignorable="w14 w15 wp14">
+<w:hdr xmlns:ve="http://schemas.openxmlformats.org/markup-compatibility/2006" xmlns:o="urn:schemas-microsoft-com:office:office" xmlns:r="http://schemas.openxmlformats.org/officeDocument/2006/relationships" xmlns:m="http://schemas.openxmlformats.org/officeDocument/2006/math" xmlns:v="urn:schemas-microsoft-com:vml" xmlns:wp="http://schemas.openxmlformats.org/drawingml/2006/wordprocessingDrawing" xmlns:w10="urn:schemas-microsoft-com:office:word" xmlns:w="http://schemas.openxmlformats.org/wordprocessingml/2006/main" xmlns:wne="http://schemas.microsoft.com/office/word/2006/wordml">
   <w:tbl>
     <w:tblPr>
       <w:tblStyle w:val="Grigliatabella"/>
@@ -7489,7 +7814,7 @@
         <w:insideH w:val="none" w:sz="0" w:space="0" w:color="auto"/>
         <w:insideV w:val="none" w:sz="0" w:space="0" w:color="auto"/>
       </w:tblBorders>
-      <w:tblLook w:val="04A0" w:firstRow="1" w:lastRow="0" w:firstColumn="1" w:lastColumn="0" w:noHBand="0" w:noVBand="1"/>
+      <w:tblLook w:val="04A0"/>
     </w:tblPr>
     <w:tblGrid>
       <w:gridCol w:w="2480"/>
@@ -7534,7 +7859,7 @@
                         <a:blip r:embed="rId1">
                           <a:extLst>
                             <a:ext uri="{28A0092B-C50C-407E-A947-70E740481C1C}">
-                              <a14:useLocalDpi xmlns:a14="http://schemas.microsoft.com/office/drawing/2010/main" val="0"/>
+                              <a14:useLocalDpi xmlns:a14="http://schemas.microsoft.com/office/drawing/2010/main" xmlns:wps="http://schemas.microsoft.com/office/word/2010/wordprocessingShape" xmlns:wpi="http://schemas.microsoft.com/office/word/2010/wordprocessingInk" xmlns:wpg="http://schemas.microsoft.com/office/word/2010/wordprocessingGroup" xmlns:w15="http://schemas.microsoft.com/office/word/2012/wordml" xmlns:w14="http://schemas.microsoft.com/office/word/2010/wordml" xmlns:w="http://schemas.openxmlformats.org/wordprocessingml/2006/main" xmlns:w10="urn:schemas-microsoft-com:office:word" xmlns:wp14="http://schemas.microsoft.com/office/word/2010/wordprocessingDrawing" xmlns:v="urn:schemas-microsoft-com:vml" xmlns:o="urn:schemas-microsoft-com:office:office" xmlns:mc="http://schemas.openxmlformats.org/markup-compatibility/2006" xmlns:wpc="http://schemas.microsoft.com/office/word/2010/wordprocessingCanvas" xmlns="" val="0"/>
                             </a:ext>
                           </a:extLst>
                         </a:blip>
@@ -7584,7 +7909,25 @@
               <w:sz w:val="44"/>
               <w:lang w:val="it-IT"/>
             </w:rPr>
-            <w:t>UNIVERSITA’ DEGLI STUDI DI SALERNO</w:t>
+            <w:t xml:space="preserve">UNIVERSITA’ DEGLI STUDI </w:t>
+          </w:r>
+          <w:proofErr w:type="spellStart"/>
+          <w:r>
+            <w:rPr>
+              <w:rFonts w:asciiTheme="majorHAnsi" w:hAnsiTheme="majorHAnsi"/>
+              <w:sz w:val="44"/>
+              <w:lang w:val="it-IT"/>
+            </w:rPr>
+            <w:t>DI</w:t>
+          </w:r>
+          <w:proofErr w:type="spellEnd"/>
+          <w:r>
+            <w:rPr>
+              <w:rFonts w:asciiTheme="majorHAnsi" w:hAnsiTheme="majorHAnsi"/>
+              <w:sz w:val="44"/>
+              <w:lang w:val="it-IT"/>
+            </w:rPr>
+            <w:t xml:space="preserve"> SALERNO</w:t>
           </w:r>
         </w:p>
         <w:p>
@@ -7602,7 +7945,43 @@
               <w:sz w:val="40"/>
               <w:lang w:val="it-IT"/>
             </w:rPr>
-            <w:t xml:space="preserve">FACOLTA’ DI SCIENZE MM.FF.NN. </w:t>
+            <w:t xml:space="preserve">FACOLTA’ </w:t>
+          </w:r>
+          <w:proofErr w:type="spellStart"/>
+          <w:r>
+            <w:rPr>
+              <w:rFonts w:asciiTheme="majorHAnsi" w:hAnsiTheme="majorHAnsi"/>
+              <w:sz w:val="40"/>
+              <w:lang w:val="it-IT"/>
+            </w:rPr>
+            <w:t>DI</w:t>
+          </w:r>
+          <w:proofErr w:type="spellEnd"/>
+          <w:r>
+            <w:rPr>
+              <w:rFonts w:asciiTheme="majorHAnsi" w:hAnsiTheme="majorHAnsi"/>
+              <w:sz w:val="40"/>
+              <w:lang w:val="it-IT"/>
+            </w:rPr>
+            <w:t xml:space="preserve"> SCIENZE </w:t>
+          </w:r>
+          <w:proofErr w:type="spellStart"/>
+          <w:r>
+            <w:rPr>
+              <w:rFonts w:asciiTheme="majorHAnsi" w:hAnsiTheme="majorHAnsi"/>
+              <w:sz w:val="40"/>
+              <w:lang w:val="it-IT"/>
+            </w:rPr>
+            <w:t>MM.FF.NN</w:t>
+          </w:r>
+          <w:proofErr w:type="spellEnd"/>
+          <w:r>
+            <w:rPr>
+              <w:rFonts w:asciiTheme="majorHAnsi" w:hAnsiTheme="majorHAnsi"/>
+              <w:sz w:val="40"/>
+              <w:lang w:val="it-IT"/>
+            </w:rPr>
+            <w:t xml:space="preserve">. </w:t>
           </w:r>
         </w:p>
         <w:p>
@@ -7620,7 +7999,25 @@
               <w:sz w:val="28"/>
               <w:lang w:val="it-IT"/>
             </w:rPr>
-            <w:t xml:space="preserve">CORSO DI LAUREA MAGISTRALE IN INFORMATICA </w:t>
+            <w:t xml:space="preserve">CORSO </w:t>
+          </w:r>
+          <w:proofErr w:type="spellStart"/>
+          <w:r>
+            <w:rPr>
+              <w:rFonts w:asciiTheme="majorHAnsi" w:hAnsiTheme="majorHAnsi"/>
+              <w:sz w:val="28"/>
+              <w:lang w:val="it-IT"/>
+            </w:rPr>
+            <w:t>DI</w:t>
+          </w:r>
+          <w:proofErr w:type="spellEnd"/>
+          <w:r>
+            <w:rPr>
+              <w:rFonts w:asciiTheme="majorHAnsi" w:hAnsiTheme="majorHAnsi"/>
+              <w:sz w:val="28"/>
+              <w:lang w:val="it-IT"/>
+            </w:rPr>
+            <w:t xml:space="preserve"> LAUREA MAGISTRALE IN INFORMATICA </w:t>
           </w:r>
         </w:p>
         <w:p>
@@ -7639,7 +8036,25 @@
               <w:sz w:val="28"/>
               <w:lang w:val="it-IT"/>
             </w:rPr>
-            <w:t>CORSO DI LAUREA TRIENNALE IN INFORMATICA</w:t>
+            <w:t xml:space="preserve">CORSO </w:t>
+          </w:r>
+          <w:proofErr w:type="spellStart"/>
+          <w:r>
+            <w:rPr>
+              <w:rFonts w:asciiTheme="majorHAnsi" w:hAnsiTheme="majorHAnsi"/>
+              <w:sz w:val="28"/>
+              <w:lang w:val="it-IT"/>
+            </w:rPr>
+            <w:t>DI</w:t>
+          </w:r>
+          <w:proofErr w:type="spellEnd"/>
+          <w:r>
+            <w:rPr>
+              <w:rFonts w:asciiTheme="majorHAnsi" w:hAnsiTheme="majorHAnsi"/>
+              <w:sz w:val="28"/>
+              <w:lang w:val="it-IT"/>
+            </w:rPr>
+            <w:t xml:space="preserve"> LAUREA TRIENNALE IN INFORMATICA</w:t>
           </w:r>
         </w:p>
         <w:p>
@@ -7730,7 +8145,7 @@
 </file>
 
 <file path=word/numbering.xml><?xml version="1.0" encoding="utf-8"?>
-<w:numbering xmlns:wpc="http://schemas.microsoft.com/office/word/2010/wordprocessingCanvas" xmlns:mc="http://schemas.openxmlformats.org/markup-compatibility/2006" xmlns:o="urn:schemas-microsoft-com:office:office" xmlns:r="http://schemas.openxmlformats.org/officeDocument/2006/relationships" xmlns:m="http://schemas.openxmlformats.org/officeDocument/2006/math" xmlns:v="urn:schemas-microsoft-com:vml" xmlns:wp14="http://schemas.microsoft.com/office/word/2010/wordprocessingDrawing" xmlns:wp="http://schemas.openxmlformats.org/drawingml/2006/wordprocessingDrawing" xmlns:w10="urn:schemas-microsoft-com:office:word" xmlns:w="http://schemas.openxmlformats.org/wordprocessingml/2006/main" xmlns:w14="http://schemas.microsoft.com/office/word/2010/wordml" xmlns:w15="http://schemas.microsoft.com/office/word/2012/wordml" xmlns:wpg="http://schemas.microsoft.com/office/word/2010/wordprocessingGroup" xmlns:wpi="http://schemas.microsoft.com/office/word/2010/wordprocessingInk" xmlns:wne="http://schemas.microsoft.com/office/word/2006/wordml" xmlns:wps="http://schemas.microsoft.com/office/word/2010/wordprocessingShape" mc:Ignorable="w14 w15 wp14">
+<w:numbering xmlns:ve="http://schemas.openxmlformats.org/markup-compatibility/2006" xmlns:o="urn:schemas-microsoft-com:office:office" xmlns:r="http://schemas.openxmlformats.org/officeDocument/2006/relationships" xmlns:m="http://schemas.openxmlformats.org/officeDocument/2006/math" xmlns:v="urn:schemas-microsoft-com:vml" xmlns:wp="http://schemas.openxmlformats.org/drawingml/2006/wordprocessingDrawing" xmlns:w10="urn:schemas-microsoft-com:office:word" xmlns:w="http://schemas.openxmlformats.org/wordprocessingml/2006/main" xmlns:wne="http://schemas.microsoft.com/office/word/2006/wordml">
   <w:abstractNum w:abstractNumId="0">
     <w:nsid w:val="FFFFFFFB"/>
     <w:multiLevelType w:val="multilevel"/>
@@ -10445,7 +10860,7 @@
 </file>
 
 <file path=word/styles.xml><?xml version="1.0" encoding="utf-8"?>
-<w:styles xmlns:mc="http://schemas.openxmlformats.org/markup-compatibility/2006" xmlns:r="http://schemas.openxmlformats.org/officeDocument/2006/relationships" xmlns:w="http://schemas.openxmlformats.org/wordprocessingml/2006/main" xmlns:w14="http://schemas.microsoft.com/office/word/2010/wordml" xmlns:w15="http://schemas.microsoft.com/office/word/2012/wordml" mc:Ignorable="w14 w15">
+<w:styles xmlns:r="http://schemas.openxmlformats.org/officeDocument/2006/relationships" xmlns:w="http://schemas.openxmlformats.org/wordprocessingml/2006/main">
   <w:docDefaults>
     <w:rPrDefault>
       <w:rPr>
@@ -10455,378 +10870,147 @@
     </w:rPrDefault>
     <w:pPrDefault/>
   </w:docDefaults>
-  <w:latentStyles w:defLockedState="0" w:defUIPriority="99" w:defSemiHidden="0" w:defUnhideWhenUsed="0" w:defQFormat="0" w:count="371">
-    <w:lsdException w:name="Normal" w:uiPriority="0" w:qFormat="1"/>
-    <w:lsdException w:name="heading 1" w:uiPriority="9" w:qFormat="1"/>
-    <w:lsdException w:name="heading 2" w:uiPriority="9" w:qFormat="1"/>
-    <w:lsdException w:name="heading 3" w:uiPriority="9" w:qFormat="1"/>
-    <w:lsdException w:name="heading 4" w:uiPriority="9" w:qFormat="1"/>
-    <w:lsdException w:name="heading 5" w:uiPriority="9" w:qFormat="1"/>
-    <w:lsdException w:name="heading 6" w:uiPriority="9" w:qFormat="1"/>
-    <w:lsdException w:name="heading 7" w:uiPriority="9" w:qFormat="1"/>
-    <w:lsdException w:name="heading 8" w:uiPriority="9" w:qFormat="1"/>
-    <w:lsdException w:name="heading 9" w:uiPriority="9" w:qFormat="1"/>
-    <w:lsdException w:name="index 1" w:semiHidden="1" w:unhideWhenUsed="1"/>
-    <w:lsdException w:name="index 2" w:semiHidden="1" w:unhideWhenUsed="1"/>
-    <w:lsdException w:name="index 3" w:semiHidden="1" w:unhideWhenUsed="1"/>
-    <w:lsdException w:name="index 4" w:semiHidden="1" w:unhideWhenUsed="1"/>
-    <w:lsdException w:name="index 5" w:semiHidden="1" w:unhideWhenUsed="1"/>
-    <w:lsdException w:name="index 6" w:semiHidden="1" w:unhideWhenUsed="1"/>
-    <w:lsdException w:name="index 7" w:semiHidden="1" w:unhideWhenUsed="1"/>
-    <w:lsdException w:name="index 8" w:semiHidden="1" w:unhideWhenUsed="1"/>
-    <w:lsdException w:name="index 9" w:semiHidden="1" w:unhideWhenUsed="1"/>
-    <w:lsdException w:name="toc 1" w:semiHidden="1" w:uiPriority="39" w:unhideWhenUsed="1"/>
-    <w:lsdException w:name="toc 2" w:semiHidden="1" w:uiPriority="39" w:unhideWhenUsed="1"/>
-    <w:lsdException w:name="toc 3" w:semiHidden="1" w:uiPriority="39" w:unhideWhenUsed="1"/>
-    <w:lsdException w:name="toc 4" w:semiHidden="1" w:uiPriority="39" w:unhideWhenUsed="1"/>
-    <w:lsdException w:name="toc 5" w:semiHidden="1" w:uiPriority="39" w:unhideWhenUsed="1"/>
-    <w:lsdException w:name="toc 6" w:semiHidden="1" w:uiPriority="39" w:unhideWhenUsed="1"/>
-    <w:lsdException w:name="toc 7" w:semiHidden="1" w:uiPriority="39" w:unhideWhenUsed="1"/>
-    <w:lsdException w:name="toc 8" w:semiHidden="1" w:uiPriority="39" w:unhideWhenUsed="1"/>
-    <w:lsdException w:name="toc 9" w:semiHidden="1" w:uiPriority="39" w:unhideWhenUsed="1"/>
-    <w:lsdException w:name="Normal Indent" w:semiHidden="1" w:unhideWhenUsed="1"/>
-    <w:lsdException w:name="footnote text" w:semiHidden="1" w:uiPriority="0" w:unhideWhenUsed="1"/>
-    <w:lsdException w:name="annotation text" w:semiHidden="1" w:unhideWhenUsed="1"/>
-    <w:lsdException w:name="header" w:semiHidden="1" w:uiPriority="0" w:unhideWhenUsed="1"/>
-    <w:lsdException w:name="footer" w:semiHidden="1" w:unhideWhenUsed="1"/>
-    <w:lsdException w:name="index heading" w:semiHidden="1" w:unhideWhenUsed="1"/>
-    <w:lsdException w:name="caption" w:semiHidden="1" w:uiPriority="35" w:unhideWhenUsed="1" w:qFormat="1"/>
-    <w:lsdException w:name="table of figures" w:semiHidden="1" w:unhideWhenUsed="1"/>
-    <w:lsdException w:name="envelope address" w:semiHidden="1" w:unhideWhenUsed="1"/>
-    <w:lsdException w:name="envelope return" w:semiHidden="1" w:unhideWhenUsed="1"/>
-    <w:lsdException w:name="footnote reference" w:semiHidden="1" w:uiPriority="0" w:unhideWhenUsed="1"/>
-    <w:lsdException w:name="annotation reference" w:semiHidden="1" w:unhideWhenUsed="1"/>
-    <w:lsdException w:name="line number" w:semiHidden="1" w:unhideWhenUsed="1"/>
-    <w:lsdException w:name="page number" w:semiHidden="1" w:unhideWhenUsed="1"/>
-    <w:lsdException w:name="endnote reference" w:semiHidden="1" w:unhideWhenUsed="1"/>
-    <w:lsdException w:name="endnote text" w:semiHidden="1" w:unhideWhenUsed="1"/>
-    <w:lsdException w:name="table of authorities" w:semiHidden="1" w:unhideWhenUsed="1"/>
-    <w:lsdException w:name="macro" w:semiHidden="1" w:unhideWhenUsed="1"/>
-    <w:lsdException w:name="toa heading" w:semiHidden="1" w:unhideWhenUsed="1"/>
-    <w:lsdException w:name="List" w:semiHidden="1" w:unhideWhenUsed="1"/>
-    <w:lsdException w:name="List Bullet" w:semiHidden="1" w:unhideWhenUsed="1"/>
-    <w:lsdException w:name="List Number" w:semiHidden="1" w:unhideWhenUsed="1"/>
-    <w:lsdException w:name="List 2" w:semiHidden="1" w:unhideWhenUsed="1"/>
-    <w:lsdException w:name="List 3" w:semiHidden="1" w:unhideWhenUsed="1"/>
-    <w:lsdException w:name="List 4" w:semiHidden="1" w:unhideWhenUsed="1"/>
-    <w:lsdException w:name="List 5" w:semiHidden="1" w:unhideWhenUsed="1"/>
-    <w:lsdException w:name="List Bullet 2" w:semiHidden="1" w:unhideWhenUsed="1"/>
-    <w:lsdException w:name="List Bullet 3" w:semiHidden="1" w:unhideWhenUsed="1"/>
-    <w:lsdException w:name="List Bullet 4" w:semiHidden="1" w:unhideWhenUsed="1"/>
-    <w:lsdException w:name="List Bullet 5" w:semiHidden="1" w:unhideWhenUsed="1"/>
-    <w:lsdException w:name="List Number 2" w:semiHidden="1" w:unhideWhenUsed="1"/>
-    <w:lsdException w:name="List Number 3" w:semiHidden="1" w:unhideWhenUsed="1"/>
-    <w:lsdException w:name="List Number 4" w:semiHidden="1" w:unhideWhenUsed="1"/>
-    <w:lsdException w:name="List Number 5" w:semiHidden="1" w:unhideWhenUsed="1"/>
-    <w:lsdException w:name="Title" w:uiPriority="10" w:qFormat="1"/>
-    <w:lsdException w:name="Closing" w:semiHidden="1" w:unhideWhenUsed="1"/>
-    <w:lsdException w:name="Signature" w:semiHidden="1" w:unhideWhenUsed="1"/>
-    <w:lsdException w:name="Default Paragraph Font" w:semiHidden="1" w:uiPriority="1" w:unhideWhenUsed="1"/>
-    <w:lsdException w:name="Body Text" w:semiHidden="1" w:unhideWhenUsed="1"/>
-    <w:lsdException w:name="Body Text Indent" w:semiHidden="1" w:unhideWhenUsed="1"/>
-    <w:lsdException w:name="List Continue" w:semiHidden="1" w:unhideWhenUsed="1"/>
-    <w:lsdException w:name="List Continue 2" w:semiHidden="1" w:unhideWhenUsed="1"/>
-    <w:lsdException w:name="List Continue 3" w:semiHidden="1" w:unhideWhenUsed="1"/>
-    <w:lsdException w:name="List Continue 4" w:semiHidden="1" w:unhideWhenUsed="1"/>
-    <w:lsdException w:name="List Continue 5" w:semiHidden="1" w:unhideWhenUsed="1"/>
-    <w:lsdException w:name="Message Header" w:semiHidden="1" w:unhideWhenUsed="1"/>
-    <w:lsdException w:name="Subtitle" w:uiPriority="11" w:qFormat="1"/>
-    <w:lsdException w:name="Salutation" w:semiHidden="1" w:unhideWhenUsed="1"/>
-    <w:lsdException w:name="Date" w:semiHidden="1" w:unhideWhenUsed="1"/>
-    <w:lsdException w:name="Body Text First Indent" w:semiHidden="1" w:unhideWhenUsed="1"/>
-    <w:lsdException w:name="Body Text First Indent 2" w:semiHidden="1" w:unhideWhenUsed="1"/>
-    <w:lsdException w:name="Note Heading" w:semiHidden="1" w:unhideWhenUsed="1"/>
-    <w:lsdException w:name="Body Text 2" w:semiHidden="1" w:unhideWhenUsed="1"/>
-    <w:lsdException w:name="Body Text 3" w:semiHidden="1" w:unhideWhenUsed="1"/>
-    <w:lsdException w:name="Body Text Indent 2" w:semiHidden="1" w:unhideWhenUsed="1"/>
-    <w:lsdException w:name="Body Text Indent 3" w:semiHidden="1" w:unhideWhenUsed="1"/>
-    <w:lsdException w:name="Block Text" w:semiHidden="1" w:unhideWhenUsed="1"/>
-    <w:lsdException w:name="Hyperlink" w:semiHidden="1" w:unhideWhenUsed="1"/>
-    <w:lsdException w:name="FollowedHyperlink" w:semiHidden="1" w:unhideWhenUsed="1"/>
-    <w:lsdException w:name="Strong" w:uiPriority="22" w:qFormat="1"/>
-    <w:lsdException w:name="Emphasis" w:uiPriority="20" w:qFormat="1"/>
-    <w:lsdException w:name="Document Map" w:semiHidden="1" w:unhideWhenUsed="1"/>
-    <w:lsdException w:name="Plain Text" w:semiHidden="1" w:unhideWhenUsed="1"/>
-    <w:lsdException w:name="E-mail Signature" w:semiHidden="1" w:unhideWhenUsed="1"/>
-    <w:lsdException w:name="HTML Top of Form" w:semiHidden="1" w:unhideWhenUsed="1"/>
-    <w:lsdException w:name="HTML Bottom of Form" w:semiHidden="1" w:unhideWhenUsed="1"/>
-    <w:lsdException w:name="Normal (Web)" w:semiHidden="1" w:unhideWhenUsed="1"/>
-    <w:lsdException w:name="HTML Acronym" w:semiHidden="1" w:unhideWhenUsed="1"/>
-    <w:lsdException w:name="HTML Address" w:semiHidden="1" w:unhideWhenUsed="1"/>
-    <w:lsdException w:name="HTML Cite" w:semiHidden="1" w:unhideWhenUsed="1"/>
-    <w:lsdException w:name="HTML Code" w:semiHidden="1" w:unhideWhenUsed="1"/>
-    <w:lsdException w:name="HTML Definition" w:semiHidden="1" w:unhideWhenUsed="1"/>
-    <w:lsdException w:name="HTML Keyboard" w:semiHidden="1" w:unhideWhenUsed="1"/>
-    <w:lsdException w:name="HTML Preformatted" w:semiHidden="1" w:unhideWhenUsed="1"/>
-    <w:lsdException w:name="HTML Sample" w:semiHidden="1" w:unhideWhenUsed="1"/>
-    <w:lsdException w:name="HTML Typewriter" w:semiHidden="1" w:unhideWhenUsed="1"/>
-    <w:lsdException w:name="HTML Variable" w:semiHidden="1" w:unhideWhenUsed="1"/>
-    <w:lsdException w:name="Normal Table" w:semiHidden="1" w:unhideWhenUsed="1"/>
-    <w:lsdException w:name="annotation subject" w:semiHidden="1" w:unhideWhenUsed="1"/>
-    <w:lsdException w:name="No List" w:semiHidden="1" w:unhideWhenUsed="1"/>
-    <w:lsdException w:name="Outline List 1" w:semiHidden="1" w:unhideWhenUsed="1"/>
-    <w:lsdException w:name="Outline List 2" w:semiHidden="1" w:unhideWhenUsed="1"/>
-    <w:lsdException w:name="Outline List 3" w:semiHidden="1" w:unhideWhenUsed="1"/>
-    <w:lsdException w:name="Table Simple 1" w:semiHidden="1" w:unhideWhenUsed="1"/>
-    <w:lsdException w:name="Table Simple 2" w:semiHidden="1" w:unhideWhenUsed="1"/>
-    <w:lsdException w:name="Table Simple 3" w:semiHidden="1" w:unhideWhenUsed="1"/>
-    <w:lsdException w:name="Table Classic 1" w:semiHidden="1" w:unhideWhenUsed="1"/>
-    <w:lsdException w:name="Table Classic 2" w:semiHidden="1" w:unhideWhenUsed="1"/>
-    <w:lsdException w:name="Table Classic 3" w:semiHidden="1" w:unhideWhenUsed="1"/>
-    <w:lsdException w:name="Table Classic 4" w:semiHidden="1" w:unhideWhenUsed="1"/>
-    <w:lsdException w:name="Table Colorful 1" w:semiHidden="1" w:unhideWhenUsed="1"/>
-    <w:lsdException w:name="Table Colorful 2" w:semiHidden="1" w:unhideWhenUsed="1"/>
-    <w:lsdException w:name="Table Colorful 3" w:semiHidden="1" w:unhideWhenUsed="1"/>
-    <w:lsdException w:name="Table Columns 1" w:semiHidden="1" w:unhideWhenUsed="1"/>
-    <w:lsdException w:name="Table Columns 2" w:semiHidden="1" w:unhideWhenUsed="1"/>
-    <w:lsdException w:name="Table Columns 3" w:semiHidden="1" w:unhideWhenUsed="1"/>
-    <w:lsdException w:name="Table Columns 4" w:semiHidden="1" w:unhideWhenUsed="1"/>
-    <w:lsdException w:name="Table Columns 5" w:semiHidden="1" w:unhideWhenUsed="1"/>
-    <w:lsdException w:name="Table Grid 1" w:semiHidden="1" w:unhideWhenUsed="1"/>
-    <w:lsdException w:name="Table Grid 2" w:semiHidden="1" w:unhideWhenUsed="1"/>
-    <w:lsdException w:name="Table Grid 3" w:semiHidden="1" w:unhideWhenUsed="1"/>
-    <w:lsdException w:name="Table Grid 4" w:semiHidden="1" w:unhideWhenUsed="1"/>
-    <w:lsdException w:name="Table Grid 5" w:semiHidden="1" w:unhideWhenUsed="1"/>
-    <w:lsdException w:name="Table Grid 6" w:semiHidden="1" w:unhideWhenUsed="1"/>
-    <w:lsdException w:name="Table Grid 7" w:semiHidden="1" w:unhideWhenUsed="1"/>
-    <w:lsdException w:name="Table Grid 8" w:semiHidden="1" w:unhideWhenUsed="1"/>
-    <w:lsdException w:name="Table List 1" w:semiHidden="1" w:unhideWhenUsed="1"/>
-    <w:lsdException w:name="Table List 2" w:semiHidden="1" w:unhideWhenUsed="1"/>
-    <w:lsdException w:name="Table List 3" w:semiHidden="1" w:unhideWhenUsed="1"/>
-    <w:lsdException w:name="Table List 4" w:semiHidden="1" w:unhideWhenUsed="1"/>
-    <w:lsdException w:name="Table List 5" w:semiHidden="1" w:unhideWhenUsed="1"/>
-    <w:lsdException w:name="Table List 6" w:semiHidden="1" w:unhideWhenUsed="1"/>
-    <w:lsdException w:name="Table List 7" w:semiHidden="1" w:unhideWhenUsed="1"/>
-    <w:lsdException w:name="Table List 8" w:semiHidden="1" w:unhideWhenUsed="1"/>
-    <w:lsdException w:name="Table 3D effects 1" w:semiHidden="1" w:unhideWhenUsed="1"/>
-    <w:lsdException w:name="Table 3D effects 2" w:semiHidden="1" w:unhideWhenUsed="1"/>
-    <w:lsdException w:name="Table 3D effects 3" w:semiHidden="1" w:unhideWhenUsed="1"/>
-    <w:lsdException w:name="Table Contemporary" w:semiHidden="1" w:unhideWhenUsed="1"/>
-    <w:lsdException w:name="Table Elegant" w:semiHidden="1" w:unhideWhenUsed="1"/>
-    <w:lsdException w:name="Table Professional" w:semiHidden="1" w:unhideWhenUsed="1"/>
-    <w:lsdException w:name="Table Subtle 1" w:semiHidden="1" w:unhideWhenUsed="1"/>
-    <w:lsdException w:name="Table Subtle 2" w:semiHidden="1" w:unhideWhenUsed="1"/>
-    <w:lsdException w:name="Table Web 1" w:semiHidden="1" w:unhideWhenUsed="1"/>
-    <w:lsdException w:name="Table Web 2" w:semiHidden="1" w:unhideWhenUsed="1"/>
-    <w:lsdException w:name="Table Web 3" w:semiHidden="1" w:unhideWhenUsed="1"/>
-    <w:lsdException w:name="Balloon Text" w:semiHidden="1" w:unhideWhenUsed="1"/>
-    <w:lsdException w:name="Table Grid" w:uiPriority="39"/>
-    <w:lsdException w:name="Table Theme" w:semiHidden="1" w:unhideWhenUsed="1"/>
-    <w:lsdException w:name="Placeholder Text" w:semiHidden="1"/>
-    <w:lsdException w:name="No Spacing" w:uiPriority="1" w:qFormat="1"/>
-    <w:lsdException w:name="Light Shading" w:uiPriority="60"/>
-    <w:lsdException w:name="Light List" w:uiPriority="61"/>
-    <w:lsdException w:name="Light Grid" w:uiPriority="62"/>
-    <w:lsdException w:name="Medium Shading 1" w:uiPriority="63"/>
-    <w:lsdException w:name="Medium Shading 2" w:uiPriority="64"/>
-    <w:lsdException w:name="Medium List 1" w:uiPriority="65"/>
-    <w:lsdException w:name="Medium List 2" w:uiPriority="66"/>
-    <w:lsdException w:name="Medium Grid 1" w:uiPriority="67"/>
-    <w:lsdException w:name="Medium Grid 2" w:uiPriority="68"/>
-    <w:lsdException w:name="Medium Grid 3" w:uiPriority="69"/>
-    <w:lsdException w:name="Dark List" w:uiPriority="70"/>
-    <w:lsdException w:name="Colorful Shading" w:uiPriority="71"/>
-    <w:lsdException w:name="Colorful List" w:uiPriority="72"/>
-    <w:lsdException w:name="Colorful Grid" w:uiPriority="73"/>
-    <w:lsdException w:name="Light Shading Accent 1" w:uiPriority="60"/>
-    <w:lsdException w:name="Light List Accent 1" w:uiPriority="61"/>
-    <w:lsdException w:name="Light Grid Accent 1" w:uiPriority="62"/>
-    <w:lsdException w:name="Medium Shading 1 Accent 1" w:uiPriority="63"/>
-    <w:lsdException w:name="Medium Shading 2 Accent 1" w:uiPriority="64"/>
-    <w:lsdException w:name="Medium List 1 Accent 1" w:uiPriority="65"/>
-    <w:lsdException w:name="Revision" w:semiHidden="1"/>
-    <w:lsdException w:name="List Paragraph" w:uiPriority="34" w:qFormat="1"/>
-    <w:lsdException w:name="Quote" w:uiPriority="29" w:qFormat="1"/>
-    <w:lsdException w:name="Intense Quote" w:uiPriority="30" w:qFormat="1"/>
-    <w:lsdException w:name="Medium List 2 Accent 1" w:uiPriority="66"/>
-    <w:lsdException w:name="Medium Grid 1 Accent 1" w:uiPriority="67"/>
-    <w:lsdException w:name="Medium Grid 2 Accent 1" w:uiPriority="68"/>
-    <w:lsdException w:name="Medium Grid 3 Accent 1" w:uiPriority="69"/>
-    <w:lsdException w:name="Dark List Accent 1" w:uiPriority="70"/>
-    <w:lsdException w:name="Colorful Shading Accent 1" w:uiPriority="71"/>
-    <w:lsdException w:name="Colorful List Accent 1" w:uiPriority="72"/>
-    <w:lsdException w:name="Colorful Grid Accent 1" w:uiPriority="73"/>
-    <w:lsdException w:name="Light Shading Accent 2" w:uiPriority="60"/>
-    <w:lsdException w:name="Light List Accent 2" w:uiPriority="61"/>
-    <w:lsdException w:name="Light Grid Accent 2" w:uiPriority="62"/>
-    <w:lsdException w:name="Medium Shading 1 Accent 2" w:uiPriority="63"/>
-    <w:lsdException w:name="Medium Shading 2 Accent 2" w:uiPriority="64"/>
-    <w:lsdException w:name="Medium List 1 Accent 2" w:uiPriority="65"/>
-    <w:lsdException w:name="Medium List 2 Accent 2" w:uiPriority="66"/>
-    <w:lsdException w:name="Medium Grid 1 Accent 2" w:uiPriority="67"/>
-    <w:lsdException w:name="Medium Grid 2 Accent 2" w:uiPriority="68"/>
-    <w:lsdException w:name="Medium Grid 3 Accent 2" w:uiPriority="69"/>
-    <w:lsdException w:name="Dark List Accent 2" w:uiPriority="70"/>
-    <w:lsdException w:name="Colorful Shading Accent 2" w:uiPriority="71"/>
-    <w:lsdException w:name="Colorful List Accent 2" w:uiPriority="72"/>
-    <w:lsdException w:name="Colorful Grid Accent 2" w:uiPriority="73"/>
-    <w:lsdException w:name="Light Shading Accent 3" w:uiPriority="60"/>
-    <w:lsdException w:name="Light List Accent 3" w:uiPriority="61"/>
-    <w:lsdException w:name="Light Grid Accent 3" w:uiPriority="62"/>
-    <w:lsdException w:name="Medium Shading 1 Accent 3" w:uiPriority="63"/>
-    <w:lsdException w:name="Medium Shading 2 Accent 3" w:uiPriority="64"/>
-    <w:lsdException w:name="Medium List 1 Accent 3" w:uiPriority="65"/>
-    <w:lsdException w:name="Medium List 2 Accent 3" w:uiPriority="66"/>
-    <w:lsdException w:name="Medium Grid 1 Accent 3" w:uiPriority="67"/>
-    <w:lsdException w:name="Medium Grid 2 Accent 3" w:uiPriority="68"/>
-    <w:lsdException w:name="Medium Grid 3 Accent 3" w:uiPriority="69"/>
-    <w:lsdException w:name="Dark List Accent 3" w:uiPriority="70"/>
-    <w:lsdException w:name="Colorful Shading Accent 3" w:uiPriority="71"/>
-    <w:lsdException w:name="Colorful List Accent 3" w:uiPriority="72"/>
-    <w:lsdException w:name="Colorful Grid Accent 3" w:uiPriority="73"/>
-    <w:lsdException w:name="Light Shading Accent 4" w:uiPriority="60"/>
-    <w:lsdException w:name="Light List Accent 4" w:uiPriority="61"/>
-    <w:lsdException w:name="Light Grid Accent 4" w:uiPriority="62"/>
-    <w:lsdException w:name="Medium Shading 1 Accent 4" w:uiPriority="63"/>
-    <w:lsdException w:name="Medium Shading 2 Accent 4" w:uiPriority="64"/>
-    <w:lsdException w:name="Medium List 1 Accent 4" w:uiPriority="65"/>
-    <w:lsdException w:name="Medium List 2 Accent 4" w:uiPriority="66"/>
-    <w:lsdException w:name="Medium Grid 1 Accent 4" w:uiPriority="67"/>
-    <w:lsdException w:name="Medium Grid 2 Accent 4" w:uiPriority="68"/>
-    <w:lsdException w:name="Medium Grid 3 Accent 4" w:uiPriority="69"/>
-    <w:lsdException w:name="Dark List Accent 4" w:uiPriority="70"/>
-    <w:lsdException w:name="Colorful Shading Accent 4" w:uiPriority="71"/>
-    <w:lsdException w:name="Colorful List Accent 4" w:uiPriority="72"/>
-    <w:lsdException w:name="Colorful Grid Accent 4" w:uiPriority="73"/>
-    <w:lsdException w:name="Light Shading Accent 5" w:uiPriority="60"/>
-    <w:lsdException w:name="Light List Accent 5" w:uiPriority="61"/>
-    <w:lsdException w:name="Light Grid Accent 5" w:uiPriority="62"/>
-    <w:lsdException w:name="Medium Shading 1 Accent 5" w:uiPriority="63"/>
-    <w:lsdException w:name="Medium Shading 2 Accent 5" w:uiPriority="64"/>
-    <w:lsdException w:name="Medium List 1 Accent 5" w:uiPriority="65"/>
-    <w:lsdException w:name="Medium List 2 Accent 5" w:uiPriority="66"/>
-    <w:lsdException w:name="Medium Grid 1 Accent 5" w:uiPriority="67"/>
-    <w:lsdException w:name="Medium Grid 2 Accent 5" w:uiPriority="68"/>
-    <w:lsdException w:name="Medium Grid 3 Accent 5" w:uiPriority="69"/>
-    <w:lsdException w:name="Dark List Accent 5" w:uiPriority="70"/>
-    <w:lsdException w:name="Colorful Shading Accent 5" w:uiPriority="71"/>
-    <w:lsdException w:name="Colorful List Accent 5" w:uiPriority="72"/>
-    <w:lsdException w:name="Colorful Grid Accent 5" w:uiPriority="73"/>
-    <w:lsdException w:name="Light Shading Accent 6" w:uiPriority="60"/>
-    <w:lsdException w:name="Light List Accent 6" w:uiPriority="61"/>
-    <w:lsdException w:name="Light Grid Accent 6" w:uiPriority="62"/>
-    <w:lsdException w:name="Medium Shading 1 Accent 6" w:uiPriority="63"/>
-    <w:lsdException w:name="Medium Shading 2 Accent 6" w:uiPriority="64"/>
-    <w:lsdException w:name="Medium List 1 Accent 6" w:uiPriority="65"/>
-    <w:lsdException w:name="Medium List 2 Accent 6" w:uiPriority="66"/>
-    <w:lsdException w:name="Medium Grid 1 Accent 6" w:uiPriority="67"/>
-    <w:lsdException w:name="Medium Grid 2 Accent 6" w:uiPriority="68"/>
-    <w:lsdException w:name="Medium Grid 3 Accent 6" w:uiPriority="69"/>
-    <w:lsdException w:name="Dark List Accent 6" w:uiPriority="70"/>
-    <w:lsdException w:name="Colorful Shading Accent 6" w:uiPriority="71"/>
-    <w:lsdException w:name="Colorful List Accent 6" w:uiPriority="72"/>
-    <w:lsdException w:name="Colorful Grid Accent 6" w:uiPriority="73"/>
-    <w:lsdException w:name="Subtle Emphasis" w:uiPriority="19" w:qFormat="1"/>
-    <w:lsdException w:name="Intense Emphasis" w:uiPriority="21" w:qFormat="1"/>
-    <w:lsdException w:name="Subtle Reference" w:uiPriority="31" w:qFormat="1"/>
-    <w:lsdException w:name="Intense Reference" w:uiPriority="32" w:qFormat="1"/>
-    <w:lsdException w:name="Book Title" w:uiPriority="33" w:qFormat="1"/>
-    <w:lsdException w:name="Bibliography" w:semiHidden="1" w:uiPriority="37" w:unhideWhenUsed="1"/>
-    <w:lsdException w:name="TOC Heading" w:semiHidden="1" w:uiPriority="39" w:unhideWhenUsed="1" w:qFormat="1"/>
-    <w:lsdException w:name="Plain Table 1" w:uiPriority="41"/>
-    <w:lsdException w:name="Plain Table 2" w:uiPriority="42"/>
-    <w:lsdException w:name="Plain Table 3" w:uiPriority="43"/>
-    <w:lsdException w:name="Plain Table 4" w:uiPriority="44"/>
-    <w:lsdException w:name="Plain Table 5" w:uiPriority="45"/>
-    <w:lsdException w:name="Grid Table Light" w:uiPriority="40"/>
-    <w:lsdException w:name="Grid Table 1 Light" w:uiPriority="46"/>
-    <w:lsdException w:name="Grid Table 2" w:uiPriority="47"/>
-    <w:lsdException w:name="Grid Table 3" w:uiPriority="48"/>
-    <w:lsdException w:name="Grid Table 4" w:uiPriority="49"/>
-    <w:lsdException w:name="Grid Table 5 Dark" w:uiPriority="50"/>
-    <w:lsdException w:name="Grid Table 6 Colorful" w:uiPriority="51"/>
-    <w:lsdException w:name="Grid Table 7 Colorful" w:uiPriority="52"/>
-    <w:lsdException w:name="Grid Table 1 Light Accent 1" w:uiPriority="46"/>
-    <w:lsdException w:name="Grid Table 2 Accent 1" w:uiPriority="47"/>
-    <w:lsdException w:name="Grid Table 3 Accent 1" w:uiPriority="48"/>
-    <w:lsdException w:name="Grid Table 4 Accent 1" w:uiPriority="49"/>
-    <w:lsdException w:name="Grid Table 5 Dark Accent 1" w:uiPriority="50"/>
-    <w:lsdException w:name="Grid Table 6 Colorful Accent 1" w:uiPriority="51"/>
-    <w:lsdException w:name="Grid Table 7 Colorful Accent 1" w:uiPriority="52"/>
-    <w:lsdException w:name="Grid Table 1 Light Accent 2" w:uiPriority="46"/>
-    <w:lsdException w:name="Grid Table 2 Accent 2" w:uiPriority="47"/>
-    <w:lsdException w:name="Grid Table 3 Accent 2" w:uiPriority="48"/>
-    <w:lsdException w:name="Grid Table 4 Accent 2" w:uiPriority="49"/>
-    <w:lsdException w:name="Grid Table 5 Dark Accent 2" w:uiPriority="50"/>
-    <w:lsdException w:name="Grid Table 6 Colorful Accent 2" w:uiPriority="51"/>
-    <w:lsdException w:name="Grid Table 7 Colorful Accent 2" w:uiPriority="52"/>
-    <w:lsdException w:name="Grid Table 1 Light Accent 3" w:uiPriority="46"/>
-    <w:lsdException w:name="Grid Table 2 Accent 3" w:uiPriority="47"/>
-    <w:lsdException w:name="Grid Table 3 Accent 3" w:uiPriority="48"/>
-    <w:lsdException w:name="Grid Table 4 Accent 3" w:uiPriority="49"/>
-    <w:lsdException w:name="Grid Table 5 Dark Accent 3" w:uiPriority="50"/>
-    <w:lsdException w:name="Grid Table 6 Colorful Accent 3" w:uiPriority="51"/>
-    <w:lsdException w:name="Grid Table 7 Colorful Accent 3" w:uiPriority="52"/>
-    <w:lsdException w:name="Grid Table 1 Light Accent 4" w:uiPriority="46"/>
-    <w:lsdException w:name="Grid Table 2 Accent 4" w:uiPriority="47"/>
-    <w:lsdException w:name="Grid Table 3 Accent 4" w:uiPriority="48"/>
-    <w:lsdException w:name="Grid Table 4 Accent 4" w:uiPriority="49"/>
-    <w:lsdException w:name="Grid Table 5 Dark Accent 4" w:uiPriority="50"/>
-    <w:lsdException w:name="Grid Table 6 Colorful Accent 4" w:uiPriority="51"/>
-    <w:lsdException w:name="Grid Table 7 Colorful Accent 4" w:uiPriority="52"/>
-    <w:lsdException w:name="Grid Table 1 Light Accent 5" w:uiPriority="46"/>
-    <w:lsdException w:name="Grid Table 2 Accent 5" w:uiPriority="47"/>
-    <w:lsdException w:name="Grid Table 3 Accent 5" w:uiPriority="48"/>
-    <w:lsdException w:name="Grid Table 4 Accent 5" w:uiPriority="49"/>
-    <w:lsdException w:name="Grid Table 5 Dark Accent 5" w:uiPriority="50"/>
-    <w:lsdException w:name="Grid Table 6 Colorful Accent 5" w:uiPriority="51"/>
-    <w:lsdException w:name="Grid Table 7 Colorful Accent 5" w:uiPriority="52"/>
-    <w:lsdException w:name="Grid Table 1 Light Accent 6" w:uiPriority="46"/>
-    <w:lsdException w:name="Grid Table 2 Accent 6" w:uiPriority="47"/>
-    <w:lsdException w:name="Grid Table 3 Accent 6" w:uiPriority="48"/>
-    <w:lsdException w:name="Grid Table 4 Accent 6" w:uiPriority="49"/>
-    <w:lsdException w:name="Grid Table 5 Dark Accent 6" w:uiPriority="50"/>
-    <w:lsdException w:name="Grid Table 6 Colorful Accent 6" w:uiPriority="51"/>
-    <w:lsdException w:name="Grid Table 7 Colorful Accent 6" w:uiPriority="52"/>
-    <w:lsdException w:name="List Table 1 Light" w:uiPriority="46"/>
-    <w:lsdException w:name="List Table 2" w:uiPriority="47"/>
-    <w:lsdException w:name="List Table 3" w:uiPriority="48"/>
-    <w:lsdException w:name="List Table 4" w:uiPriority="49"/>
-    <w:lsdException w:name="List Table 5 Dark" w:uiPriority="50"/>
-    <w:lsdException w:name="List Table 6 Colorful" w:uiPriority="51"/>
-    <w:lsdException w:name="List Table 7 Colorful" w:uiPriority="52"/>
-    <w:lsdException w:name="List Table 1 Light Accent 1" w:uiPriority="46"/>
-    <w:lsdException w:name="List Table 2 Accent 1" w:uiPriority="47"/>
-    <w:lsdException w:name="List Table 3 Accent 1" w:uiPriority="48"/>
-    <w:lsdException w:name="List Table 4 Accent 1" w:uiPriority="49"/>
-    <w:lsdException w:name="List Table 5 Dark Accent 1" w:uiPriority="50"/>
-    <w:lsdException w:name="List Table 6 Colorful Accent 1" w:uiPriority="51"/>
-    <w:lsdException w:name="List Table 7 Colorful Accent 1" w:uiPriority="52"/>
-    <w:lsdException w:name="List Table 1 Light Accent 2" w:uiPriority="46"/>
-    <w:lsdException w:name="List Table 2 Accent 2" w:uiPriority="47"/>
-    <w:lsdException w:name="List Table 3 Accent 2" w:uiPriority="48"/>
-    <w:lsdException w:name="List Table 4 Accent 2" w:uiPriority="49"/>
-    <w:lsdException w:name="List Table 5 Dark Accent 2" w:uiPriority="50"/>
-    <w:lsdException w:name="List Table 6 Colorful Accent 2" w:uiPriority="51"/>
-    <w:lsdException w:name="List Table 7 Colorful Accent 2" w:uiPriority="52"/>
-    <w:lsdException w:name="List Table 1 Light Accent 3" w:uiPriority="46"/>
-    <w:lsdException w:name="List Table 2 Accent 3" w:uiPriority="47"/>
-    <w:lsdException w:name="List Table 3 Accent 3" w:uiPriority="48"/>
-    <w:lsdException w:name="List Table 4 Accent 3" w:uiPriority="49"/>
-    <w:lsdException w:name="List Table 5 Dark Accent 3" w:uiPriority="50"/>
-    <w:lsdException w:name="List Table 6 Colorful Accent 3" w:uiPriority="51"/>
-    <w:lsdException w:name="List Table 7 Colorful Accent 3" w:uiPriority="52"/>
-    <w:lsdException w:name="List Table 1 Light Accent 4" w:uiPriority="46"/>
-    <w:lsdException w:name="List Table 2 Accent 4" w:uiPriority="47"/>
-    <w:lsdException w:name="List Table 3 Accent 4" w:uiPriority="48"/>
-    <w:lsdException w:name="List Table 4 Accent 4" w:uiPriority="49"/>
-    <w:lsdException w:name="List Table 5 Dark Accent 4" w:uiPriority="50"/>
-    <w:lsdException w:name="List Table 6 Colorful Accent 4" w:uiPriority="51"/>
-    <w:lsdException w:name="List Table 7 Colorful Accent 4" w:uiPriority="52"/>
-    <w:lsdException w:name="List Table 1 Light Accent 5" w:uiPriority="46"/>
-    <w:lsdException w:name="List Table 2 Accent 5" w:uiPriority="47"/>
-    <w:lsdException w:name="List Table 3 Accent 5" w:uiPriority="48"/>
-    <w:lsdException w:name="List Table 4 Accent 5" w:uiPriority="49"/>
-    <w:lsdException w:name="List Table 5 Dark Accent 5" w:uiPriority="50"/>
-    <w:lsdException w:name="List Table 6 Colorful Accent 5" w:uiPriority="51"/>
-    <w:lsdException w:name="List Table 7 Colorful Accent 5" w:uiPriority="52"/>
-    <w:lsdException w:name="List Table 1 Light Accent 6" w:uiPriority="46"/>
-    <w:lsdException w:name="List Table 2 Accent 6" w:uiPriority="47"/>
-    <w:lsdException w:name="List Table 3 Accent 6" w:uiPriority="48"/>
-    <w:lsdException w:name="List Table 4 Accent 6" w:uiPriority="49"/>
-    <w:lsdException w:name="List Table 5 Dark Accent 6" w:uiPriority="50"/>
-    <w:lsdException w:name="List Table 6 Colorful Accent 6" w:uiPriority="51"/>
-    <w:lsdException w:name="List Table 7 Colorful Accent 6" w:uiPriority="52"/>
+  <w:latentStyles w:defLockedState="0" w:defUIPriority="99" w:defSemiHidden="1" w:defUnhideWhenUsed="1" w:defQFormat="0" w:count="267">
+    <w:lsdException w:name="Normal" w:semiHidden="0" w:uiPriority="0" w:unhideWhenUsed="0" w:qFormat="1"/>
+    <w:lsdException w:name="heading 1" w:semiHidden="0" w:uiPriority="9" w:unhideWhenUsed="0" w:qFormat="1"/>
+    <w:lsdException w:name="heading 2" w:semiHidden="0" w:uiPriority="9" w:unhideWhenUsed="0" w:qFormat="1"/>
+    <w:lsdException w:name="heading 3" w:semiHidden="0" w:uiPriority="9" w:unhideWhenUsed="0" w:qFormat="1"/>
+    <w:lsdException w:name="heading 4" w:semiHidden="0" w:uiPriority="9" w:unhideWhenUsed="0" w:qFormat="1"/>
+    <w:lsdException w:name="heading 5" w:semiHidden="0" w:uiPriority="9" w:unhideWhenUsed="0" w:qFormat="1"/>
+    <w:lsdException w:name="heading 6" w:semiHidden="0" w:uiPriority="9" w:unhideWhenUsed="0" w:qFormat="1"/>
+    <w:lsdException w:name="heading 7" w:semiHidden="0" w:uiPriority="9" w:unhideWhenUsed="0" w:qFormat="1"/>
+    <w:lsdException w:name="heading 8" w:semiHidden="0" w:uiPriority="9" w:unhideWhenUsed="0" w:qFormat="1"/>
+    <w:lsdException w:name="heading 9" w:semiHidden="0" w:uiPriority="9" w:unhideWhenUsed="0" w:qFormat="1"/>
+    <w:lsdException w:name="toc 1" w:uiPriority="39"/>
+    <w:lsdException w:name="toc 2" w:uiPriority="39"/>
+    <w:lsdException w:name="toc 3" w:uiPriority="39"/>
+    <w:lsdException w:name="toc 4" w:uiPriority="39"/>
+    <w:lsdException w:name="toc 5" w:uiPriority="39"/>
+    <w:lsdException w:name="toc 6" w:uiPriority="39"/>
+    <w:lsdException w:name="toc 7" w:uiPriority="39"/>
+    <w:lsdException w:name="toc 8" w:uiPriority="39"/>
+    <w:lsdException w:name="toc 9" w:uiPriority="39"/>
+    <w:lsdException w:name="footnote text" w:uiPriority="0"/>
+    <w:lsdException w:name="header" w:uiPriority="0"/>
+    <w:lsdException w:name="caption" w:uiPriority="35" w:qFormat="1"/>
+    <w:lsdException w:name="footnote reference" w:uiPriority="0"/>
+    <w:lsdException w:name="Title" w:semiHidden="0" w:uiPriority="10" w:unhideWhenUsed="0" w:qFormat="1"/>
+    <w:lsdException w:name="Default Paragraph Font" w:uiPriority="1"/>
+    <w:lsdException w:name="Subtitle" w:semiHidden="0" w:uiPriority="11" w:unhideWhenUsed="0" w:qFormat="1"/>
+    <w:lsdException w:name="Strong" w:semiHidden="0" w:uiPriority="22" w:unhideWhenUsed="0" w:qFormat="1"/>
+    <w:lsdException w:name="Emphasis" w:semiHidden="0" w:uiPriority="20" w:unhideWhenUsed="0" w:qFormat="1"/>
+    <w:lsdException w:name="Table Grid" w:semiHidden="0" w:uiPriority="39" w:unhideWhenUsed="0"/>
+    <w:lsdException w:name="Placeholder Text" w:unhideWhenUsed="0"/>
+    <w:lsdException w:name="No Spacing" w:semiHidden="0" w:uiPriority="1" w:unhideWhenUsed="0" w:qFormat="1"/>
+    <w:lsdException w:name="Light Shading" w:semiHidden="0" w:uiPriority="60" w:unhideWhenUsed="0"/>
+    <w:lsdException w:name="Light List" w:semiHidden="0" w:uiPriority="61" w:unhideWhenUsed="0"/>
+    <w:lsdException w:name="Light Grid" w:semiHidden="0" w:uiPriority="62" w:unhideWhenUsed="0"/>
+    <w:lsdException w:name="Medium Shading 1" w:semiHidden="0" w:uiPriority="63" w:unhideWhenUsed="0"/>
+    <w:lsdException w:name="Medium Shading 2" w:semiHidden="0" w:uiPriority="64" w:unhideWhenUsed="0"/>
+    <w:lsdException w:name="Medium List 1" w:semiHidden="0" w:uiPriority="65" w:unhideWhenUsed="0"/>
+    <w:lsdException w:name="Medium List 2" w:semiHidden="0" w:uiPriority="66" w:unhideWhenUsed="0"/>
+    <w:lsdException w:name="Medium Grid 1" w:semiHidden="0" w:uiPriority="67" w:unhideWhenUsed="0"/>
+    <w:lsdException w:name="Medium Grid 2" w:semiHidden="0" w:uiPriority="68" w:unhideWhenUsed="0"/>
+    <w:lsdException w:name="Medium Grid 3" w:semiHidden="0" w:uiPriority="69" w:unhideWhenUsed="0"/>
+    <w:lsdException w:name="Dark List" w:semiHidden="0" w:uiPriority="70" w:unhideWhenUsed="0"/>
+    <w:lsdException w:name="Colorful Shading" w:semiHidden="0" w:uiPriority="71" w:unhideWhenUsed="0"/>
+    <w:lsdException w:name="Colorful List" w:semiHidden="0" w:uiPriority="72" w:unhideWhenUsed="0"/>
+    <w:lsdException w:name="Colorful Grid" w:semiHidden="0" w:uiPriority="73" w:unhideWhenUsed="0"/>
+    <w:lsdException w:name="Light Shading Accent 1" w:semiHidden="0" w:uiPriority="60" w:unhideWhenUsed="0"/>
+    <w:lsdException w:name="Light List Accent 1" w:semiHidden="0" w:uiPriority="61" w:unhideWhenUsed="0"/>
+    <w:lsdException w:name="Light Grid Accent 1" w:semiHidden="0" w:uiPriority="62" w:unhideWhenUsed="0"/>
+    <w:lsdException w:name="Medium Shading 1 Accent 1" w:semiHidden="0" w:uiPriority="63" w:unhideWhenUsed="0"/>
+    <w:lsdException w:name="Medium Shading 2 Accent 1" w:semiHidden="0" w:uiPriority="64" w:unhideWhenUsed="0"/>
+    <w:lsdException w:name="Medium List 1 Accent 1" w:semiHidden="0" w:uiPriority="65" w:unhideWhenUsed="0"/>
+    <w:lsdException w:name="Revision" w:unhideWhenUsed="0"/>
+    <w:lsdException w:name="List Paragraph" w:semiHidden="0" w:uiPriority="34" w:unhideWhenUsed="0" w:qFormat="1"/>
+    <w:lsdException w:name="Quote" w:semiHidden="0" w:uiPriority="29" w:unhideWhenUsed="0" w:qFormat="1"/>
+    <w:lsdException w:name="Intense Quote" w:semiHidden="0" w:uiPriority="30" w:unhideWhenUsed="0" w:qFormat="1"/>
+    <w:lsdException w:name="Medium List 2 Accent 1" w:semiHidden="0" w:uiPriority="66" w:unhideWhenUsed="0"/>
+    <w:lsdException w:name="Medium Grid 1 Accent 1" w:semiHidden="0" w:uiPriority="67" w:unhideWhenUsed="0"/>
+    <w:lsdException w:name="Medium Grid 2 Accent 1" w:semiHidden="0" w:uiPriority="68" w:unhideWhenUsed="0"/>
+    <w:lsdException w:name="Medium Grid 3 Accent 1" w:semiHidden="0" w:uiPriority="69" w:unhideWhenUsed="0"/>
+    <w:lsdException w:name="Dark List Accent 1" w:semiHidden="0" w:uiPriority="70" w:unhideWhenUsed="0"/>
+    <w:lsdException w:name="Colorful Shading Accent 1" w:semiHidden="0" w:uiPriority="71" w:unhideWhenUsed="0"/>
+    <w:lsdException w:name="Colorful List Accent 1" w:semiHidden="0" w:uiPriority="72" w:unhideWhenUsed="0"/>
+    <w:lsdException w:name="Colorful Grid Accent 1" w:semiHidden="0" w:uiPriority="73" w:unhideWhenUsed="0"/>
+    <w:lsdException w:name="Light Shading Accent 2" w:semiHidden="0" w:uiPriority="60" w:unhideWhenUsed="0"/>
+    <w:lsdException w:name="Light List Accent 2" w:semiHidden="0" w:uiPriority="61" w:unhideWhenUsed="0"/>
+    <w:lsdException w:name="Light Grid Accent 2" w:semiHidden="0" w:uiPriority="62" w:unhideWhenUsed="0"/>
+    <w:lsdException w:name="Medium Shading 1 Accent 2" w:semiHidden="0" w:uiPriority="63" w:unhideWhenUsed="0"/>
+    <w:lsdException w:name="Medium Shading 2 Accent 2" w:semiHidden="0" w:uiPriority="64" w:unhideWhenUsed="0"/>
+    <w:lsdException w:name="Medium List 1 Accent 2" w:semiHidden="0" w:uiPriority="65" w:unhideWhenUsed="0"/>
+    <w:lsdException w:name="Medium List 2 Accent 2" w:semiHidden="0" w:uiPriority="66" w:unhideWhenUsed="0"/>
+    <w:lsdException w:name="Medium Grid 1 Accent 2" w:semiHidden="0" w:uiPriority="67" w:unhideWhenUsed="0"/>
+    <w:lsdException w:name="Medium Grid 2 Accent 2" w:semiHidden="0" w:uiPriority="68" w:unhideWhenUsed="0"/>
+    <w:lsdException w:name="Medium Grid 3 Accent 2" w:semiHidden="0" w:uiPriority="69" w:unhideWhenUsed="0"/>
+    <w:lsdException w:name="Dark List Accent 2" w:semiHidden="0" w:uiPriority="70" w:unhideWhenUsed="0"/>
+    <w:lsdException w:name="Colorful Shading Accent 2" w:semiHidden="0" w:uiPriority="71" w:unhideWhenUsed="0"/>
+    <w:lsdException w:name="Colorful List Accent 2" w:semiHidden="0" w:uiPriority="72" w:unhideWhenUsed="0"/>
+    <w:lsdException w:name="Colorful Grid Accent 2" w:semiHidden="0" w:uiPriority="73" w:unhideWhenUsed="0"/>
+    <w:lsdException w:name="Light Shading Accent 3" w:semiHidden="0" w:uiPriority="60" w:unhideWhenUsed="0"/>
+    <w:lsdException w:name="Light List Accent 3" w:semiHidden="0" w:uiPriority="61" w:unhideWhenUsed="0"/>
+    <w:lsdException w:name="Light Grid Accent 3" w:semiHidden="0" w:uiPriority="62" w:unhideWhenUsed="0"/>
+    <w:lsdException w:name="Medium Shading 1 Accent 3" w:semiHidden="0" w:uiPriority="63" w:unhideWhenUsed="0"/>
+    <w:lsdException w:name="Medium Shading 2 Accent 3" w:semiHidden="0" w:uiPriority="64" w:unhideWhenUsed="0"/>
+    <w:lsdException w:name="Medium List 1 Accent 3" w:semiHidden="0" w:uiPriority="65" w:unhideWhenUsed="0"/>
+    <w:lsdException w:name="Medium List 2 Accent 3" w:semiHidden="0" w:uiPriority="66" w:unhideWhenUsed="0"/>
+    <w:lsdException w:name="Medium Grid 1 Accent 3" w:semiHidden="0" w:uiPriority="67" w:unhideWhenUsed="0"/>
+    <w:lsdException w:name="Medium Grid 2 Accent 3" w:semiHidden="0" w:uiPriority="68" w:unhideWhenUsed="0"/>
+    <w:lsdException w:name="Medium Grid 3 Accent 3" w:semiHidden="0" w:uiPriority="69" w:unhideWhenUsed="0"/>
+    <w:lsdException w:name="Dark List Accent 3" w:semiHidden="0" w:uiPriority="70" w:unhideWhenUsed="0"/>
+    <w:lsdException w:name="Colorful Shading Accent 3" w:semiHidden="0" w:uiPriority="71" w:unhideWhenUsed="0"/>
+    <w:lsdException w:name="Colorful List Accent 3" w:semiHidden="0" w:uiPriority="72" w:unhideWhenUsed="0"/>
+    <w:lsdException w:name="Colorful Grid Accent 3" w:semiHidden="0" w:uiPriority="73" w:unhideWhenUsed="0"/>
+    <w:lsdException w:name="Light Shading Accent 4" w:semiHidden="0" w:uiPriority="60" w:unhideWhenUsed="0"/>
+    <w:lsdException w:name="Light List Accent 4" w:semiHidden="0" w:uiPriority="61" w:unhideWhenUsed="0"/>
+    <w:lsdException w:name="Light Grid Accent 4" w:semiHidden="0" w:uiPriority="62" w:unhideWhenUsed="0"/>
+    <w:lsdException w:name="Medium Shading 1 Accent 4" w:semiHidden="0" w:uiPriority="63" w:unhideWhenUsed="0"/>
+    <w:lsdException w:name="Medium Shading 2 Accent 4" w:semiHidden="0" w:uiPriority="64" w:unhideWhenUsed="0"/>
+    <w:lsdException w:name="Medium List 1 Accent 4" w:semiHidden="0" w:uiPriority="65" w:unhideWhenUsed="0"/>
+    <w:lsdException w:name="Medium List 2 Accent 4" w:semiHidden="0" w:uiPriority="66" w:unhideWhenUsed="0"/>
+    <w:lsdException w:name="Medium Grid 1 Accent 4" w:semiHidden="0" w:uiPriority="67" w:unhideWhenUsed="0"/>
+    <w:lsdException w:name="Medium Grid 2 Accent 4" w:semiHidden="0" w:uiPriority="68" w:unhideWhenUsed="0"/>
+    <w:lsdException w:name="Medium Grid 3 Accent 4" w:semiHidden="0" w:uiPriority="69" w:unhideWhenUsed="0"/>
+    <w:lsdException w:name="Dark List Accent 4" w:semiHidden="0" w:uiPriority="70" w:unhideWhenUsed="0"/>
+    <w:lsdException w:name="Colorful Shading Accent 4" w:semiHidden="0" w:uiPriority="71" w:unhideWhenUsed="0"/>
+    <w:lsdException w:name="Colorful List Accent 4" w:semiHidden="0" w:uiPriority="72" w:unhideWhenUsed="0"/>
+    <w:lsdException w:name="Colorful Grid Accent 4" w:semiHidden="0" w:uiPriority="73" w:unhideWhenUsed="0"/>
+    <w:lsdException w:name="Light Shading Accent 5" w:semiHidden="0" w:uiPriority="60" w:unhideWhenUsed="0"/>
+    <w:lsdException w:name="Light List Accent 5" w:semiHidden="0" w:uiPriority="61" w:unhideWhenUsed="0"/>
+    <w:lsdException w:name="Light Grid Accent 5" w:semiHidden="0" w:uiPriority="62" w:unhideWhenUsed="0"/>
+    <w:lsdException w:name="Medium Shading 1 Accent 5" w:semiHidden="0" w:uiPriority="63" w:unhideWhenUsed="0"/>
+    <w:lsdException w:name="Medium Shading 2 Accent 5" w:semiHidden="0" w:uiPriority="64" w:unhideWhenUsed="0"/>
+    <w:lsdException w:name="Medium List 1 Accent 5" w:semiHidden="0" w:uiPriority="65" w:unhideWhenUsed="0"/>
+    <w:lsdException w:name="Medium List 2 Accent 5" w:semiHidden="0" w:uiPriority="66" w:unhideWhenUsed="0"/>
+    <w:lsdException w:name="Medium Grid 1 Accent 5" w:semiHidden="0" w:uiPriority="67" w:unhideWhenUsed="0"/>
+    <w:lsdException w:name="Medium Grid 2 Accent 5" w:semiHidden="0" w:uiPriority="68" w:unhideWhenUsed="0"/>
+    <w:lsdException w:name="Medium Grid 3 Accent 5" w:semiHidden="0" w:uiPriority="69" w:unhideWhenUsed="0"/>
+    <w:lsdException w:name="Dark List Accent 5" w:semiHidden="0" w:uiPriority="70" w:unhideWhenUsed="0"/>
+    <w:lsdException w:name="Colorful Shading Accent 5" w:semiHidden="0" w:uiPriority="71" w:unhideWhenUsed="0"/>
+    <w:lsdException w:name="Colorful List Accent 5" w:semiHidden="0" w:uiPriority="72" w:unhideWhenUsed="0"/>
+    <w:lsdException w:name="Colorful Grid Accent 5" w:semiHidden="0" w:uiPriority="73" w:unhideWhenUsed="0"/>
+    <w:lsdException w:name="Light Shading Accent 6" w:semiHidden="0" w:uiPriority="60" w:unhideWhenUsed="0"/>
+    <w:lsdException w:name="Light List Accent 6" w:semiHidden="0" w:uiPriority="61" w:unhideWhenUsed="0"/>
+    <w:lsdException w:name="Light Grid Accent 6" w:semiHidden="0" w:uiPriority="62" w:unhideWhenUsed="0"/>
+    <w:lsdException w:name="Medium Shading 1 Accent 6" w:semiHidden="0" w:uiPriority="63" w:unhideWhenUsed="0"/>
+    <w:lsdException w:name="Medium Shading 2 Accent 6" w:semiHidden="0" w:uiPriority="64" w:unhideWhenUsed="0"/>
+    <w:lsdException w:name="Medium List 1 Accent 6" w:semiHidden="0" w:uiPriority="65" w:unhideWhenUsed="0"/>
+    <w:lsdException w:name="Medium List 2 Accent 6" w:semiHidden="0" w:uiPriority="66" w:unhideWhenUsed="0"/>
+    <w:lsdException w:name="Medium Grid 1 Accent 6" w:semiHidden="0" w:uiPriority="67" w:unhideWhenUsed="0"/>
+    <w:lsdException w:name="Medium Grid 2 Accent 6" w:semiHidden="0" w:uiPriority="68" w:unhideWhenUsed="0"/>
+    <w:lsdException w:name="Medium Grid 3 Accent 6" w:semiHidden="0" w:uiPriority="69" w:unhideWhenUsed="0"/>
+    <w:lsdException w:name="Dark List Accent 6" w:semiHidden="0" w:uiPriority="70" w:unhideWhenUsed="0"/>
+    <w:lsdException w:name="Colorful Shading Accent 6" w:semiHidden="0" w:uiPriority="71" w:unhideWhenUsed="0"/>
+    <w:lsdException w:name="Colorful List Accent 6" w:semiHidden="0" w:uiPriority="72" w:unhideWhenUsed="0"/>
+    <w:lsdException w:name="Colorful Grid Accent 6" w:semiHidden="0" w:uiPriority="73" w:unhideWhenUsed="0"/>
+    <w:lsdException w:name="Subtle Emphasis" w:semiHidden="0" w:uiPriority="19" w:unhideWhenUsed="0" w:qFormat="1"/>
+    <w:lsdException w:name="Intense Emphasis" w:semiHidden="0" w:uiPriority="21" w:unhideWhenUsed="0" w:qFormat="1"/>
+    <w:lsdException w:name="Subtle Reference" w:semiHidden="0" w:uiPriority="31" w:unhideWhenUsed="0" w:qFormat="1"/>
+    <w:lsdException w:name="Intense Reference" w:semiHidden="0" w:uiPriority="32" w:unhideWhenUsed="0" w:qFormat="1"/>
+    <w:lsdException w:name="Book Title" w:semiHidden="0" w:uiPriority="33" w:unhideWhenUsed="0" w:qFormat="1"/>
+    <w:lsdException w:name="Bibliography" w:uiPriority="37"/>
+    <w:lsdException w:name="TOC Heading" w:uiPriority="39" w:qFormat="1"/>
   </w:latentStyles>
   <w:style w:type="paragraph" w:default="1" w:styleId="Normale">
     <w:name w:val="Normal"/>
@@ -11014,6 +11198,7 @@
     <w:uiPriority w:val="99"/>
     <w:semiHidden/>
     <w:unhideWhenUsed/>
+    <w:qFormat/>
     <w:tblPr>
       <w:tblInd w:w="0" w:type="dxa"/>
       <w:tblCellMar>
@@ -11184,7 +11369,7 @@
       <w:spacing w:after="120"/>
     </w:pPr>
   </w:style>
-  <w:style w:type="paragraph" w:styleId="Corpotesto">
+  <w:style w:type="paragraph" w:styleId="Corpodeltesto">
     <w:name w:val="Body Text"/>
     <w:basedOn w:val="Normale"/>
     <w:semiHidden/>
@@ -11405,7 +11590,7 @@
   <w:style w:type="paragraph" w:customStyle="1" w:styleId="InfoBlue">
     <w:name w:val="InfoBlue"/>
     <w:basedOn w:val="Normale"/>
-    <w:next w:val="Corpotesto"/>
+    <w:next w:val="Corpodeltesto"/>
     <w:autoRedefine/>
     <w:rsid w:val="008D574D"/>
     <w:pPr>
@@ -12155,7 +12340,7 @@
   <a:extraClrSchemeLst/>
   <a:extLst>
     <a:ext uri="{05A4C25C-085E-4340-85A3-A5531E510DB2}">
-      <thm15:themeFamily xmlns:thm15="http://schemas.microsoft.com/office/thememl/2012/main" name="Office Theme" id="{62F939B6-93AF-4DB8-9C6B-D6C7DFDC589F}" vid="{4A3C46E8-61CC-4603-A589-7422A47A8E4A}"/>
+      <thm15:themeFamily xmlns:thm15="http://schemas.microsoft.com/office/thememl/2012/main" xmlns="" name="Office Theme" id="{62F939B6-93AF-4DB8-9C6B-D6C7DFDC589F}" vid="{4A3C46E8-61CC-4603-A589-7422A47A8E4A}"/>
     </a:ext>
   </a:extLst>
 </a:theme>
@@ -12185,7 +12370,7 @@
 </file>
 
 <file path=customXml/itemProps2.xml><?xml version="1.0" encoding="utf-8"?>
-<ds:datastoreItem xmlns:ds="http://schemas.openxmlformats.org/officeDocument/2006/customXml" ds:itemID="{BCB7287B-71C9-4D7A-B967-4A61E2A5AF0E}">
+<ds:datastoreItem xmlns:ds="http://schemas.openxmlformats.org/officeDocument/2006/customXml" ds:itemID="{7B973154-A413-450C-8472-5AB6CD9742D7}">
   <ds:schemaRefs>
     <ds:schemaRef ds:uri="http://schemas.openxmlformats.org/officeDocument/2006/bibliography"/>
   </ds:schemaRefs>
